--- a/trunk/PLOG_TP2_FINAL_G1_T10.docx
+++ b/trunk/PLOG_TP2_FINAL_G1_T10.docx
@@ -382,7 +382,20 @@
         <w:rPr>
           <w:lang w:val="pt-PT"/>
         </w:rPr>
-        <w:t xml:space="preserve"> deste trabalho foi a continuação da aprendizagem da linguagem </w:t>
+        <w:t xml:space="preserve"> </w:t>
+      </w:r>
+      <w:r>
+        <w:rPr>
+          <w:u w:val="single"/>
+          <w:lang w:val="pt-PT"/>
+        </w:rPr>
+        <w:t>deste</w:t>
+      </w:r>
+      <w:r>
+        <w:rPr>
+          <w:lang w:val="pt-PT"/>
+        </w:rPr>
+        <w:t xml:space="preserve"> trabalho foi a continuação da aprendizagem da linguagem </w:t>
       </w:r>
       <w:proofErr w:type="spellStart"/>
       <w:r>
@@ -449,9 +462,114 @@
         <w:pStyle w:val="abstract"/>
         <w:ind w:firstLine="0"/>
         <w:rPr>
-          <w:lang w:val="pt-PT"/>
-        </w:rPr>
-      </w:pPr>
+          <w:color w:val="FF0000"/>
+          <w:lang w:val="pt-PT"/>
+        </w:rPr>
+      </w:pPr>
+      <w:r>
+        <w:rPr>
+          <w:rFonts w:ascii="Trebuchet MS" w:hAnsi="Trebuchet MS"/>
+          <w:color w:val="FF0000"/>
+          <w:szCs w:val="18"/>
+          <w:shd w:val="clear" w:color="auto" w:fill="FFFFFF"/>
+          <w:lang w:val="pt-PT"/>
+        </w:rPr>
+        <w:t>Não precisam dar pormenores do vosso método no resumo. Só qual o problema que vão</w:t>
+      </w:r>
+      <w:r>
+        <w:rPr>
+          <w:rStyle w:val="apple-converted-space"/>
+          <w:rFonts w:ascii="Trebuchet MS" w:hAnsi="Trebuchet MS"/>
+          <w:color w:val="FF0000"/>
+          <w:szCs w:val="18"/>
+          <w:shd w:val="clear" w:color="auto" w:fill="FFFFFF"/>
+          <w:lang w:val="pt-PT"/>
+        </w:rPr>
+        <w:t> </w:t>
+      </w:r>
+      <w:r>
+        <w:rPr>
+          <w:rFonts w:ascii="Trebuchet MS" w:hAnsi="Trebuchet MS"/>
+          <w:color w:val="FF0000"/>
+          <w:szCs w:val="18"/>
+          <w:lang w:val="pt-PT"/>
+        </w:rPr>
+        <w:br/>
+      </w:r>
+      <w:r>
+        <w:rPr>
+          <w:rFonts w:ascii="Trebuchet MS" w:hAnsi="Trebuchet MS"/>
+          <w:color w:val="FF0000"/>
+          <w:szCs w:val="18"/>
+          <w:shd w:val="clear" w:color="auto" w:fill="FFFFFF"/>
+          <w:lang w:val="pt-PT"/>
+        </w:rPr>
+        <w:t>atacar, o método geral (</w:t>
+      </w:r>
+      <w:proofErr w:type="spellStart"/>
+      <w:r>
+        <w:rPr>
+          <w:rFonts w:ascii="Trebuchet MS" w:hAnsi="Trebuchet MS"/>
+          <w:color w:val="FF0000"/>
+          <w:szCs w:val="18"/>
+          <w:shd w:val="clear" w:color="auto" w:fill="FFFFFF"/>
+          <w:lang w:val="pt-PT"/>
+        </w:rPr>
+        <w:t>clpfd</w:t>
+      </w:r>
+      <w:proofErr w:type="spellEnd"/>
+      <w:r>
+        <w:rPr>
+          <w:rFonts w:ascii="Trebuchet MS" w:hAnsi="Trebuchet MS"/>
+          <w:color w:val="FF0000"/>
+          <w:szCs w:val="18"/>
+          <w:shd w:val="clear" w:color="auto" w:fill="FFFFFF"/>
+          <w:lang w:val="pt-PT"/>
+        </w:rPr>
+        <w:t>), e (opcional) um brevíssima descrição do resultado</w:t>
+      </w:r>
+      <w:r>
+        <w:rPr>
+          <w:rStyle w:val="apple-converted-space"/>
+          <w:rFonts w:ascii="Trebuchet MS" w:hAnsi="Trebuchet MS"/>
+          <w:color w:val="FF0000"/>
+          <w:szCs w:val="18"/>
+          <w:shd w:val="clear" w:color="auto" w:fill="FFFFFF"/>
+          <w:lang w:val="pt-PT"/>
+        </w:rPr>
+        <w:t> </w:t>
+      </w:r>
+      <w:r>
+        <w:rPr>
+          <w:rFonts w:ascii="Trebuchet MS" w:hAnsi="Trebuchet MS"/>
+          <w:color w:val="FF0000"/>
+          <w:szCs w:val="18"/>
+          <w:lang w:val="pt-PT"/>
+        </w:rPr>
+        <w:br/>
+      </w:r>
+      <w:proofErr w:type="gramStart"/>
+      <w:r>
+        <w:rPr>
+          <w:rFonts w:ascii="Trebuchet MS" w:hAnsi="Trebuchet MS"/>
+          <w:color w:val="FF0000"/>
+          <w:szCs w:val="18"/>
+          <w:shd w:val="clear" w:color="auto" w:fill="FFFFFF"/>
+          <w:lang w:val="pt-PT"/>
+        </w:rPr>
+        <w:t>(tempo</w:t>
+      </w:r>
+      <w:proofErr w:type="gramEnd"/>
+      <w:r>
+        <w:rPr>
+          <w:rFonts w:ascii="Trebuchet MS" w:hAnsi="Trebuchet MS"/>
+          <w:color w:val="FF0000"/>
+          <w:szCs w:val="18"/>
+          <w:shd w:val="clear" w:color="auto" w:fill="FFFFFF"/>
+          <w:lang w:val="pt-PT"/>
+        </w:rPr>
+        <w:t>).</w:t>
+      </w:r>
     </w:p>
     <w:p>
       <w:pPr>
@@ -584,6 +702,7 @@
         <w:rPr>
           <w:lang w:val="pt-PT"/>
         </w:rPr>
+        <w:lastRenderedPageBreak/>
         <w:t xml:space="preserve">A escolha deste problema deveu-se essencialmente ao interesse suscitado pela </w:t>
       </w:r>
       <w:proofErr w:type="spellStart"/>
@@ -630,14 +749,7 @@
         <w:rPr>
           <w:lang w:val="pt-PT"/>
         </w:rPr>
-        <w:t xml:space="preserve">volvidas competências de representação de problemas de forma </w:t>
-      </w:r>
-      <w:r>
-        <w:rPr>
-          <w:lang w:val="pt-PT"/>
-        </w:rPr>
-        <w:lastRenderedPageBreak/>
-        <w:t>declarativa, ao contrário da programação func</w:t>
+        <w:t>volvidas competências de representação de problemas de forma declarativa, ao contrário da programação func</w:t>
       </w:r>
       <w:r>
         <w:rPr>
@@ -971,116 +1083,17 @@
     </w:p>
     <w:p>
       <w:pPr>
-        <w:pStyle w:val="address"/>
-        <w:rPr>
-          <w:lang w:val="pt-PT"/>
-        </w:rPr>
-      </w:pPr>
-    </w:p>
-    <w:p>
-      <w:pPr>
-        <w:pStyle w:val="abstract"/>
-        <w:ind w:left="0" w:firstLine="0"/>
-        <w:rPr>
-          <w:u w:val="single"/>
-          <w:lang w:val="pt-PT"/>
-        </w:rPr>
-      </w:pPr>
-    </w:p>
-    <w:p>
-      <w:pPr>
-        <w:rPr>
-          <w:lang w:val="pt-PT"/>
-        </w:rPr>
-      </w:pPr>
-    </w:p>
-    <w:p>
-      <w:pPr>
-        <w:rPr>
-          <w:lang w:val="pt-PT"/>
-        </w:rPr>
-      </w:pPr>
-    </w:p>
-    <w:p>
-      <w:pPr>
-        <w:rPr>
-          <w:lang w:val="pt-PT"/>
-        </w:rPr>
-      </w:pPr>
-    </w:p>
-    <w:p>
-      <w:pPr>
-        <w:rPr>
-          <w:lang w:val="pt-PT"/>
-        </w:rPr>
-      </w:pPr>
-    </w:p>
-    <w:p>
-      <w:pPr>
-        <w:rPr>
-          <w:lang w:val="pt-PT"/>
-        </w:rPr>
-      </w:pPr>
-    </w:p>
-    <w:p>
-      <w:pPr>
-        <w:rPr>
-          <w:lang w:val="pt-PT"/>
-        </w:rPr>
-      </w:pPr>
-    </w:p>
-    <w:p>
-      <w:pPr>
-        <w:rPr>
-          <w:lang w:val="pt-PT"/>
-        </w:rPr>
-      </w:pPr>
-    </w:p>
-    <w:p>
-      <w:pPr>
-        <w:rPr>
-          <w:lang w:val="pt-PT"/>
-        </w:rPr>
-      </w:pPr>
-    </w:p>
-    <w:p>
-      <w:pPr>
-        <w:rPr>
-          <w:lang w:val="pt-PT"/>
-        </w:rPr>
-      </w:pPr>
-    </w:p>
-    <w:p>
-      <w:pPr>
-        <w:rPr>
-          <w:lang w:val="pt-PT"/>
-        </w:rPr>
-      </w:pPr>
-    </w:p>
-    <w:p>
-      <w:pPr>
-        <w:rPr>
-          <w:lang w:val="pt-PT"/>
-        </w:rPr>
-      </w:pPr>
-    </w:p>
-    <w:p>
-      <w:pPr>
-        <w:jc w:val="center"/>
+        <w:ind w:firstLine="0"/>
         <w:rPr>
           <w:lang w:val="pt-PT"/>
         </w:rPr>
       </w:pPr>
     </w:p>
     <w:sectPr>
-      <w:headerReference w:type="even" r:id="rId8"/>
-      <w:headerReference w:type="default" r:id="rId9"/>
-      <w:footerReference w:type="even" r:id="rId10"/>
-      <w:footerReference w:type="default" r:id="rId11"/>
-      <w:headerReference w:type="first" r:id="rId12"/>
-      <w:footerReference w:type="first" r:id="rId13"/>
+      <w:footerReference w:type="even" r:id="rId8"/>
+      <w:footerReference w:type="default" r:id="rId9"/>
       <w:pgSz w:w="11906" w:h="16838" w:code="9"/>
-      <w:pgMar w:top="2948" w:right="2494" w:bottom="2948" w:left="2494" w:header="2381" w:footer="2324" w:gutter="0"/>
+      <w:pgMar w:top="2948" w:right="2494" w:bottom="2948" w:left="2494" w:header="2381" w:footer="1417" w:gutter="0"/>
       <w:cols w:space="708"/>
       <w:docGrid w:linePitch="360"/>
     </w:sectPr>
@@ -1111,7 +1124,7 @@
 <w:ftr xmlns:ve="http://schemas.openxmlformats.org/markup-compatibility/2006" xmlns:o="urn:schemas-microsoft-com:office:office" xmlns:r="http://schemas.openxmlformats.org/officeDocument/2006/relationships" xmlns:m="http://schemas.openxmlformats.org/officeDocument/2006/math" xmlns:v="urn:schemas-microsoft-com:vml" xmlns:wp="http://schemas.openxmlformats.org/drawingml/2006/wordprocessingDrawing" xmlns:w10="urn:schemas-microsoft-com:office:word" xmlns:w="http://schemas.openxmlformats.org/wordprocessingml/2006/main" xmlns:wne="http://schemas.microsoft.com/office/word/2006/wordml">
   <w:sdt>
     <w:sdtPr>
-      <w:id w:val="330894642"/>
+      <w:id w:val="330894661"/>
       <w:docPartObj>
         <w:docPartGallery w:val="Page Numbers (Bottom of Page)"/>
         <w:docPartUnique/>
@@ -1144,16 +1157,31 @@
 
 <file path=word/footer2.xml><?xml version="1.0" encoding="utf-8"?>
 <w:ftr xmlns:ve="http://schemas.openxmlformats.org/markup-compatibility/2006" xmlns:o="urn:schemas-microsoft-com:office:office" xmlns:r="http://schemas.openxmlformats.org/officeDocument/2006/relationships" xmlns:m="http://schemas.openxmlformats.org/officeDocument/2006/math" xmlns:v="urn:schemas-microsoft-com:vml" xmlns:wp="http://schemas.openxmlformats.org/drawingml/2006/wordprocessingDrawing" xmlns:w10="urn:schemas-microsoft-com:office:word" xmlns:w="http://schemas.openxmlformats.org/wordprocessingml/2006/main" xmlns:wne="http://schemas.microsoft.com/office/word/2006/wordml">
-  <w:p>
-    <w:pPr>
-      <w:pStyle w:val="Rodap"/>
-    </w:pPr>
-  </w:p>
-</w:ftr>
-</file>
-
-<file path=word/footer3.xml><?xml version="1.0" encoding="utf-8"?>
-<w:ftr xmlns:ve="http://schemas.openxmlformats.org/markup-compatibility/2006" xmlns:o="urn:schemas-microsoft-com:office:office" xmlns:r="http://schemas.openxmlformats.org/officeDocument/2006/relationships" xmlns:m="http://schemas.openxmlformats.org/officeDocument/2006/math" xmlns:v="urn:schemas-microsoft-com:vml" xmlns:wp="http://schemas.openxmlformats.org/drawingml/2006/wordprocessingDrawing" xmlns:w10="urn:schemas-microsoft-com:office:word" xmlns:w="http://schemas.openxmlformats.org/wordprocessingml/2006/main" xmlns:wne="http://schemas.microsoft.com/office/word/2006/wordml">
+  <w:sdt>
+    <w:sdtPr>
+      <w:id w:val="330894664"/>
+      <w:docPartObj>
+        <w:docPartGallery w:val="Page Numbers (Bottom of Page)"/>
+        <w:docPartUnique/>
+      </w:docPartObj>
+    </w:sdtPr>
+    <w:sdtContent>
+      <w:p>
+        <w:pPr>
+          <w:pStyle w:val="Rodap"/>
+          <w:jc w:val="right"/>
+        </w:pPr>
+        <w:fldSimple w:instr=" PAGE   \* MERGEFORMAT ">
+          <w:r>
+            <w:rPr>
+              <w:noProof/>
+            </w:rPr>
+            <w:t>2</w:t>
+          </w:r>
+        </w:fldSimple>
+      </w:p>
+    </w:sdtContent>
+  </w:sdt>
   <w:p>
     <w:pPr>
       <w:pStyle w:val="Rodap"/>
@@ -1185,36 +1213,6 @@
     </w:p>
   </w:footnote>
 </w:footnotes>
-</file>
-
-<file path=word/header1.xml><?xml version="1.0" encoding="utf-8"?>
-<w:hdr xmlns:ve="http://schemas.openxmlformats.org/markup-compatibility/2006" xmlns:o="urn:schemas-microsoft-com:office:office" xmlns:r="http://schemas.openxmlformats.org/officeDocument/2006/relationships" xmlns:m="http://schemas.openxmlformats.org/officeDocument/2006/math" xmlns:v="urn:schemas-microsoft-com:vml" xmlns:wp="http://schemas.openxmlformats.org/drawingml/2006/wordprocessingDrawing" xmlns:w10="urn:schemas-microsoft-com:office:word" xmlns:w="http://schemas.openxmlformats.org/wordprocessingml/2006/main" xmlns:wne="http://schemas.microsoft.com/office/word/2006/wordml">
-  <w:p>
-    <w:pPr>
-      <w:pStyle w:val="Cabealho"/>
-    </w:pPr>
-  </w:p>
-</w:hdr>
-</file>
-
-<file path=word/header2.xml><?xml version="1.0" encoding="utf-8"?>
-<w:hdr xmlns:ve="http://schemas.openxmlformats.org/markup-compatibility/2006" xmlns:o="urn:schemas-microsoft-com:office:office" xmlns:r="http://schemas.openxmlformats.org/officeDocument/2006/relationships" xmlns:m="http://schemas.openxmlformats.org/officeDocument/2006/math" xmlns:v="urn:schemas-microsoft-com:vml" xmlns:wp="http://schemas.openxmlformats.org/drawingml/2006/wordprocessingDrawing" xmlns:w10="urn:schemas-microsoft-com:office:word" xmlns:w="http://schemas.openxmlformats.org/wordprocessingml/2006/main" xmlns:wne="http://schemas.microsoft.com/office/word/2006/wordml">
-  <w:p>
-    <w:pPr>
-      <w:pStyle w:val="Cabealho"/>
-    </w:pPr>
-  </w:p>
-</w:hdr>
-</file>
-
-<file path=word/header3.xml><?xml version="1.0" encoding="utf-8"?>
-<w:hdr xmlns:ve="http://schemas.openxmlformats.org/markup-compatibility/2006" xmlns:o="urn:schemas-microsoft-com:office:office" xmlns:r="http://schemas.openxmlformats.org/officeDocument/2006/relationships" xmlns:m="http://schemas.openxmlformats.org/officeDocument/2006/math" xmlns:v="urn:schemas-microsoft-com:vml" xmlns:wp="http://schemas.openxmlformats.org/drawingml/2006/wordprocessingDrawing" xmlns:w10="urn:schemas-microsoft-com:office:word" xmlns:w="http://schemas.openxmlformats.org/wordprocessingml/2006/main" xmlns:wne="http://schemas.microsoft.com/office/word/2006/wordml">
-  <w:p>
-    <w:pPr>
-      <w:pStyle w:val="Cabealho"/>
-    </w:pPr>
-  </w:p>
-</w:hdr>
 </file>
 
 <file path=word/numbering.xml><?xml version="1.0" encoding="utf-8"?>
@@ -3464,6 +3462,11 @@
     <w:rPr>
       <w:sz w:val="16"/>
     </w:rPr>
+  </w:style>
+  <w:style w:type="character" w:customStyle="1" w:styleId="apple-converted-space">
+    <w:name w:val="apple-converted-space"/>
+    <w:basedOn w:val="Tipodeletrapredefinidodopargrafo"/>
+    <w:rsid w:val="00BB2191"/>
   </w:style>
 </w:styles>
 </file>
@@ -3756,7 +3759,7 @@
 </file>
 
 <file path=customXml/itemProps1.xml><?xml version="1.0" encoding="utf-8"?>
-<ds:datastoreItem xmlns:ds="http://schemas.openxmlformats.org/officeDocument/2006/customXml" ds:itemID="{DFC59456-8B02-461A-B0E2-7802D36BC71F}">
+<ds:datastoreItem xmlns:ds="http://schemas.openxmlformats.org/officeDocument/2006/customXml" ds:itemID="{DCD7EFC9-57EC-4D72-B74C-2579CCC4F6BC}">
   <ds:schemaRefs>
     <ds:schemaRef ds:uri="http://schemas.openxmlformats.org/officeDocument/2006/bibliography"/>
   </ds:schemaRefs>

--- a/trunk/PLOG_TP2_FINAL_G1_T10.docx
+++ b/trunk/PLOG_TP2_FINAL_G1_T10.docx
@@ -179,8 +179,8 @@
     <w:p>
       <w:pPr>
         <w:pStyle w:val="abstract"/>
-        <w:ind w:firstLine="0"/>
-        <w:rPr>
+        <w:rPr>
+          <w:u w:val="single"/>
           <w:lang w:val="pt-PT"/>
         </w:rPr>
       </w:pPr>
@@ -260,7 +260,19 @@
         <w:rPr>
           <w:lang w:val="pt-PT"/>
         </w:rPr>
-        <w:t>um programa</w:t>
+        <w:t>um pr</w:t>
+      </w:r>
+      <w:r>
+        <w:rPr>
+          <w:lang w:val="pt-PT"/>
+        </w:rPr>
+        <w:t>o</w:t>
+      </w:r>
+      <w:r>
+        <w:rPr>
+          <w:lang w:val="pt-PT"/>
+        </w:rPr>
+        <w:t>grama</w:t>
       </w:r>
       <w:r>
         <w:rPr>
@@ -279,26 +291,38 @@
         <w:rPr>
           <w:lang w:val="pt-PT"/>
         </w:rPr>
-        <w:t>optimizar</w:t>
+        <w:t>opt</w:t>
+      </w:r>
+      <w:r>
+        <w:rPr>
+          <w:lang w:val="pt-PT"/>
+        </w:rPr>
+        <w:t>i</w:t>
+      </w:r>
+      <w:r>
+        <w:rPr>
+          <w:lang w:val="pt-PT"/>
+        </w:rPr>
+        <w:t>mizar</w:t>
       </w:r>
       <w:proofErr w:type="spellEnd"/>
       <w:r>
         <w:rPr>
           <w:lang w:val="pt-PT"/>
         </w:rPr>
-        <w:t xml:space="preserve"> a abertura de novos cursos de línguas, baseado na valência dos professores co</w:t>
-      </w:r>
-      <w:r>
-        <w:rPr>
-          <w:lang w:val="pt-PT"/>
-        </w:rPr>
-        <w:t>n</w:t>
-      </w:r>
-      <w:r>
-        <w:rPr>
-          <w:lang w:val="pt-PT"/>
-        </w:rPr>
-        <w:t>tratados.</w:t>
+        <w:t xml:space="preserve"> a abertura de novos cursos de línguas, baseado na valência dos profess</w:t>
+      </w:r>
+      <w:r>
+        <w:rPr>
+          <w:lang w:val="pt-PT"/>
+        </w:rPr>
+        <w:t>o</w:t>
+      </w:r>
+      <w:r>
+        <w:rPr>
+          <w:lang w:val="pt-PT"/>
+        </w:rPr>
+        <w:t>res contratados.</w:t>
       </w:r>
       <w:r>
         <w:rPr>
@@ -345,6 +369,108 @@
           <w:lang w:val="pt-PT"/>
         </w:rPr>
         <w:t>.</w:t>
+      </w:r>
+      <w:r>
+        <w:rPr>
+          <w:lang w:val="pt-PT"/>
+        </w:rPr>
+        <w:t xml:space="preserve"> Conseguiu-se assim, através do programa, chegar a um resultado </w:t>
+      </w:r>
+      <w:proofErr w:type="spellStart"/>
+      <w:r>
+        <w:rPr>
+          <w:lang w:val="pt-PT"/>
+        </w:rPr>
+        <w:t>óptimo</w:t>
+      </w:r>
+      <w:proofErr w:type="spellEnd"/>
+      <w:r>
+        <w:rPr>
+          <w:lang w:val="pt-PT"/>
+        </w:rPr>
+        <w:t xml:space="preserve"> num curtíssimo espaço de </w:t>
+      </w:r>
+      <w:r>
+        <w:rPr>
+          <w:lang w:val="pt-PT"/>
+        </w:rPr>
+        <w:t>tempo</w:t>
+      </w:r>
+      <w:r>
+        <w:rPr>
+          <w:lang w:val="pt-PT"/>
+        </w:rPr>
+        <w:t>.</w:t>
+      </w:r>
+      <w:r>
+        <w:rPr>
+          <w:lang w:val="pt-PT"/>
+        </w:rPr>
+        <w:t xml:space="preserve"> </w:t>
+      </w:r>
+      <w:r>
+        <w:rPr>
+          <w:lang w:val="pt-PT"/>
+        </w:rPr>
+        <w:t xml:space="preserve">Outro </w:t>
+      </w:r>
+      <w:proofErr w:type="spellStart"/>
+      <w:r>
+        <w:rPr>
+          <w:lang w:val="pt-PT"/>
+        </w:rPr>
+        <w:t>objectivo</w:t>
+      </w:r>
+      <w:proofErr w:type="spellEnd"/>
+      <w:r>
+        <w:rPr>
+          <w:lang w:val="pt-PT"/>
+        </w:rPr>
+        <w:t xml:space="preserve"> deste</w:t>
+      </w:r>
+      <w:r>
+        <w:rPr>
+          <w:lang w:val="pt-PT"/>
+        </w:rPr>
+        <w:t xml:space="preserve"> trabalho foi a continuação da aprend</w:t>
+      </w:r>
+      <w:r>
+        <w:rPr>
+          <w:lang w:val="pt-PT"/>
+        </w:rPr>
+        <w:t>i</w:t>
+      </w:r>
+      <w:r>
+        <w:rPr>
+          <w:lang w:val="pt-PT"/>
+        </w:rPr>
+        <w:t xml:space="preserve">zagem da linguagem </w:t>
+      </w:r>
+      <w:proofErr w:type="spellStart"/>
+      <w:r>
+        <w:rPr>
+          <w:lang w:val="pt-PT"/>
+        </w:rPr>
+        <w:t>Prolog</w:t>
+      </w:r>
+      <w:proofErr w:type="spellEnd"/>
+      <w:r>
+        <w:rPr>
+          <w:lang w:val="pt-PT"/>
+        </w:rPr>
+        <w:t xml:space="preserve"> e a familiarização com o paradigma da program</w:t>
+      </w:r>
+      <w:r>
+        <w:rPr>
+          <w:lang w:val="pt-PT"/>
+        </w:rPr>
+        <w:t>a</w:t>
+      </w:r>
+      <w:r>
+        <w:rPr>
+          <w:lang w:val="pt-PT"/>
+        </w:rPr>
+        <w:t>ção em lógica com restrições.</w:t>
       </w:r>
     </w:p>
     <w:p>
@@ -359,44 +485,43 @@
     <w:p>
       <w:pPr>
         <w:pStyle w:val="abstract"/>
+        <w:spacing w:after="0"/>
         <w:ind w:firstLine="0"/>
         <w:rPr>
           <w:lang w:val="pt-PT"/>
         </w:rPr>
       </w:pPr>
-      <w:r>
-        <w:rPr>
-          <w:lang w:val="pt-PT"/>
-        </w:rPr>
-        <w:t xml:space="preserve">Outro </w:t>
-      </w:r>
+    </w:p>
+    <w:p>
+      <w:pPr>
+        <w:pStyle w:val="keywords"/>
+        <w:rPr>
+          <w:u w:val="single"/>
+          <w:lang w:val="pt-PT"/>
+        </w:rPr>
+      </w:pPr>
       <w:proofErr w:type="spellStart"/>
       <w:r>
         <w:rPr>
-          <w:lang w:val="pt-PT"/>
-        </w:rPr>
-        <w:t>objectivo</w:t>
+          <w:b/>
+          <w:lang w:val="pt-PT"/>
+        </w:rPr>
+        <w:t>Keywords</w:t>
       </w:r>
       <w:proofErr w:type="spellEnd"/>
       <w:r>
         <w:rPr>
+          <w:b/>
+          <w:lang w:val="pt-PT"/>
+        </w:rPr>
+        <w:t>:</w:t>
+      </w:r>
+      <w:r>
+        <w:rPr>
           <w:lang w:val="pt-PT"/>
         </w:rPr>
         <w:t xml:space="preserve"> </w:t>
       </w:r>
-      <w:r>
-        <w:rPr>
-          <w:u w:val="single"/>
-          <w:lang w:val="pt-PT"/>
-        </w:rPr>
-        <w:t>deste</w:t>
-      </w:r>
-      <w:r>
-        <w:rPr>
-          <w:lang w:val="pt-PT"/>
-        </w:rPr>
-        <w:t xml:space="preserve"> trabalho foi a continuação da aprendizagem da linguagem </w:t>
-      </w:r>
       <w:proofErr w:type="spellStart"/>
       <w:r>
         <w:rPr>
@@ -409,19 +534,35 @@
         <w:rPr>
           <w:lang w:val="pt-PT"/>
         </w:rPr>
-        <w:t xml:space="preserve"> e a familiarização com o paradigma da programação em lógica com re</w:t>
-      </w:r>
-      <w:r>
-        <w:rPr>
-          <w:lang w:val="pt-PT"/>
-        </w:rPr>
-        <w:t>s</w:t>
-      </w:r>
-      <w:r>
-        <w:rPr>
-          <w:lang w:val="pt-PT"/>
-        </w:rPr>
-        <w:t>trições.</w:t>
+        <w:t>, Programação em L</w:t>
+      </w:r>
+      <w:r>
+        <w:rPr>
+          <w:lang w:val="pt-PT"/>
+        </w:rPr>
+        <w:t xml:space="preserve">ógica com Restrições, </w:t>
+      </w:r>
+      <w:proofErr w:type="spellStart"/>
+      <w:proofErr w:type="gramStart"/>
+      <w:r>
+        <w:rPr>
+          <w:lang w:val="pt-PT"/>
+        </w:rPr>
+        <w:t>clp</w:t>
+      </w:r>
+      <w:proofErr w:type="spellEnd"/>
+      <w:r>
+        <w:rPr>
+          <w:lang w:val="pt-PT"/>
+        </w:rPr>
+        <w:t>(FD</w:t>
+      </w:r>
+      <w:proofErr w:type="gramEnd"/>
+      <w:r>
+        <w:rPr>
+          <w:lang w:val="pt-PT"/>
+        </w:rPr>
+        <w:t>)</w:t>
       </w:r>
     </w:p>
     <w:p>
@@ -441,149 +582,1386 @@
           <w:lang w:val="pt-PT"/>
         </w:rPr>
       </w:pPr>
-      <w:r>
-        <w:rPr>
-          <w:lang w:val="pt-PT"/>
-        </w:rPr>
-        <w:t>Neste artigo é apresentada a descrição e abordagem ao problema apresentado e a estratégia utilizada para a sua resolução, bem como os resultados obtidos.</w:t>
-      </w:r>
+    </w:p>
+    <w:p>
+      <w:pPr>
+        <w:pStyle w:val="heading1"/>
+        <w:rPr>
+          <w:lang w:val="pt-PT"/>
+        </w:rPr>
+      </w:pPr>
+      <w:r>
+        <w:rPr>
+          <w:lang w:val="pt-PT"/>
+        </w:rPr>
+        <w:t>Introdução</w:t>
+      </w:r>
+    </w:p>
+    <w:p>
+      <w:pPr>
+        <w:rPr>
+          <w:lang w:val="pt-PT"/>
+        </w:rPr>
+      </w:pPr>
+      <w:r>
+        <w:rPr>
+          <w:lang w:val="pt-PT"/>
+        </w:rPr>
+        <w:t>R</w:t>
+      </w:r>
+      <w:r>
+        <w:rPr>
+          <w:lang w:val="pt-PT"/>
+        </w:rPr>
+        <w:t>ealizado no âmbito da disciplina de Programação em Lógica</w:t>
+      </w:r>
+      <w:r>
+        <w:rPr>
+          <w:lang w:val="pt-PT"/>
+        </w:rPr>
+        <w:t xml:space="preserve"> </w:t>
+      </w:r>
+      <w:proofErr w:type="spellStart"/>
+      <w:r>
+        <w:rPr>
+          <w:lang w:val="pt-PT"/>
+        </w:rPr>
+        <w:t>leccionada</w:t>
+      </w:r>
+      <w:proofErr w:type="spellEnd"/>
+      <w:r>
+        <w:rPr>
+          <w:lang w:val="pt-PT"/>
+        </w:rPr>
+        <w:t xml:space="preserve"> no 3º ano do Mestrado Integrado em Engenharia Informática e Computação, este trabalho tem co</w:t>
+      </w:r>
+      <w:r>
+        <w:rPr>
+          <w:lang w:val="pt-PT"/>
+        </w:rPr>
+        <w:t xml:space="preserve">mo principal </w:t>
+      </w:r>
+      <w:proofErr w:type="spellStart"/>
+      <w:r>
+        <w:rPr>
+          <w:lang w:val="pt-PT"/>
+        </w:rPr>
+        <w:t>objectivo</w:t>
+      </w:r>
+      <w:proofErr w:type="spellEnd"/>
+      <w:r>
+        <w:rPr>
+          <w:lang w:val="pt-PT"/>
+        </w:rPr>
+        <w:t xml:space="preserve"> </w:t>
+      </w:r>
+      <w:r>
+        <w:rPr>
+          <w:lang w:val="pt-PT"/>
+        </w:rPr>
+        <w:t xml:space="preserve">o desenvolvimento de uma pequena aplicação capaz de </w:t>
+      </w:r>
+      <w:proofErr w:type="spellStart"/>
+      <w:r>
+        <w:rPr>
+          <w:lang w:val="pt-PT"/>
+        </w:rPr>
+        <w:t>optimizar</w:t>
+      </w:r>
+      <w:proofErr w:type="spellEnd"/>
+      <w:r>
+        <w:rPr>
+          <w:lang w:val="pt-PT"/>
+        </w:rPr>
+        <w:t xml:space="preserve"> a abertura de novos cursos de línguas</w:t>
+      </w:r>
+      <w:r>
+        <w:rPr>
+          <w:lang w:val="pt-PT"/>
+        </w:rPr>
+        <w:t xml:space="preserve"> numa escola</w:t>
+      </w:r>
+      <w:r>
+        <w:rPr>
+          <w:lang w:val="pt-PT"/>
+        </w:rPr>
+        <w:t xml:space="preserve"> e o escalonamento dos professores dispon</w:t>
+      </w:r>
+      <w:r>
+        <w:rPr>
+          <w:lang w:val="pt-PT"/>
+        </w:rPr>
+        <w:t>íveis na mesma</w:t>
+      </w:r>
+      <w:r>
+        <w:rPr>
+          <w:lang w:val="pt-PT"/>
+        </w:rPr>
+        <w:t>, obedecendo a determinadas restrições e critérios, aplicando os conhecimentos adquiridos ao longo das aulas da disciplina.</w:t>
+      </w:r>
+    </w:p>
+    <w:p>
+      <w:pPr>
+        <w:rPr>
+          <w:lang w:val="pt-PT"/>
+        </w:rPr>
+      </w:pPr>
+      <w:r>
+        <w:rPr>
+          <w:lang w:val="pt-PT"/>
+        </w:rPr>
+        <w:lastRenderedPageBreak/>
+        <w:t xml:space="preserve">A escolha deste problema deveu-se essencialmente ao interesse suscitado pela </w:t>
+      </w:r>
+      <w:proofErr w:type="spellStart"/>
+      <w:r>
+        <w:rPr>
+          <w:lang w:val="pt-PT"/>
+        </w:rPr>
+        <w:t>optimização</w:t>
+      </w:r>
+      <w:proofErr w:type="spellEnd"/>
+      <w:r>
+        <w:rPr>
+          <w:lang w:val="pt-PT"/>
+        </w:rPr>
+        <w:t xml:space="preserve"> para um caso que podia perfeitamente enquadrar-se num problema real. No entanto, este trabalho constituiu </w:t>
+      </w:r>
+      <w:proofErr w:type="spellStart"/>
+      <w:r>
+        <w:rPr>
+          <w:lang w:val="pt-PT"/>
+        </w:rPr>
+        <w:t>efectivamente</w:t>
+      </w:r>
+      <w:proofErr w:type="spellEnd"/>
+      <w:r>
+        <w:rPr>
+          <w:lang w:val="pt-PT"/>
+        </w:rPr>
+        <w:t xml:space="preserve"> um desafio uma vez que ainda </w:t>
+      </w:r>
+      <w:r>
+        <w:rPr>
+          <w:lang w:val="pt-PT"/>
+        </w:rPr>
+        <w:t>estavam a ser desenvolvidas competências de representação de problemas de forma declarativa, ao contrário da programação func</w:t>
+      </w:r>
+      <w:r>
+        <w:rPr>
+          <w:lang w:val="pt-PT"/>
+        </w:rPr>
+        <w:t>ional, mais utilizada até então, e o trab</w:t>
+      </w:r>
+      <w:r>
+        <w:rPr>
+          <w:lang w:val="pt-PT"/>
+        </w:rPr>
+        <w:t>a</w:t>
+      </w:r>
+      <w:r>
+        <w:rPr>
+          <w:lang w:val="pt-PT"/>
+        </w:rPr>
+        <w:t xml:space="preserve">lho foi desenvolvido enquanto a matéria ia sendo </w:t>
+      </w:r>
+      <w:proofErr w:type="spellStart"/>
+      <w:r>
+        <w:rPr>
+          <w:lang w:val="pt-PT"/>
+        </w:rPr>
+        <w:t>leccionada</w:t>
+      </w:r>
+      <w:proofErr w:type="spellEnd"/>
+      <w:r>
+        <w:rPr>
+          <w:lang w:val="pt-PT"/>
+        </w:rPr>
+        <w:t xml:space="preserve"> e num curto espaço de tempo.</w:t>
+      </w:r>
+    </w:p>
+    <w:p>
+      <w:pPr>
+        <w:rPr>
+          <w:lang w:val="pt-PT"/>
+        </w:rPr>
+      </w:pPr>
+    </w:p>
+    <w:p>
+      <w:pPr>
+        <w:rPr>
+          <w:lang w:val="pt-PT"/>
+        </w:rPr>
+      </w:pPr>
+      <w:r>
+        <w:rPr>
+          <w:lang w:val="pt-PT"/>
+        </w:rPr>
+        <w:t>Ao longo deste artigo será descrito pormenorizadamente o problema</w:t>
+      </w:r>
+      <w:proofErr w:type="gramStart"/>
+      <w:r>
+        <w:rPr>
+          <w:lang w:val="pt-PT"/>
+        </w:rPr>
+        <w:t>,</w:t>
+      </w:r>
+      <w:proofErr w:type="gramEnd"/>
+      <w:r>
+        <w:rPr>
+          <w:lang w:val="pt-PT"/>
+        </w:rPr>
+        <w:t xml:space="preserve"> será explic</w:t>
+      </w:r>
+      <w:r>
+        <w:rPr>
+          <w:lang w:val="pt-PT"/>
+        </w:rPr>
+        <w:t>a</w:t>
+      </w:r>
+      <w:r>
+        <w:rPr>
+          <w:lang w:val="pt-PT"/>
+        </w:rPr>
+        <w:t>da a abordagem feita, assim como resultados e conclusões obtidas.</w:t>
+      </w:r>
+    </w:p>
+    <w:p>
+      <w:pPr>
+        <w:rPr>
+          <w:u w:val="single"/>
+          <w:lang w:val="pt-PT"/>
+        </w:rPr>
+      </w:pPr>
+    </w:p>
+    <w:p>
+      <w:pPr>
+        <w:rPr>
+          <w:lang w:val="pt-PT"/>
+        </w:rPr>
+      </w:pPr>
+    </w:p>
+    <w:p>
+      <w:pPr>
+        <w:pStyle w:val="heading1"/>
+        <w:rPr>
+          <w:lang w:val="pt-PT"/>
+        </w:rPr>
+      </w:pPr>
+      <w:r>
+        <w:rPr>
+          <w:lang w:val="pt-PT"/>
+        </w:rPr>
+        <w:t>Descrição do Problema</w:t>
+      </w:r>
+    </w:p>
+    <w:p>
+      <w:pPr>
+        <w:rPr>
+          <w:color w:val="C0504D" w:themeColor="accent2"/>
+          <w:u w:val="single"/>
+          <w:lang w:val="pt-PT"/>
+        </w:rPr>
+      </w:pPr>
+      <w:r>
+        <w:rPr>
+          <w:color w:val="C0504D" w:themeColor="accent2"/>
+          <w:lang w:val="pt-PT"/>
+        </w:rPr>
+        <w:t>O problema apresentado consiste numa escola de línguas, que pretende alargar a sua oferta de cursos, tendo em conta o lucro que daí se poderá obter.</w:t>
+      </w:r>
+      <w:r>
+        <w:rPr>
+          <w:color w:val="C0504D" w:themeColor="accent2"/>
+          <w:lang w:val="pt-PT"/>
+        </w:rPr>
+        <w:t xml:space="preserve"> A escola tem </w:t>
+      </w:r>
+      <w:r>
+        <w:rPr>
+          <w:color w:val="C0504D" w:themeColor="accent2"/>
+          <w:lang w:val="pt-PT"/>
+        </w:rPr>
+        <w:t xml:space="preserve">vários </w:t>
+      </w:r>
+      <w:r>
+        <w:rPr>
+          <w:color w:val="C0504D" w:themeColor="accent2"/>
+          <w:lang w:val="pt-PT"/>
+        </w:rPr>
+        <w:t>p</w:t>
+      </w:r>
+      <w:r>
+        <w:rPr>
+          <w:color w:val="C0504D" w:themeColor="accent2"/>
+          <w:lang w:val="pt-PT"/>
+        </w:rPr>
+        <w:t>rofessores</w:t>
+      </w:r>
+      <w:r>
+        <w:rPr>
+          <w:color w:val="C0504D" w:themeColor="accent2"/>
+          <w:lang w:val="pt-PT"/>
+        </w:rPr>
+        <w:t xml:space="preserve"> com vencimentos horários diferentes</w:t>
+      </w:r>
+      <w:r>
+        <w:rPr>
+          <w:color w:val="C0504D" w:themeColor="accent2"/>
+          <w:lang w:val="pt-PT"/>
+        </w:rPr>
+        <w:t xml:space="preserve">, cada um com conhecimentos </w:t>
+      </w:r>
+      <w:r>
+        <w:rPr>
+          <w:color w:val="C0504D" w:themeColor="accent2"/>
+          <w:lang w:val="pt-PT"/>
+        </w:rPr>
+        <w:t>em</w:t>
+      </w:r>
+      <w:r>
+        <w:rPr>
+          <w:color w:val="C0504D" w:themeColor="accent2"/>
+          <w:lang w:val="pt-PT"/>
+        </w:rPr>
+        <w:t xml:space="preserve"> certas línguas, </w:t>
+      </w:r>
+      <w:r>
+        <w:rPr>
+          <w:color w:val="C0504D" w:themeColor="accent2"/>
+          <w:lang w:val="pt-PT"/>
+        </w:rPr>
+        <w:t>sendo imposto que</w:t>
+      </w:r>
+      <w:r>
+        <w:rPr>
+          <w:color w:val="C0504D" w:themeColor="accent2"/>
+          <w:lang w:val="pt-PT"/>
+        </w:rPr>
+        <w:t xml:space="preserve"> </w:t>
+      </w:r>
+      <w:proofErr w:type="spellStart"/>
+      <w:r>
+        <w:rPr>
+          <w:color w:val="C0504D" w:themeColor="accent2"/>
+          <w:lang w:val="pt-PT"/>
+        </w:rPr>
+        <w:t>leccionem</w:t>
+      </w:r>
+      <w:proofErr w:type="spellEnd"/>
+      <w:r>
+        <w:rPr>
+          <w:color w:val="C0504D" w:themeColor="accent2"/>
+          <w:lang w:val="pt-PT"/>
+        </w:rPr>
+        <w:t xml:space="preserve"> pelo menos uma, e no máximo duas</w:t>
+      </w:r>
+      <w:r>
+        <w:rPr>
+          <w:color w:val="C0504D" w:themeColor="accent2"/>
+          <w:lang w:val="pt-PT"/>
+        </w:rPr>
+        <w:t>.</w:t>
+      </w:r>
+      <w:r>
+        <w:rPr>
+          <w:color w:val="C0504D" w:themeColor="accent2"/>
+          <w:lang w:val="pt-PT"/>
+        </w:rPr>
+        <w:t xml:space="preserve"> Cada curso envolve 15h semanais de uma funcionária administrativa, pelo que exi</w:t>
+      </w:r>
+      <w:r>
+        <w:rPr>
+          <w:color w:val="C0504D" w:themeColor="accent2"/>
+          <w:lang w:val="pt-PT"/>
+        </w:rPr>
+        <w:t>s</w:t>
+      </w:r>
+      <w:r>
+        <w:rPr>
+          <w:color w:val="C0504D" w:themeColor="accent2"/>
+          <w:lang w:val="pt-PT"/>
+        </w:rPr>
+        <w:t>tem duas na escola que trabalham 40h. Adicionalmente</w:t>
+      </w:r>
+      <w:r>
+        <w:rPr>
+          <w:color w:val="C0504D" w:themeColor="accent2"/>
+          <w:lang w:val="pt-PT"/>
+        </w:rPr>
+        <w:t>, caso seja necessário,</w:t>
+      </w:r>
+      <w:r>
+        <w:rPr>
+          <w:color w:val="C0504D" w:themeColor="accent2"/>
+          <w:lang w:val="pt-PT"/>
+        </w:rPr>
+        <w:t xml:space="preserve"> poderão fazer horas extra ou pode ser contratada uma funcionária em regime </w:t>
+      </w:r>
+      <w:proofErr w:type="gramStart"/>
+      <w:r>
+        <w:rPr>
+          <w:color w:val="C0504D" w:themeColor="accent2"/>
+          <w:lang w:val="pt-PT"/>
+        </w:rPr>
+        <w:t>part-time</w:t>
+      </w:r>
+      <w:proofErr w:type="gramEnd"/>
+      <w:r>
+        <w:rPr>
+          <w:color w:val="C0504D" w:themeColor="accent2"/>
+          <w:lang w:val="pt-PT"/>
+        </w:rPr>
+        <w:t>.</w:t>
+      </w:r>
+      <w:r>
+        <w:rPr>
+          <w:color w:val="C0504D" w:themeColor="accent2"/>
+          <w:lang w:val="pt-PT"/>
+        </w:rPr>
+        <w:t xml:space="preserve"> Então, sabendo que cada aluno paga uma propina horária e tendo em conta o vencimento de professores e funcionárias, </w:t>
+      </w:r>
+      <w:r>
+        <w:rPr>
+          <w:color w:val="C0504D" w:themeColor="accent2"/>
+          <w:lang w:val="pt-PT"/>
+        </w:rPr>
+        <w:t xml:space="preserve">pretende-se obter </w:t>
+      </w:r>
+      <w:r>
+        <w:rPr>
+          <w:color w:val="C0504D" w:themeColor="accent2"/>
+          <w:lang w:val="pt-PT"/>
+        </w:rPr>
+        <w:t>o escalonamento de cursos segundo professor e número de horas que ofereça um maior lucro semanal.</w:t>
+      </w:r>
+      <w:r>
+        <w:rPr>
+          <w:color w:val="C0504D" w:themeColor="accent2"/>
+          <w:lang w:val="pt-PT"/>
+        </w:rPr>
+        <w:t xml:space="preserve"> (PARA RETIRAR)</w:t>
+      </w:r>
+    </w:p>
+    <w:p>
+      <w:pPr>
+        <w:rPr>
+          <w:lang w:val="pt-PT"/>
+        </w:rPr>
+      </w:pPr>
+    </w:p>
+    <w:p>
+      <w:pPr>
+        <w:rPr>
+          <w:lang w:val="pt-PT"/>
+        </w:rPr>
+      </w:pPr>
+      <w:r>
+        <w:rPr>
+          <w:lang w:val="pt-PT"/>
+        </w:rPr>
+        <w:t xml:space="preserve">O problema </w:t>
+      </w:r>
+      <w:r>
+        <w:rPr>
+          <w:lang w:val="pt-PT"/>
+        </w:rPr>
+        <w:t>proposto</w:t>
+      </w:r>
+      <w:r>
+        <w:rPr>
+          <w:lang w:val="pt-PT"/>
+        </w:rPr>
+        <w:t xml:space="preserve"> consiste numa escola de línguas, que pretende alargar a sua oferta de cursos, tendo em conta o lucro que daí se poderá obter.</w:t>
+      </w:r>
+    </w:p>
+    <w:p>
+      <w:pPr>
+        <w:rPr>
+          <w:lang w:val="pt-PT"/>
+        </w:rPr>
+      </w:pPr>
+      <w:r>
+        <w:rPr>
+          <w:lang w:val="pt-PT"/>
+        </w:rPr>
+        <w:t>A</w:t>
+      </w:r>
+      <w:r>
+        <w:rPr>
+          <w:lang w:val="pt-PT"/>
+        </w:rPr>
+        <w:t xml:space="preserve"> escola oferece cursos de Espanhol, Francês e Inglês. Para tal, tem três profess</w:t>
+      </w:r>
+      <w:r>
+        <w:rPr>
+          <w:lang w:val="pt-PT"/>
+        </w:rPr>
+        <w:t>o</w:t>
+      </w:r>
+      <w:r>
+        <w:rPr>
+          <w:lang w:val="pt-PT"/>
+        </w:rPr>
+        <w:t xml:space="preserve">res, com estatutos diferentes. A </w:t>
+      </w:r>
+      <w:proofErr w:type="gramStart"/>
+      <w:r>
+        <w:rPr>
+          <w:lang w:val="pt-PT"/>
+        </w:rPr>
+        <w:t>prof</w:t>
+      </w:r>
+      <w:proofErr w:type="gramEnd"/>
+      <w:r>
+        <w:rPr>
+          <w:lang w:val="pt-PT"/>
+        </w:rPr>
+        <w:t xml:space="preserve">. Annette é natural de França, mas também fala fluentemente Português, Espanhol e Alemão. O </w:t>
+      </w:r>
+      <w:proofErr w:type="gramStart"/>
+      <w:r>
+        <w:rPr>
+          <w:lang w:val="pt-PT"/>
+        </w:rPr>
+        <w:t>prof</w:t>
+      </w:r>
+      <w:proofErr w:type="gramEnd"/>
+      <w:r>
+        <w:rPr>
+          <w:lang w:val="pt-PT"/>
+        </w:rPr>
+        <w:t>. Bóris é proveniente da Rússia mas teve que se refugiar em Itália, França, Espanha e Portugal por estar a ser procur</w:t>
+      </w:r>
+      <w:r>
+        <w:rPr>
+          <w:lang w:val="pt-PT"/>
+        </w:rPr>
+        <w:t>a</w:t>
+      </w:r>
+      <w:r>
+        <w:rPr>
+          <w:lang w:val="pt-PT"/>
+        </w:rPr>
+        <w:t xml:space="preserve">do pelo KGB. Como tal, fala fluentemente as línguas desses países. Por último, o </w:t>
+      </w:r>
+      <w:proofErr w:type="gramStart"/>
+      <w:r>
+        <w:rPr>
+          <w:lang w:val="pt-PT"/>
+        </w:rPr>
+        <w:t>prof</w:t>
+      </w:r>
+      <w:proofErr w:type="gramEnd"/>
+      <w:r>
+        <w:rPr>
+          <w:lang w:val="pt-PT"/>
+        </w:rPr>
+        <w:t>. Charles é americano e estava em Cuba de férias durante o período da Guerra Fria e da crise dos mísseis. Dessa forma, é versado também em Espanhol, Russo e Italiano (só porque gosta de ver filmes italianos).</w:t>
+      </w:r>
+    </w:p>
+    <w:p>
+      <w:pPr>
+        <w:rPr>
+          <w:lang w:val="pt-PT"/>
+        </w:rPr>
+      </w:pPr>
+      <w:r>
+        <w:rPr>
+          <w:lang w:val="pt-PT"/>
+        </w:rPr>
+        <w:t xml:space="preserve">A escola tem ainda duas funcionárias administrativas necessárias para o registo e manutenção dos cursos de línguas. Possui ainda duas salas, que são usadas para ministrar os cursos. Devido à valência dos professores, a </w:t>
+      </w:r>
+      <w:proofErr w:type="spellStart"/>
+      <w:r>
+        <w:rPr>
+          <w:lang w:val="pt-PT"/>
+        </w:rPr>
+        <w:t>direcção</w:t>
+      </w:r>
+      <w:proofErr w:type="spellEnd"/>
+      <w:r>
+        <w:rPr>
+          <w:lang w:val="pt-PT"/>
+        </w:rPr>
+        <w:t xml:space="preserve"> da escola pretende</w:t>
+      </w:r>
+      <w:r>
+        <w:rPr>
+          <w:lang w:val="pt-PT"/>
+        </w:rPr>
+        <w:t xml:space="preserve"> </w:t>
+      </w:r>
+      <w:r>
+        <w:rPr>
+          <w:lang w:val="pt-PT"/>
+        </w:rPr>
+        <w:t>agora alargar o número de cursos para incluir Italiano, Alemão e Russo.</w:t>
+      </w:r>
+    </w:p>
+    <w:p>
+      <w:pPr>
+        <w:pStyle w:val="bulletitem"/>
+        <w:rPr>
+          <w:lang w:val="pt-PT"/>
+        </w:rPr>
+      </w:pPr>
+      <w:r>
+        <w:rPr>
+          <w:lang w:val="pt-PT"/>
+        </w:rPr>
+        <w:t>Cada curso tem que ter um mínimo de 4h por semana e um máximo de 8h.</w:t>
+      </w:r>
+    </w:p>
+    <w:p>
+      <w:pPr>
+        <w:pStyle w:val="bulletitem"/>
+        <w:rPr>
+          <w:lang w:val="pt-PT"/>
+        </w:rPr>
+      </w:pPr>
+      <w:r>
+        <w:rPr>
+          <w:lang w:val="pt-PT"/>
+        </w:rPr>
+        <w:t>Um professor tem que dar no mínimo um curso, mas pode dar no máximo dois cursos.</w:t>
+      </w:r>
+    </w:p>
+    <w:p>
+      <w:pPr>
+        <w:pStyle w:val="bulletitem"/>
+        <w:rPr>
+          <w:lang w:val="pt-PT"/>
+        </w:rPr>
+      </w:pPr>
+      <w:r>
+        <w:rPr>
+          <w:lang w:val="pt-PT"/>
+        </w:rPr>
+        <w:lastRenderedPageBreak/>
+        <w:t xml:space="preserve">A </w:t>
+      </w:r>
+      <w:proofErr w:type="gramStart"/>
+      <w:r>
+        <w:rPr>
+          <w:lang w:val="pt-PT"/>
+        </w:rPr>
+        <w:t>prof</w:t>
+      </w:r>
+      <w:proofErr w:type="gramEnd"/>
+      <w:r>
+        <w:rPr>
+          <w:lang w:val="pt-PT"/>
+        </w:rPr>
+        <w:t>. Annette é a mais nova, pelo que ganha 25€ por hora de aula. Como está em início de carreira pode trabalhar até um máximo de 40h por semana.</w:t>
+      </w:r>
+    </w:p>
+    <w:p>
+      <w:pPr>
+        <w:pStyle w:val="bulletitem"/>
+        <w:rPr>
+          <w:lang w:val="pt-PT"/>
+        </w:rPr>
+      </w:pPr>
+      <w:r>
+        <w:rPr>
+          <w:lang w:val="pt-PT"/>
+        </w:rPr>
+        <w:t xml:space="preserve">O </w:t>
+      </w:r>
+      <w:proofErr w:type="gramStart"/>
+      <w:r>
+        <w:rPr>
+          <w:lang w:val="pt-PT"/>
+        </w:rPr>
+        <w:t>prof</w:t>
+      </w:r>
+      <w:proofErr w:type="gramEnd"/>
+      <w:r>
+        <w:rPr>
+          <w:lang w:val="pt-PT"/>
+        </w:rPr>
+        <w:t>. Bóris é o mais velho, mas por ordens médicas só pode trabalhar um máx</w:t>
+      </w:r>
+      <w:r>
+        <w:rPr>
+          <w:lang w:val="pt-PT"/>
+        </w:rPr>
+        <w:t>i</w:t>
+      </w:r>
+      <w:r>
+        <w:rPr>
+          <w:lang w:val="pt-PT"/>
+        </w:rPr>
+        <w:t>mo de 20h por semana. O seu vencimento é de 40€ à hora.</w:t>
+      </w:r>
+    </w:p>
+    <w:p>
+      <w:pPr>
+        <w:pStyle w:val="bulletitem"/>
+        <w:rPr>
+          <w:lang w:val="pt-PT"/>
+        </w:rPr>
+      </w:pPr>
+      <w:r>
+        <w:rPr>
+          <w:lang w:val="pt-PT"/>
+        </w:rPr>
+        <w:t xml:space="preserve">O </w:t>
+      </w:r>
+      <w:proofErr w:type="gramStart"/>
+      <w:r>
+        <w:rPr>
+          <w:lang w:val="pt-PT"/>
+        </w:rPr>
+        <w:t>prof</w:t>
+      </w:r>
+      <w:proofErr w:type="gramEnd"/>
+      <w:r>
+        <w:rPr>
+          <w:lang w:val="pt-PT"/>
+        </w:rPr>
+        <w:t>. Charles teve recentemente um filho e só poderá trabalhar um máximo de 30h por semana. O seu vencimento é de 30€ à hora.</w:t>
+      </w:r>
+    </w:p>
+    <w:p>
+      <w:pPr>
+        <w:pStyle w:val="bulletitem"/>
+        <w:rPr>
+          <w:lang w:val="pt-PT"/>
+        </w:rPr>
+      </w:pPr>
+      <w:r>
+        <w:rPr>
+          <w:lang w:val="pt-PT"/>
+        </w:rPr>
+        <w:t>A manutenção de um curso requer cerca de 15h semanais a uma funcionária adm</w:t>
+      </w:r>
+      <w:r>
+        <w:rPr>
+          <w:lang w:val="pt-PT"/>
+        </w:rPr>
+        <w:t>i</w:t>
+      </w:r>
+      <w:r>
+        <w:rPr>
+          <w:lang w:val="pt-PT"/>
+        </w:rPr>
+        <w:t>nistrativa.</w:t>
+      </w:r>
+    </w:p>
+    <w:p>
+      <w:pPr>
+        <w:pStyle w:val="bulletitem"/>
+        <w:rPr>
+          <w:lang w:val="pt-PT"/>
+        </w:rPr>
+      </w:pPr>
+      <w:r>
+        <w:rPr>
+          <w:lang w:val="pt-PT"/>
+        </w:rPr>
+        <w:t xml:space="preserve">Cada funcionária administrativa trabalha 40h por semana e aufere 15€ por hora. No entanto, poderá realizar até um máximo de 5h extra por semana, com um custo de 25€ à hora. Por outro lado, pode-se contratar uma funcionária adicional em </w:t>
+      </w:r>
+      <w:proofErr w:type="gramStart"/>
+      <w:r>
+        <w:rPr>
+          <w:lang w:val="pt-PT"/>
+        </w:rPr>
+        <w:t>part-time</w:t>
+      </w:r>
+      <w:proofErr w:type="gramEnd"/>
+      <w:r>
+        <w:rPr>
+          <w:lang w:val="pt-PT"/>
+        </w:rPr>
+        <w:t>, que ganha 10€ à hora e trabalha um máximo de 10h por semana.</w:t>
+      </w:r>
+    </w:p>
+    <w:p>
+      <w:pPr>
+        <w:pStyle w:val="bulletitem"/>
+        <w:rPr>
+          <w:lang w:val="pt-PT"/>
+        </w:rPr>
+      </w:pPr>
+      <w:r>
+        <w:rPr>
+          <w:lang w:val="pt-PT"/>
+        </w:rPr>
+        <w:t>Cada sala só pode ter uma aula de cada vez.</w:t>
+      </w:r>
+    </w:p>
+    <w:p>
+      <w:pPr>
+        <w:pStyle w:val="bulletitem"/>
+        <w:rPr>
+          <w:lang w:val="pt-PT"/>
+        </w:rPr>
+      </w:pPr>
+      <w:r>
+        <w:rPr>
+          <w:lang w:val="pt-PT"/>
+        </w:rPr>
+        <w:t>Cada aluno paga mensalmente o equivalente a 10€ por cada hora de aula.</w:t>
+      </w:r>
+    </w:p>
+    <w:p>
+      <w:pPr>
+        <w:pStyle w:val="bulletitem"/>
+        <w:rPr>
+          <w:lang w:val="pt-PT"/>
+        </w:rPr>
+      </w:pPr>
+      <w:r>
+        <w:rPr>
+          <w:lang w:val="pt-PT"/>
+        </w:rPr>
+        <w:t>Cada curso tem a duração de um ano.</w:t>
+      </w:r>
+    </w:p>
+    <w:p>
+      <w:pPr>
+        <w:rPr>
+          <w:lang w:val="pt-PT"/>
+        </w:rPr>
+      </w:pPr>
+      <w:r>
+        <w:rPr>
+          <w:lang w:val="pt-PT"/>
+        </w:rPr>
+        <w:t>Ao abrir os novos cursos, a escola pretende maximizar o lucro, reduzindo os custos operacionais e admitindo que cada curso preencherá todas as vagas disponíveis (15 para cada curso).</w:t>
+      </w:r>
+    </w:p>
+    <w:p>
+      <w:pPr>
+        <w:rPr>
+          <w:lang w:val="pt-PT"/>
+        </w:rPr>
+      </w:pPr>
+      <w:r>
+        <w:rPr>
+          <w:lang w:val="pt-PT"/>
+        </w:rPr>
+        <w:t xml:space="preserve">Assim, o </w:t>
+      </w:r>
+      <w:proofErr w:type="spellStart"/>
+      <w:r>
+        <w:rPr>
+          <w:lang w:val="pt-PT"/>
+        </w:rPr>
+        <w:t>objectivo</w:t>
+      </w:r>
+      <w:proofErr w:type="spellEnd"/>
+      <w:r>
+        <w:rPr>
+          <w:lang w:val="pt-PT"/>
+        </w:rPr>
+        <w:t xml:space="preserve"> é definir</w:t>
+      </w:r>
+      <w:r>
+        <w:rPr>
+          <w:lang w:val="pt-PT"/>
+        </w:rPr>
+        <w:t xml:space="preserve"> o problema como um problema de satisfação de restr</w:t>
+      </w:r>
+      <w:r>
+        <w:rPr>
+          <w:lang w:val="pt-PT"/>
+        </w:rPr>
+        <w:t>i</w:t>
+      </w:r>
+      <w:r>
+        <w:rPr>
+          <w:lang w:val="pt-PT"/>
+        </w:rPr>
+        <w:t>ções, e resol</w:t>
+      </w:r>
+      <w:r>
+        <w:rPr>
+          <w:lang w:val="pt-PT"/>
+        </w:rPr>
+        <w:t>ver</w:t>
+      </w:r>
+      <w:r>
+        <w:rPr>
+          <w:lang w:val="pt-PT"/>
+        </w:rPr>
+        <w:t xml:space="preserve"> com PLR, de modo a que seja possível resolver problemas desta cla</w:t>
+      </w:r>
+      <w:r>
+        <w:rPr>
+          <w:lang w:val="pt-PT"/>
+        </w:rPr>
+        <w:t>s</w:t>
+      </w:r>
+      <w:r>
+        <w:rPr>
+          <w:lang w:val="pt-PT"/>
+        </w:rPr>
+        <w:t xml:space="preserve">se com diferentes parâmetros, isto é, deverá ser possível resolver problemas com mais ou </w:t>
+      </w:r>
+      <w:r>
+        <w:rPr>
+          <w:lang w:val="pt-PT"/>
+        </w:rPr>
+        <w:t>menos línguas</w:t>
+      </w:r>
+      <w:r>
+        <w:rPr>
+          <w:lang w:val="pt-PT"/>
+        </w:rPr>
+        <w:t xml:space="preserve"> </w:t>
+      </w:r>
+      <w:r>
+        <w:rPr>
+          <w:lang w:val="pt-PT"/>
+        </w:rPr>
+        <w:t>ou número</w:t>
+      </w:r>
+      <w:r>
+        <w:rPr>
+          <w:lang w:val="pt-PT"/>
+        </w:rPr>
+        <w:t xml:space="preserve"> de vagas diferentes por curso, com restrições parametr</w:t>
+      </w:r>
+      <w:r>
+        <w:rPr>
+          <w:lang w:val="pt-PT"/>
+        </w:rPr>
+        <w:t>i</w:t>
+      </w:r>
+      <w:r>
+        <w:rPr>
+          <w:lang w:val="pt-PT"/>
+        </w:rPr>
+        <w:t>záveis relativas aos cursos ministráveis por professor, tempos de contratação, salas, etc.</w:t>
+      </w:r>
+    </w:p>
+    <w:p>
+      <w:pPr>
+        <w:rPr>
+          <w:lang w:val="pt-PT"/>
+        </w:rPr>
+      </w:pPr>
+    </w:p>
+    <w:p>
+      <w:pPr>
+        <w:pStyle w:val="heading2"/>
+        <w:rPr>
+          <w:lang w:val="pt-PT"/>
+        </w:rPr>
+      </w:pPr>
+      <w:r>
+        <w:rPr>
+          <w:lang w:val="pt-PT"/>
+        </w:rPr>
+        <w:t>Análise do Problema Proposto</w:t>
+      </w:r>
+    </w:p>
+    <w:p>
+      <w:pPr>
+        <w:rPr>
+          <w:u w:val="single"/>
+          <w:lang w:val="pt-PT"/>
+        </w:rPr>
+      </w:pPr>
+      <w:r>
+        <w:rPr>
+          <w:lang w:val="pt-PT"/>
+        </w:rPr>
+        <w:t>----- FALAR DA INTERPRETAÇÃO FEITA DO ENUNCIADO ----</w:t>
+      </w:r>
+    </w:p>
+    <w:p>
+      <w:pPr>
+        <w:rPr>
+          <w:lang w:val="pt-PT"/>
+        </w:rPr>
+      </w:pPr>
     </w:p>
     <w:p>
       <w:pPr>
         <w:pStyle w:val="abstract"/>
         <w:ind w:firstLine="0"/>
         <w:rPr>
-          <w:lang w:val="pt-PT"/>
-        </w:rPr>
-      </w:pPr>
-    </w:p>
-    <w:p>
-      <w:pPr>
-        <w:pStyle w:val="abstract"/>
-        <w:ind w:firstLine="0"/>
-        <w:rPr>
-          <w:color w:val="FF0000"/>
-          <w:lang w:val="pt-PT"/>
-        </w:rPr>
-      </w:pPr>
-      <w:r>
-        <w:rPr>
-          <w:rFonts w:ascii="Trebuchet MS" w:hAnsi="Trebuchet MS"/>
-          <w:color w:val="FF0000"/>
-          <w:szCs w:val="18"/>
-          <w:shd w:val="clear" w:color="auto" w:fill="FFFFFF"/>
-          <w:lang w:val="pt-PT"/>
-        </w:rPr>
-        <w:t>Não precisam dar pormenores do vosso método no resumo. Só qual o problema que vão</w:t>
-      </w:r>
-      <w:r>
-        <w:rPr>
-          <w:rStyle w:val="apple-converted-space"/>
-          <w:rFonts w:ascii="Trebuchet MS" w:hAnsi="Trebuchet MS"/>
-          <w:color w:val="FF0000"/>
-          <w:szCs w:val="18"/>
-          <w:shd w:val="clear" w:color="auto" w:fill="FFFFFF"/>
-          <w:lang w:val="pt-PT"/>
-        </w:rPr>
-        <w:t> </w:t>
-      </w:r>
-      <w:r>
-        <w:rPr>
-          <w:rFonts w:ascii="Trebuchet MS" w:hAnsi="Trebuchet MS"/>
-          <w:color w:val="FF0000"/>
-          <w:szCs w:val="18"/>
-          <w:lang w:val="pt-PT"/>
-        </w:rPr>
-        <w:br/>
-      </w:r>
-      <w:r>
-        <w:rPr>
-          <w:rFonts w:ascii="Trebuchet MS" w:hAnsi="Trebuchet MS"/>
-          <w:color w:val="FF0000"/>
-          <w:szCs w:val="18"/>
-          <w:shd w:val="clear" w:color="auto" w:fill="FFFFFF"/>
-          <w:lang w:val="pt-PT"/>
-        </w:rPr>
-        <w:t>atacar, o método geral (</w:t>
+          <w:u w:val="single"/>
+          <w:lang w:val="pt-PT"/>
+        </w:rPr>
+      </w:pPr>
+    </w:p>
+    <w:p>
+      <w:pPr>
+        <w:pStyle w:val="heading1"/>
+        <w:rPr>
+          <w:lang w:val="pt-PT"/>
+        </w:rPr>
+      </w:pPr>
+      <w:r>
+        <w:rPr>
+          <w:lang w:val="pt-PT"/>
+        </w:rPr>
+        <w:t>Ficheiros de Dados</w:t>
+      </w:r>
+    </w:p>
+    <w:p>
+      <w:pPr>
+        <w:rPr>
+          <w:lang w:val="pt-PT"/>
+        </w:rPr>
+      </w:pPr>
+    </w:p>
+    <w:p>
+      <w:pPr>
+        <w:rPr>
+          <w:lang w:val="pt-PT"/>
+        </w:rPr>
+      </w:pPr>
+    </w:p>
+    <w:p>
+      <w:pPr>
+        <w:pStyle w:val="heading1"/>
+        <w:rPr>
+          <w:lang w:val="pt-PT"/>
+        </w:rPr>
+      </w:pPr>
+      <w:r>
+        <w:rPr>
+          <w:lang w:val="pt-PT"/>
+        </w:rPr>
+        <w:lastRenderedPageBreak/>
+        <w:t>Variáveis de decisão</w:t>
+      </w:r>
+    </w:p>
+    <w:p>
+      <w:pPr>
+        <w:jc w:val="left"/>
+        <w:rPr>
+          <w:lang w:val="pt-PT"/>
+        </w:rPr>
+      </w:pPr>
+      <w:r>
+        <w:rPr>
+          <w:lang w:val="pt-PT"/>
+        </w:rPr>
+        <w:t>As variáve</w:t>
+      </w:r>
+      <w:r>
+        <w:rPr>
+          <w:lang w:val="pt-PT"/>
+        </w:rPr>
+        <w:t>is</w:t>
+      </w:r>
+      <w:r>
+        <w:rPr>
+          <w:lang w:val="pt-PT"/>
+        </w:rPr>
+        <w:t xml:space="preserve"> de decisão</w:t>
+      </w:r>
+      <w:r>
+        <w:rPr>
+          <w:lang w:val="pt-PT"/>
+        </w:rPr>
+        <w:t xml:space="preserve"> usadas consistem em duas listas, </w:t>
       </w:r>
       <w:proofErr w:type="spellStart"/>
       <w:r>
         <w:rPr>
-          <w:rFonts w:ascii="Trebuchet MS" w:hAnsi="Trebuchet MS"/>
-          <w:color w:val="FF0000"/>
-          <w:szCs w:val="18"/>
-          <w:shd w:val="clear" w:color="auto" w:fill="FFFFFF"/>
-          <w:lang w:val="pt-PT"/>
-        </w:rPr>
-        <w:t>clpfd</w:t>
+          <w:b/>
+          <w:lang w:val="pt-PT"/>
+        </w:rPr>
+        <w:t>NProf</w:t>
       </w:r>
       <w:proofErr w:type="spellEnd"/>
       <w:r>
         <w:rPr>
-          <w:rFonts w:ascii="Trebuchet MS" w:hAnsi="Trebuchet MS"/>
-          <w:color w:val="FF0000"/>
-          <w:szCs w:val="18"/>
-          <w:shd w:val="clear" w:color="auto" w:fill="FFFFFF"/>
-          <w:lang w:val="pt-PT"/>
-        </w:rPr>
-        <w:t>), e (opcional) um brevíssima descrição do resultado</w:t>
-      </w:r>
-      <w:r>
-        <w:rPr>
-          <w:rStyle w:val="apple-converted-space"/>
-          <w:rFonts w:ascii="Trebuchet MS" w:hAnsi="Trebuchet MS"/>
-          <w:color w:val="FF0000"/>
-          <w:szCs w:val="18"/>
-          <w:shd w:val="clear" w:color="auto" w:fill="FFFFFF"/>
-          <w:lang w:val="pt-PT"/>
-        </w:rPr>
-        <w:t> </w:t>
-      </w:r>
-      <w:r>
-        <w:rPr>
-          <w:rFonts w:ascii="Trebuchet MS" w:hAnsi="Trebuchet MS"/>
-          <w:color w:val="FF0000"/>
-          <w:szCs w:val="18"/>
-          <w:lang w:val="pt-PT"/>
-        </w:rPr>
-        <w:br/>
-      </w:r>
+          <w:lang w:val="pt-PT"/>
+        </w:rPr>
+        <w:t xml:space="preserve"> e </w:t>
+      </w:r>
+      <w:proofErr w:type="spellStart"/>
+      <w:r>
+        <w:rPr>
+          <w:b/>
+          <w:lang w:val="pt-PT"/>
+        </w:rPr>
+        <w:t>HCurso</w:t>
+      </w:r>
+      <w:proofErr w:type="spellEnd"/>
+      <w:r>
+        <w:rPr>
+          <w:lang w:val="pt-PT"/>
+        </w:rPr>
+        <w:t>,</w:t>
+      </w:r>
+      <w:r>
+        <w:rPr>
+          <w:lang w:val="pt-PT"/>
+        </w:rPr>
+        <w:t xml:space="preserve"> </w:t>
+      </w:r>
+      <w:r>
+        <w:rPr>
+          <w:lang w:val="pt-PT"/>
+        </w:rPr>
+        <w:t>corre</w:t>
+      </w:r>
+      <w:r>
+        <w:rPr>
+          <w:lang w:val="pt-PT"/>
+        </w:rPr>
+        <w:t>s</w:t>
+      </w:r>
+      <w:r>
+        <w:rPr>
+          <w:lang w:val="pt-PT"/>
+        </w:rPr>
+        <w:t xml:space="preserve">pondendo </w:t>
+      </w:r>
+      <w:proofErr w:type="spellStart"/>
+      <w:r>
+        <w:rPr>
+          <w:lang w:val="pt-PT"/>
+        </w:rPr>
+        <w:t>respectivamente</w:t>
+      </w:r>
+      <w:proofErr w:type="spellEnd"/>
+      <w:r>
+        <w:rPr>
+          <w:lang w:val="pt-PT"/>
+        </w:rPr>
+        <w:t xml:space="preserve"> ao número do professor e as horas semanais para cada curso. Em</w:t>
+      </w:r>
+      <w:r>
+        <w:rPr>
+          <w:lang w:val="pt-PT"/>
+        </w:rPr>
+        <w:t xml:space="preserve"> ambas o índice de cada elemento corresponde a um curso</w:t>
+      </w:r>
+      <w:r>
+        <w:rPr>
+          <w:lang w:val="pt-PT"/>
+        </w:rPr>
+        <w:t xml:space="preserve">, como tal são criadas com os predicados: </w:t>
+      </w:r>
+      <w:proofErr w:type="spellStart"/>
       <w:proofErr w:type="gramStart"/>
       <w:r>
         <w:rPr>
-          <w:rFonts w:ascii="Trebuchet MS" w:hAnsi="Trebuchet MS"/>
-          <w:color w:val="FF0000"/>
-          <w:szCs w:val="18"/>
-          <w:shd w:val="clear" w:color="auto" w:fill="FFFFFF"/>
-          <w:lang w:val="pt-PT"/>
-        </w:rPr>
-        <w:t>(tempo</w:t>
+          <w:i/>
+          <w:lang w:val="pt-PT"/>
+        </w:rPr>
+        <w:t>length</w:t>
+      </w:r>
+      <w:proofErr w:type="spellEnd"/>
+      <w:r>
+        <w:rPr>
+          <w:i/>
+          <w:lang w:val="pt-PT"/>
+        </w:rPr>
+        <w:t>(</w:t>
+      </w:r>
+      <w:proofErr w:type="spellStart"/>
+      <w:r>
+        <w:rPr>
+          <w:i/>
+          <w:lang w:val="pt-PT"/>
+        </w:rPr>
+        <w:t>NProf</w:t>
       </w:r>
       <w:proofErr w:type="gramEnd"/>
       <w:r>
         <w:rPr>
-          <w:rFonts w:ascii="Trebuchet MS" w:hAnsi="Trebuchet MS"/>
-          <w:color w:val="FF0000"/>
-          <w:szCs w:val="18"/>
-          <w:shd w:val="clear" w:color="auto" w:fill="FFFFFF"/>
-          <w:lang w:val="pt-PT"/>
-        </w:rPr>
-        <w:t>).</w:t>
-      </w:r>
-    </w:p>
-    <w:p>
-      <w:pPr>
-        <w:pStyle w:val="abstract"/>
-        <w:ind w:firstLine="0"/>
-        <w:rPr>
-          <w:lang w:val="pt-PT"/>
-        </w:rPr>
-      </w:pPr>
-    </w:p>
-    <w:p>
-      <w:pPr>
-        <w:pStyle w:val="abstract"/>
-        <w:ind w:firstLine="0"/>
+          <w:i/>
+          <w:lang w:val="pt-PT"/>
+        </w:rPr>
+        <w:t>,N</w:t>
+      </w:r>
+      <w:proofErr w:type="spellEnd"/>
+      <w:r>
+        <w:rPr>
+          <w:i/>
+          <w:lang w:val="pt-PT"/>
+        </w:rPr>
+        <w:t>)</w:t>
+      </w:r>
+      <w:r>
+        <w:rPr>
+          <w:lang w:val="pt-PT"/>
+        </w:rPr>
+        <w:t xml:space="preserve"> e </w:t>
+      </w:r>
+      <w:proofErr w:type="spellStart"/>
+      <w:r>
+        <w:rPr>
+          <w:i/>
+          <w:lang w:val="pt-PT"/>
+        </w:rPr>
+        <w:t>length</w:t>
+      </w:r>
+      <w:proofErr w:type="spellEnd"/>
+      <w:r>
+        <w:rPr>
+          <w:i/>
+          <w:lang w:val="pt-PT"/>
+        </w:rPr>
+        <w:t>(</w:t>
+      </w:r>
+      <w:proofErr w:type="spellStart"/>
+      <w:r>
+        <w:rPr>
+          <w:i/>
+          <w:lang w:val="pt-PT"/>
+        </w:rPr>
+        <w:t>HCurso,N</w:t>
+      </w:r>
+      <w:proofErr w:type="spellEnd"/>
+      <w:r>
+        <w:rPr>
+          <w:i/>
+          <w:lang w:val="pt-PT"/>
+        </w:rPr>
+        <w:t>)</w:t>
+      </w:r>
+      <w:r>
+        <w:rPr>
+          <w:lang w:val="pt-PT"/>
+        </w:rPr>
+        <w:t>, em que N é o núm</w:t>
+      </w:r>
+      <w:r>
+        <w:rPr>
+          <w:lang w:val="pt-PT"/>
+        </w:rPr>
+        <w:t>e</w:t>
+      </w:r>
+      <w:r>
+        <w:rPr>
+          <w:lang w:val="pt-PT"/>
+        </w:rPr>
+        <w:t>ro de cursos pretendidos.</w:t>
+      </w:r>
+      <w:r>
+        <w:rPr>
+          <w:lang w:val="pt-PT"/>
+        </w:rPr>
+        <w:t xml:space="preserve"> Para a lista </w:t>
+      </w:r>
+      <w:proofErr w:type="spellStart"/>
+      <w:r>
+        <w:rPr>
+          <w:lang w:val="pt-PT"/>
+        </w:rPr>
+        <w:t>NProf</w:t>
+      </w:r>
+      <w:proofErr w:type="spellEnd"/>
+      <w:r>
+        <w:rPr>
+          <w:lang w:val="pt-PT"/>
+        </w:rPr>
+        <w:t xml:space="preserve">, o domínio definido é de 1 a NP, em que NP é o número de professores da escola, e para </w:t>
+      </w:r>
+      <w:proofErr w:type="spellStart"/>
+      <w:r>
+        <w:rPr>
+          <w:lang w:val="pt-PT"/>
+        </w:rPr>
+        <w:t>HCurso</w:t>
+      </w:r>
+      <w:proofErr w:type="spellEnd"/>
+      <w:r>
+        <w:rPr>
+          <w:lang w:val="pt-PT"/>
+        </w:rPr>
+        <w:t xml:space="preserve"> é de 4 a 8, pois cada curso tem entre 4 e 8 horas.</w:t>
+      </w:r>
+      <w:r>
+        <w:rPr>
+          <w:lang w:val="pt-PT"/>
+        </w:rPr>
+        <w:t xml:space="preserve"> Os predicados </w:t>
+      </w:r>
+      <w:proofErr w:type="spellStart"/>
+      <w:proofErr w:type="gramStart"/>
+      <w:r>
+        <w:rPr>
+          <w:i/>
+          <w:lang w:val="pt-PT"/>
+        </w:rPr>
+        <w:t>domain</w:t>
+      </w:r>
+      <w:proofErr w:type="spellEnd"/>
+      <w:r>
+        <w:rPr>
+          <w:i/>
+          <w:lang w:val="pt-PT"/>
+        </w:rPr>
+        <w:t>(NProf</w:t>
+      </w:r>
+      <w:proofErr w:type="gramEnd"/>
+      <w:r>
+        <w:rPr>
+          <w:i/>
+          <w:lang w:val="pt-PT"/>
+        </w:rPr>
+        <w:t>,1,NP)</w:t>
+      </w:r>
+      <w:r>
+        <w:rPr>
+          <w:lang w:val="pt-PT"/>
+        </w:rPr>
+        <w:t xml:space="preserve"> e </w:t>
+      </w:r>
+      <w:proofErr w:type="spellStart"/>
+      <w:r>
+        <w:rPr>
+          <w:i/>
+          <w:lang w:val="pt-PT"/>
+        </w:rPr>
+        <w:t>domain</w:t>
+      </w:r>
+      <w:proofErr w:type="spellEnd"/>
+      <w:r>
+        <w:rPr>
+          <w:i/>
+          <w:lang w:val="pt-PT"/>
+        </w:rPr>
+        <w:t>(HCurso,4,8)</w:t>
+      </w:r>
+      <w:r>
+        <w:rPr>
+          <w:lang w:val="pt-PT"/>
+        </w:rPr>
+        <w:t xml:space="preserve"> simbolizam estas restrições de domínio.</w:t>
+      </w:r>
+    </w:p>
+    <w:p>
+      <w:pPr>
+        <w:jc w:val="left"/>
+        <w:rPr>
+          <w:lang w:val="pt-PT"/>
+        </w:rPr>
+      </w:pPr>
+    </w:p>
+    <w:p>
+      <w:pPr>
+        <w:jc w:val="left"/>
+        <w:rPr>
+          <w:lang w:val="pt-PT"/>
+        </w:rPr>
+      </w:pPr>
+    </w:p>
+    <w:p>
+      <w:pPr>
+        <w:jc w:val="left"/>
+        <w:rPr>
+          <w:lang w:val="pt-PT"/>
+        </w:rPr>
+      </w:pPr>
+    </w:p>
+    <w:p>
+      <w:pPr>
+        <w:jc w:val="left"/>
         <w:rPr>
           <w:lang w:val="pt-PT"/>
         </w:rPr>
@@ -600,337 +1978,47 @@
         <w:rPr>
           <w:lang w:val="pt-PT"/>
         </w:rPr>
-        <w:t>Introdução</w:t>
-      </w:r>
-    </w:p>
-    <w:p>
-      <w:pPr>
-        <w:rPr>
-          <w:lang w:val="pt-PT"/>
-        </w:rPr>
-      </w:pPr>
-      <w:r>
-        <w:rPr>
-          <w:lang w:val="pt-PT"/>
-        </w:rPr>
-        <w:t xml:space="preserve">O principal </w:t>
+        <w:t>Restrições</w:t>
+      </w:r>
+    </w:p>
+    <w:p>
+      <w:pPr>
+        <w:rPr>
+          <w:u w:val="single"/>
+          <w:lang w:val="pt-PT"/>
+        </w:rPr>
+      </w:pPr>
+      <w:r>
+        <w:rPr>
+          <w:lang w:val="pt-PT"/>
+        </w:rPr>
+        <w:t xml:space="preserve">No desenvolvimento da aplicação em </w:t>
       </w:r>
       <w:proofErr w:type="spellStart"/>
       <w:r>
         <w:rPr>
           <w:lang w:val="pt-PT"/>
         </w:rPr>
-        <w:t>objectivo</w:t>
+        <w:t>Prolog</w:t>
       </w:r>
       <w:proofErr w:type="spellEnd"/>
       <w:r>
         <w:rPr>
           <w:lang w:val="pt-PT"/>
         </w:rPr>
-        <w:t xml:space="preserve"> deste trabalho prático, realizado no âmbito da disciplina de Programação em Lógica, centra-se no desenvolvimento de uma pequena aplicação capaz de </w:t>
-      </w:r>
-      <w:proofErr w:type="spellStart"/>
-      <w:r>
-        <w:rPr>
-          <w:lang w:val="pt-PT"/>
-        </w:rPr>
-        <w:t>optimizar</w:t>
-      </w:r>
-      <w:proofErr w:type="spellEnd"/>
-      <w:r>
-        <w:rPr>
-          <w:lang w:val="pt-PT"/>
-        </w:rPr>
-        <w:t xml:space="preserve"> a abertura de novos cursos de línguas</w:t>
-      </w:r>
-      <w:r>
-        <w:rPr>
-          <w:lang w:val="pt-PT"/>
-        </w:rPr>
-        <w:t xml:space="preserve"> numa escola</w:t>
-      </w:r>
-      <w:r>
-        <w:rPr>
-          <w:lang w:val="pt-PT"/>
-        </w:rPr>
-        <w:t xml:space="preserve"> e o escalon</w:t>
-      </w:r>
-      <w:r>
-        <w:rPr>
-          <w:lang w:val="pt-PT"/>
-        </w:rPr>
-        <w:t>a</w:t>
-      </w:r>
-      <w:r>
-        <w:rPr>
-          <w:lang w:val="pt-PT"/>
-        </w:rPr>
-        <w:t>mento dos professores dispon</w:t>
-      </w:r>
-      <w:r>
-        <w:rPr>
-          <w:lang w:val="pt-PT"/>
-        </w:rPr>
-        <w:t>íveis na mesma</w:t>
-      </w:r>
-      <w:r>
-        <w:rPr>
-          <w:lang w:val="pt-PT"/>
-        </w:rPr>
-        <w:t>, obedecendo a determinadas restrições e cr</w:t>
-      </w:r>
-      <w:r>
-        <w:rPr>
-          <w:lang w:val="pt-PT"/>
-        </w:rPr>
-        <w:t>i</w:t>
-      </w:r>
-      <w:r>
-        <w:rPr>
-          <w:lang w:val="pt-PT"/>
-        </w:rPr>
-        <w:t>térios, aplicando os conhecimentos adquiridos ao longo das aulas da disciplina.</w:t>
-      </w:r>
-    </w:p>
-    <w:p>
-      <w:pPr>
-        <w:rPr>
-          <w:lang w:val="pt-PT"/>
-        </w:rPr>
-      </w:pPr>
-      <w:r>
-        <w:rPr>
-          <w:lang w:val="pt-PT"/>
-        </w:rPr>
-        <w:lastRenderedPageBreak/>
-        <w:t xml:space="preserve">A escolha deste problema deveu-se essencialmente ao interesse suscitado pela </w:t>
-      </w:r>
-      <w:proofErr w:type="spellStart"/>
-      <w:r>
-        <w:rPr>
-          <w:lang w:val="pt-PT"/>
-        </w:rPr>
-        <w:t>optimização</w:t>
-      </w:r>
-      <w:proofErr w:type="spellEnd"/>
-      <w:r>
-        <w:rPr>
-          <w:lang w:val="pt-PT"/>
-        </w:rPr>
-        <w:t xml:space="preserve"> para um caso que podia perfeitamente enquadrar-se num problema real. No entanto, este trabalho constituiu </w:t>
-      </w:r>
-      <w:proofErr w:type="spellStart"/>
-      <w:r>
-        <w:rPr>
-          <w:lang w:val="pt-PT"/>
-        </w:rPr>
-        <w:t>efectivamente</w:t>
-      </w:r>
-      <w:proofErr w:type="spellEnd"/>
-      <w:r>
-        <w:rPr>
-          <w:lang w:val="pt-PT"/>
-        </w:rPr>
-        <w:t xml:space="preserve"> um desafio uma vez que ainda </w:t>
-      </w:r>
-      <w:r>
-        <w:rPr>
-          <w:lang w:val="pt-PT"/>
-        </w:rPr>
-        <w:t>estavam a ser dese</w:t>
-      </w:r>
-      <w:r>
-        <w:rPr>
-          <w:lang w:val="pt-PT"/>
-        </w:rPr>
-        <w:t>n</w:t>
-      </w:r>
-      <w:r>
-        <w:rPr>
-          <w:lang w:val="pt-PT"/>
-        </w:rPr>
-        <w:t>volvidas competências de representação de problemas de forma declarativa, ao contrário da programação func</w:t>
-      </w:r>
-      <w:r>
-        <w:rPr>
-          <w:lang w:val="pt-PT"/>
-        </w:rPr>
-        <w:t>ional, mais utilizada até então, e o trab</w:t>
-      </w:r>
-      <w:r>
-        <w:rPr>
-          <w:lang w:val="pt-PT"/>
-        </w:rPr>
-        <w:t>a</w:t>
-      </w:r>
-      <w:r>
-        <w:rPr>
-          <w:lang w:val="pt-PT"/>
-        </w:rPr>
-        <w:t xml:space="preserve">lho foi desenvolvido enquanto a matéria ia sendo </w:t>
-      </w:r>
-      <w:proofErr w:type="spellStart"/>
-      <w:r>
-        <w:rPr>
-          <w:lang w:val="pt-PT"/>
-        </w:rPr>
-        <w:t>leccionada</w:t>
-      </w:r>
-      <w:proofErr w:type="spellEnd"/>
-      <w:r>
-        <w:rPr>
-          <w:lang w:val="pt-PT"/>
-        </w:rPr>
-        <w:t xml:space="preserve"> e num curto espaço de tempo.</w:t>
-      </w:r>
-    </w:p>
-    <w:p>
-      <w:pPr>
-        <w:rPr>
-          <w:lang w:val="pt-PT"/>
-        </w:rPr>
-      </w:pPr>
-    </w:p>
-    <w:p>
-      <w:pPr>
-        <w:rPr>
-          <w:lang w:val="pt-PT"/>
-        </w:rPr>
-      </w:pPr>
-      <w:r>
-        <w:rPr>
-          <w:lang w:val="pt-PT"/>
-        </w:rPr>
-        <w:t>Ao longo deste artigo será descrito pormenorizadamente o problema</w:t>
-      </w:r>
-      <w:proofErr w:type="gramStart"/>
-      <w:r>
-        <w:rPr>
-          <w:lang w:val="pt-PT"/>
-        </w:rPr>
-        <w:t>,</w:t>
-      </w:r>
-      <w:proofErr w:type="gramEnd"/>
-      <w:r>
-        <w:rPr>
-          <w:lang w:val="pt-PT"/>
-        </w:rPr>
-        <w:t xml:space="preserve"> será explic</w:t>
-      </w:r>
-      <w:r>
-        <w:rPr>
-          <w:lang w:val="pt-PT"/>
-        </w:rPr>
-        <w:t>a</w:t>
-      </w:r>
-      <w:r>
-        <w:rPr>
-          <w:lang w:val="pt-PT"/>
-        </w:rPr>
-        <w:t>da a abordagem feita, assim como resultados e conclusões obtidas.</w:t>
-      </w:r>
-    </w:p>
-    <w:p>
-      <w:pPr>
-        <w:rPr>
-          <w:u w:val="single"/>
-          <w:lang w:val="pt-PT"/>
-        </w:rPr>
-      </w:pPr>
-    </w:p>
-    <w:p>
-      <w:pPr>
-        <w:rPr>
-          <w:lang w:val="pt-PT"/>
-        </w:rPr>
-      </w:pPr>
-    </w:p>
-    <w:p>
-      <w:pPr>
-        <w:pStyle w:val="heading1"/>
-        <w:rPr>
-          <w:lang w:val="pt-PT"/>
-        </w:rPr>
-      </w:pPr>
-      <w:r>
-        <w:rPr>
-          <w:lang w:val="pt-PT"/>
-        </w:rPr>
-        <w:t>Descrição do Problema</w:t>
-      </w:r>
-    </w:p>
-    <w:p>
-      <w:pPr>
-        <w:rPr>
-          <w:u w:val="single"/>
-          <w:lang w:val="pt-PT"/>
-        </w:rPr>
-      </w:pPr>
-      <w:r>
-        <w:rPr>
-          <w:lang w:val="pt-PT"/>
-        </w:rPr>
-        <w:t>O problema apresentado consiste numa escola de línguas, que pretende alargar a sua oferta de cursos, tendo em conta o lucro que daí se poderá obter.</w:t>
-      </w:r>
-      <w:r>
-        <w:rPr>
-          <w:lang w:val="pt-PT"/>
-        </w:rPr>
-        <w:t xml:space="preserve"> A escola tem </w:t>
-      </w:r>
-      <w:r>
-        <w:rPr>
-          <w:lang w:val="pt-PT"/>
-        </w:rPr>
-        <w:t xml:space="preserve">vários </w:t>
-      </w:r>
-      <w:r>
-        <w:rPr>
-          <w:lang w:val="pt-PT"/>
-        </w:rPr>
-        <w:t>Professores</w:t>
-      </w:r>
-      <w:r>
-        <w:rPr>
-          <w:lang w:val="pt-PT"/>
-        </w:rPr>
-        <w:t xml:space="preserve"> com vencimentos horários diferentes</w:t>
-      </w:r>
-      <w:r>
-        <w:rPr>
-          <w:lang w:val="pt-PT"/>
-        </w:rPr>
-        <w:t xml:space="preserve">, cada um com conhecimentos </w:t>
-      </w:r>
-      <w:r>
-        <w:rPr>
-          <w:lang w:val="pt-PT"/>
-        </w:rPr>
-        <w:t>em</w:t>
-      </w:r>
-      <w:r>
-        <w:rPr>
-          <w:lang w:val="pt-PT"/>
-        </w:rPr>
-        <w:t xml:space="preserve"> ce</w:t>
-      </w:r>
-      <w:r>
-        <w:rPr>
-          <w:lang w:val="pt-PT"/>
-        </w:rPr>
-        <w:t>r</w:t>
-      </w:r>
-      <w:r>
-        <w:rPr>
-          <w:lang w:val="pt-PT"/>
-        </w:rPr>
-        <w:t xml:space="preserve">tas línguas, </w:t>
-      </w:r>
-      <w:r>
-        <w:rPr>
-          <w:lang w:val="pt-PT"/>
-        </w:rPr>
-        <w:t>sendo imposto que</w:t>
+        <w:t>, recorreu-se a um módulo de resol</w:t>
+      </w:r>
+      <w:r>
+        <w:rPr>
+          <w:lang w:val="pt-PT"/>
+        </w:rPr>
+        <w:t>u</w:t>
+      </w:r>
+      <w:r>
+        <w:rPr>
+          <w:lang w:val="pt-PT"/>
+        </w:rPr>
+        <w:t>ção de restrições sobre</w:t>
       </w:r>
       <w:r>
         <w:rPr>
@@ -938,152 +2026,23 @@
         </w:rPr>
         <w:t xml:space="preserve"> </w:t>
       </w:r>
-      <w:proofErr w:type="spellStart"/>
-      <w:r>
-        <w:rPr>
-          <w:lang w:val="pt-PT"/>
-        </w:rPr>
-        <w:t>leccionem</w:t>
-      </w:r>
-      <w:proofErr w:type="spellEnd"/>
-      <w:r>
-        <w:rPr>
-          <w:lang w:val="pt-PT"/>
-        </w:rPr>
-        <w:t xml:space="preserve"> pelo menos uma, e no máximo duas</w:t>
-      </w:r>
-      <w:r>
-        <w:rPr>
-          <w:lang w:val="pt-PT"/>
-        </w:rPr>
-        <w:t>.</w:t>
-      </w:r>
-      <w:r>
-        <w:rPr>
-          <w:lang w:val="pt-PT"/>
-        </w:rPr>
-        <w:t xml:space="preserve"> Cada curso envolve 15h semanais de uma funcionária administrativa, pelo que exi</w:t>
-      </w:r>
-      <w:r>
-        <w:rPr>
-          <w:lang w:val="pt-PT"/>
-        </w:rPr>
-        <w:t>s</w:t>
-      </w:r>
-      <w:r>
-        <w:rPr>
-          <w:lang w:val="pt-PT"/>
-        </w:rPr>
-        <w:t>tem duas na escola que trabalham 40h. Adicionalme</w:t>
-      </w:r>
-      <w:r>
-        <w:rPr>
-          <w:lang w:val="pt-PT"/>
-        </w:rPr>
-        <w:t>n</w:t>
-      </w:r>
-      <w:r>
-        <w:rPr>
-          <w:lang w:val="pt-PT"/>
-        </w:rPr>
-        <w:t>te</w:t>
-      </w:r>
-      <w:r>
-        <w:rPr>
-          <w:lang w:val="pt-PT"/>
-        </w:rPr>
-        <w:t>, caso seja necessário,</w:t>
-      </w:r>
-      <w:r>
-        <w:rPr>
-          <w:lang w:val="pt-PT"/>
-        </w:rPr>
-        <w:t xml:space="preserve"> poderão fazer horas extra ou pode ser contratada uma funcionária em regime </w:t>
-      </w:r>
-      <w:proofErr w:type="gramStart"/>
-      <w:r>
-        <w:rPr>
-          <w:lang w:val="pt-PT"/>
-        </w:rPr>
-        <w:t>part-time</w:t>
-      </w:r>
-      <w:proofErr w:type="gramEnd"/>
-      <w:r>
-        <w:rPr>
-          <w:lang w:val="pt-PT"/>
-        </w:rPr>
-        <w:t>.</w:t>
-      </w:r>
-      <w:r>
-        <w:rPr>
-          <w:lang w:val="pt-PT"/>
-        </w:rPr>
-        <w:t xml:space="preserve"> Então, sabendo que cada aluno paga uma propina horária e tendo em conta o vencimento de profess</w:t>
-      </w:r>
-      <w:r>
-        <w:rPr>
-          <w:lang w:val="pt-PT"/>
-        </w:rPr>
-        <w:t>o</w:t>
-      </w:r>
-      <w:r>
-        <w:rPr>
-          <w:lang w:val="pt-PT"/>
-        </w:rPr>
-        <w:t xml:space="preserve">res e funcionárias, </w:t>
-      </w:r>
-      <w:r>
-        <w:rPr>
-          <w:lang w:val="pt-PT"/>
-        </w:rPr>
-        <w:t xml:space="preserve">pretende-se obter </w:t>
-      </w:r>
-      <w:r>
-        <w:rPr>
-          <w:lang w:val="pt-PT"/>
-        </w:rPr>
-        <w:t>o escalonamento de cursos segundo professor e número de horas que ofereça um maior lucro sem</w:t>
-      </w:r>
-      <w:r>
-        <w:rPr>
-          <w:lang w:val="pt-PT"/>
-        </w:rPr>
-        <w:t>a</w:t>
-      </w:r>
-      <w:r>
-        <w:rPr>
-          <w:lang w:val="pt-PT"/>
-        </w:rPr>
-        <w:t>nal.</w:t>
-      </w:r>
-    </w:p>
-    <w:p>
-      <w:pPr>
-        <w:pStyle w:val="abstract"/>
-        <w:ind w:firstLine="0"/>
-        <w:rPr>
-          <w:lang w:val="pt-PT"/>
-        </w:rPr>
-      </w:pPr>
-    </w:p>
-    <w:p>
-      <w:pPr>
-        <w:pStyle w:val="abstract"/>
-        <w:ind w:firstLine="0"/>
-        <w:rPr>
-          <w:lang w:val="pt-PT"/>
-        </w:rPr>
-      </w:pPr>
-      <w:r>
-        <w:rPr>
-          <w:lang w:val="pt-PT"/>
-        </w:rPr>
-        <w:t xml:space="preserve"> </w:t>
-      </w:r>
-    </w:p>
-    <w:p>
-      <w:pPr>
-        <w:ind w:firstLine="0"/>
+      <w:r>
+        <w:rPr>
+          <w:lang w:val="pt-PT"/>
+        </w:rPr>
+        <w:t>domínios finitos, tendo sido utilizadas diversas restrições no sentido de obter a solução pretendida.</w:t>
+      </w:r>
+    </w:p>
+    <w:p>
+      <w:pPr>
+        <w:rPr>
+          <w:lang w:val="pt-PT"/>
+        </w:rPr>
+      </w:pPr>
+    </w:p>
+    <w:p>
+      <w:pPr>
+        <w:jc w:val="left"/>
         <w:rPr>
           <w:lang w:val="pt-PT"/>
         </w:rPr>
@@ -1176,7 +2135,7 @@
             <w:rPr>
               <w:noProof/>
             </w:rPr>
-            <w:t>2</w:t>
+            <w:t>4</w:t>
           </w:r>
         </w:fldSimple>
       </w:p>
@@ -2769,7 +3728,6 @@
   <w:style w:type="character" w:default="1" w:styleId="Tipodeletrapredefinidodopargrafo">
     <w:name w:val="Default Paragraph Font"/>
     <w:uiPriority w:val="1"/>
-    <w:semiHidden/>
     <w:unhideWhenUsed/>
   </w:style>
   <w:style w:type="table" w:default="1" w:styleId="Tabelanormal">
@@ -3759,7 +4717,7 @@
 </file>
 
 <file path=customXml/itemProps1.xml><?xml version="1.0" encoding="utf-8"?>
-<ds:datastoreItem xmlns:ds="http://schemas.openxmlformats.org/officeDocument/2006/customXml" ds:itemID="{DCD7EFC9-57EC-4D72-B74C-2579CCC4F6BC}">
+<ds:datastoreItem xmlns:ds="http://schemas.openxmlformats.org/officeDocument/2006/customXml" ds:itemID="{D1414FFF-3346-4316-9230-BBED2DC008C0}">
   <ds:schemaRefs>
     <ds:schemaRef ds:uri="http://schemas.openxmlformats.org/officeDocument/2006/bibliography"/>
   </ds:schemaRefs>

--- a/trunk/PLOG_TP2_FINAL_G1_T10.docx
+++ b/trunk/PLOG_TP2_FINAL_G1_T10.docx
@@ -1579,6 +1579,40 @@
           <w:lang w:val="pt-PT"/>
         </w:rPr>
       </w:pPr>
+      <w:r>
+        <w:rPr>
+          <w:lang w:val="pt-PT"/>
+        </w:rPr>
+        <w:t xml:space="preserve">(como cada professor pode </w:t>
+      </w:r>
+      <w:proofErr w:type="spellStart"/>
+      <w:r>
+        <w:rPr>
+          <w:lang w:val="pt-PT"/>
+        </w:rPr>
+        <w:t>leccionar</w:t>
+      </w:r>
+      <w:proofErr w:type="spellEnd"/>
+      <w:r>
+        <w:rPr>
+          <w:lang w:val="pt-PT"/>
+        </w:rPr>
+        <w:t xml:space="preserve"> um máximo de 2 cursos, e cada curso tem um máximo de 8h, consideramos o domínio de horas a </w:t>
+      </w:r>
+      <w:proofErr w:type="spellStart"/>
+      <w:r>
+        <w:rPr>
+          <w:lang w:val="pt-PT"/>
+        </w:rPr>
+        <w:t>leccionar</w:t>
+      </w:r>
+      <w:proofErr w:type="spellEnd"/>
+      <w:r>
+        <w:rPr>
+          <w:lang w:val="pt-PT"/>
+        </w:rPr>
+        <w:t xml:space="preserve"> por professor entre 4 e 16)</w:t>
+      </w:r>
     </w:p>
     <w:p>
       <w:pPr>
@@ -1635,39 +1669,718 @@
     </w:p>
     <w:p>
       <w:pPr>
+        <w:pStyle w:val="p1a"/>
+        <w:ind w:firstLine="284"/>
+      </w:pPr>
+      <w:r>
+        <w:rPr>
+          <w:lang w:val="pt-PT"/>
+        </w:rPr>
+        <w:t>As variáve</w:t>
+      </w:r>
+      <w:r>
+        <w:rPr>
+          <w:lang w:val="pt-PT"/>
+        </w:rPr>
+        <w:t>is</w:t>
+      </w:r>
+      <w:r>
+        <w:rPr>
+          <w:lang w:val="pt-PT"/>
+        </w:rPr>
+        <w:t xml:space="preserve"> de decisão</w:t>
+      </w:r>
+      <w:r>
+        <w:rPr>
+          <w:lang w:val="pt-PT"/>
+        </w:rPr>
+        <w:t xml:space="preserve"> usadas consistem em duas listas, </w:t>
+      </w:r>
+      <w:proofErr w:type="spellStart"/>
+      <w:r>
+        <w:rPr>
+          <w:lang w:val="pt-PT"/>
+        </w:rPr>
+        <w:t>NProf</w:t>
+      </w:r>
+      <w:proofErr w:type="spellEnd"/>
+      <w:r>
+        <w:rPr>
+          <w:lang w:val="pt-PT"/>
+        </w:rPr>
+        <w:t xml:space="preserve"> e </w:t>
+      </w:r>
+      <w:proofErr w:type="spellStart"/>
+      <w:r>
+        <w:rPr>
+          <w:lang w:val="pt-PT"/>
+        </w:rPr>
+        <w:t>HCurso</w:t>
+      </w:r>
+      <w:proofErr w:type="spellEnd"/>
+      <w:r>
+        <w:rPr>
+          <w:lang w:val="pt-PT"/>
+        </w:rPr>
+        <w:t>,</w:t>
+      </w:r>
+      <w:r>
+        <w:rPr>
+          <w:lang w:val="pt-PT"/>
+        </w:rPr>
+        <w:t xml:space="preserve"> </w:t>
+      </w:r>
+      <w:r>
+        <w:rPr>
+          <w:lang w:val="pt-PT"/>
+        </w:rPr>
+        <w:t>corre</w:t>
+      </w:r>
+      <w:r>
+        <w:rPr>
+          <w:lang w:val="pt-PT"/>
+        </w:rPr>
+        <w:t>s</w:t>
+      </w:r>
+      <w:r>
+        <w:rPr>
+          <w:lang w:val="pt-PT"/>
+        </w:rPr>
+        <w:t xml:space="preserve">pondendo </w:t>
+      </w:r>
+      <w:proofErr w:type="spellStart"/>
+      <w:r>
+        <w:rPr>
+          <w:lang w:val="pt-PT"/>
+        </w:rPr>
+        <w:t>respectivamente</w:t>
+      </w:r>
+      <w:proofErr w:type="spellEnd"/>
+      <w:r>
+        <w:rPr>
+          <w:lang w:val="pt-PT"/>
+        </w:rPr>
+        <w:t xml:space="preserve"> ao número do professor e as horas semanais para cada curso. </w:t>
+      </w:r>
+      <w:proofErr w:type="spellStart"/>
+      <w:r>
+        <w:t>Em</w:t>
+      </w:r>
+      <w:proofErr w:type="spellEnd"/>
+      <w:r>
+        <w:t xml:space="preserve"> </w:t>
+      </w:r>
+      <w:proofErr w:type="spellStart"/>
+      <w:r>
+        <w:t>ambas</w:t>
+      </w:r>
+      <w:proofErr w:type="spellEnd"/>
+      <w:r>
+        <w:t xml:space="preserve"> o </w:t>
+      </w:r>
+      <w:proofErr w:type="spellStart"/>
+      <w:r>
+        <w:t>índice</w:t>
+      </w:r>
+      <w:proofErr w:type="spellEnd"/>
+      <w:r>
+        <w:t xml:space="preserve"> de </w:t>
+      </w:r>
+      <w:proofErr w:type="spellStart"/>
+      <w:r>
+        <w:t>cada</w:t>
+      </w:r>
+      <w:proofErr w:type="spellEnd"/>
+      <w:r>
+        <w:t xml:space="preserve"> </w:t>
+      </w:r>
+      <w:proofErr w:type="spellStart"/>
+      <w:r>
+        <w:t>elemento</w:t>
+      </w:r>
+      <w:proofErr w:type="spellEnd"/>
+      <w:r>
+        <w:t xml:space="preserve"> </w:t>
+      </w:r>
+      <w:proofErr w:type="spellStart"/>
+      <w:r>
+        <w:t>corresponde</w:t>
+      </w:r>
+      <w:proofErr w:type="spellEnd"/>
+      <w:r>
+        <w:t xml:space="preserve"> a um </w:t>
+      </w:r>
+      <w:proofErr w:type="spellStart"/>
+      <w:r>
+        <w:t>curso</w:t>
+      </w:r>
+      <w:proofErr w:type="spellEnd"/>
+      <w:r>
+        <w:t xml:space="preserve">, </w:t>
+      </w:r>
+      <w:proofErr w:type="spellStart"/>
+      <w:r>
+        <w:t>como</w:t>
+      </w:r>
+      <w:proofErr w:type="spellEnd"/>
+      <w:r>
+        <w:t xml:space="preserve"> </w:t>
+      </w:r>
+      <w:proofErr w:type="spellStart"/>
+      <w:r>
+        <w:t>tal</w:t>
+      </w:r>
+      <w:proofErr w:type="spellEnd"/>
+      <w:r>
+        <w:t xml:space="preserve"> </w:t>
+      </w:r>
+      <w:proofErr w:type="spellStart"/>
+      <w:r>
+        <w:t>são</w:t>
+      </w:r>
+      <w:proofErr w:type="spellEnd"/>
+      <w:r>
+        <w:t xml:space="preserve"> </w:t>
+      </w:r>
+      <w:proofErr w:type="spellStart"/>
+      <w:r>
+        <w:t>criadas</w:t>
+      </w:r>
+      <w:proofErr w:type="spellEnd"/>
+      <w:r>
+        <w:t xml:space="preserve"> com </w:t>
+      </w:r>
+      <w:proofErr w:type="spellStart"/>
+      <w:r>
+        <w:t>os</w:t>
+      </w:r>
+      <w:proofErr w:type="spellEnd"/>
+      <w:r>
+        <w:t xml:space="preserve"> </w:t>
+      </w:r>
+      <w:proofErr w:type="spellStart"/>
+      <w:r>
+        <w:t>predicados</w:t>
+      </w:r>
+      <w:proofErr w:type="spellEnd"/>
+      <w:r>
+        <w:t xml:space="preserve">: </w:t>
+      </w:r>
+      <w:proofErr w:type="gramStart"/>
+      <w:r>
+        <w:t>length(</w:t>
+      </w:r>
+      <w:proofErr w:type="spellStart"/>
+      <w:proofErr w:type="gramEnd"/>
+      <w:r>
+        <w:t>NProf,N</w:t>
+      </w:r>
+      <w:proofErr w:type="spellEnd"/>
+      <w:r>
+        <w:t>) e length(</w:t>
+      </w:r>
+      <w:proofErr w:type="spellStart"/>
+      <w:r>
+        <w:t>HCurso,N</w:t>
+      </w:r>
+      <w:proofErr w:type="spellEnd"/>
+      <w:r>
+        <w:t xml:space="preserve">), </w:t>
+      </w:r>
+      <w:proofErr w:type="spellStart"/>
+      <w:r>
+        <w:t>em</w:t>
+      </w:r>
+      <w:proofErr w:type="spellEnd"/>
+      <w:r>
+        <w:t xml:space="preserve"> </w:t>
+      </w:r>
+      <w:proofErr w:type="spellStart"/>
+      <w:r>
+        <w:t>que</w:t>
+      </w:r>
+      <w:proofErr w:type="spellEnd"/>
+      <w:r>
+        <w:t xml:space="preserve"> N é o </w:t>
+      </w:r>
+      <w:proofErr w:type="spellStart"/>
+      <w:r>
+        <w:t>número</w:t>
+      </w:r>
+      <w:proofErr w:type="spellEnd"/>
+      <w:r>
+        <w:t xml:space="preserve"> de </w:t>
+      </w:r>
+      <w:proofErr w:type="spellStart"/>
+      <w:r>
+        <w:t>cursos</w:t>
+      </w:r>
+      <w:proofErr w:type="spellEnd"/>
+      <w:r>
+        <w:t xml:space="preserve"> </w:t>
+      </w:r>
+      <w:proofErr w:type="spellStart"/>
+      <w:r>
+        <w:t>pretendidos</w:t>
+      </w:r>
+      <w:proofErr w:type="spellEnd"/>
+      <w:r>
+        <w:t>.</w:t>
+      </w:r>
+      <w:r>
+        <w:t xml:space="preserve"> Para a </w:t>
+      </w:r>
+      <w:proofErr w:type="spellStart"/>
+      <w:r>
+        <w:t>lista</w:t>
+      </w:r>
+      <w:proofErr w:type="spellEnd"/>
+      <w:r>
+        <w:t xml:space="preserve"> </w:t>
+      </w:r>
+      <w:proofErr w:type="spellStart"/>
+      <w:r>
+        <w:t>NProf</w:t>
+      </w:r>
+      <w:proofErr w:type="spellEnd"/>
+      <w:r>
+        <w:t xml:space="preserve">, o </w:t>
+      </w:r>
+      <w:proofErr w:type="spellStart"/>
+      <w:r>
+        <w:t>domínio</w:t>
+      </w:r>
+      <w:proofErr w:type="spellEnd"/>
+      <w:r>
+        <w:t xml:space="preserve"> </w:t>
+      </w:r>
+      <w:proofErr w:type="spellStart"/>
+      <w:r>
+        <w:t>definido</w:t>
+      </w:r>
+      <w:proofErr w:type="spellEnd"/>
+      <w:r>
+        <w:t xml:space="preserve"> é de 1 a NP, </w:t>
+      </w:r>
+      <w:proofErr w:type="spellStart"/>
+      <w:r>
+        <w:t>em</w:t>
+      </w:r>
+      <w:proofErr w:type="spellEnd"/>
+      <w:r>
+        <w:t xml:space="preserve"> </w:t>
+      </w:r>
+      <w:proofErr w:type="spellStart"/>
+      <w:r>
+        <w:t>que</w:t>
+      </w:r>
+      <w:proofErr w:type="spellEnd"/>
+      <w:r>
+        <w:t xml:space="preserve"> NP é o </w:t>
+      </w:r>
+      <w:proofErr w:type="spellStart"/>
+      <w:r>
+        <w:t>número</w:t>
+      </w:r>
+      <w:proofErr w:type="spellEnd"/>
+      <w:r>
+        <w:t xml:space="preserve"> de </w:t>
+      </w:r>
+      <w:proofErr w:type="spellStart"/>
+      <w:r>
+        <w:t>professores</w:t>
+      </w:r>
+      <w:proofErr w:type="spellEnd"/>
+      <w:r>
+        <w:t xml:space="preserve"> </w:t>
+      </w:r>
+      <w:proofErr w:type="spellStart"/>
+      <w:r>
+        <w:t>da</w:t>
+      </w:r>
+      <w:proofErr w:type="spellEnd"/>
+      <w:r>
+        <w:t xml:space="preserve"> </w:t>
+      </w:r>
+      <w:proofErr w:type="spellStart"/>
+      <w:r>
+        <w:t>escola</w:t>
+      </w:r>
+      <w:proofErr w:type="spellEnd"/>
+      <w:r>
+        <w:t xml:space="preserve">, e </w:t>
+      </w:r>
+      <w:proofErr w:type="spellStart"/>
+      <w:r>
+        <w:t>para</w:t>
+      </w:r>
+      <w:proofErr w:type="spellEnd"/>
+      <w:r>
+        <w:t xml:space="preserve"> </w:t>
+      </w:r>
+      <w:proofErr w:type="spellStart"/>
+      <w:r>
+        <w:t>HCurso</w:t>
+      </w:r>
+      <w:proofErr w:type="spellEnd"/>
+      <w:r>
+        <w:t xml:space="preserve"> é de 4 a 8, </w:t>
+      </w:r>
+      <w:proofErr w:type="spellStart"/>
+      <w:r>
+        <w:t>pois</w:t>
+      </w:r>
+      <w:proofErr w:type="spellEnd"/>
+      <w:r>
+        <w:t xml:space="preserve"> </w:t>
+      </w:r>
+      <w:proofErr w:type="spellStart"/>
+      <w:r>
+        <w:t>cada</w:t>
+      </w:r>
+      <w:proofErr w:type="spellEnd"/>
+      <w:r>
+        <w:t xml:space="preserve"> </w:t>
+      </w:r>
+      <w:proofErr w:type="spellStart"/>
+      <w:r>
+        <w:t>curso</w:t>
+      </w:r>
+      <w:proofErr w:type="spellEnd"/>
+      <w:r>
+        <w:t xml:space="preserve"> tem entre 4 e 8 </w:t>
+      </w:r>
+      <w:proofErr w:type="spellStart"/>
+      <w:r>
+        <w:t>horas</w:t>
+      </w:r>
+      <w:proofErr w:type="spellEnd"/>
+      <w:r>
+        <w:t>.</w:t>
+      </w:r>
+      <w:r>
+        <w:t xml:space="preserve"> Os </w:t>
+      </w:r>
+      <w:proofErr w:type="spellStart"/>
+      <w:r>
+        <w:t>predicados</w:t>
+      </w:r>
+      <w:proofErr w:type="spellEnd"/>
+      <w:r>
+        <w:t xml:space="preserve"> </w:t>
+      </w:r>
+      <w:proofErr w:type="gramStart"/>
+      <w:r>
+        <w:t>domain(</w:t>
+      </w:r>
+      <w:proofErr w:type="gramEnd"/>
+      <w:r>
+        <w:t>NProf,1,NP) e d</w:t>
+      </w:r>
+      <w:r>
+        <w:t>o</w:t>
+      </w:r>
+      <w:r>
+        <w:t xml:space="preserve">main(HCurso,4,8) </w:t>
+      </w:r>
+      <w:proofErr w:type="spellStart"/>
+      <w:r>
+        <w:t>simbolizam</w:t>
+      </w:r>
+      <w:proofErr w:type="spellEnd"/>
+      <w:r>
+        <w:t xml:space="preserve"> </w:t>
+      </w:r>
+      <w:proofErr w:type="spellStart"/>
+      <w:r>
+        <w:t>estas</w:t>
+      </w:r>
+      <w:proofErr w:type="spellEnd"/>
+      <w:r>
+        <w:t xml:space="preserve"> </w:t>
+      </w:r>
+      <w:proofErr w:type="spellStart"/>
+      <w:r>
+        <w:t>restrições</w:t>
+      </w:r>
+      <w:proofErr w:type="spellEnd"/>
+      <w:r>
+        <w:t xml:space="preserve"> de </w:t>
+      </w:r>
+      <w:proofErr w:type="spellStart"/>
+      <w:r>
+        <w:t>domínio</w:t>
+      </w:r>
+      <w:proofErr w:type="spellEnd"/>
+      <w:r>
+        <w:t>.</w:t>
+      </w:r>
+    </w:p>
+    <w:p>
+      <w:pPr>
         <w:jc w:val="left"/>
         <w:rPr>
           <w:lang w:val="pt-PT"/>
         </w:rPr>
       </w:pPr>
-      <w:r>
-        <w:rPr>
-          <w:lang w:val="pt-PT"/>
-        </w:rPr>
-        <w:t>As variáve</w:t>
-      </w:r>
-      <w:r>
-        <w:rPr>
-          <w:lang w:val="pt-PT"/>
-        </w:rPr>
-        <w:t>is</w:t>
-      </w:r>
-      <w:r>
-        <w:rPr>
-          <w:lang w:val="pt-PT"/>
-        </w:rPr>
-        <w:t xml:space="preserve"> de decisão</w:t>
-      </w:r>
-      <w:r>
-        <w:rPr>
-          <w:lang w:val="pt-PT"/>
-        </w:rPr>
-        <w:t xml:space="preserve"> usadas consistem em duas listas, </w:t>
-      </w:r>
-      <w:proofErr w:type="spellStart"/>
-      <w:r>
-        <w:rPr>
-          <w:b/>
+    </w:p>
+    <w:p>
+      <w:pPr>
+        <w:jc w:val="left"/>
+        <w:rPr>
+          <w:lang w:val="pt-PT"/>
+        </w:rPr>
+      </w:pPr>
+    </w:p>
+    <w:p>
+      <w:pPr>
+        <w:jc w:val="left"/>
+        <w:rPr>
+          <w:lang w:val="pt-PT"/>
+        </w:rPr>
+      </w:pPr>
+    </w:p>
+    <w:p>
+      <w:pPr>
+        <w:jc w:val="left"/>
+        <w:rPr>
+          <w:lang w:val="pt-PT"/>
+        </w:rPr>
+      </w:pPr>
+    </w:p>
+    <w:p>
+      <w:pPr>
+        <w:pStyle w:val="heading1"/>
+        <w:rPr>
+          <w:lang w:val="pt-PT"/>
+        </w:rPr>
+      </w:pPr>
+      <w:r>
+        <w:rPr>
+          <w:lang w:val="pt-PT"/>
+        </w:rPr>
+        <w:t>Restrições</w:t>
+      </w:r>
+    </w:p>
+    <w:p>
+      <w:pPr>
+        <w:ind w:firstLine="284"/>
+        <w:rPr>
+          <w:lang w:val="pt-PT"/>
+        </w:rPr>
+      </w:pPr>
+      <w:r>
+        <w:rPr>
+          <w:lang w:val="pt-PT"/>
+        </w:rPr>
+        <w:t xml:space="preserve">No desenvolvimento da aplicação em </w:t>
+      </w:r>
+      <w:proofErr w:type="spellStart"/>
+      <w:r>
+        <w:rPr>
+          <w:lang w:val="pt-PT"/>
+        </w:rPr>
+        <w:t>Prolog</w:t>
+      </w:r>
+      <w:proofErr w:type="spellEnd"/>
+      <w:r>
+        <w:rPr>
+          <w:lang w:val="pt-PT"/>
+        </w:rPr>
+        <w:t>, recorreu-se a um módulo de resol</w:t>
+      </w:r>
+      <w:r>
+        <w:rPr>
+          <w:lang w:val="pt-PT"/>
+        </w:rPr>
+        <w:t>u</w:t>
+      </w:r>
+      <w:r>
+        <w:rPr>
+          <w:lang w:val="pt-PT"/>
+        </w:rPr>
+        <w:t>ção de restrições sobre</w:t>
+      </w:r>
+      <w:r>
+        <w:rPr>
+          <w:lang w:val="pt-PT"/>
+        </w:rPr>
+        <w:t xml:space="preserve"> </w:t>
+      </w:r>
+      <w:r>
+        <w:rPr>
+          <w:lang w:val="pt-PT"/>
+        </w:rPr>
+        <w:t>domínios finitos, tendo sido utilizadas diversas restrições no sentido de obter a solução pretendida.</w:t>
+      </w:r>
+    </w:p>
+    <w:p>
+      <w:pPr>
+        <w:spacing w:before="120"/>
+        <w:ind w:firstLine="284"/>
+        <w:rPr>
+          <w:lang w:val="pt-PT"/>
+        </w:rPr>
+      </w:pPr>
+      <w:r>
+        <w:rPr>
+          <w:lang w:val="pt-PT"/>
+        </w:rPr>
+        <w:t>Em suma, foram aplicadas as seguintes restrições:</w:t>
+      </w:r>
+    </w:p>
+    <w:p>
+      <w:pPr>
+        <w:pStyle w:val="bulletitem"/>
+        <w:ind w:firstLine="284"/>
+        <w:rPr>
+          <w:lang w:val="pt-PT"/>
+        </w:rPr>
+      </w:pPr>
+      <w:r>
+        <w:rPr>
+          <w:lang w:val="pt-PT"/>
+        </w:rPr>
+        <w:t>Cada curso terá que ter obrigatoriamente entre 4 e 8 horas por semana;</w:t>
+      </w:r>
+    </w:p>
+    <w:p>
+      <w:pPr>
+        <w:pStyle w:val="bulletitem"/>
+        <w:ind w:firstLine="284"/>
+        <w:rPr>
+          <w:lang w:val="pt-PT"/>
+        </w:rPr>
+      </w:pPr>
+      <w:r>
+        <w:rPr>
+          <w:lang w:val="pt-PT"/>
+        </w:rPr>
+        <w:t xml:space="preserve">Cursos de Línguas que cada professor pode </w:t>
+      </w:r>
+      <w:proofErr w:type="spellStart"/>
+      <w:r>
+        <w:rPr>
+          <w:lang w:val="pt-PT"/>
+        </w:rPr>
+        <w:t>leccionar</w:t>
+      </w:r>
+      <w:proofErr w:type="spellEnd"/>
+      <w:r>
+        <w:rPr>
+          <w:lang w:val="pt-PT"/>
+        </w:rPr>
+        <w:t>;</w:t>
+      </w:r>
+    </w:p>
+    <w:p>
+      <w:pPr>
+        <w:pStyle w:val="bulletitem"/>
+        <w:ind w:firstLine="284"/>
+        <w:rPr>
+          <w:lang w:val="pt-PT"/>
+        </w:rPr>
+      </w:pPr>
+      <w:r>
+        <w:rPr>
+          <w:lang w:val="pt-PT"/>
+        </w:rPr>
+        <w:t xml:space="preserve">Cada professor terá que </w:t>
+      </w:r>
+      <w:proofErr w:type="spellStart"/>
+      <w:r>
+        <w:rPr>
+          <w:lang w:val="pt-PT"/>
+        </w:rPr>
+        <w:t>leccionar</w:t>
+      </w:r>
+      <w:proofErr w:type="spellEnd"/>
+      <w:r>
+        <w:rPr>
+          <w:lang w:val="pt-PT"/>
+        </w:rPr>
+        <w:t xml:space="preserve"> pelo menos um curso, e no máximo 2</w:t>
+      </w:r>
+      <w:r>
+        <w:rPr>
+          <w:lang w:val="pt-PT"/>
+        </w:rPr>
+        <w:t>;</w:t>
+      </w:r>
+    </w:p>
+    <w:p>
+      <w:pPr>
+        <w:pStyle w:val="bulletitem"/>
+        <w:ind w:firstLine="284"/>
+        <w:rPr>
+          <w:lang w:val="pt-PT"/>
+        </w:rPr>
+      </w:pPr>
+      <w:r>
+        <w:rPr>
+          <w:lang w:val="pt-PT"/>
+        </w:rPr>
+        <w:t xml:space="preserve">O número de horas extra que as funcionarias poderão realizar é 5h semanais para cada (10h no total), e a contratação de uma funcionária em </w:t>
+      </w:r>
+      <w:proofErr w:type="gramStart"/>
+      <w:r>
+        <w:rPr>
+          <w:lang w:val="pt-PT"/>
+        </w:rPr>
+        <w:t>part-time</w:t>
+      </w:r>
+      <w:proofErr w:type="gramEnd"/>
+      <w:r>
+        <w:rPr>
+          <w:lang w:val="pt-PT"/>
+        </w:rPr>
+        <w:t xml:space="preserve"> impõe um limite de 10h.</w:t>
+      </w:r>
+    </w:p>
+    <w:p>
+      <w:pPr>
+        <w:pStyle w:val="bulletitem"/>
+        <w:numPr>
+          <w:ilvl w:val="0"/>
+          <w:numId w:val="0"/>
+        </w:numPr>
+        <w:ind w:left="227" w:firstLine="284"/>
+        <w:rPr>
+          <w:lang w:val="pt-PT"/>
+        </w:rPr>
+      </w:pPr>
+    </w:p>
+    <w:p>
+      <w:pPr>
+        <w:pStyle w:val="p1a"/>
+        <w:ind w:firstLine="284"/>
+        <w:rPr>
+          <w:lang w:val="pt-PT"/>
+        </w:rPr>
+      </w:pPr>
+      <w:r>
+        <w:rPr>
+          <w:lang w:val="pt-PT"/>
+        </w:rPr>
+        <w:t xml:space="preserve">Inicialmente são definidos os tamanhos das listas </w:t>
+      </w:r>
+      <w:proofErr w:type="spellStart"/>
+      <w:r>
+        <w:rPr>
+          <w:lang w:val="pt-PT"/>
+        </w:rPr>
+        <w:t>HCurso</w:t>
+      </w:r>
+      <w:proofErr w:type="spellEnd"/>
+      <w:r>
+        <w:rPr>
+          <w:lang w:val="pt-PT"/>
+        </w:rPr>
+        <w:t xml:space="preserve"> e </w:t>
+      </w:r>
+      <w:proofErr w:type="spellStart"/>
+      <w:r>
+        <w:rPr>
           <w:lang w:val="pt-PT"/>
         </w:rPr>
         <w:t>NProf</w:t>
@@ -1677,376 +2390,492 @@
         <w:rPr>
           <w:lang w:val="pt-PT"/>
         </w:rPr>
-        <w:t xml:space="preserve"> e </w:t>
-      </w:r>
-      <w:proofErr w:type="spellStart"/>
-      <w:r>
-        <w:rPr>
-          <w:b/>
+        <w:t>, com o número de cursos para o caso dado, e os domínios dos valores destas variáveis. Assim, com</w:t>
+      </w:r>
+      <w:r>
+        <w:rPr>
+          <w:lang w:val="pt-PT"/>
+        </w:rPr>
+        <w:t>e</w:t>
+      </w:r>
+      <w:r>
+        <w:rPr>
+          <w:lang w:val="pt-PT"/>
+        </w:rPr>
+        <w:t>ça-se</w:t>
+      </w:r>
+      <w:r>
+        <w:rPr>
+          <w:lang w:val="pt-PT"/>
+        </w:rPr>
+        <w:t xml:space="preserve"> por restringir, para cada curso, </w:t>
+      </w:r>
+      <w:r>
+        <w:rPr>
+          <w:lang w:val="pt-PT"/>
+        </w:rPr>
+        <w:t xml:space="preserve">apenas </w:t>
+      </w:r>
+      <w:r>
+        <w:rPr>
+          <w:lang w:val="pt-PT"/>
+        </w:rPr>
+        <w:t xml:space="preserve">os professores que têm habilitações para os </w:t>
+      </w:r>
+      <w:proofErr w:type="spellStart"/>
+      <w:r>
+        <w:rPr>
+          <w:lang w:val="pt-PT"/>
+        </w:rPr>
+        <w:t>leccionar</w:t>
+      </w:r>
+      <w:proofErr w:type="spellEnd"/>
+      <w:r>
+        <w:rPr>
+          <w:lang w:val="pt-PT"/>
+        </w:rPr>
+        <w:t xml:space="preserve">, através do predicado </w:t>
+      </w:r>
+      <w:proofErr w:type="spellStart"/>
+      <w:proofErr w:type="gramStart"/>
+      <w:r>
+        <w:rPr>
+          <w:i/>
+          <w:lang w:val="pt-PT"/>
+        </w:rPr>
+        <w:t>apl</w:t>
+      </w:r>
+      <w:r>
+        <w:rPr>
+          <w:i/>
+          <w:lang w:val="pt-PT"/>
+        </w:rPr>
+        <w:t>i</w:t>
+      </w:r>
+      <w:r>
+        <w:rPr>
+          <w:i/>
+          <w:lang w:val="pt-PT"/>
+        </w:rPr>
+        <w:t>ca_prof</w:t>
+      </w:r>
+      <w:proofErr w:type="spellEnd"/>
+      <w:r>
+        <w:rPr>
+          <w:i/>
+          <w:lang w:val="pt-PT"/>
+        </w:rPr>
+        <w:t>(</w:t>
+      </w:r>
+      <w:proofErr w:type="spellStart"/>
+      <w:r>
+        <w:rPr>
+          <w:i/>
+          <w:lang w:val="pt-PT"/>
+        </w:rPr>
+        <w:t>IndispProfCurso</w:t>
+      </w:r>
+      <w:proofErr w:type="gramEnd"/>
+      <w:r>
+        <w:rPr>
+          <w:i/>
+          <w:lang w:val="pt-PT"/>
+        </w:rPr>
+        <w:t>,IndCurso,NProf</w:t>
+      </w:r>
+      <w:proofErr w:type="spellEnd"/>
+      <w:r>
+        <w:rPr>
+          <w:i/>
+          <w:lang w:val="pt-PT"/>
+        </w:rPr>
+        <w:t>)</w:t>
+      </w:r>
+      <w:r>
+        <w:rPr>
+          <w:lang w:val="pt-PT"/>
+        </w:rPr>
+        <w:t>.</w:t>
+      </w:r>
+    </w:p>
+    <w:p>
+      <w:pPr>
+        <w:pStyle w:val="p1a"/>
+        <w:ind w:firstLine="227"/>
+        <w:rPr>
+          <w:lang w:val="pt-PT"/>
+        </w:rPr>
+      </w:pPr>
+      <w:r>
+        <w:rPr>
+          <w:lang w:val="pt-PT"/>
+        </w:rPr>
+        <w:t xml:space="preserve">De seguida, </w:t>
+      </w:r>
+      <w:r>
+        <w:rPr>
+          <w:lang w:val="pt-PT"/>
+        </w:rPr>
+        <w:t xml:space="preserve">através do predicado </w:t>
+      </w:r>
+      <w:proofErr w:type="spellStart"/>
+      <w:proofErr w:type="gramStart"/>
+      <w:r>
+        <w:rPr>
+          <w:i/>
+          <w:lang w:val="pt-PT"/>
+        </w:rPr>
+        <w:t>verifica_nr_cursos_prof</w:t>
+      </w:r>
+      <w:proofErr w:type="spellEnd"/>
+      <w:r>
+        <w:rPr>
+          <w:i/>
+          <w:lang w:val="pt-PT"/>
+        </w:rPr>
+        <w:t>(</w:t>
+      </w:r>
+      <w:proofErr w:type="spellStart"/>
+      <w:r>
+        <w:rPr>
+          <w:i/>
+          <w:lang w:val="pt-PT"/>
+        </w:rPr>
+        <w:t>NProf</w:t>
+      </w:r>
+      <w:proofErr w:type="gramEnd"/>
+      <w:r>
+        <w:rPr>
+          <w:i/>
+          <w:lang w:val="pt-PT"/>
+        </w:rPr>
+        <w:t>,NP</w:t>
+      </w:r>
+      <w:proofErr w:type="spellEnd"/>
+      <w:r>
+        <w:rPr>
+          <w:i/>
+          <w:lang w:val="pt-PT"/>
+        </w:rPr>
+        <w:t>)</w:t>
+      </w:r>
+      <w:r>
+        <w:rPr>
+          <w:lang w:val="pt-PT"/>
+        </w:rPr>
+        <w:t>, aplica-se a restrição que define que cada professor será responsável por pelo menos um curso, e no máximo 2.</w:t>
+      </w:r>
+    </w:p>
+    <w:p>
+      <w:pPr>
+        <w:rPr>
+          <w:u w:val="single"/>
+          <w:lang w:val="pt-PT"/>
+        </w:rPr>
+      </w:pPr>
+    </w:p>
+    <w:p>
+      <w:pPr>
+        <w:rPr>
+          <w:lang w:val="pt-PT"/>
+        </w:rPr>
+      </w:pPr>
+    </w:p>
+    <w:p>
+      <w:pPr>
+        <w:pStyle w:val="heading1"/>
+        <w:rPr>
+          <w:lang w:val="pt-PT"/>
+        </w:rPr>
+      </w:pPr>
+      <w:r>
+        <w:rPr>
+          <w:lang w:val="pt-PT"/>
+        </w:rPr>
+        <w:t>Estratégia de Pesquisa</w:t>
+      </w:r>
+    </w:p>
+    <w:p>
+      <w:pPr>
+        <w:rPr>
+          <w:lang w:val="pt-PT"/>
+        </w:rPr>
+      </w:pPr>
+    </w:p>
+    <w:p>
+      <w:pPr>
+        <w:rPr>
+          <w:lang w:val="pt-PT"/>
+        </w:rPr>
+      </w:pPr>
+    </w:p>
+    <w:p>
+      <w:pPr>
+        <w:pStyle w:val="heading1"/>
+        <w:rPr>
+          <w:lang w:val="pt-PT"/>
+        </w:rPr>
+      </w:pPr>
+      <w:r>
+        <w:rPr>
+          <w:lang w:val="pt-PT"/>
+        </w:rPr>
+        <w:t>Visualização da Solução</w:t>
+      </w:r>
+    </w:p>
+    <w:p>
+      <w:pPr>
+        <w:rPr>
+          <w:lang w:val="pt-PT"/>
+        </w:rPr>
+      </w:pPr>
+      <w:r>
+        <w:rPr>
+          <w:lang w:val="pt-PT"/>
+        </w:rPr>
+        <w:t xml:space="preserve">Para resolver um problema utilizando o programa, deve-se atribuir a uma variável “Caso”, um dos predicados de inicialização de casos presentes no ficheiro escolhido (por exemplo, </w:t>
+      </w:r>
+      <w:proofErr w:type="gramStart"/>
+      <w:r>
+        <w:rPr>
+          <w:i/>
+          <w:lang w:val="pt-PT"/>
+        </w:rPr>
+        <w:t>caso1(Caso</w:t>
+      </w:r>
+      <w:proofErr w:type="gramEnd"/>
+      <w:r>
+        <w:rPr>
+          <w:i/>
+          <w:lang w:val="pt-PT"/>
+        </w:rPr>
+        <w:t>)</w:t>
+      </w:r>
+      <w:r>
+        <w:rPr>
+          <w:lang w:val="pt-PT"/>
+        </w:rPr>
+        <w:t xml:space="preserve">).  Depois chama-se o predicado </w:t>
+      </w:r>
+      <w:proofErr w:type="gramStart"/>
+      <w:r>
+        <w:rPr>
+          <w:i/>
+          <w:lang w:val="pt-PT"/>
+        </w:rPr>
+        <w:t>solve(Caso</w:t>
+      </w:r>
+      <w:proofErr w:type="gramEnd"/>
+      <w:r>
+        <w:rPr>
+          <w:i/>
+          <w:lang w:val="pt-PT"/>
+        </w:rPr>
+        <w:t>)</w:t>
+      </w:r>
+      <w:r>
+        <w:rPr>
+          <w:lang w:val="pt-PT"/>
+        </w:rPr>
+        <w:t>, que iá reso</w:t>
+      </w:r>
+      <w:r>
+        <w:rPr>
+          <w:lang w:val="pt-PT"/>
+        </w:rPr>
+        <w:t>l</w:t>
+      </w:r>
+      <w:r>
+        <w:rPr>
+          <w:lang w:val="pt-PT"/>
+        </w:rPr>
+        <w:t>ver o problema para o caso escolhido.</w:t>
+      </w:r>
+    </w:p>
+    <w:p>
+      <w:pPr>
+        <w:rPr>
+          <w:lang w:val="pt-PT"/>
+        </w:rPr>
+      </w:pPr>
+    </w:p>
+    <w:p>
+      <w:pPr>
+        <w:rPr>
+          <w:lang w:val="pt-PT"/>
+        </w:rPr>
+      </w:pPr>
+      <w:r>
+        <w:rPr>
+          <w:lang w:val="pt-PT"/>
+        </w:rPr>
+        <w:t xml:space="preserve">Para apresentar </w:t>
+      </w:r>
+      <w:r>
+        <w:rPr>
+          <w:lang w:val="pt-PT"/>
+        </w:rPr>
+        <w:t>o resultado da resolução</w:t>
+      </w:r>
+      <w:r>
+        <w:rPr>
+          <w:lang w:val="pt-PT"/>
+        </w:rPr>
+        <w:t xml:space="preserve"> </w:t>
+      </w:r>
+      <w:r>
+        <w:rPr>
+          <w:lang w:val="pt-PT"/>
+        </w:rPr>
+        <w:t xml:space="preserve">do </w:t>
+      </w:r>
+      <w:r>
+        <w:rPr>
+          <w:lang w:val="pt-PT"/>
+        </w:rPr>
+        <w:t xml:space="preserve">problema, </w:t>
+      </w:r>
+      <w:r>
+        <w:rPr>
+          <w:lang w:val="pt-PT"/>
+        </w:rPr>
+        <w:t>após o “</w:t>
+      </w:r>
+      <w:proofErr w:type="spellStart"/>
+      <w:r>
+        <w:rPr>
+          <w:i/>
+          <w:lang w:val="pt-PT"/>
+        </w:rPr>
+        <w:t>labeling</w:t>
+      </w:r>
+      <w:proofErr w:type="spellEnd"/>
+      <w:r>
+        <w:rPr>
+          <w:lang w:val="pt-PT"/>
+        </w:rPr>
+        <w:t xml:space="preserve">” ocorre o output do Lucro Semanal para a solução </w:t>
+      </w:r>
+      <w:proofErr w:type="spellStart"/>
+      <w:r>
+        <w:rPr>
+          <w:lang w:val="pt-PT"/>
+        </w:rPr>
+        <w:t>óptima</w:t>
+      </w:r>
+      <w:proofErr w:type="spellEnd"/>
+      <w:r>
+        <w:rPr>
+          <w:lang w:val="pt-PT"/>
+        </w:rPr>
+        <w:t xml:space="preserve"> do mesmo. De seguida é invocado o predicado </w:t>
+      </w:r>
+      <w:proofErr w:type="spellStart"/>
+      <w:proofErr w:type="gramStart"/>
+      <w:r>
+        <w:rPr>
+          <w:i/>
+          <w:lang w:val="pt-PT"/>
+        </w:rPr>
+        <w:t>print_plano</w:t>
+      </w:r>
+      <w:proofErr w:type="spellEnd"/>
+      <w:r>
+        <w:rPr>
+          <w:i/>
+          <w:lang w:val="pt-PT"/>
+        </w:rPr>
+        <w:t>(</w:t>
+      </w:r>
+      <w:proofErr w:type="spellStart"/>
+      <w:r>
+        <w:rPr>
+          <w:i/>
           <w:lang w:val="pt-PT"/>
         </w:rPr>
         <w:t>HCurso</w:t>
       </w:r>
-      <w:proofErr w:type="spellEnd"/>
-      <w:r>
-        <w:rPr>
-          <w:lang w:val="pt-PT"/>
-        </w:rPr>
-        <w:t>,</w:t>
-      </w:r>
-      <w:r>
-        <w:rPr>
-          <w:lang w:val="pt-PT"/>
-        </w:rPr>
-        <w:t xml:space="preserve"> </w:t>
-      </w:r>
-      <w:r>
-        <w:rPr>
-          <w:lang w:val="pt-PT"/>
-        </w:rPr>
-        <w:t>corre</w:t>
-      </w:r>
-      <w:r>
-        <w:rPr>
-          <w:lang w:val="pt-PT"/>
-        </w:rPr>
-        <w:t>s</w:t>
-      </w:r>
-      <w:r>
-        <w:rPr>
-          <w:lang w:val="pt-PT"/>
-        </w:rPr>
-        <w:t xml:space="preserve">pondendo </w:t>
-      </w:r>
-      <w:proofErr w:type="spellStart"/>
-      <w:r>
-        <w:rPr>
-          <w:lang w:val="pt-PT"/>
-        </w:rPr>
-        <w:t>respectivamente</w:t>
-      </w:r>
-      <w:proofErr w:type="spellEnd"/>
-      <w:r>
-        <w:rPr>
-          <w:lang w:val="pt-PT"/>
-        </w:rPr>
-        <w:t xml:space="preserve"> ao número do professor e as horas semanais para cada curso. Em</w:t>
-      </w:r>
-      <w:r>
-        <w:rPr>
-          <w:lang w:val="pt-PT"/>
-        </w:rPr>
-        <w:t xml:space="preserve"> ambas o índice de cada elemento corresponde a um curso</w:t>
-      </w:r>
-      <w:r>
-        <w:rPr>
-          <w:lang w:val="pt-PT"/>
-        </w:rPr>
-        <w:t xml:space="preserve">, como tal são criadas com os predicados: </w:t>
-      </w:r>
-      <w:proofErr w:type="spellStart"/>
+      <w:proofErr w:type="gramEnd"/>
+      <w:r>
+        <w:rPr>
+          <w:i/>
+          <w:lang w:val="pt-PT"/>
+        </w:rPr>
+        <w:t>,NProf,ListaProfs,IndCurso</w:t>
+      </w:r>
+      <w:proofErr w:type="spellEnd"/>
+      <w:r>
+        <w:rPr>
+          <w:i/>
+          <w:lang w:val="pt-PT"/>
+        </w:rPr>
+        <w:t>)</w:t>
+      </w:r>
+      <w:r>
+        <w:rPr>
+          <w:lang w:val="pt-PT"/>
+        </w:rPr>
+        <w:t>, que irá, de modo recurs</w:t>
+      </w:r>
+      <w:r>
+        <w:rPr>
+          <w:lang w:val="pt-PT"/>
+        </w:rPr>
+        <w:t>i</w:t>
+      </w:r>
+      <w:r>
+        <w:rPr>
+          <w:lang w:val="pt-PT"/>
+        </w:rPr>
+        <w:t>vo, apresentar no ecrã o nome do curso, o professor que administra e o número de horas, para todos os cursos do caso dado.</w:t>
+      </w:r>
+      <w:r>
+        <w:rPr>
+          <w:lang w:val="pt-PT"/>
+        </w:rPr>
+        <w:t xml:space="preserve"> Por fim, apresenta o número de horas extra das funcionárias administrativas e o número de horas de uma possível funcionária em </w:t>
+      </w:r>
       <w:proofErr w:type="gramStart"/>
       <w:r>
         <w:rPr>
-          <w:i/>
-          <w:lang w:val="pt-PT"/>
-        </w:rPr>
-        <w:t>length</w:t>
-      </w:r>
-      <w:proofErr w:type="spellEnd"/>
-      <w:r>
-        <w:rPr>
-          <w:i/>
-          <w:lang w:val="pt-PT"/>
-        </w:rPr>
-        <w:t>(</w:t>
-      </w:r>
-      <w:proofErr w:type="spellStart"/>
-      <w:r>
-        <w:rPr>
-          <w:i/>
-          <w:lang w:val="pt-PT"/>
-        </w:rPr>
-        <w:t>NProf</w:t>
+          <w:lang w:val="pt-PT"/>
+        </w:rPr>
+        <w:t>part-time</w:t>
       </w:r>
       <w:proofErr w:type="gramEnd"/>
       <w:r>
         <w:rPr>
-          <w:i/>
-          <w:lang w:val="pt-PT"/>
-        </w:rPr>
-        <w:t>,N</w:t>
-      </w:r>
-      <w:proofErr w:type="spellEnd"/>
-      <w:r>
-        <w:rPr>
-          <w:i/>
-          <w:lang w:val="pt-PT"/>
-        </w:rPr>
-        <w:t>)</w:t>
-      </w:r>
-      <w:r>
-        <w:rPr>
-          <w:lang w:val="pt-PT"/>
-        </w:rPr>
-        <w:t xml:space="preserve"> e </w:t>
-      </w:r>
-      <w:proofErr w:type="spellStart"/>
-      <w:r>
-        <w:rPr>
-          <w:i/>
-          <w:lang w:val="pt-PT"/>
-        </w:rPr>
-        <w:t>length</w:t>
-      </w:r>
-      <w:proofErr w:type="spellEnd"/>
-      <w:r>
-        <w:rPr>
-          <w:i/>
-          <w:lang w:val="pt-PT"/>
-        </w:rPr>
-        <w:t>(</w:t>
-      </w:r>
-      <w:proofErr w:type="spellStart"/>
-      <w:r>
-        <w:rPr>
-          <w:i/>
-          <w:lang w:val="pt-PT"/>
-        </w:rPr>
-        <w:t>HCurso,N</w:t>
-      </w:r>
-      <w:proofErr w:type="spellEnd"/>
-      <w:r>
-        <w:rPr>
-          <w:i/>
-          <w:lang w:val="pt-PT"/>
-        </w:rPr>
-        <w:t>)</w:t>
-      </w:r>
-      <w:r>
-        <w:rPr>
-          <w:lang w:val="pt-PT"/>
-        </w:rPr>
-        <w:t>, em que N é o núm</w:t>
-      </w:r>
-      <w:r>
-        <w:rPr>
-          <w:lang w:val="pt-PT"/>
-        </w:rPr>
-        <w:t>e</w:t>
-      </w:r>
-      <w:r>
-        <w:rPr>
-          <w:lang w:val="pt-PT"/>
-        </w:rPr>
-        <w:t>ro de cursos pretendidos.</w:t>
-      </w:r>
-      <w:r>
-        <w:rPr>
-          <w:lang w:val="pt-PT"/>
-        </w:rPr>
-        <w:t xml:space="preserve"> Para a lista </w:t>
-      </w:r>
-      <w:proofErr w:type="spellStart"/>
-      <w:r>
-        <w:rPr>
-          <w:lang w:val="pt-PT"/>
-        </w:rPr>
-        <w:t>NProf</w:t>
-      </w:r>
-      <w:proofErr w:type="spellEnd"/>
-      <w:r>
-        <w:rPr>
-          <w:lang w:val="pt-PT"/>
-        </w:rPr>
-        <w:t xml:space="preserve">, o domínio definido é de 1 a NP, em que NP é o número de professores da escola, e para </w:t>
-      </w:r>
-      <w:proofErr w:type="spellStart"/>
-      <w:r>
-        <w:rPr>
-          <w:lang w:val="pt-PT"/>
-        </w:rPr>
-        <w:t>HCurso</w:t>
-      </w:r>
-      <w:proofErr w:type="spellEnd"/>
-      <w:r>
-        <w:rPr>
-          <w:lang w:val="pt-PT"/>
-        </w:rPr>
-        <w:t xml:space="preserve"> é de 4 a 8, pois cada curso tem entre 4 e 8 horas.</w:t>
-      </w:r>
-      <w:r>
-        <w:rPr>
-          <w:lang w:val="pt-PT"/>
-        </w:rPr>
-        <w:t xml:space="preserve"> Os predicados </w:t>
-      </w:r>
-      <w:proofErr w:type="spellStart"/>
-      <w:proofErr w:type="gramStart"/>
-      <w:r>
-        <w:rPr>
-          <w:i/>
-          <w:lang w:val="pt-PT"/>
-        </w:rPr>
-        <w:t>domain</w:t>
-      </w:r>
-      <w:proofErr w:type="spellEnd"/>
-      <w:r>
-        <w:rPr>
-          <w:i/>
-          <w:lang w:val="pt-PT"/>
-        </w:rPr>
-        <w:t>(NProf</w:t>
-      </w:r>
-      <w:proofErr w:type="gramEnd"/>
-      <w:r>
-        <w:rPr>
-          <w:i/>
-          <w:lang w:val="pt-PT"/>
-        </w:rPr>
-        <w:t>,1,NP)</w:t>
-      </w:r>
-      <w:r>
-        <w:rPr>
-          <w:lang w:val="pt-PT"/>
-        </w:rPr>
-        <w:t xml:space="preserve"> e </w:t>
-      </w:r>
-      <w:proofErr w:type="spellStart"/>
-      <w:r>
-        <w:rPr>
-          <w:i/>
-          <w:lang w:val="pt-PT"/>
-        </w:rPr>
-        <w:t>domain</w:t>
-      </w:r>
-      <w:proofErr w:type="spellEnd"/>
-      <w:r>
-        <w:rPr>
-          <w:i/>
-          <w:lang w:val="pt-PT"/>
-        </w:rPr>
-        <w:t>(HCurso,4,8)</w:t>
-      </w:r>
-      <w:r>
-        <w:rPr>
-          <w:lang w:val="pt-PT"/>
-        </w:rPr>
-        <w:t xml:space="preserve"> simbolizam estas restrições de domínio.</w:t>
-      </w:r>
-    </w:p>
-    <w:p>
-      <w:pPr>
-        <w:jc w:val="left"/>
-        <w:rPr>
-          <w:lang w:val="pt-PT"/>
-        </w:rPr>
-      </w:pPr>
-    </w:p>
-    <w:p>
-      <w:pPr>
-        <w:jc w:val="left"/>
-        <w:rPr>
-          <w:lang w:val="pt-PT"/>
-        </w:rPr>
-      </w:pPr>
-    </w:p>
-    <w:p>
-      <w:pPr>
-        <w:jc w:val="left"/>
-        <w:rPr>
-          <w:lang w:val="pt-PT"/>
-        </w:rPr>
-      </w:pPr>
-    </w:p>
-    <w:p>
-      <w:pPr>
-        <w:jc w:val="left"/>
-        <w:rPr>
-          <w:lang w:val="pt-PT"/>
-        </w:rPr>
-      </w:pPr>
-    </w:p>
-    <w:p>
-      <w:pPr>
-        <w:pStyle w:val="heading1"/>
-        <w:rPr>
-          <w:lang w:val="pt-PT"/>
-        </w:rPr>
-      </w:pPr>
-      <w:r>
-        <w:rPr>
-          <w:lang w:val="pt-PT"/>
-        </w:rPr>
-        <w:t>Restrições</w:t>
-      </w:r>
-    </w:p>
-    <w:p>
-      <w:pPr>
-        <w:rPr>
-          <w:u w:val="single"/>
-          <w:lang w:val="pt-PT"/>
-        </w:rPr>
-      </w:pPr>
-      <w:r>
-        <w:rPr>
-          <w:lang w:val="pt-PT"/>
-        </w:rPr>
-        <w:t xml:space="preserve">No desenvolvimento da aplicação em </w:t>
-      </w:r>
-      <w:proofErr w:type="spellStart"/>
-      <w:r>
-        <w:rPr>
-          <w:lang w:val="pt-PT"/>
-        </w:rPr>
-        <w:t>Prolog</w:t>
-      </w:r>
-      <w:proofErr w:type="spellEnd"/>
-      <w:r>
-        <w:rPr>
-          <w:lang w:val="pt-PT"/>
-        </w:rPr>
-        <w:t>, recorreu-se a um módulo de resol</w:t>
-      </w:r>
-      <w:r>
-        <w:rPr>
-          <w:lang w:val="pt-PT"/>
-        </w:rPr>
-        <w:t>u</w:t>
-      </w:r>
-      <w:r>
-        <w:rPr>
-          <w:lang w:val="pt-PT"/>
-        </w:rPr>
-        <w:t>ção de restrições sobre</w:t>
-      </w:r>
-      <w:r>
-        <w:rPr>
-          <w:lang w:val="pt-PT"/>
-        </w:rPr>
-        <w:t xml:space="preserve"> </w:t>
-      </w:r>
-      <w:r>
-        <w:rPr>
-          <w:lang w:val="pt-PT"/>
-        </w:rPr>
-        <w:t>domínios finitos, tendo sido utilizadas diversas restrições no sentido de obter a solução pretendida.</w:t>
-      </w:r>
-    </w:p>
-    <w:p>
-      <w:pPr>
-        <w:rPr>
-          <w:lang w:val="pt-PT"/>
-        </w:rPr>
-      </w:pPr>
-    </w:p>
-    <w:p>
-      <w:pPr>
-        <w:jc w:val="left"/>
-        <w:rPr>
-          <w:lang w:val="pt-PT"/>
-        </w:rPr>
-      </w:pPr>
+          <w:lang w:val="pt-PT"/>
+        </w:rPr>
+        <w:t xml:space="preserve"> (0h caso não seja necessária).</w:t>
+      </w:r>
+    </w:p>
+    <w:p>
+      <w:pPr>
+        <w:rPr>
+          <w:lang w:val="pt-PT"/>
+        </w:rPr>
+      </w:pPr>
+    </w:p>
+    <w:p>
+      <w:pPr>
+        <w:rPr>
+          <w:lang w:val="pt-PT"/>
+        </w:rPr>
+      </w:pPr>
+    </w:p>
+    <w:p>
+      <w:pPr>
+        <w:rPr>
+          <w:lang w:val="pt-PT"/>
+        </w:rPr>
+      </w:pPr>
+      <w:r>
+        <w:rPr>
+          <w:lang w:val="pt-PT"/>
+        </w:rPr>
+        <w:t>----- PRTSCR do output</w:t>
+      </w:r>
     </w:p>
     <w:sectPr>
       <w:footerReference w:type="even" r:id="rId8"/>
@@ -2135,7 +2964,7 @@
             <w:rPr>
               <w:noProof/>
             </w:rPr>
-            <w:t>4</w:t>
+            <w:t>5</w:t>
           </w:r>
         </w:fldSimple>
       </w:p>
@@ -4717,7 +5546,7 @@
 </file>
 
 <file path=customXml/itemProps1.xml><?xml version="1.0" encoding="utf-8"?>
-<ds:datastoreItem xmlns:ds="http://schemas.openxmlformats.org/officeDocument/2006/customXml" ds:itemID="{D1414FFF-3346-4316-9230-BBED2DC008C0}">
+<ds:datastoreItem xmlns:ds="http://schemas.openxmlformats.org/officeDocument/2006/customXml" ds:itemID="{C19CF1A7-3E58-421D-A3E2-A3E7C2428377}">
   <ds:schemaRefs>
     <ds:schemaRef ds:uri="http://schemas.openxmlformats.org/officeDocument/2006/bibliography"/>
   </ds:schemaRefs>

--- a/trunk/PLOG_TP2_FINAL_G1_T10.docx
+++ b/trunk/PLOG_TP2_FINAL_G1_T10.docx
@@ -2876,6 +2876,41 @@
         </w:rPr>
         <w:t>----- PRTSCR do output</w:t>
       </w:r>
+    </w:p>
+    <w:p>
+      <w:pPr>
+        <w:rPr>
+          <w:lang w:val="pt-PT"/>
+        </w:rPr>
+      </w:pPr>
+    </w:p>
+    <w:p>
+      <w:pPr>
+        <w:rPr>
+          <w:lang w:val="pt-PT"/>
+        </w:rPr>
+      </w:pPr>
+    </w:p>
+    <w:p>
+      <w:pPr>
+        <w:pStyle w:val="heading1"/>
+        <w:rPr>
+          <w:lang w:val="pt-PT"/>
+        </w:rPr>
+      </w:pPr>
+      <w:r>
+        <w:rPr>
+          <w:lang w:val="pt-PT"/>
+        </w:rPr>
+        <w:t>Resultados</w:t>
+      </w:r>
+    </w:p>
+    <w:p>
+      <w:pPr>
+        <w:rPr>
+          <w:lang w:val="pt-PT"/>
+        </w:rPr>
+      </w:pPr>
     </w:p>
     <w:sectPr>
       <w:footerReference w:type="even" r:id="rId8"/>
@@ -5546,7 +5581,7 @@
 </file>
 
 <file path=customXml/itemProps1.xml><?xml version="1.0" encoding="utf-8"?>
-<ds:datastoreItem xmlns:ds="http://schemas.openxmlformats.org/officeDocument/2006/customXml" ds:itemID="{C19CF1A7-3E58-421D-A3E2-A3E7C2428377}">
+<ds:datastoreItem xmlns:ds="http://schemas.openxmlformats.org/officeDocument/2006/customXml" ds:itemID="{03D16043-8DC6-4DE9-A2BA-6117E188FEB1}">
   <ds:schemaRefs>
     <ds:schemaRef ds:uri="http://schemas.openxmlformats.org/officeDocument/2006/bibliography"/>
   </ds:schemaRefs>

--- a/trunk/PLOG_TP2_FINAL_G1_T10.docx
+++ b/trunk/PLOG_TP2_FINAL_G1_T10.docx
@@ -1562,28 +1562,69 @@
     <w:p>
       <w:pPr>
         <w:rPr>
-          <w:u w:val="single"/>
-          <w:lang w:val="pt-PT"/>
-        </w:rPr>
-      </w:pPr>
-      <w:r>
-        <w:rPr>
-          <w:lang w:val="pt-PT"/>
-        </w:rPr>
-        <w:t>----- FALAR DA INTERPRETAÇÃO FEITA DO ENUNCIADO ----</w:t>
-      </w:r>
-    </w:p>
-    <w:p>
-      <w:pPr>
-        <w:rPr>
-          <w:lang w:val="pt-PT"/>
-        </w:rPr>
-      </w:pPr>
-      <w:r>
-        <w:rPr>
-          <w:lang w:val="pt-PT"/>
-        </w:rPr>
-        <w:t xml:space="preserve">(como cada professor pode </w:t>
+          <w:lang w:val="pt-PT"/>
+        </w:rPr>
+      </w:pPr>
+      <w:r>
+        <w:rPr>
+          <w:lang w:val="pt-PT"/>
+        </w:rPr>
+        <w:t xml:space="preserve">Após </w:t>
+      </w:r>
+      <w:r>
+        <w:rPr>
+          <w:lang w:val="pt-PT"/>
+        </w:rPr>
+        <w:t>análise e discussão do problema com os professores da disciplina tomou-se</w:t>
+      </w:r>
+      <w:r>
+        <w:rPr>
+          <w:lang w:val="pt-PT"/>
+        </w:rPr>
+        <w:t>,</w:t>
+      </w:r>
+      <w:r>
+        <w:rPr>
+          <w:lang w:val="pt-PT"/>
+        </w:rPr>
+        <w:t xml:space="preserve"> </w:t>
+      </w:r>
+      <w:r>
+        <w:rPr>
+          <w:lang w:val="pt-PT"/>
+        </w:rPr>
+        <w:t xml:space="preserve">em concordância, </w:t>
+      </w:r>
+      <w:r>
+        <w:rPr>
+          <w:lang w:val="pt-PT"/>
+        </w:rPr>
+        <w:t>algumas decisões por incoerência do enunciado.</w:t>
+      </w:r>
+    </w:p>
+    <w:p>
+      <w:pPr>
+        <w:rPr>
+          <w:lang w:val="pt-PT"/>
+        </w:rPr>
+      </w:pPr>
+      <w:r>
+        <w:rPr>
+          <w:lang w:val="pt-PT"/>
+        </w:rPr>
+        <w:t>No problema, cada professor apresenta um número máximo de horas semanais de trabalho diferente, nomeadamente 40h, 20h e 30h. Porém, uma das restrições impo</w:t>
+      </w:r>
+      <w:r>
+        <w:rPr>
+          <w:lang w:val="pt-PT"/>
+        </w:rPr>
+        <w:t>s</w:t>
+      </w:r>
+      <w:r>
+        <w:rPr>
+          <w:lang w:val="pt-PT"/>
+        </w:rPr>
+        <w:t xml:space="preserve">tas é que nenhum professor poderá </w:t>
       </w:r>
       <w:proofErr w:type="spellStart"/>
       <w:r>
@@ -1597,29 +1638,36 @@
         <w:rPr>
           <w:lang w:val="pt-PT"/>
         </w:rPr>
-        <w:t xml:space="preserve"> um máximo de 2 cursos, e cada curso tem um máximo de 8h, consideramos o domínio de horas a </w:t>
-      </w:r>
-      <w:proofErr w:type="spellStart"/>
-      <w:r>
-        <w:rPr>
-          <w:lang w:val="pt-PT"/>
-        </w:rPr>
-        <w:t>leccionar</w:t>
-      </w:r>
-      <w:proofErr w:type="spellEnd"/>
-      <w:r>
-        <w:rPr>
-          <w:lang w:val="pt-PT"/>
-        </w:rPr>
-        <w:t xml:space="preserve"> por professor entre 4 e 16)</w:t>
-      </w:r>
-    </w:p>
-    <w:p>
-      <w:pPr>
-        <w:pStyle w:val="abstract"/>
-        <w:ind w:firstLine="0"/>
-        <w:rPr>
-          <w:u w:val="single"/>
+        <w:t xml:space="preserve"> mais do que 2 cursos. Assim, o número máximo de horas que consideramos para cada professor foi 16h, tendo em conta que cada curso tem um máximo de 8h semanais. Também não impusemos nenhuma re</w:t>
+      </w:r>
+      <w:r>
+        <w:rPr>
+          <w:lang w:val="pt-PT"/>
+        </w:rPr>
+        <w:t>s</w:t>
+      </w:r>
+      <w:r>
+        <w:rPr>
+          <w:lang w:val="pt-PT"/>
+        </w:rPr>
+        <w:t>trição a nível de salas, pois não faria muito sentido no problema proposto e principa</w:t>
+      </w:r>
+      <w:r>
+        <w:rPr>
+          <w:lang w:val="pt-PT"/>
+        </w:rPr>
+        <w:t>l</w:t>
+      </w:r>
+      <w:r>
+        <w:rPr>
+          <w:lang w:val="pt-PT"/>
+        </w:rPr>
+        <w:t>mente na sua dimensão.</w:t>
+      </w:r>
+    </w:p>
+    <w:p>
+      <w:pPr>
+        <w:rPr>
           <w:lang w:val="pt-PT"/>
         </w:rPr>
       </w:pPr>
@@ -1644,6 +1692,24 @@
           <w:lang w:val="pt-PT"/>
         </w:rPr>
       </w:pPr>
+      <w:r>
+        <w:rPr>
+          <w:lang w:val="pt-PT"/>
+        </w:rPr>
+        <w:t>Foram criados 3 ficheiros com dimensões de dados diferentes e cada um com vários casos particulares no que diz respeito a número de cu</w:t>
+      </w:r>
+      <w:r>
+        <w:rPr>
+          <w:lang w:val="pt-PT"/>
+        </w:rPr>
+        <w:t>r</w:t>
+      </w:r>
+      <w:r>
+        <w:rPr>
+          <w:lang w:val="pt-PT"/>
+        </w:rPr>
+        <w:t>sos e número de vagas.</w:t>
+      </w:r>
     </w:p>
     <w:p>
       <w:pPr>
@@ -1663,7 +1729,6 @@
         <w:rPr>
           <w:lang w:val="pt-PT"/>
         </w:rPr>
-        <w:lastRenderedPageBreak/>
         <w:t>Variáveis de decisão</w:t>
       </w:r>
     </w:p>
@@ -2592,6 +2657,7 @@
         <w:rPr>
           <w:lang w:val="pt-PT"/>
         </w:rPr>
+        <w:lastRenderedPageBreak/>
         <w:t>Estratégia de Pesquisa</w:t>
       </w:r>
     </w:p>
@@ -2709,212 +2775,635 @@
         <w:rPr>
           <w:lang w:val="pt-PT"/>
         </w:rPr>
-        <w:t xml:space="preserve">Para apresentar </w:t>
-      </w:r>
-      <w:r>
-        <w:rPr>
-          <w:lang w:val="pt-PT"/>
-        </w:rPr>
-        <w:t>o resultado da resolução</w:t>
-      </w:r>
-      <w:r>
-        <w:rPr>
-          <w:lang w:val="pt-PT"/>
+        <w:t xml:space="preserve">Para </w:t>
+      </w:r>
+      <w:r>
+        <w:rPr>
+          <w:lang w:val="pt-PT"/>
+        </w:rPr>
+        <w:t>visualizar a solução obtida para o problema proposto</w:t>
+      </w:r>
+      <w:r>
+        <w:rPr>
+          <w:lang w:val="pt-PT"/>
+        </w:rPr>
+        <w:t xml:space="preserve">, </w:t>
+      </w:r>
+      <w:r>
+        <w:rPr>
+          <w:lang w:val="pt-PT"/>
+        </w:rPr>
+        <w:t>após o “</w:t>
+      </w:r>
+      <w:proofErr w:type="spellStart"/>
+      <w:r>
+        <w:rPr>
+          <w:i/>
+          <w:lang w:val="pt-PT"/>
+        </w:rPr>
+        <w:t>labeling</w:t>
+      </w:r>
+      <w:proofErr w:type="spellEnd"/>
+      <w:r>
+        <w:rPr>
+          <w:lang w:val="pt-PT"/>
+        </w:rPr>
+        <w:t>” oco</w:t>
+      </w:r>
+      <w:r>
+        <w:rPr>
+          <w:lang w:val="pt-PT"/>
+        </w:rPr>
+        <w:t>r</w:t>
+      </w:r>
+      <w:r>
+        <w:rPr>
+          <w:lang w:val="pt-PT"/>
+        </w:rPr>
+        <w:t xml:space="preserve">re o output do Lucro Semanal para a solução </w:t>
+      </w:r>
+      <w:proofErr w:type="spellStart"/>
+      <w:r>
+        <w:rPr>
+          <w:lang w:val="pt-PT"/>
+        </w:rPr>
+        <w:t>óptima</w:t>
+      </w:r>
+      <w:proofErr w:type="spellEnd"/>
+      <w:r>
+        <w:rPr>
+          <w:lang w:val="pt-PT"/>
+        </w:rPr>
+        <w:t xml:space="preserve"> do mesmo. De seguida é invoc</w:t>
+      </w:r>
+      <w:r>
+        <w:rPr>
+          <w:lang w:val="pt-PT"/>
+        </w:rPr>
+        <w:t>a</w:t>
+      </w:r>
+      <w:r>
+        <w:rPr>
+          <w:lang w:val="pt-PT"/>
+        </w:rPr>
+        <w:t xml:space="preserve">do o predicado </w:t>
+      </w:r>
+      <w:proofErr w:type="spellStart"/>
+      <w:proofErr w:type="gramStart"/>
+      <w:r>
+        <w:rPr>
+          <w:i/>
+          <w:lang w:val="pt-PT"/>
+        </w:rPr>
+        <w:t>print_plano</w:t>
+      </w:r>
+      <w:proofErr w:type="spellEnd"/>
+      <w:r>
+        <w:rPr>
+          <w:i/>
+          <w:lang w:val="pt-PT"/>
+        </w:rPr>
+        <w:t>(</w:t>
+      </w:r>
+      <w:proofErr w:type="spellStart"/>
+      <w:r>
+        <w:rPr>
+          <w:i/>
+          <w:lang w:val="pt-PT"/>
+        </w:rPr>
+        <w:t>HCurso</w:t>
+      </w:r>
+      <w:proofErr w:type="gramEnd"/>
+      <w:r>
+        <w:rPr>
+          <w:i/>
+          <w:lang w:val="pt-PT"/>
+        </w:rPr>
+        <w:t>,NProf,ListaProfs,IndCurso</w:t>
+      </w:r>
+      <w:proofErr w:type="spellEnd"/>
+      <w:r>
+        <w:rPr>
+          <w:i/>
+          <w:lang w:val="pt-PT"/>
+        </w:rPr>
+        <w:t>)</w:t>
+      </w:r>
+      <w:r>
+        <w:rPr>
+          <w:lang w:val="pt-PT"/>
+        </w:rPr>
+        <w:t>, que irá, de modo recursivo, apr</w:t>
+      </w:r>
+      <w:r>
+        <w:rPr>
+          <w:lang w:val="pt-PT"/>
+        </w:rPr>
+        <w:t>e</w:t>
+      </w:r>
+      <w:r>
+        <w:rPr>
+          <w:lang w:val="pt-PT"/>
+        </w:rPr>
+        <w:t>sentar no ecrã o nome do curso, o professor que administra e o número de horas, para todos os cursos do caso dado.</w:t>
+      </w:r>
+      <w:r>
+        <w:rPr>
+          <w:lang w:val="pt-PT"/>
+        </w:rPr>
+        <w:t xml:space="preserve"> Por fim, apresenta o número de horas extra das funcionárias administrativas e o número de horas de uma possível funcion</w:t>
+      </w:r>
+      <w:r>
+        <w:rPr>
+          <w:lang w:val="pt-PT"/>
+        </w:rPr>
+        <w:t>á</w:t>
+      </w:r>
+      <w:r>
+        <w:rPr>
+          <w:lang w:val="pt-PT"/>
+        </w:rPr>
+        <w:t xml:space="preserve">ria em </w:t>
+      </w:r>
+      <w:proofErr w:type="gramStart"/>
+      <w:r>
+        <w:rPr>
+          <w:lang w:val="pt-PT"/>
+        </w:rPr>
+        <w:t>part-time</w:t>
+      </w:r>
+      <w:proofErr w:type="gramEnd"/>
+      <w:r>
+        <w:rPr>
+          <w:lang w:val="pt-PT"/>
+        </w:rPr>
+        <w:t xml:space="preserve"> (0h caso não seja necessária).</w:t>
+      </w:r>
+    </w:p>
+    <w:p>
+      <w:pPr>
+        <w:rPr>
+          <w:lang w:val="pt-PT"/>
+        </w:rPr>
+      </w:pPr>
+    </w:p>
+    <w:p>
+      <w:pPr>
+        <w:rPr>
+          <w:lang w:val="pt-PT"/>
+        </w:rPr>
+      </w:pPr>
+    </w:p>
+    <w:p>
+      <w:pPr>
+        <w:rPr>
+          <w:lang w:val="pt-PT"/>
+        </w:rPr>
+      </w:pPr>
+      <w:r>
+        <w:rPr>
+          <w:lang w:val="pt-PT"/>
+        </w:rPr>
+        <w:t>----- PRTSCR do output</w:t>
+      </w:r>
+    </w:p>
+    <w:p>
+      <w:pPr>
+        <w:rPr>
+          <w:lang w:val="pt-PT"/>
+        </w:rPr>
+      </w:pPr>
+    </w:p>
+    <w:p>
+      <w:pPr>
+        <w:rPr>
+          <w:lang w:val="pt-PT"/>
+        </w:rPr>
+      </w:pPr>
+    </w:p>
+    <w:p>
+      <w:pPr>
+        <w:pStyle w:val="heading1"/>
+        <w:rPr>
+          <w:lang w:val="pt-PT"/>
+        </w:rPr>
+      </w:pPr>
+      <w:r>
+        <w:rPr>
+          <w:lang w:val="pt-PT"/>
+        </w:rPr>
+        <w:t>Resultados</w:t>
+      </w:r>
+    </w:p>
+    <w:p>
+      <w:pPr>
+        <w:rPr>
+          <w:lang w:val="pt-PT"/>
+        </w:rPr>
+      </w:pPr>
+    </w:p>
+    <w:p>
+      <w:pPr>
+        <w:rPr>
+          <w:lang w:val="pt-PT"/>
+        </w:rPr>
+      </w:pPr>
+    </w:p>
+    <w:p>
+      <w:pPr>
+        <w:rPr>
+          <w:lang w:val="pt-PT"/>
+        </w:rPr>
+      </w:pPr>
+    </w:p>
+    <w:p>
+      <w:pPr>
+        <w:rPr>
+          <w:lang w:val="pt-PT"/>
+        </w:rPr>
+      </w:pPr>
+    </w:p>
+    <w:p>
+      <w:pPr>
+        <w:rPr>
+          <w:lang w:val="pt-PT"/>
+        </w:rPr>
+      </w:pPr>
+    </w:p>
+    <w:p>
+      <w:pPr>
+        <w:rPr>
+          <w:lang w:val="pt-PT"/>
+        </w:rPr>
+      </w:pPr>
+    </w:p>
+    <w:p>
+      <w:pPr>
+        <w:pStyle w:val="heading1"/>
+        <w:numPr>
+          <w:ilvl w:val="0"/>
+          <w:numId w:val="0"/>
+        </w:numPr>
+        <w:ind w:left="567"/>
+        <w:rPr>
+          <w:lang w:val="pt-PT"/>
+        </w:rPr>
+      </w:pPr>
+      <w:r>
+        <w:rPr>
+          <w:lang w:val="pt-PT"/>
+        </w:rPr>
+        <w:t>Bibliografia</w:t>
+      </w:r>
+    </w:p>
+    <w:p>
+      <w:pPr>
+        <w:rPr>
+          <w:lang w:val="pt-PT"/>
+        </w:rPr>
+      </w:pPr>
+    </w:p>
+    <w:p>
+      <w:pPr>
+        <w:pStyle w:val="referenceitem"/>
+        <w:rPr>
+          <w:lang w:val="pt-PT"/>
+        </w:rPr>
+      </w:pPr>
+      <w:r>
+        <w:rPr>
+          <w:lang w:val="en-GB"/>
+        </w:rPr>
+        <w:t>Swedish Institute of Computer Science</w:t>
+      </w:r>
+      <w:r>
+        <w:rPr>
+          <w:lang w:val="en-GB"/>
+        </w:rPr>
+        <w:t>.</w:t>
+      </w:r>
+      <w:r>
+        <w:rPr>
+          <w:lang w:val="en-GB"/>
         </w:rPr>
         <w:t xml:space="preserve"> </w:t>
       </w:r>
-      <w:r>
-        <w:rPr>
-          <w:lang w:val="pt-PT"/>
-        </w:rPr>
-        <w:t xml:space="preserve">do </w:t>
-      </w:r>
-      <w:r>
-        <w:rPr>
-          <w:lang w:val="pt-PT"/>
-        </w:rPr>
-        <w:t xml:space="preserve">problema, </w:t>
-      </w:r>
-      <w:r>
-        <w:rPr>
-          <w:lang w:val="pt-PT"/>
-        </w:rPr>
-        <w:t>após o “</w:t>
-      </w:r>
       <w:proofErr w:type="spellStart"/>
       <w:r>
         <w:rPr>
           <w:i/>
-          <w:lang w:val="pt-PT"/>
-        </w:rPr>
-        <w:t>labeling</w:t>
-      </w:r>
-      <w:proofErr w:type="spellEnd"/>
-      <w:r>
-        <w:rPr>
-          <w:lang w:val="pt-PT"/>
-        </w:rPr>
-        <w:t xml:space="preserve">” ocorre o output do Lucro Semanal para a solução </w:t>
-      </w:r>
-      <w:proofErr w:type="spellStart"/>
-      <w:r>
-        <w:rPr>
-          <w:lang w:val="pt-PT"/>
-        </w:rPr>
-        <w:t>óptima</w:t>
-      </w:r>
-      <w:proofErr w:type="spellEnd"/>
-      <w:r>
-        <w:rPr>
-          <w:lang w:val="pt-PT"/>
-        </w:rPr>
-        <w:t xml:space="preserve"> do mesmo. De seguida é invocado o predicado </w:t>
-      </w:r>
-      <w:proofErr w:type="spellStart"/>
+          <w:lang w:val="en-GB"/>
+        </w:rPr>
+        <w:t>SICStus</w:t>
+      </w:r>
+      <w:proofErr w:type="spellEnd"/>
+      <w:r>
+        <w:rPr>
+          <w:i/>
+          <w:lang w:val="en-GB"/>
+        </w:rPr>
+        <w:t xml:space="preserve"> </w:t>
+      </w:r>
+      <w:proofErr w:type="spellStart"/>
+      <w:r>
+        <w:rPr>
+          <w:i/>
+          <w:lang w:val="en-GB"/>
+        </w:rPr>
+        <w:t>Prolog</w:t>
+      </w:r>
+      <w:proofErr w:type="spellEnd"/>
+      <w:r>
+        <w:rPr>
+          <w:i/>
+          <w:lang w:val="en-GB"/>
+        </w:rPr>
+        <w:t xml:space="preserve"> User’s Manual</w:t>
+      </w:r>
+      <w:r>
+        <w:rPr>
+          <w:lang w:val="en-GB"/>
+        </w:rPr>
+        <w:t>.</w:t>
+      </w:r>
+      <w:r>
+        <w:rPr>
+          <w:lang w:val="en-GB"/>
+        </w:rPr>
+        <w:t xml:space="preserve"> </w:t>
+      </w:r>
+      <w:r>
+        <w:rPr>
+          <w:lang w:val="pt-PT"/>
+        </w:rPr>
+        <w:t>Outubro 2012.</w:t>
+      </w:r>
+      <w:r>
+        <w:rPr>
+          <w:lang w:val="pt-PT"/>
+        </w:rPr>
+        <w:t xml:space="preserve"> Disponível </w:t>
+      </w:r>
       <w:proofErr w:type="gramStart"/>
       <w:r>
         <w:rPr>
+          <w:lang w:val="pt-PT"/>
+        </w:rPr>
+        <w:t>online</w:t>
+      </w:r>
+      <w:proofErr w:type="gramEnd"/>
+      <w:r>
+        <w:rPr>
+          <w:lang w:val="pt-PT"/>
+        </w:rPr>
+        <w:t xml:space="preserve"> em http://www.sics.se/isl/sicstus.html</w:t>
+      </w:r>
+      <w:r>
+        <w:rPr>
+          <w:lang w:val="pt-PT"/>
+        </w:rPr>
+        <w:t>.</w:t>
+      </w:r>
+    </w:p>
+    <w:p>
+      <w:pPr>
+        <w:pStyle w:val="referenceitem"/>
+        <w:numPr>
+          <w:ilvl w:val="0"/>
+          <w:numId w:val="0"/>
+        </w:numPr>
+        <w:rPr>
+          <w:lang w:val="pt-PT"/>
+        </w:rPr>
+      </w:pPr>
+    </w:p>
+    <w:p>
+      <w:pPr>
+        <w:pStyle w:val="referenceitem"/>
+        <w:rPr>
+          <w:lang w:val="pt-PT"/>
+        </w:rPr>
+      </w:pPr>
+      <w:proofErr w:type="spellStart"/>
+      <w:r>
+        <w:rPr>
+          <w:lang w:val="pt-PT"/>
+        </w:rPr>
+        <w:t>SICStus</w:t>
+      </w:r>
+      <w:proofErr w:type="spellEnd"/>
+      <w:r>
+        <w:rPr>
+          <w:lang w:val="pt-PT"/>
+        </w:rPr>
+        <w:t xml:space="preserve"> </w:t>
+      </w:r>
+      <w:proofErr w:type="spellStart"/>
+      <w:r>
+        <w:rPr>
+          <w:lang w:val="pt-PT"/>
+        </w:rPr>
+        <w:t>support</w:t>
+      </w:r>
+      <w:proofErr w:type="spellEnd"/>
+      <w:r>
+        <w:rPr>
+          <w:lang w:val="pt-PT"/>
+        </w:rPr>
+        <w:t>.</w:t>
+      </w:r>
+      <w:r>
+        <w:rPr>
+          <w:lang w:val="pt-PT"/>
+        </w:rPr>
+        <w:t xml:space="preserve"> </w:t>
+      </w:r>
+      <w:proofErr w:type="spellStart"/>
+      <w:r>
+        <w:rPr>
+          <w:lang w:val="pt-PT"/>
+        </w:rPr>
+        <w:t>SICStus</w:t>
+      </w:r>
+      <w:proofErr w:type="spellEnd"/>
+      <w:r>
+        <w:rPr>
+          <w:lang w:val="pt-PT"/>
+        </w:rPr>
+        <w:t xml:space="preserve"> </w:t>
+      </w:r>
+      <w:proofErr w:type="spellStart"/>
+      <w:r>
+        <w:rPr>
+          <w:lang w:val="pt-PT"/>
+        </w:rPr>
+        <w:t>Prolog</w:t>
+      </w:r>
+      <w:proofErr w:type="spellEnd"/>
+      <w:r>
+        <w:rPr>
+          <w:lang w:val="pt-PT"/>
+        </w:rPr>
+        <w:t>.</w:t>
+      </w:r>
+    </w:p>
+    <w:p>
+      <w:pPr>
+        <w:pStyle w:val="referenceitem"/>
+        <w:numPr>
+          <w:ilvl w:val="0"/>
+          <w:numId w:val="0"/>
+        </w:numPr>
+        <w:ind w:left="341"/>
+        <w:rPr>
+          <w:lang w:val="pt-PT"/>
+        </w:rPr>
+      </w:pPr>
+      <w:hyperlink r:id="rId8" w:history="1">
+        <w:r>
+          <w:rPr>
+            <w:rStyle w:val="Hiperligao"/>
+            <w:szCs w:val="18"/>
+            <w:lang w:val="pt-PT"/>
+          </w:rPr>
+          <w:t xml:space="preserve">http://www.sics.se/sicstus/docs/4.0.4/html/sicstus/Enumeration-Predicates.html. </w:t>
+        </w:r>
+        <w:r>
+          <w:rPr>
+            <w:rStyle w:val="Hiperligao"/>
+            <w:lang w:val="pt-PT"/>
+          </w:rPr>
+          <w:t>Dezembro 2012</w:t>
+        </w:r>
+      </w:hyperlink>
+      <w:r>
+        <w:rPr>
+          <w:lang w:val="pt-PT"/>
+        </w:rPr>
+        <w:t>.</w:t>
+      </w:r>
+    </w:p>
+    <w:p>
+      <w:pPr>
+        <w:pStyle w:val="referenceitem"/>
+        <w:numPr>
+          <w:ilvl w:val="0"/>
+          <w:numId w:val="0"/>
+        </w:numPr>
+        <w:ind w:left="341"/>
+        <w:rPr>
+          <w:u w:val="single"/>
+          <w:lang w:val="pt-PT"/>
+        </w:rPr>
+      </w:pPr>
+    </w:p>
+    <w:p>
+      <w:pPr>
+        <w:pStyle w:val="referenceitem"/>
+        <w:rPr>
+          <w:lang w:val="en-GB"/>
+        </w:rPr>
+      </w:pPr>
+      <w:r>
+        <w:rPr>
+          <w:lang w:val="en-GB"/>
+        </w:rPr>
+        <w:t>Marriot, Kim.</w:t>
+      </w:r>
+      <w:r>
+        <w:rPr>
+          <w:lang w:val="en-GB"/>
+        </w:rPr>
+        <w:t xml:space="preserve"> </w:t>
+      </w:r>
+      <w:r>
+        <w:rPr>
           <w:i/>
-          <w:lang w:val="pt-PT"/>
-        </w:rPr>
-        <w:t>print_plano</w:t>
-      </w:r>
-      <w:proofErr w:type="spellEnd"/>
-      <w:r>
-        <w:rPr>
-          <w:i/>
-          <w:lang w:val="pt-PT"/>
-        </w:rPr>
-        <w:t>(</w:t>
-      </w:r>
-      <w:proofErr w:type="spellStart"/>
-      <w:r>
-        <w:rPr>
-          <w:i/>
-          <w:lang w:val="pt-PT"/>
-        </w:rPr>
-        <w:t>HCurso</w:t>
-      </w:r>
-      <w:proofErr w:type="gramEnd"/>
-      <w:r>
-        <w:rPr>
-          <w:i/>
-          <w:lang w:val="pt-PT"/>
-        </w:rPr>
-        <w:t>,NProf,ListaProfs,IndCurso</w:t>
-      </w:r>
-      <w:proofErr w:type="spellEnd"/>
-      <w:r>
-        <w:rPr>
-          <w:i/>
-          <w:lang w:val="pt-PT"/>
-        </w:rPr>
-        <w:t>)</w:t>
-      </w:r>
-      <w:r>
-        <w:rPr>
-          <w:lang w:val="pt-PT"/>
-        </w:rPr>
-        <w:t>, que irá, de modo recurs</w:t>
-      </w:r>
-      <w:r>
-        <w:rPr>
-          <w:lang w:val="pt-PT"/>
-        </w:rPr>
-        <w:t>i</w:t>
-      </w:r>
-      <w:r>
-        <w:rPr>
-          <w:lang w:val="pt-PT"/>
-        </w:rPr>
-        <w:t>vo, apresentar no ecrã o nome do curso, o professor que administra e o número de horas, para todos os cursos do caso dado.</w:t>
-      </w:r>
-      <w:r>
-        <w:rPr>
-          <w:lang w:val="pt-PT"/>
-        </w:rPr>
-        <w:t xml:space="preserve"> Por fim, apresenta o número de horas extra das funcionárias administrativas e o número de horas de uma possível funcionária em </w:t>
-      </w:r>
-      <w:proofErr w:type="gramStart"/>
-      <w:r>
-        <w:rPr>
-          <w:lang w:val="pt-PT"/>
-        </w:rPr>
-        <w:t>part-time</w:t>
-      </w:r>
-      <w:proofErr w:type="gramEnd"/>
-      <w:r>
-        <w:rPr>
-          <w:lang w:val="pt-PT"/>
-        </w:rPr>
-        <w:t xml:space="preserve"> (0h caso não seja necessária).</w:t>
-      </w:r>
-    </w:p>
-    <w:p>
-      <w:pPr>
-        <w:rPr>
-          <w:lang w:val="pt-PT"/>
-        </w:rPr>
-      </w:pPr>
-    </w:p>
-    <w:p>
-      <w:pPr>
-        <w:rPr>
-          <w:lang w:val="pt-PT"/>
-        </w:rPr>
-      </w:pPr>
-    </w:p>
-    <w:p>
-      <w:pPr>
-        <w:rPr>
-          <w:lang w:val="pt-PT"/>
-        </w:rPr>
-      </w:pPr>
-      <w:r>
-        <w:rPr>
-          <w:lang w:val="pt-PT"/>
-        </w:rPr>
-        <w:t>----- PRTSCR do output</w:t>
-      </w:r>
-    </w:p>
-    <w:p>
-      <w:pPr>
-        <w:rPr>
-          <w:lang w:val="pt-PT"/>
-        </w:rPr>
-      </w:pPr>
-    </w:p>
-    <w:p>
-      <w:pPr>
-        <w:rPr>
-          <w:lang w:val="pt-PT"/>
+          <w:lang w:val="en-GB"/>
+        </w:rPr>
+        <w:t>Programming with constraints</w:t>
+      </w:r>
+      <w:r>
+        <w:rPr>
+          <w:lang w:val="en-GB"/>
+        </w:rPr>
+        <w:t>.</w:t>
+      </w:r>
+      <w:r>
+        <w:rPr>
+          <w:lang w:val="en-GB"/>
+        </w:rPr>
+        <w:t xml:space="preserve"> MIT Press</w:t>
+      </w:r>
+      <w:r>
+        <w:rPr>
+          <w:lang w:val="en-GB"/>
+        </w:rPr>
+        <w:t>,</w:t>
+      </w:r>
+      <w:r>
+        <w:rPr>
+          <w:lang w:val="en-GB"/>
+        </w:rPr>
+        <w:t xml:space="preserve"> 1998</w:t>
+      </w:r>
+      <w:r>
+        <w:rPr>
+          <w:lang w:val="en-GB"/>
+        </w:rPr>
+        <w:t>.</w:t>
+      </w:r>
+    </w:p>
+    <w:p>
+      <w:pPr>
+        <w:pStyle w:val="referenceitem"/>
+        <w:numPr>
+          <w:ilvl w:val="0"/>
+          <w:numId w:val="0"/>
+        </w:numPr>
+        <w:ind w:left="341"/>
+        <w:rPr>
+          <w:lang w:val="en-GB"/>
+        </w:rPr>
+      </w:pPr>
+    </w:p>
+    <w:p>
+      <w:pPr>
+        <w:pStyle w:val="referenceitem"/>
+        <w:numPr>
+          <w:ilvl w:val="0"/>
+          <w:numId w:val="0"/>
+        </w:numPr>
+        <w:ind w:left="341"/>
+        <w:rPr>
+          <w:lang w:val="en-GB"/>
         </w:rPr>
       </w:pPr>
     </w:p>
     <w:p>
       <w:pPr>
         <w:pStyle w:val="heading1"/>
-        <w:rPr>
-          <w:lang w:val="pt-PT"/>
-        </w:rPr>
-      </w:pPr>
-      <w:r>
-        <w:rPr>
-          <w:lang w:val="pt-PT"/>
-        </w:rPr>
-        <w:t>Resultados</w:t>
-      </w:r>
-    </w:p>
-    <w:p>
-      <w:pPr>
-        <w:rPr>
-          <w:lang w:val="pt-PT"/>
-        </w:rPr>
-      </w:pPr>
+        <w:numPr>
+          <w:ilvl w:val="0"/>
+          <w:numId w:val="0"/>
+        </w:numPr>
+        <w:ind w:left="567"/>
+        <w:rPr>
+          <w:lang w:val="en-GB"/>
+        </w:rPr>
+      </w:pPr>
+      <w:proofErr w:type="spellStart"/>
+      <w:r>
+        <w:rPr>
+          <w:lang w:val="en-GB"/>
+        </w:rPr>
+        <w:t>Anexos</w:t>
+      </w:r>
+      <w:proofErr w:type="spellEnd"/>
     </w:p>
     <w:sectPr>
-      <w:footerReference w:type="even" r:id="rId8"/>
-      <w:footerReference w:type="default" r:id="rId9"/>
+      <w:footerReference w:type="even" r:id="rId9"/>
+      <w:footerReference w:type="default" r:id="rId10"/>
       <w:pgSz w:w="11906" w:h="16838" w:code="9"/>
       <w:pgMar w:top="2948" w:right="2494" w:bottom="2948" w:left="2494" w:header="2381" w:footer="1417" w:gutter="0"/>
       <w:cols w:space="708"/>
@@ -2999,7 +3488,7 @@
             <w:rPr>
               <w:noProof/>
             </w:rPr>
-            <w:t>5</w:t>
+            <w:t>3</w:t>
           </w:r>
         </w:fldSimple>
       </w:p>
@@ -4086,7 +4575,7 @@
   <w:abstractNum w:abstractNumId="16">
     <w:nsid w:val="7D9521C8"/>
     <w:multiLevelType w:val="multilevel"/>
-    <w:tmpl w:val="F35CB8F2"/>
+    <w:tmpl w:val="98020E62"/>
     <w:styleLink w:val="referencelist"/>
     <w:lvl w:ilvl="0">
       <w:start w:val="1"/>
@@ -4111,9 +4600,9 @@
       <w:lvlJc w:val="left"/>
       <w:pPr>
         <w:tabs>
-          <w:tab w:val="num" w:pos="1896"/>
-        </w:tabs>
-        <w:ind w:left="1896" w:hanging="360"/>
+          <w:tab w:val="num" w:pos="2466"/>
+        </w:tabs>
+        <w:ind w:left="2466" w:hanging="360"/>
       </w:pPr>
       <w:rPr>
         <w:rFonts w:hint="default"/>
@@ -4126,9 +4615,9 @@
       <w:lvlJc w:val="right"/>
       <w:pPr>
         <w:tabs>
-          <w:tab w:val="num" w:pos="2616"/>
-        </w:tabs>
-        <w:ind w:left="2616" w:hanging="180"/>
+          <w:tab w:val="num" w:pos="3186"/>
+        </w:tabs>
+        <w:ind w:left="3186" w:hanging="180"/>
       </w:pPr>
       <w:rPr>
         <w:rFonts w:hint="default"/>
@@ -4141,9 +4630,9 @@
       <w:lvlJc w:val="left"/>
       <w:pPr>
         <w:tabs>
-          <w:tab w:val="num" w:pos="3336"/>
-        </w:tabs>
-        <w:ind w:left="3336" w:hanging="360"/>
+          <w:tab w:val="num" w:pos="3906"/>
+        </w:tabs>
+        <w:ind w:left="3906" w:hanging="360"/>
       </w:pPr>
       <w:rPr>
         <w:rFonts w:hint="default"/>
@@ -4156,9 +4645,9 @@
       <w:lvlJc w:val="left"/>
       <w:pPr>
         <w:tabs>
-          <w:tab w:val="num" w:pos="4056"/>
-        </w:tabs>
-        <w:ind w:left="4056" w:hanging="360"/>
+          <w:tab w:val="num" w:pos="4626"/>
+        </w:tabs>
+        <w:ind w:left="4626" w:hanging="360"/>
       </w:pPr>
       <w:rPr>
         <w:rFonts w:hint="default"/>
@@ -4171,9 +4660,9 @@
       <w:lvlJc w:val="right"/>
       <w:pPr>
         <w:tabs>
-          <w:tab w:val="num" w:pos="4776"/>
-        </w:tabs>
-        <w:ind w:left="4776" w:hanging="180"/>
+          <w:tab w:val="num" w:pos="5346"/>
+        </w:tabs>
+        <w:ind w:left="5346" w:hanging="180"/>
       </w:pPr>
       <w:rPr>
         <w:rFonts w:hint="default"/>
@@ -4186,9 +4675,9 @@
       <w:lvlJc w:val="left"/>
       <w:pPr>
         <w:tabs>
-          <w:tab w:val="num" w:pos="5496"/>
-        </w:tabs>
-        <w:ind w:left="5496" w:hanging="360"/>
+          <w:tab w:val="num" w:pos="6066"/>
+        </w:tabs>
+        <w:ind w:left="6066" w:hanging="360"/>
       </w:pPr>
       <w:rPr>
         <w:rFonts w:hint="default"/>
@@ -4201,9 +4690,9 @@
       <w:lvlJc w:val="left"/>
       <w:pPr>
         <w:tabs>
-          <w:tab w:val="num" w:pos="6216"/>
-        </w:tabs>
-        <w:ind w:left="6216" w:hanging="360"/>
+          <w:tab w:val="num" w:pos="6786"/>
+        </w:tabs>
+        <w:ind w:left="6786" w:hanging="360"/>
       </w:pPr>
       <w:rPr>
         <w:rFonts w:hint="default"/>
@@ -4216,9 +4705,9 @@
       <w:lvlJc w:val="right"/>
       <w:pPr>
         <w:tabs>
-          <w:tab w:val="num" w:pos="6936"/>
-        </w:tabs>
-        <w:ind w:left="6936" w:hanging="180"/>
+          <w:tab w:val="num" w:pos="7506"/>
+        </w:tabs>
+        <w:ind w:left="7506" w:hanging="180"/>
       </w:pPr>
       <w:rPr>
         <w:rFonts w:hint="default"/>
@@ -4994,7 +5483,7 @@
   <w:style w:type="paragraph" w:customStyle="1" w:styleId="referenceitem">
     <w:name w:val="referenceitem"/>
     <w:basedOn w:val="Normal"/>
-    <w:rsid w:val="00B4592B"/>
+    <w:rsid w:val="00C861CC"/>
     <w:pPr>
       <w:numPr>
         <w:numId w:val="10"/>
@@ -5289,6 +5778,17 @@
     <w:name w:val="apple-converted-space"/>
     <w:basedOn w:val="Tipodeletrapredefinidodopargrafo"/>
     <w:rsid w:val="00BB2191"/>
+  </w:style>
+  <w:style w:type="paragraph" w:styleId="PargrafodaLista">
+    <w:name w:val="List Paragraph"/>
+    <w:basedOn w:val="Normal"/>
+    <w:uiPriority w:val="34"/>
+    <w:qFormat/>
+    <w:rsid w:val="00647A0A"/>
+    <w:pPr>
+      <w:ind w:left="720"/>
+      <w:contextualSpacing/>
+    </w:pPr>
   </w:style>
 </w:styles>
 </file>
@@ -5581,7 +6081,7 @@
 </file>
 
 <file path=customXml/itemProps1.xml><?xml version="1.0" encoding="utf-8"?>
-<ds:datastoreItem xmlns:ds="http://schemas.openxmlformats.org/officeDocument/2006/customXml" ds:itemID="{03D16043-8DC6-4DE9-A2BA-6117E188FEB1}">
+<ds:datastoreItem xmlns:ds="http://schemas.openxmlformats.org/officeDocument/2006/customXml" ds:itemID="{35BC1E25-3B5E-49C0-99B5-014D65DFEECD}">
   <ds:schemaRefs>
     <ds:schemaRef ds:uri="http://schemas.openxmlformats.org/officeDocument/2006/bibliography"/>
   </ds:schemaRefs>

--- a/trunk/PLOG_TP2_FINAL_G1_T10.docx
+++ b/trunk/PLOG_TP2_FINAL_G1_T10.docx
@@ -495,6 +495,7 @@
     <w:p>
       <w:pPr>
         <w:pStyle w:val="keywords"/>
+        <w:ind w:firstLine="141"/>
         <w:rPr>
           <w:u w:val="single"/>
           <w:lang w:val="pt-PT"/>
@@ -782,13 +783,7 @@
     </w:p>
     <w:p>
       <w:pPr>
-        <w:rPr>
-          <w:lang w:val="pt-PT"/>
-        </w:rPr>
-      </w:pPr>
-    </w:p>
-    <w:p>
-      <w:pPr>
+        <w:spacing w:before="120"/>
         <w:rPr>
           <w:lang w:val="pt-PT"/>
         </w:rPr>
@@ -858,858 +853,923 @@
     <w:p>
       <w:pPr>
         <w:rPr>
-          <w:color w:val="C0504D" w:themeColor="accent2"/>
-          <w:u w:val="single"/>
-          <w:lang w:val="pt-PT"/>
-        </w:rPr>
-      </w:pPr>
-      <w:r>
-        <w:rPr>
-          <w:color w:val="C0504D" w:themeColor="accent2"/>
-          <w:lang w:val="pt-PT"/>
-        </w:rPr>
-        <w:t>O problema apresentado consiste numa escola de línguas, que pretende alargar a sua oferta de cursos, tendo em conta o lucro que daí se poderá obter.</w:t>
-      </w:r>
-      <w:r>
-        <w:rPr>
-          <w:color w:val="C0504D" w:themeColor="accent2"/>
-          <w:lang w:val="pt-PT"/>
-        </w:rPr>
-        <w:t xml:space="preserve"> A escola tem </w:t>
-      </w:r>
-      <w:r>
-        <w:rPr>
-          <w:color w:val="C0504D" w:themeColor="accent2"/>
-          <w:lang w:val="pt-PT"/>
-        </w:rPr>
-        <w:t xml:space="preserve">vários </w:t>
-      </w:r>
-      <w:r>
-        <w:rPr>
-          <w:color w:val="C0504D" w:themeColor="accent2"/>
-          <w:lang w:val="pt-PT"/>
-        </w:rPr>
-        <w:t>p</w:t>
-      </w:r>
-      <w:r>
-        <w:rPr>
-          <w:color w:val="C0504D" w:themeColor="accent2"/>
-          <w:lang w:val="pt-PT"/>
-        </w:rPr>
-        <w:t>rofessores</w:t>
-      </w:r>
-      <w:r>
-        <w:rPr>
-          <w:color w:val="C0504D" w:themeColor="accent2"/>
-          <w:lang w:val="pt-PT"/>
-        </w:rPr>
-        <w:t xml:space="preserve"> com vencimentos horários diferentes</w:t>
-      </w:r>
-      <w:r>
-        <w:rPr>
-          <w:color w:val="C0504D" w:themeColor="accent2"/>
-          <w:lang w:val="pt-PT"/>
-        </w:rPr>
-        <w:t xml:space="preserve">, cada um com conhecimentos </w:t>
-      </w:r>
-      <w:r>
-        <w:rPr>
-          <w:color w:val="C0504D" w:themeColor="accent2"/>
-          <w:lang w:val="pt-PT"/>
-        </w:rPr>
-        <w:t>em</w:t>
-      </w:r>
-      <w:r>
-        <w:rPr>
-          <w:color w:val="C0504D" w:themeColor="accent2"/>
-          <w:lang w:val="pt-PT"/>
-        </w:rPr>
-        <w:t xml:space="preserve"> certas línguas, </w:t>
-      </w:r>
-      <w:r>
-        <w:rPr>
-          <w:color w:val="C0504D" w:themeColor="accent2"/>
-          <w:lang w:val="pt-PT"/>
-        </w:rPr>
-        <w:t>sendo imposto que</w:t>
-      </w:r>
-      <w:r>
-        <w:rPr>
-          <w:color w:val="C0504D" w:themeColor="accent2"/>
+          <w:lang w:val="pt-PT"/>
+        </w:rPr>
+      </w:pPr>
+      <w:r>
+        <w:rPr>
+          <w:lang w:val="pt-PT"/>
+        </w:rPr>
+        <w:t xml:space="preserve">O problema </w:t>
+      </w:r>
+      <w:r>
+        <w:rPr>
+          <w:lang w:val="pt-PT"/>
+        </w:rPr>
+        <w:t>proposto</w:t>
+      </w:r>
+      <w:r>
+        <w:rPr>
+          <w:lang w:val="pt-PT"/>
+        </w:rPr>
+        <w:t xml:space="preserve"> consiste numa escola de línguas, que pretende alargar a sua oferta de cursos, tendo em conta o lucro que daí se poderá obter.</w:t>
+      </w:r>
+    </w:p>
+    <w:p>
+      <w:pPr>
+        <w:rPr>
+          <w:lang w:val="pt-PT"/>
+        </w:rPr>
+      </w:pPr>
+      <w:r>
+        <w:rPr>
+          <w:lang w:val="pt-PT"/>
+        </w:rPr>
+        <w:t>A</w:t>
+      </w:r>
+      <w:r>
+        <w:rPr>
+          <w:lang w:val="pt-PT"/>
+        </w:rPr>
+        <w:t xml:space="preserve"> escola oferece cursos de Espanhol, Francês e Inglês. Para tal, tem três profess</w:t>
+      </w:r>
+      <w:r>
+        <w:rPr>
+          <w:lang w:val="pt-PT"/>
+        </w:rPr>
+        <w:t>o</w:t>
+      </w:r>
+      <w:r>
+        <w:rPr>
+          <w:lang w:val="pt-PT"/>
+        </w:rPr>
+        <w:t xml:space="preserve">res, com estatutos diferentes. A </w:t>
+      </w:r>
+      <w:proofErr w:type="gramStart"/>
+      <w:r>
+        <w:rPr>
+          <w:lang w:val="pt-PT"/>
+        </w:rPr>
+        <w:t>prof</w:t>
+      </w:r>
+      <w:proofErr w:type="gramEnd"/>
+      <w:r>
+        <w:rPr>
+          <w:lang w:val="pt-PT"/>
+        </w:rPr>
+        <w:t xml:space="preserve">. Annette é natural de França, mas também fala fluentemente Português, Espanhol e Alemão. O </w:t>
+      </w:r>
+      <w:proofErr w:type="gramStart"/>
+      <w:r>
+        <w:rPr>
+          <w:lang w:val="pt-PT"/>
+        </w:rPr>
+        <w:t>prof</w:t>
+      </w:r>
+      <w:proofErr w:type="gramEnd"/>
+      <w:r>
+        <w:rPr>
+          <w:lang w:val="pt-PT"/>
+        </w:rPr>
+        <w:t>. Bóris é proveniente da Rússia mas teve que se refugiar em Itália, França, Espanha e Portugal por estar a ser procur</w:t>
+      </w:r>
+      <w:r>
+        <w:rPr>
+          <w:lang w:val="pt-PT"/>
+        </w:rPr>
+        <w:t>a</w:t>
+      </w:r>
+      <w:r>
+        <w:rPr>
+          <w:lang w:val="pt-PT"/>
+        </w:rPr>
+        <w:t xml:space="preserve">do pelo KGB. Como tal, fala fluentemente as línguas desses países. Por último, o </w:t>
+      </w:r>
+      <w:proofErr w:type="gramStart"/>
+      <w:r>
+        <w:rPr>
+          <w:lang w:val="pt-PT"/>
+        </w:rPr>
+        <w:t>prof</w:t>
+      </w:r>
+      <w:proofErr w:type="gramEnd"/>
+      <w:r>
+        <w:rPr>
+          <w:lang w:val="pt-PT"/>
+        </w:rPr>
+        <w:t>. Charles é americano e estava em Cuba de férias durante o período da Guerra Fria e da crise dos mísseis. Dessa forma, é versado também em Espanhol, Russo e Italiano (só porque gosta de ver filmes italianos).</w:t>
+      </w:r>
+    </w:p>
+    <w:p>
+      <w:pPr>
+        <w:rPr>
+          <w:lang w:val="pt-PT"/>
+        </w:rPr>
+      </w:pPr>
+      <w:r>
+        <w:rPr>
+          <w:lang w:val="pt-PT"/>
+        </w:rPr>
+        <w:t xml:space="preserve">A escola tem ainda duas funcionárias administrativas necessárias para o registo e manutenção dos cursos de línguas. Possui ainda duas salas, que são usadas para ministrar os cursos. Devido à valência dos professores, a </w:t>
+      </w:r>
+      <w:proofErr w:type="spellStart"/>
+      <w:r>
+        <w:rPr>
+          <w:lang w:val="pt-PT"/>
+        </w:rPr>
+        <w:t>direcção</w:t>
+      </w:r>
+      <w:proofErr w:type="spellEnd"/>
+      <w:r>
+        <w:rPr>
+          <w:lang w:val="pt-PT"/>
+        </w:rPr>
+        <w:t xml:space="preserve"> da escola pretende</w:t>
+      </w:r>
+      <w:r>
+        <w:rPr>
           <w:lang w:val="pt-PT"/>
         </w:rPr>
         <w:t xml:space="preserve"> </w:t>
       </w:r>
-      <w:proofErr w:type="spellStart"/>
-      <w:r>
-        <w:rPr>
-          <w:color w:val="C0504D" w:themeColor="accent2"/>
-          <w:lang w:val="pt-PT"/>
-        </w:rPr>
-        <w:t>leccionem</w:t>
-      </w:r>
-      <w:proofErr w:type="spellEnd"/>
-      <w:r>
-        <w:rPr>
-          <w:color w:val="C0504D" w:themeColor="accent2"/>
-          <w:lang w:val="pt-PT"/>
-        </w:rPr>
-        <w:t xml:space="preserve"> pelo menos uma, e no máximo duas</w:t>
-      </w:r>
-      <w:r>
-        <w:rPr>
-          <w:color w:val="C0504D" w:themeColor="accent2"/>
+      <w:r>
+        <w:rPr>
+          <w:lang w:val="pt-PT"/>
+        </w:rPr>
+        <w:t>agora alargar o número de cursos para incluir Italiano, Alemão e Russo.</w:t>
+      </w:r>
+    </w:p>
+    <w:p>
+      <w:pPr>
+        <w:pStyle w:val="bulletitem"/>
+        <w:rPr>
+          <w:lang w:val="pt-PT"/>
+        </w:rPr>
+      </w:pPr>
+      <w:r>
+        <w:rPr>
+          <w:lang w:val="pt-PT"/>
+        </w:rPr>
+        <w:t>Cada curso tem que ter um mínimo de 4h por semana e um máximo de 8h.</w:t>
+      </w:r>
+    </w:p>
+    <w:p>
+      <w:pPr>
+        <w:pStyle w:val="bulletitem"/>
+        <w:rPr>
+          <w:lang w:val="pt-PT"/>
+        </w:rPr>
+      </w:pPr>
+      <w:r>
+        <w:rPr>
+          <w:lang w:val="pt-PT"/>
+        </w:rPr>
+        <w:t>Um professor tem que dar no mínimo um curso, mas pode dar no máximo dois cursos.</w:t>
+      </w:r>
+    </w:p>
+    <w:p>
+      <w:pPr>
+        <w:pStyle w:val="bulletitem"/>
+        <w:rPr>
+          <w:lang w:val="pt-PT"/>
+        </w:rPr>
+      </w:pPr>
+      <w:r>
+        <w:rPr>
+          <w:lang w:val="pt-PT"/>
+        </w:rPr>
+        <w:t xml:space="preserve">A </w:t>
+      </w:r>
+      <w:proofErr w:type="gramStart"/>
+      <w:r>
+        <w:rPr>
+          <w:lang w:val="pt-PT"/>
+        </w:rPr>
+        <w:t>prof</w:t>
+      </w:r>
+      <w:proofErr w:type="gramEnd"/>
+      <w:r>
+        <w:rPr>
+          <w:lang w:val="pt-PT"/>
+        </w:rPr>
+        <w:t>. Annette é a mais nova, pelo que ganha 25€ por hora de aula. Como está em início de carreira pode trabalhar até um máximo de 40h por semana.</w:t>
+      </w:r>
+    </w:p>
+    <w:p>
+      <w:pPr>
+        <w:pStyle w:val="bulletitem"/>
+        <w:rPr>
+          <w:lang w:val="pt-PT"/>
+        </w:rPr>
+      </w:pPr>
+      <w:r>
+        <w:rPr>
+          <w:lang w:val="pt-PT"/>
+        </w:rPr>
+        <w:t xml:space="preserve">O </w:t>
+      </w:r>
+      <w:proofErr w:type="gramStart"/>
+      <w:r>
+        <w:rPr>
+          <w:lang w:val="pt-PT"/>
+        </w:rPr>
+        <w:t>prof</w:t>
+      </w:r>
+      <w:proofErr w:type="gramEnd"/>
+      <w:r>
+        <w:rPr>
+          <w:lang w:val="pt-PT"/>
+        </w:rPr>
+        <w:t>. Bóris é o mais velho, mas por ordens médicas só pode trabalhar um máx</w:t>
+      </w:r>
+      <w:r>
+        <w:rPr>
+          <w:lang w:val="pt-PT"/>
+        </w:rPr>
+        <w:t>i</w:t>
+      </w:r>
+      <w:r>
+        <w:rPr>
+          <w:lang w:val="pt-PT"/>
+        </w:rPr>
+        <w:t>mo de 20h por semana. O seu vencimento é de 40€ à hora.</w:t>
+      </w:r>
+    </w:p>
+    <w:p>
+      <w:pPr>
+        <w:pStyle w:val="bulletitem"/>
+        <w:rPr>
+          <w:lang w:val="pt-PT"/>
+        </w:rPr>
+      </w:pPr>
+      <w:r>
+        <w:rPr>
+          <w:lang w:val="pt-PT"/>
+        </w:rPr>
+        <w:t xml:space="preserve">O </w:t>
+      </w:r>
+      <w:proofErr w:type="gramStart"/>
+      <w:r>
+        <w:rPr>
+          <w:lang w:val="pt-PT"/>
+        </w:rPr>
+        <w:t>prof</w:t>
+      </w:r>
+      <w:proofErr w:type="gramEnd"/>
+      <w:r>
+        <w:rPr>
+          <w:lang w:val="pt-PT"/>
+        </w:rPr>
+        <w:t>. Charles teve recentemente um filho e só poderá trabalhar um máximo de 30h por semana. O seu vencimento é de 30€ à hora.</w:t>
+      </w:r>
+    </w:p>
+    <w:p>
+      <w:pPr>
+        <w:pStyle w:val="bulletitem"/>
+        <w:rPr>
+          <w:lang w:val="pt-PT"/>
+        </w:rPr>
+      </w:pPr>
+      <w:r>
+        <w:rPr>
+          <w:lang w:val="pt-PT"/>
+        </w:rPr>
+        <w:t>A manutenção de um curso requer cerca de 15h semanais a uma funcionária adm</w:t>
+      </w:r>
+      <w:r>
+        <w:rPr>
+          <w:lang w:val="pt-PT"/>
+        </w:rPr>
+        <w:t>i</w:t>
+      </w:r>
+      <w:r>
+        <w:rPr>
+          <w:lang w:val="pt-PT"/>
+        </w:rPr>
+        <w:t>nistrativa.</w:t>
+      </w:r>
+    </w:p>
+    <w:p>
+      <w:pPr>
+        <w:pStyle w:val="bulletitem"/>
+        <w:rPr>
+          <w:lang w:val="pt-PT"/>
+        </w:rPr>
+      </w:pPr>
+      <w:r>
+        <w:rPr>
+          <w:lang w:val="pt-PT"/>
+        </w:rPr>
+        <w:t xml:space="preserve">Cada funcionária administrativa trabalha 40h por semana e aufere 15€ por hora. No entanto, poderá realizar até um máximo de 5h extra por semana, com um custo de 25€ à hora. Por outro lado, pode-se contratar uma funcionária adicional em </w:t>
+      </w:r>
+      <w:proofErr w:type="gramStart"/>
+      <w:r>
+        <w:rPr>
+          <w:lang w:val="pt-PT"/>
+        </w:rPr>
+        <w:t>part-time</w:t>
+      </w:r>
+      <w:proofErr w:type="gramEnd"/>
+      <w:r>
+        <w:rPr>
+          <w:lang w:val="pt-PT"/>
+        </w:rPr>
+        <w:t>, que ganha 10€ à hora e trabalha um máximo de 10h por semana.</w:t>
+      </w:r>
+    </w:p>
+    <w:p>
+      <w:pPr>
+        <w:pStyle w:val="bulletitem"/>
+        <w:rPr>
+          <w:lang w:val="pt-PT"/>
+        </w:rPr>
+      </w:pPr>
+      <w:r>
+        <w:rPr>
+          <w:lang w:val="pt-PT"/>
+        </w:rPr>
+        <w:lastRenderedPageBreak/>
+        <w:t>Cada sala só pode ter uma aula de cada vez.</w:t>
+      </w:r>
+    </w:p>
+    <w:p>
+      <w:pPr>
+        <w:pStyle w:val="bulletitem"/>
+        <w:rPr>
+          <w:lang w:val="pt-PT"/>
+        </w:rPr>
+      </w:pPr>
+      <w:r>
+        <w:rPr>
+          <w:lang w:val="pt-PT"/>
+        </w:rPr>
+        <w:t>Cada aluno paga mensalmente o equivalente a 10€ por cada hora de aula.</w:t>
+      </w:r>
+    </w:p>
+    <w:p>
+      <w:pPr>
+        <w:pStyle w:val="bulletitem"/>
+        <w:rPr>
+          <w:lang w:val="pt-PT"/>
+        </w:rPr>
+      </w:pPr>
+      <w:r>
+        <w:rPr>
+          <w:lang w:val="pt-PT"/>
+        </w:rPr>
+        <w:t>Cada curso tem a duração de um ano.</w:t>
+      </w:r>
+    </w:p>
+    <w:p>
+      <w:pPr>
+        <w:rPr>
+          <w:lang w:val="pt-PT"/>
+        </w:rPr>
+      </w:pPr>
+      <w:r>
+        <w:rPr>
+          <w:lang w:val="pt-PT"/>
+        </w:rPr>
+        <w:t>Ao abrir os novos cursos, a escola pretende maximizar o lucro, reduzindo os custos operacionais e admitindo que cada curso preencherá todas as vagas disponíveis (15 para cada curso).</w:t>
+      </w:r>
+    </w:p>
+    <w:p>
+      <w:pPr>
+        <w:rPr>
+          <w:lang w:val="pt-PT"/>
+        </w:rPr>
+      </w:pPr>
+      <w:r>
+        <w:rPr>
+          <w:lang w:val="pt-PT"/>
+        </w:rPr>
+        <w:t xml:space="preserve">Assim, o </w:t>
+      </w:r>
+      <w:proofErr w:type="spellStart"/>
+      <w:r>
+        <w:rPr>
+          <w:lang w:val="pt-PT"/>
+        </w:rPr>
+        <w:t>objectivo</w:t>
+      </w:r>
+      <w:proofErr w:type="spellEnd"/>
+      <w:r>
+        <w:rPr>
+          <w:lang w:val="pt-PT"/>
+        </w:rPr>
+        <w:t xml:space="preserve"> é definir</w:t>
+      </w:r>
+      <w:r>
+        <w:rPr>
+          <w:lang w:val="pt-PT"/>
+        </w:rPr>
+        <w:t xml:space="preserve"> o problema como um problema de satisfação de restr</w:t>
+      </w:r>
+      <w:r>
+        <w:rPr>
+          <w:lang w:val="pt-PT"/>
+        </w:rPr>
+        <w:t>i</w:t>
+      </w:r>
+      <w:r>
+        <w:rPr>
+          <w:lang w:val="pt-PT"/>
+        </w:rPr>
+        <w:t>ções, e resol</w:t>
+      </w:r>
+      <w:r>
+        <w:rPr>
+          <w:lang w:val="pt-PT"/>
+        </w:rPr>
+        <w:t>ver</w:t>
+      </w:r>
+      <w:r>
+        <w:rPr>
+          <w:lang w:val="pt-PT"/>
+        </w:rPr>
+        <w:t xml:space="preserve"> com PLR, de modo a que seja possível resolver problemas desta cla</w:t>
+      </w:r>
+      <w:r>
+        <w:rPr>
+          <w:lang w:val="pt-PT"/>
+        </w:rPr>
+        <w:t>s</w:t>
+      </w:r>
+      <w:r>
+        <w:rPr>
+          <w:lang w:val="pt-PT"/>
+        </w:rPr>
+        <w:t xml:space="preserve">se com diferentes parâmetros, isto é, deverá ser possível resolver problemas com mais ou </w:t>
+      </w:r>
+      <w:r>
+        <w:rPr>
+          <w:lang w:val="pt-PT"/>
+        </w:rPr>
+        <w:t>menos línguas</w:t>
+      </w:r>
+      <w:r>
+        <w:rPr>
+          <w:lang w:val="pt-PT"/>
+        </w:rPr>
+        <w:t xml:space="preserve"> </w:t>
+      </w:r>
+      <w:r>
+        <w:rPr>
+          <w:lang w:val="pt-PT"/>
+        </w:rPr>
+        <w:t>ou número</w:t>
+      </w:r>
+      <w:r>
+        <w:rPr>
+          <w:lang w:val="pt-PT"/>
+        </w:rPr>
+        <w:t xml:space="preserve"> de vagas diferentes por curso, com restrições parametr</w:t>
+      </w:r>
+      <w:r>
+        <w:rPr>
+          <w:lang w:val="pt-PT"/>
+        </w:rPr>
+        <w:t>i</w:t>
+      </w:r>
+      <w:r>
+        <w:rPr>
+          <w:lang w:val="pt-PT"/>
+        </w:rPr>
+        <w:t>záveis relativas aos cursos ministráveis por professor, tempos de contratação, salas, etc.</w:t>
+      </w:r>
+    </w:p>
+    <w:p>
+      <w:pPr>
+        <w:rPr>
+          <w:lang w:val="pt-PT"/>
+        </w:rPr>
+      </w:pPr>
+    </w:p>
+    <w:p>
+      <w:pPr>
+        <w:pStyle w:val="heading2"/>
+        <w:rPr>
+          <w:lang w:val="pt-PT"/>
+        </w:rPr>
+      </w:pPr>
+      <w:r>
+        <w:rPr>
+          <w:lang w:val="pt-PT"/>
+        </w:rPr>
+        <w:t>Análise do Problema Proposto</w:t>
+      </w:r>
+    </w:p>
+    <w:p>
+      <w:pPr>
+        <w:rPr>
+          <w:lang w:val="pt-PT"/>
+        </w:rPr>
+      </w:pPr>
+      <w:r>
+        <w:rPr>
+          <w:lang w:val="pt-PT"/>
+        </w:rPr>
+        <w:t xml:space="preserve">Após </w:t>
+      </w:r>
+      <w:r>
+        <w:rPr>
+          <w:lang w:val="pt-PT"/>
+        </w:rPr>
+        <w:t>análise e discussão do problema com os professores da disciplina tomou-se</w:t>
+      </w:r>
+      <w:r>
+        <w:rPr>
+          <w:lang w:val="pt-PT"/>
+        </w:rPr>
+        <w:t>,</w:t>
+      </w:r>
+      <w:r>
+        <w:rPr>
+          <w:lang w:val="pt-PT"/>
+        </w:rPr>
+        <w:t xml:space="preserve"> </w:t>
+      </w:r>
+      <w:r>
+        <w:rPr>
+          <w:lang w:val="pt-PT"/>
+        </w:rPr>
+        <w:t xml:space="preserve">em concordância, </w:t>
+      </w:r>
+      <w:r>
+        <w:rPr>
+          <w:lang w:val="pt-PT"/>
+        </w:rPr>
+        <w:t>algumas decisões por incoerência do enunciado.</w:t>
+      </w:r>
+    </w:p>
+    <w:p>
+      <w:pPr>
+        <w:rPr>
+          <w:lang w:val="pt-PT"/>
+        </w:rPr>
+      </w:pPr>
+      <w:r>
+        <w:rPr>
+          <w:lang w:val="pt-PT"/>
+        </w:rPr>
+        <w:t>No problema, cada professor apresenta um número máximo de horas semanais de trabalho diferente, nomeadamente 40h, 20h e 30h. Porém, uma das restrições impo</w:t>
+      </w:r>
+      <w:r>
+        <w:rPr>
+          <w:lang w:val="pt-PT"/>
+        </w:rPr>
+        <w:t>s</w:t>
+      </w:r>
+      <w:r>
+        <w:rPr>
+          <w:lang w:val="pt-PT"/>
+        </w:rPr>
+        <w:t xml:space="preserve">tas é que nenhum professor poderá </w:t>
+      </w:r>
+      <w:proofErr w:type="spellStart"/>
+      <w:r>
+        <w:rPr>
+          <w:lang w:val="pt-PT"/>
+        </w:rPr>
+        <w:t>leccionar</w:t>
+      </w:r>
+      <w:proofErr w:type="spellEnd"/>
+      <w:r>
+        <w:rPr>
+          <w:lang w:val="pt-PT"/>
+        </w:rPr>
+        <w:t xml:space="preserve"> mais do que 2 cursos. Assim, o número máximo de horas que consideramos para cada professor foi 16h, tendo em conta que cada curso tem um máximo de 8h semanais. Também não impusemos nenhuma re</w:t>
+      </w:r>
+      <w:r>
+        <w:rPr>
+          <w:lang w:val="pt-PT"/>
+        </w:rPr>
+        <w:t>s</w:t>
+      </w:r>
+      <w:r>
+        <w:rPr>
+          <w:lang w:val="pt-PT"/>
+        </w:rPr>
+        <w:t>trição a nível de salas, pois não faria muito sentido no problema proposto e principa</w:t>
+      </w:r>
+      <w:r>
+        <w:rPr>
+          <w:lang w:val="pt-PT"/>
+        </w:rPr>
+        <w:t>l</w:t>
+      </w:r>
+      <w:r>
+        <w:rPr>
+          <w:lang w:val="pt-PT"/>
+        </w:rPr>
+        <w:t>mente na sua dimensão.</w:t>
+      </w:r>
+    </w:p>
+    <w:p>
+      <w:pPr>
+        <w:rPr>
+          <w:lang w:val="pt-PT"/>
+        </w:rPr>
+      </w:pPr>
+      <w:r>
+        <w:rPr>
+          <w:lang w:val="pt-PT"/>
+        </w:rPr>
+        <w:t>Então, sabendo que cada aluno paga uma propina horária e tendo em conta o ve</w:t>
+      </w:r>
+      <w:r>
+        <w:rPr>
+          <w:lang w:val="pt-PT"/>
+        </w:rPr>
+        <w:t>n</w:t>
+      </w:r>
+      <w:r>
+        <w:rPr>
+          <w:lang w:val="pt-PT"/>
+        </w:rPr>
+        <w:t>cimento de professores e funcionárias, pretende-se obter o escalonamento de cursos segundo professor e número de horas que ofereça um maior lucro semanal.</w:t>
+      </w:r>
+    </w:p>
+    <w:p>
+      <w:pPr>
+        <w:rPr>
+          <w:lang w:val="pt-PT"/>
+        </w:rPr>
+      </w:pPr>
+    </w:p>
+    <w:p>
+      <w:pPr>
+        <w:pStyle w:val="heading1"/>
+        <w:rPr>
+          <w:lang w:val="pt-PT"/>
+        </w:rPr>
+      </w:pPr>
+      <w:r>
+        <w:rPr>
+          <w:lang w:val="pt-PT"/>
+        </w:rPr>
+        <w:t>Ficheiros de Dados</w:t>
+      </w:r>
+    </w:p>
+    <w:p>
+      <w:pPr>
+        <w:rPr>
+          <w:lang w:val="pt-PT"/>
+        </w:rPr>
+      </w:pPr>
+      <w:r>
+        <w:rPr>
+          <w:lang w:val="pt-PT"/>
+        </w:rPr>
+        <w:t>Foram criados 3 ficheiros com dimensões de dados diferentes e cada um com vários casos particulares no que diz respeito a número de cu</w:t>
+      </w:r>
+      <w:r>
+        <w:rPr>
+          <w:lang w:val="pt-PT"/>
+        </w:rPr>
+        <w:t>r</w:t>
+      </w:r>
+      <w:r>
+        <w:rPr>
+          <w:lang w:val="pt-PT"/>
+        </w:rPr>
+        <w:t>sos e número de vagas.</w:t>
+      </w:r>
+      <w:r>
+        <w:rPr>
+          <w:lang w:val="pt-PT"/>
+        </w:rPr>
+        <w:t xml:space="preserve"> </w:t>
+      </w:r>
+      <w:r>
+        <w:rPr>
+          <w:lang w:val="pt-PT"/>
+        </w:rPr>
+        <w:t xml:space="preserve">Os 3 ficheiros estão incluídos no cimo do ficheiro do programa, bastando </w:t>
+      </w:r>
+      <w:proofErr w:type="spellStart"/>
+      <w:r>
+        <w:rPr>
+          <w:lang w:val="pt-PT"/>
+        </w:rPr>
+        <w:t>descome</w:t>
+      </w:r>
+      <w:r>
+        <w:rPr>
+          <w:lang w:val="pt-PT"/>
+        </w:rPr>
+        <w:t>n</w:t>
+      </w:r>
+      <w:r>
+        <w:rPr>
+          <w:lang w:val="pt-PT"/>
+        </w:rPr>
+        <w:t>tar</w:t>
+      </w:r>
+      <w:proofErr w:type="spellEnd"/>
+      <w:r>
+        <w:rPr>
+          <w:lang w:val="pt-PT"/>
+        </w:rPr>
+        <w:t xml:space="preserve"> o que se pretende utilizar.</w:t>
+      </w:r>
+    </w:p>
+    <w:p>
+      <w:pPr>
+        <w:rPr>
+          <w:lang w:val="pt-PT"/>
+        </w:rPr>
+      </w:pPr>
+      <w:r>
+        <w:rPr>
+          <w:lang w:val="pt-PT"/>
+        </w:rPr>
+        <w:t xml:space="preserve">No ficheiro dados1 </w:t>
+      </w:r>
+      <w:r>
+        <w:rPr>
+          <w:lang w:val="pt-PT"/>
+        </w:rPr>
+        <w:t>há</w:t>
+      </w:r>
+      <w:r>
+        <w:rPr>
+          <w:lang w:val="pt-PT"/>
+        </w:rPr>
+        <w:t xml:space="preserve"> </w:t>
+      </w:r>
+      <w:r>
+        <w:rPr>
+          <w:lang w:val="pt-PT"/>
+        </w:rPr>
+        <w:t>vários casos, tendo em conta as informações do enunciado. No “</w:t>
+      </w:r>
+      <w:proofErr w:type="gramStart"/>
+      <w:r>
+        <w:rPr>
+          <w:i/>
+          <w:lang w:val="pt-PT"/>
+        </w:rPr>
+        <w:t>caso1(</w:t>
+      </w:r>
+      <w:proofErr w:type="gramEnd"/>
+      <w:r>
+        <w:rPr>
+          <w:i/>
+          <w:lang w:val="pt-PT"/>
+        </w:rPr>
+        <w:t>)</w:t>
+      </w:r>
+      <w:r>
+        <w:rPr>
+          <w:lang w:val="pt-PT"/>
+        </w:rPr>
+        <w:t>”, temos apenas uma resolução para as 3 línguas que existiam inicialme</w:t>
+      </w:r>
+      <w:r>
+        <w:rPr>
+          <w:lang w:val="pt-PT"/>
+        </w:rPr>
+        <w:t>n</w:t>
+      </w:r>
+      <w:r>
+        <w:rPr>
+          <w:lang w:val="pt-PT"/>
+        </w:rPr>
+        <w:t>te na escola, e no “</w:t>
+      </w:r>
+      <w:r>
+        <w:rPr>
+          <w:i/>
+          <w:lang w:val="pt-PT"/>
+        </w:rPr>
+        <w:t>caso2()</w:t>
+      </w:r>
+      <w:r>
+        <w:rPr>
+          <w:lang w:val="pt-PT"/>
+        </w:rPr>
+        <w:t xml:space="preserve">” temos para as 6 línguas que a escola pretende incluir. Assumindo sempre as 15 vagas impostas no enunciado. Nos </w:t>
+      </w:r>
+      <w:r>
+        <w:rPr>
+          <w:lang w:val="pt-PT"/>
+        </w:rPr>
+        <w:t>casos seguintes e resta</w:t>
+      </w:r>
+      <w:r>
+        <w:rPr>
+          <w:lang w:val="pt-PT"/>
+        </w:rPr>
+        <w:t>n</w:t>
+      </w:r>
+      <w:r>
+        <w:rPr>
+          <w:lang w:val="pt-PT"/>
+        </w:rPr>
+        <w:t>tes ficheiros procuramos demonstrar que o programa é capaz de resolver problemas diferentes e de dime</w:t>
+      </w:r>
+      <w:r>
+        <w:rPr>
+          <w:lang w:val="pt-PT"/>
+        </w:rPr>
+        <w:t>n</w:t>
+      </w:r>
+      <w:r>
+        <w:rPr>
+          <w:lang w:val="pt-PT"/>
+        </w:rPr>
+        <w:t>sões maiores.</w:t>
+      </w:r>
+    </w:p>
+    <w:p>
+      <w:pPr>
+        <w:rPr>
+          <w:lang w:val="pt-PT"/>
+        </w:rPr>
+      </w:pPr>
+      <w:r>
+        <w:rPr>
+          <w:lang w:val="pt-PT"/>
+        </w:rPr>
+        <w:lastRenderedPageBreak/>
+        <w:t xml:space="preserve">Assim, no ficheiro 2 </w:t>
+      </w:r>
+      <w:r>
+        <w:rPr>
+          <w:lang w:val="pt-PT"/>
+        </w:rPr>
+        <w:t>existem</w:t>
+      </w:r>
+      <w:r>
+        <w:rPr>
+          <w:lang w:val="pt-PT"/>
+        </w:rPr>
+        <w:t xml:space="preserve"> mais línguas e mais professores, e como tal restrições diferentes para</w:t>
+      </w:r>
+      <w:r>
+        <w:rPr>
+          <w:lang w:val="pt-PT"/>
+        </w:rPr>
+        <w:t xml:space="preserve"> limites horários de</w:t>
+      </w:r>
+      <w:r>
+        <w:rPr>
+          <w:lang w:val="pt-PT"/>
+        </w:rPr>
+        <w:t xml:space="preserve"> funcionárias</w:t>
+      </w:r>
+      <w:r>
+        <w:rPr>
+          <w:lang w:val="pt-PT"/>
+        </w:rPr>
+        <w:t xml:space="preserve">. </w:t>
+      </w:r>
+      <w:r>
+        <w:rPr>
+          <w:lang w:val="pt-PT"/>
+        </w:rPr>
+        <w:t>Depois tem-se vários casos de teste, que contemplam mais ou menos línguas, e diferentes, e números de vagas também dif</w:t>
+      </w:r>
+      <w:r>
+        <w:rPr>
+          <w:lang w:val="pt-PT"/>
+        </w:rPr>
+        <w:t>e</w:t>
+      </w:r>
+      <w:r>
+        <w:rPr>
+          <w:lang w:val="pt-PT"/>
+        </w:rPr>
+        <w:t>rentes.</w:t>
+      </w:r>
+      <w:r>
+        <w:rPr>
+          <w:lang w:val="pt-PT"/>
+        </w:rPr>
+        <w:t xml:space="preserve"> O mesmo acontece no ficheiro 3, sendo que este tem uma dimensão de </w:t>
+      </w:r>
+      <w:proofErr w:type="gramStart"/>
+      <w:r>
+        <w:rPr>
+          <w:lang w:val="pt-PT"/>
+        </w:rPr>
+        <w:t>dados bastante maior</w:t>
+      </w:r>
+      <w:proofErr w:type="gramEnd"/>
+      <w:r>
+        <w:rPr>
           <w:lang w:val="pt-PT"/>
         </w:rPr>
         <w:t>.</w:t>
       </w:r>
-      <w:r>
-        <w:rPr>
-          <w:color w:val="C0504D" w:themeColor="accent2"/>
-          <w:lang w:val="pt-PT"/>
-        </w:rPr>
-        <w:t xml:space="preserve"> Cada curso envolve 15h semanais de uma funcionária administrativa, pelo que exi</w:t>
-      </w:r>
-      <w:r>
-        <w:rPr>
-          <w:color w:val="C0504D" w:themeColor="accent2"/>
-          <w:lang w:val="pt-PT"/>
-        </w:rPr>
-        <w:t>s</w:t>
-      </w:r>
-      <w:r>
-        <w:rPr>
-          <w:color w:val="C0504D" w:themeColor="accent2"/>
-          <w:lang w:val="pt-PT"/>
-        </w:rPr>
-        <w:t>tem duas na escola que trabalham 40h. Adicionalmente</w:t>
-      </w:r>
-      <w:r>
-        <w:rPr>
-          <w:color w:val="C0504D" w:themeColor="accent2"/>
-          <w:lang w:val="pt-PT"/>
-        </w:rPr>
-        <w:t>, caso seja necessário,</w:t>
-      </w:r>
-      <w:r>
-        <w:rPr>
-          <w:color w:val="C0504D" w:themeColor="accent2"/>
-          <w:lang w:val="pt-PT"/>
-        </w:rPr>
-        <w:t xml:space="preserve"> poderão fazer horas extra ou pode ser contratada uma funcionária em regime </w:t>
-      </w:r>
-      <w:proofErr w:type="gramStart"/>
-      <w:r>
-        <w:rPr>
-          <w:color w:val="C0504D" w:themeColor="accent2"/>
-          <w:lang w:val="pt-PT"/>
-        </w:rPr>
-        <w:t>part-time</w:t>
-      </w:r>
-      <w:proofErr w:type="gramEnd"/>
-      <w:r>
-        <w:rPr>
-          <w:color w:val="C0504D" w:themeColor="accent2"/>
-          <w:lang w:val="pt-PT"/>
-        </w:rPr>
-        <w:t>.</w:t>
-      </w:r>
-      <w:r>
-        <w:rPr>
-          <w:color w:val="C0504D" w:themeColor="accent2"/>
-          <w:lang w:val="pt-PT"/>
-        </w:rPr>
-        <w:t xml:space="preserve"> Então, sabendo que cada aluno paga uma propina horária e tendo em conta o vencimento de professores e funcionárias, </w:t>
-      </w:r>
-      <w:r>
-        <w:rPr>
-          <w:color w:val="C0504D" w:themeColor="accent2"/>
-          <w:lang w:val="pt-PT"/>
-        </w:rPr>
-        <w:t xml:space="preserve">pretende-se obter </w:t>
-      </w:r>
-      <w:r>
-        <w:rPr>
-          <w:color w:val="C0504D" w:themeColor="accent2"/>
-          <w:lang w:val="pt-PT"/>
-        </w:rPr>
-        <w:t>o escalonamento de cursos segundo professor e número de horas que ofereça um maior lucro semanal.</w:t>
-      </w:r>
-      <w:r>
-        <w:rPr>
-          <w:color w:val="C0504D" w:themeColor="accent2"/>
-          <w:lang w:val="pt-PT"/>
-        </w:rPr>
-        <w:t xml:space="preserve"> (PARA RETIRAR)</w:t>
-      </w:r>
-    </w:p>
-    <w:p>
-      <w:pPr>
-        <w:rPr>
-          <w:lang w:val="pt-PT"/>
-        </w:rPr>
-      </w:pPr>
-    </w:p>
-    <w:p>
-      <w:pPr>
-        <w:rPr>
-          <w:lang w:val="pt-PT"/>
-        </w:rPr>
-      </w:pPr>
-      <w:r>
-        <w:rPr>
-          <w:lang w:val="pt-PT"/>
-        </w:rPr>
-        <w:t xml:space="preserve">O problema </w:t>
-      </w:r>
-      <w:r>
-        <w:rPr>
-          <w:lang w:val="pt-PT"/>
-        </w:rPr>
-        <w:t>proposto</w:t>
-      </w:r>
-      <w:r>
-        <w:rPr>
-          <w:lang w:val="pt-PT"/>
-        </w:rPr>
-        <w:t xml:space="preserve"> consiste numa escola de línguas, que pretende alargar a sua oferta de cursos, tendo em conta o lucro que daí se poderá obter.</w:t>
-      </w:r>
-    </w:p>
-    <w:p>
-      <w:pPr>
-        <w:rPr>
-          <w:lang w:val="pt-PT"/>
-        </w:rPr>
-      </w:pPr>
-      <w:r>
-        <w:rPr>
-          <w:lang w:val="pt-PT"/>
-        </w:rPr>
-        <w:t>A</w:t>
-      </w:r>
-      <w:r>
-        <w:rPr>
-          <w:lang w:val="pt-PT"/>
-        </w:rPr>
-        <w:t xml:space="preserve"> escola oferece cursos de Espanhol, Francês e Inglês. Para tal, tem três profess</w:t>
-      </w:r>
-      <w:r>
-        <w:rPr>
-          <w:lang w:val="pt-PT"/>
-        </w:rPr>
-        <w:t>o</w:t>
-      </w:r>
-      <w:r>
-        <w:rPr>
-          <w:lang w:val="pt-PT"/>
-        </w:rPr>
-        <w:t xml:space="preserve">res, com estatutos diferentes. A </w:t>
-      </w:r>
-      <w:proofErr w:type="gramStart"/>
-      <w:r>
-        <w:rPr>
-          <w:lang w:val="pt-PT"/>
-        </w:rPr>
-        <w:t>prof</w:t>
-      </w:r>
-      <w:proofErr w:type="gramEnd"/>
-      <w:r>
-        <w:rPr>
-          <w:lang w:val="pt-PT"/>
-        </w:rPr>
-        <w:t xml:space="preserve">. Annette é natural de França, mas também fala fluentemente Português, Espanhol e Alemão. O </w:t>
-      </w:r>
-      <w:proofErr w:type="gramStart"/>
-      <w:r>
-        <w:rPr>
-          <w:lang w:val="pt-PT"/>
-        </w:rPr>
-        <w:t>prof</w:t>
-      </w:r>
-      <w:proofErr w:type="gramEnd"/>
-      <w:r>
-        <w:rPr>
-          <w:lang w:val="pt-PT"/>
-        </w:rPr>
-        <w:t>. Bóris é proveniente da Rússia mas teve que se refugiar em Itália, França, Espanha e Portugal por estar a ser procur</w:t>
-      </w:r>
-      <w:r>
-        <w:rPr>
-          <w:lang w:val="pt-PT"/>
-        </w:rPr>
-        <w:t>a</w:t>
-      </w:r>
-      <w:r>
-        <w:rPr>
-          <w:lang w:val="pt-PT"/>
-        </w:rPr>
-        <w:t xml:space="preserve">do pelo KGB. Como tal, fala fluentemente as línguas desses países. Por último, o </w:t>
-      </w:r>
-      <w:proofErr w:type="gramStart"/>
-      <w:r>
-        <w:rPr>
-          <w:lang w:val="pt-PT"/>
-        </w:rPr>
-        <w:t>prof</w:t>
-      </w:r>
-      <w:proofErr w:type="gramEnd"/>
-      <w:r>
-        <w:rPr>
-          <w:lang w:val="pt-PT"/>
-        </w:rPr>
-        <w:t>. Charles é americano e estava em Cuba de férias durante o período da Guerra Fria e da crise dos mísseis. Dessa forma, é versado também em Espanhol, Russo e Italiano (só porque gosta de ver filmes italianos).</w:t>
-      </w:r>
-    </w:p>
-    <w:p>
-      <w:pPr>
-        <w:rPr>
-          <w:lang w:val="pt-PT"/>
-        </w:rPr>
-      </w:pPr>
-      <w:r>
-        <w:rPr>
-          <w:lang w:val="pt-PT"/>
-        </w:rPr>
-        <w:t xml:space="preserve">A escola tem ainda duas funcionárias administrativas necessárias para o registo e manutenção dos cursos de línguas. Possui ainda duas salas, que são usadas para ministrar os cursos. Devido à valência dos professores, a </w:t>
-      </w:r>
-      <w:proofErr w:type="spellStart"/>
-      <w:r>
-        <w:rPr>
-          <w:lang w:val="pt-PT"/>
-        </w:rPr>
-        <w:t>direcção</w:t>
-      </w:r>
-      <w:proofErr w:type="spellEnd"/>
-      <w:r>
-        <w:rPr>
-          <w:lang w:val="pt-PT"/>
-        </w:rPr>
-        <w:t xml:space="preserve"> da escola pretende</w:t>
-      </w:r>
-      <w:r>
-        <w:rPr>
-          <w:lang w:val="pt-PT"/>
-        </w:rPr>
-        <w:t xml:space="preserve"> </w:t>
-      </w:r>
-      <w:r>
-        <w:rPr>
-          <w:lang w:val="pt-PT"/>
-        </w:rPr>
-        <w:t>agora alargar o número de cursos para incluir Italiano, Alemão e Russo.</w:t>
-      </w:r>
-    </w:p>
-    <w:p>
-      <w:pPr>
-        <w:pStyle w:val="bulletitem"/>
-        <w:rPr>
-          <w:lang w:val="pt-PT"/>
-        </w:rPr>
-      </w:pPr>
-      <w:r>
-        <w:rPr>
-          <w:lang w:val="pt-PT"/>
-        </w:rPr>
-        <w:t>Cada curso tem que ter um mínimo de 4h por semana e um máximo de 8h.</w:t>
-      </w:r>
-    </w:p>
-    <w:p>
-      <w:pPr>
-        <w:pStyle w:val="bulletitem"/>
-        <w:rPr>
-          <w:lang w:val="pt-PT"/>
-        </w:rPr>
-      </w:pPr>
-      <w:r>
-        <w:rPr>
-          <w:lang w:val="pt-PT"/>
-        </w:rPr>
-        <w:t>Um professor tem que dar no mínimo um curso, mas pode dar no máximo dois cursos.</w:t>
-      </w:r>
-    </w:p>
-    <w:p>
-      <w:pPr>
-        <w:pStyle w:val="bulletitem"/>
-        <w:rPr>
-          <w:lang w:val="pt-PT"/>
-        </w:rPr>
-      </w:pPr>
-      <w:r>
-        <w:rPr>
-          <w:lang w:val="pt-PT"/>
-        </w:rPr>
-        <w:lastRenderedPageBreak/>
-        <w:t xml:space="preserve">A </w:t>
-      </w:r>
-      <w:proofErr w:type="gramStart"/>
-      <w:r>
-        <w:rPr>
-          <w:lang w:val="pt-PT"/>
-        </w:rPr>
-        <w:t>prof</w:t>
-      </w:r>
-      <w:proofErr w:type="gramEnd"/>
-      <w:r>
-        <w:rPr>
-          <w:lang w:val="pt-PT"/>
-        </w:rPr>
-        <w:t>. Annette é a mais nova, pelo que ganha 25€ por hora de aula. Como está em início de carreira pode trabalhar até um máximo de 40h por semana.</w:t>
-      </w:r>
-    </w:p>
-    <w:p>
-      <w:pPr>
-        <w:pStyle w:val="bulletitem"/>
-        <w:rPr>
-          <w:lang w:val="pt-PT"/>
-        </w:rPr>
-      </w:pPr>
-      <w:r>
-        <w:rPr>
-          <w:lang w:val="pt-PT"/>
-        </w:rPr>
-        <w:t xml:space="preserve">O </w:t>
-      </w:r>
-      <w:proofErr w:type="gramStart"/>
-      <w:r>
-        <w:rPr>
-          <w:lang w:val="pt-PT"/>
-        </w:rPr>
-        <w:t>prof</w:t>
-      </w:r>
-      <w:proofErr w:type="gramEnd"/>
-      <w:r>
-        <w:rPr>
-          <w:lang w:val="pt-PT"/>
-        </w:rPr>
-        <w:t>. Bóris é o mais velho, mas por ordens médicas só pode trabalhar um máx</w:t>
-      </w:r>
-      <w:r>
-        <w:rPr>
-          <w:lang w:val="pt-PT"/>
-        </w:rPr>
-        <w:t>i</w:t>
-      </w:r>
-      <w:r>
-        <w:rPr>
-          <w:lang w:val="pt-PT"/>
-        </w:rPr>
-        <w:t>mo de 20h por semana. O seu vencimento é de 40€ à hora.</w:t>
-      </w:r>
-    </w:p>
-    <w:p>
-      <w:pPr>
-        <w:pStyle w:val="bulletitem"/>
-        <w:rPr>
-          <w:lang w:val="pt-PT"/>
-        </w:rPr>
-      </w:pPr>
-      <w:r>
-        <w:rPr>
-          <w:lang w:val="pt-PT"/>
-        </w:rPr>
-        <w:t xml:space="preserve">O </w:t>
-      </w:r>
-      <w:proofErr w:type="gramStart"/>
-      <w:r>
-        <w:rPr>
-          <w:lang w:val="pt-PT"/>
-        </w:rPr>
-        <w:t>prof</w:t>
-      </w:r>
-      <w:proofErr w:type="gramEnd"/>
-      <w:r>
-        <w:rPr>
-          <w:lang w:val="pt-PT"/>
-        </w:rPr>
-        <w:t>. Charles teve recentemente um filho e só poderá trabalhar um máximo de 30h por semana. O seu vencimento é de 30€ à hora.</w:t>
-      </w:r>
-    </w:p>
-    <w:p>
-      <w:pPr>
-        <w:pStyle w:val="bulletitem"/>
-        <w:rPr>
-          <w:lang w:val="pt-PT"/>
-        </w:rPr>
-      </w:pPr>
-      <w:r>
-        <w:rPr>
-          <w:lang w:val="pt-PT"/>
-        </w:rPr>
-        <w:t>A manutenção de um curso requer cerca de 15h semanais a uma funcionária adm</w:t>
-      </w:r>
-      <w:r>
-        <w:rPr>
-          <w:lang w:val="pt-PT"/>
-        </w:rPr>
-        <w:t>i</w:t>
-      </w:r>
-      <w:r>
-        <w:rPr>
-          <w:lang w:val="pt-PT"/>
-        </w:rPr>
-        <w:t>nistrativa.</w:t>
-      </w:r>
-    </w:p>
-    <w:p>
-      <w:pPr>
-        <w:pStyle w:val="bulletitem"/>
-        <w:rPr>
-          <w:lang w:val="pt-PT"/>
-        </w:rPr>
-      </w:pPr>
-      <w:r>
-        <w:rPr>
-          <w:lang w:val="pt-PT"/>
-        </w:rPr>
-        <w:t xml:space="preserve">Cada funcionária administrativa trabalha 40h por semana e aufere 15€ por hora. No entanto, poderá realizar até um máximo de 5h extra por semana, com um custo de 25€ à hora. Por outro lado, pode-se contratar uma funcionária adicional em </w:t>
-      </w:r>
-      <w:proofErr w:type="gramStart"/>
-      <w:r>
-        <w:rPr>
-          <w:lang w:val="pt-PT"/>
-        </w:rPr>
-        <w:t>part-time</w:t>
-      </w:r>
-      <w:proofErr w:type="gramEnd"/>
-      <w:r>
-        <w:rPr>
-          <w:lang w:val="pt-PT"/>
-        </w:rPr>
-        <w:t>, que ganha 10€ à hora e trabalha um máximo de 10h por semana.</w:t>
-      </w:r>
-    </w:p>
-    <w:p>
-      <w:pPr>
-        <w:pStyle w:val="bulletitem"/>
-        <w:rPr>
-          <w:lang w:val="pt-PT"/>
-        </w:rPr>
-      </w:pPr>
-      <w:r>
-        <w:rPr>
-          <w:lang w:val="pt-PT"/>
-        </w:rPr>
-        <w:t>Cada sala só pode ter uma aula de cada vez.</w:t>
-      </w:r>
-    </w:p>
-    <w:p>
-      <w:pPr>
-        <w:pStyle w:val="bulletitem"/>
-        <w:rPr>
-          <w:lang w:val="pt-PT"/>
-        </w:rPr>
-      </w:pPr>
-      <w:r>
-        <w:rPr>
-          <w:lang w:val="pt-PT"/>
-        </w:rPr>
-        <w:t>Cada aluno paga mensalmente o equivalente a 10€ por cada hora de aula.</w:t>
-      </w:r>
-    </w:p>
-    <w:p>
-      <w:pPr>
-        <w:pStyle w:val="bulletitem"/>
-        <w:rPr>
-          <w:lang w:val="pt-PT"/>
-        </w:rPr>
-      </w:pPr>
-      <w:r>
-        <w:rPr>
-          <w:lang w:val="pt-PT"/>
-        </w:rPr>
-        <w:t>Cada curso tem a duração de um ano.</w:t>
-      </w:r>
-    </w:p>
-    <w:p>
-      <w:pPr>
-        <w:rPr>
-          <w:lang w:val="pt-PT"/>
-        </w:rPr>
-      </w:pPr>
-      <w:r>
-        <w:rPr>
-          <w:lang w:val="pt-PT"/>
-        </w:rPr>
-        <w:t>Ao abrir os novos cursos, a escola pretende maximizar o lucro, reduzindo os custos operacionais e admitindo que cada curso preencherá todas as vagas disponíveis (15 para cada curso).</w:t>
-      </w:r>
-    </w:p>
-    <w:p>
-      <w:pPr>
-        <w:rPr>
-          <w:lang w:val="pt-PT"/>
-        </w:rPr>
-      </w:pPr>
-      <w:r>
-        <w:rPr>
-          <w:lang w:val="pt-PT"/>
-        </w:rPr>
-        <w:t xml:space="preserve">Assim, o </w:t>
-      </w:r>
-      <w:proofErr w:type="spellStart"/>
-      <w:r>
-        <w:rPr>
-          <w:lang w:val="pt-PT"/>
-        </w:rPr>
-        <w:t>objectivo</w:t>
-      </w:r>
-      <w:proofErr w:type="spellEnd"/>
-      <w:r>
-        <w:rPr>
-          <w:lang w:val="pt-PT"/>
-        </w:rPr>
-        <w:t xml:space="preserve"> é definir</w:t>
-      </w:r>
-      <w:r>
-        <w:rPr>
-          <w:lang w:val="pt-PT"/>
-        </w:rPr>
-        <w:t xml:space="preserve"> o problema como um problema de satisfação de restr</w:t>
-      </w:r>
-      <w:r>
-        <w:rPr>
-          <w:lang w:val="pt-PT"/>
-        </w:rPr>
-        <w:t>i</w:t>
-      </w:r>
-      <w:r>
-        <w:rPr>
-          <w:lang w:val="pt-PT"/>
-        </w:rPr>
-        <w:t>ções, e resol</w:t>
-      </w:r>
-      <w:r>
-        <w:rPr>
-          <w:lang w:val="pt-PT"/>
-        </w:rPr>
-        <w:t>ver</w:t>
-      </w:r>
-      <w:r>
-        <w:rPr>
-          <w:lang w:val="pt-PT"/>
-        </w:rPr>
-        <w:t xml:space="preserve"> com PLR, de modo a que seja possível resolver problemas desta cla</w:t>
-      </w:r>
-      <w:r>
-        <w:rPr>
-          <w:lang w:val="pt-PT"/>
-        </w:rPr>
-        <w:t>s</w:t>
-      </w:r>
-      <w:r>
-        <w:rPr>
-          <w:lang w:val="pt-PT"/>
-        </w:rPr>
-        <w:t xml:space="preserve">se com diferentes parâmetros, isto é, deverá ser possível resolver problemas com mais ou </w:t>
-      </w:r>
-      <w:r>
-        <w:rPr>
-          <w:lang w:val="pt-PT"/>
-        </w:rPr>
-        <w:t>menos línguas</w:t>
-      </w:r>
-      <w:r>
-        <w:rPr>
-          <w:lang w:val="pt-PT"/>
-        </w:rPr>
-        <w:t xml:space="preserve"> </w:t>
-      </w:r>
-      <w:r>
-        <w:rPr>
-          <w:lang w:val="pt-PT"/>
-        </w:rPr>
-        <w:t>ou número</w:t>
-      </w:r>
-      <w:r>
-        <w:rPr>
-          <w:lang w:val="pt-PT"/>
-        </w:rPr>
-        <w:t xml:space="preserve"> de vagas diferentes por curso, com restrições parametr</w:t>
-      </w:r>
-      <w:r>
-        <w:rPr>
-          <w:lang w:val="pt-PT"/>
-        </w:rPr>
-        <w:t>i</w:t>
-      </w:r>
-      <w:r>
-        <w:rPr>
-          <w:lang w:val="pt-PT"/>
-        </w:rPr>
-        <w:t>záveis relativas aos cursos ministráveis por professor, tempos de contratação, salas, etc.</w:t>
-      </w:r>
-    </w:p>
-    <w:p>
-      <w:pPr>
-        <w:rPr>
-          <w:lang w:val="pt-PT"/>
-        </w:rPr>
-      </w:pPr>
-    </w:p>
-    <w:p>
-      <w:pPr>
-        <w:pStyle w:val="heading2"/>
-        <w:rPr>
-          <w:lang w:val="pt-PT"/>
-        </w:rPr>
-      </w:pPr>
-      <w:r>
-        <w:rPr>
-          <w:lang w:val="pt-PT"/>
-        </w:rPr>
-        <w:t>Análise do Problema Proposto</w:t>
-      </w:r>
-    </w:p>
-    <w:p>
-      <w:pPr>
-        <w:rPr>
-          <w:lang w:val="pt-PT"/>
-        </w:rPr>
-      </w:pPr>
-      <w:r>
-        <w:rPr>
-          <w:lang w:val="pt-PT"/>
-        </w:rPr>
-        <w:t xml:space="preserve">Após </w:t>
-      </w:r>
-      <w:r>
-        <w:rPr>
-          <w:lang w:val="pt-PT"/>
-        </w:rPr>
-        <w:t>análise e discussão do problema com os professores da disciplina tomou-se</w:t>
-      </w:r>
-      <w:r>
-        <w:rPr>
-          <w:lang w:val="pt-PT"/>
-        </w:rPr>
-        <w:t>,</w:t>
-      </w:r>
-      <w:r>
-        <w:rPr>
-          <w:lang w:val="pt-PT"/>
-        </w:rPr>
-        <w:t xml:space="preserve"> </w:t>
-      </w:r>
-      <w:r>
-        <w:rPr>
-          <w:lang w:val="pt-PT"/>
-        </w:rPr>
-        <w:t xml:space="preserve">em concordância, </w:t>
-      </w:r>
-      <w:r>
-        <w:rPr>
-          <w:lang w:val="pt-PT"/>
-        </w:rPr>
-        <w:t>algumas decisões por incoerência do enunciado.</w:t>
-      </w:r>
-    </w:p>
-    <w:p>
-      <w:pPr>
-        <w:rPr>
-          <w:lang w:val="pt-PT"/>
-        </w:rPr>
-      </w:pPr>
-      <w:r>
-        <w:rPr>
-          <w:lang w:val="pt-PT"/>
-        </w:rPr>
-        <w:t>No problema, cada professor apresenta um número máximo de horas semanais de trabalho diferente, nomeadamente 40h, 20h e 30h. Porém, uma das restrições impo</w:t>
-      </w:r>
-      <w:r>
-        <w:rPr>
-          <w:lang w:val="pt-PT"/>
-        </w:rPr>
-        <w:t>s</w:t>
-      </w:r>
-      <w:r>
-        <w:rPr>
-          <w:lang w:val="pt-PT"/>
-        </w:rPr>
-        <w:t xml:space="preserve">tas é que nenhum professor poderá </w:t>
-      </w:r>
-      <w:proofErr w:type="spellStart"/>
-      <w:r>
-        <w:rPr>
-          <w:lang w:val="pt-PT"/>
-        </w:rPr>
-        <w:t>leccionar</w:t>
-      </w:r>
-      <w:proofErr w:type="spellEnd"/>
-      <w:r>
-        <w:rPr>
-          <w:lang w:val="pt-PT"/>
-        </w:rPr>
-        <w:t xml:space="preserve"> mais do que 2 cursos. Assim, o número máximo de horas que consideramos para cada professor foi 16h, tendo em conta que cada curso tem um máximo de 8h semanais. Também não impusemos nenhuma re</w:t>
-      </w:r>
-      <w:r>
-        <w:rPr>
-          <w:lang w:val="pt-PT"/>
-        </w:rPr>
-        <w:t>s</w:t>
-      </w:r>
-      <w:r>
-        <w:rPr>
-          <w:lang w:val="pt-PT"/>
-        </w:rPr>
-        <w:t>trição a nível de salas, pois não faria muito sentido no problema proposto e principa</w:t>
-      </w:r>
-      <w:r>
-        <w:rPr>
-          <w:lang w:val="pt-PT"/>
-        </w:rPr>
-        <w:t>l</w:t>
-      </w:r>
-      <w:r>
-        <w:rPr>
-          <w:lang w:val="pt-PT"/>
-        </w:rPr>
-        <w:t>mente na sua dimensão.</w:t>
-      </w:r>
-    </w:p>
-    <w:p>
-      <w:pPr>
-        <w:rPr>
-          <w:lang w:val="pt-PT"/>
-        </w:rPr>
-      </w:pPr>
-    </w:p>
-    <w:p>
-      <w:pPr>
-        <w:pStyle w:val="heading1"/>
-        <w:rPr>
-          <w:lang w:val="pt-PT"/>
-        </w:rPr>
-      </w:pPr>
-      <w:r>
-        <w:rPr>
-          <w:lang w:val="pt-PT"/>
-        </w:rPr>
-        <w:t>Ficheiros de Dados</w:t>
-      </w:r>
-    </w:p>
-    <w:p>
-      <w:pPr>
-        <w:rPr>
-          <w:lang w:val="pt-PT"/>
-        </w:rPr>
-      </w:pPr>
-      <w:r>
-        <w:rPr>
-          <w:lang w:val="pt-PT"/>
-        </w:rPr>
-        <w:t>Foram criados 3 ficheiros com dimensões de dados diferentes e cada um com vários casos particulares no que diz respeito a número de cu</w:t>
-      </w:r>
-      <w:r>
-        <w:rPr>
-          <w:lang w:val="pt-PT"/>
-        </w:rPr>
-        <w:t>r</w:t>
-      </w:r>
-      <w:r>
-        <w:rPr>
-          <w:lang w:val="pt-PT"/>
-        </w:rPr>
-        <w:t>sos e número de vagas.</w:t>
-      </w:r>
+    </w:p>
+    <w:p>
+      <w:pPr>
+        <w:rPr>
+          <w:lang w:val="pt-PT"/>
+        </w:rPr>
+      </w:pPr>
     </w:p>
     <w:p>
       <w:pPr>
@@ -2385,7 +2445,61 @@
         <w:rPr>
           <w:lang w:val="pt-PT"/>
         </w:rPr>
-        <w:t xml:space="preserve">O número de horas extra que as funcionarias poderão realizar é 5h semanais para cada (10h no total), e a contratação de uma funcionária em </w:t>
+        <w:t>O númer</w:t>
+      </w:r>
+      <w:r>
+        <w:rPr>
+          <w:lang w:val="pt-PT"/>
+        </w:rPr>
+        <w:t xml:space="preserve">o de horas extra que </w:t>
+      </w:r>
+      <w:r>
+        <w:rPr>
+          <w:lang w:val="pt-PT"/>
+        </w:rPr>
+        <w:t>cada</w:t>
+      </w:r>
+      <w:r>
+        <w:rPr>
+          <w:lang w:val="pt-PT"/>
+        </w:rPr>
+        <w:t xml:space="preserve"> funcioná</w:t>
+      </w:r>
+      <w:r>
+        <w:rPr>
+          <w:lang w:val="pt-PT"/>
+        </w:rPr>
+        <w:t>ria</w:t>
+      </w:r>
+      <w:r>
+        <w:rPr>
+          <w:lang w:val="pt-PT"/>
+        </w:rPr>
+        <w:t xml:space="preserve"> pode</w:t>
+      </w:r>
+      <w:r>
+        <w:rPr>
+          <w:lang w:val="pt-PT"/>
+        </w:rPr>
+        <w:t xml:space="preserve">rá realizar é 5h semanais </w:t>
+      </w:r>
+      <w:r>
+        <w:rPr>
+          <w:lang w:val="pt-PT"/>
+        </w:rPr>
+        <w:t xml:space="preserve">(10h </w:t>
+      </w:r>
+      <w:r>
+        <w:rPr>
+          <w:lang w:val="pt-PT"/>
+        </w:rPr>
+        <w:t>no total das duas</w:t>
+      </w:r>
+      <w:r>
+        <w:rPr>
+          <w:lang w:val="pt-PT"/>
+        </w:rPr>
+        <w:t xml:space="preserve">), e a contratação de uma funcionária em </w:t>
       </w:r>
       <w:proofErr w:type="gramStart"/>
       <w:r>
@@ -2575,6 +2689,7 @@
         <w:rPr>
           <w:lang w:val="pt-PT"/>
         </w:rPr>
+        <w:lastRenderedPageBreak/>
         <w:t xml:space="preserve">De seguida, </w:t>
       </w:r>
       <w:r>
@@ -2634,10 +2749,168 @@
     <w:p>
       <w:pPr>
         <w:rPr>
-          <w:u w:val="single"/>
-          <w:lang w:val="pt-PT"/>
-        </w:rPr>
-      </w:pPr>
+          <w:lang w:val="pt-PT"/>
+        </w:rPr>
+      </w:pPr>
+      <w:r>
+        <w:rPr>
+          <w:lang w:val="pt-PT"/>
+        </w:rPr>
+        <w:t xml:space="preserve">Ao longo do programa são utilizadas várias </w:t>
+      </w:r>
+      <w:r>
+        <w:rPr>
+          <w:lang w:val="pt-PT"/>
+        </w:rPr>
+        <w:t xml:space="preserve">outras </w:t>
+      </w:r>
+      <w:r>
+        <w:rPr>
+          <w:lang w:val="pt-PT"/>
+        </w:rPr>
+        <w:t>restrições</w:t>
+      </w:r>
+      <w:r>
+        <w:rPr>
+          <w:lang w:val="pt-PT"/>
+        </w:rPr>
+        <w:t>, como</w:t>
+      </w:r>
+      <w:r>
+        <w:rPr>
+          <w:lang w:val="pt-PT"/>
+        </w:rPr>
+        <w:t>:</w:t>
+      </w:r>
+    </w:p>
+    <w:p>
+      <w:pPr>
+        <w:pStyle w:val="bulletitem"/>
+        <w:rPr>
+          <w:lang w:val="pt-PT"/>
+        </w:rPr>
+      </w:pPr>
+      <w:r>
+        <w:rPr>
+          <w:b/>
+          <w:lang w:val="pt-PT"/>
+        </w:rPr>
+        <w:t xml:space="preserve">Restrições </w:t>
+      </w:r>
+      <w:r>
+        <w:rPr>
+          <w:b/>
+          <w:lang w:val="pt-PT"/>
+        </w:rPr>
+        <w:t>de pertença</w:t>
+      </w:r>
+      <w:r>
+        <w:rPr>
+          <w:lang w:val="pt-PT"/>
+        </w:rPr>
+        <w:t>, por exemplo os domínios das horas extra das funcion</w:t>
+      </w:r>
+      <w:r>
+        <w:rPr>
+          <w:lang w:val="pt-PT"/>
+        </w:rPr>
+        <w:t>á</w:t>
+      </w:r>
+      <w:r>
+        <w:rPr>
+          <w:lang w:val="pt-PT"/>
+        </w:rPr>
+        <w:t>rias;</w:t>
+      </w:r>
+    </w:p>
+    <w:p>
+      <w:pPr>
+        <w:pStyle w:val="bulletitem"/>
+        <w:rPr>
+          <w:lang w:val="pt-PT"/>
+        </w:rPr>
+      </w:pPr>
+      <w:r>
+        <w:rPr>
+          <w:b/>
+          <w:lang w:val="pt-PT"/>
+        </w:rPr>
+        <w:t>Restrições aritméticas</w:t>
+      </w:r>
+      <w:r>
+        <w:rPr>
+          <w:lang w:val="pt-PT"/>
+        </w:rPr>
+        <w:t xml:space="preserve">, como </w:t>
+      </w:r>
+      <w:r>
+        <w:rPr>
+          <w:i/>
+          <w:lang w:val="pt-PT"/>
+        </w:rPr>
+        <w:t>sum</w:t>
+      </w:r>
+      <w:r>
+        <w:rPr>
+          <w:lang w:val="pt-PT"/>
+        </w:rPr>
+        <w:t xml:space="preserve"> e </w:t>
+      </w:r>
+      <w:proofErr w:type="spellStart"/>
+      <w:r>
+        <w:rPr>
+          <w:i/>
+          <w:lang w:val="pt-PT"/>
+        </w:rPr>
+        <w:t>scalar_product</w:t>
+      </w:r>
+      <w:proofErr w:type="spellEnd"/>
+      <w:r>
+        <w:rPr>
+          <w:lang w:val="pt-PT"/>
+        </w:rPr>
+        <w:t>;</w:t>
+      </w:r>
+    </w:p>
+    <w:p>
+      <w:pPr>
+        <w:pStyle w:val="bulletitem"/>
+        <w:rPr>
+          <w:lang w:val="pt-PT"/>
+        </w:rPr>
+      </w:pPr>
+      <w:r>
+        <w:rPr>
+          <w:b/>
+          <w:lang w:val="pt-PT"/>
+        </w:rPr>
+        <w:t>R</w:t>
+      </w:r>
+      <w:r>
+        <w:rPr>
+          <w:b/>
+          <w:lang w:val="pt-PT"/>
+        </w:rPr>
+        <w:t>estrições proposicionais</w:t>
+      </w:r>
+      <w:r>
+        <w:rPr>
+          <w:lang w:val="pt-PT"/>
+        </w:rPr>
+        <w:t>, incluindo restrições materializáveis, e restrições co</w:t>
+      </w:r>
+      <w:r>
+        <w:rPr>
+          <w:lang w:val="pt-PT"/>
+        </w:rPr>
+        <w:t>m</w:t>
+      </w:r>
+      <w:r>
+        <w:rPr>
+          <w:lang w:val="pt-PT"/>
+        </w:rPr>
+        <w:t>binatórias.</w:t>
+      </w:r>
     </w:p>
     <w:p>
       <w:pPr>
@@ -2657,9 +2930,891 @@
         <w:rPr>
           <w:lang w:val="pt-PT"/>
         </w:rPr>
+        <w:t>Função de Avaliação</w:t>
+      </w:r>
+    </w:p>
+    <w:p>
+      <w:pPr>
+        <w:rPr>
+          <w:lang w:val="pt-PT"/>
+        </w:rPr>
+      </w:pPr>
+      <w:r>
+        <w:rPr>
+          <w:lang w:val="pt-PT"/>
+        </w:rPr>
+        <w:t xml:space="preserve">No caso deste </w:t>
+      </w:r>
+      <w:proofErr w:type="spellStart"/>
+      <w:r>
+        <w:rPr>
+          <w:lang w:val="pt-PT"/>
+        </w:rPr>
+        <w:t>projecto</w:t>
+      </w:r>
+      <w:proofErr w:type="spellEnd"/>
+      <w:r>
+        <w:rPr>
+          <w:lang w:val="pt-PT"/>
+        </w:rPr>
+        <w:t xml:space="preserve"> a função de avaliação utilizada foi o maximize</w:t>
+      </w:r>
+    </w:p>
+    <w:p>
+      <w:pPr>
+        <w:pStyle w:val="heading1"/>
+        <w:rPr>
+          <w:lang w:val="pt-PT"/>
+        </w:rPr>
+      </w:pPr>
+      <w:r>
+        <w:rPr>
+          <w:lang w:val="pt-PT"/>
+        </w:rPr>
+        <w:t>Estratégia de Pesquisa</w:t>
+      </w:r>
+    </w:p>
+    <w:p>
+      <w:pPr>
+        <w:rPr>
+          <w:lang w:val="pt-PT"/>
+        </w:rPr>
+      </w:pPr>
+      <w:r>
+        <w:rPr>
+          <w:lang w:val="pt-PT"/>
+        </w:rPr>
+        <w:t xml:space="preserve">Como forma de pesquisa da melhor solução para o problema dado, utilizou-se o predicado de </w:t>
+      </w:r>
+      <w:proofErr w:type="spellStart"/>
+      <w:r>
+        <w:rPr>
+          <w:lang w:val="pt-PT"/>
+        </w:rPr>
+        <w:t>optimização</w:t>
+      </w:r>
+      <w:proofErr w:type="spellEnd"/>
+      <w:r>
+        <w:rPr>
+          <w:lang w:val="pt-PT"/>
+        </w:rPr>
+        <w:t xml:space="preserve"> </w:t>
+      </w:r>
+      <w:proofErr w:type="gramStart"/>
+      <w:r>
+        <w:rPr>
+          <w:i/>
+          <w:lang w:val="pt-PT"/>
+        </w:rPr>
+        <w:t>maximize(</w:t>
+      </w:r>
+      <w:proofErr w:type="spellStart"/>
+      <w:r>
+        <w:rPr>
+          <w:i/>
+          <w:lang w:val="pt-PT"/>
+        </w:rPr>
+        <w:t>LucroSemanal</w:t>
+      </w:r>
+      <w:proofErr w:type="spellEnd"/>
+      <w:proofErr w:type="gramEnd"/>
+      <w:r>
+        <w:rPr>
+          <w:i/>
+          <w:lang w:val="pt-PT"/>
+        </w:rPr>
+        <w:t>)</w:t>
+      </w:r>
+      <w:r>
+        <w:rPr>
+          <w:lang w:val="pt-PT"/>
+        </w:rPr>
+        <w:t xml:space="preserve"> que nos permite encontrar a sol</w:t>
+      </w:r>
+      <w:r>
+        <w:rPr>
+          <w:lang w:val="pt-PT"/>
+        </w:rPr>
+        <w:t>u</w:t>
+      </w:r>
+      <w:r>
+        <w:rPr>
+          <w:lang w:val="pt-PT"/>
+        </w:rPr>
+        <w:t>ção que apresenta um Lucro Semanal mais elevado após atribuição de valores poss</w:t>
+      </w:r>
+      <w:r>
+        <w:rPr>
+          <w:lang w:val="pt-PT"/>
+        </w:rPr>
+        <w:t>í</w:t>
+      </w:r>
+      <w:r>
+        <w:rPr>
+          <w:lang w:val="pt-PT"/>
+        </w:rPr>
+        <w:t xml:space="preserve">veis às variáveis do problema. </w:t>
+      </w:r>
+      <w:r>
+        <w:rPr>
+          <w:lang w:val="pt-PT"/>
+        </w:rPr>
+        <w:t>Porém, c</w:t>
+      </w:r>
+      <w:r>
+        <w:rPr>
+          <w:lang w:val="pt-PT"/>
+        </w:rPr>
+        <w:t>omo forma de melhorar a performance do pr</w:t>
+      </w:r>
+      <w:r>
+        <w:rPr>
+          <w:lang w:val="pt-PT"/>
+        </w:rPr>
+        <w:t>o</w:t>
+      </w:r>
+      <w:r>
+        <w:rPr>
+          <w:lang w:val="pt-PT"/>
+        </w:rPr>
+        <w:t xml:space="preserve">grama a nível temporal, fez-se um </w:t>
+      </w:r>
+      <w:proofErr w:type="spellStart"/>
+      <w:r>
+        <w:rPr>
+          <w:i/>
+          <w:lang w:val="pt-PT"/>
+        </w:rPr>
+        <w:t>labeling</w:t>
+      </w:r>
+      <w:proofErr w:type="spellEnd"/>
+      <w:r>
+        <w:rPr>
+          <w:lang w:val="pt-PT"/>
+        </w:rPr>
+        <w:t xml:space="preserve"> às variáveis que representam as horas extra das funcionárias administrativas e as horas da possível funcionária </w:t>
+      </w:r>
+      <w:proofErr w:type="gramStart"/>
+      <w:r>
+        <w:rPr>
+          <w:lang w:val="pt-PT"/>
+        </w:rPr>
+        <w:t>part-time</w:t>
+      </w:r>
+      <w:proofErr w:type="gramEnd"/>
+      <w:r>
+        <w:rPr>
+          <w:lang w:val="pt-PT"/>
+        </w:rPr>
+        <w:t xml:space="preserve">, utilizando o predicado </w:t>
+      </w:r>
+      <w:r>
+        <w:rPr>
+          <w:i/>
+          <w:lang w:val="pt-PT"/>
+        </w:rPr>
+        <w:t>minimize</w:t>
+      </w:r>
+      <w:r>
+        <w:rPr>
+          <w:lang w:val="pt-PT"/>
+        </w:rPr>
+        <w:t xml:space="preserve">, o que </w:t>
+      </w:r>
+      <w:r>
+        <w:rPr>
+          <w:lang w:val="pt-PT"/>
+        </w:rPr>
+        <w:t>permite obter em primeiro lugar, para o núm</w:t>
+      </w:r>
+      <w:r>
+        <w:rPr>
+          <w:lang w:val="pt-PT"/>
+        </w:rPr>
+        <w:t>e</w:t>
+      </w:r>
+      <w:r>
+        <w:rPr>
+          <w:lang w:val="pt-PT"/>
+        </w:rPr>
+        <w:t>ro de cursos dado, o resultado para um menor gasto relativamente à manutenção dos cu</w:t>
+      </w:r>
+      <w:r>
+        <w:rPr>
+          <w:lang w:val="pt-PT"/>
+        </w:rPr>
+        <w:t>r</w:t>
+      </w:r>
+      <w:r>
+        <w:rPr>
+          <w:lang w:val="pt-PT"/>
+        </w:rPr>
+        <w:t>sos.</w:t>
+      </w:r>
+    </w:p>
+    <w:p>
+      <w:pPr>
+        <w:rPr>
+          <w:lang w:val="pt-PT"/>
+        </w:rPr>
+      </w:pPr>
+      <w:r>
+        <w:rPr>
+          <w:lang w:val="pt-PT"/>
+        </w:rPr>
+        <w:t xml:space="preserve">Para além disto, foram testadas três estratégias de pesquisa no que diz respeito à ordenação de variáveis: </w:t>
+      </w:r>
+      <w:proofErr w:type="spellStart"/>
+      <w:r>
+        <w:rPr>
+          <w:lang w:val="pt-PT"/>
+        </w:rPr>
+        <w:t>labeling</w:t>
+      </w:r>
+      <w:proofErr w:type="spellEnd"/>
+      <w:r>
+        <w:rPr>
+          <w:lang w:val="pt-PT"/>
+        </w:rPr>
+        <w:t xml:space="preserve"> simples, </w:t>
+      </w:r>
+      <w:proofErr w:type="spellStart"/>
+      <w:r>
+        <w:rPr>
+          <w:i/>
+          <w:lang w:val="pt-PT"/>
+        </w:rPr>
+        <w:t>ff</w:t>
+      </w:r>
+      <w:proofErr w:type="spellEnd"/>
+      <w:r>
+        <w:rPr>
+          <w:lang w:val="pt-PT"/>
+        </w:rPr>
+        <w:t xml:space="preserve">, </w:t>
+      </w:r>
+      <w:proofErr w:type="spellStart"/>
+      <w:r>
+        <w:rPr>
+          <w:i/>
+          <w:lang w:val="pt-PT"/>
+        </w:rPr>
+        <w:t>ffc</w:t>
+      </w:r>
+      <w:proofErr w:type="spellEnd"/>
+      <w:r>
+        <w:rPr>
+          <w:lang w:val="pt-PT"/>
+        </w:rPr>
+        <w:t xml:space="preserve">, </w:t>
+      </w:r>
+      <w:r>
+        <w:rPr>
+          <w:i/>
+          <w:lang w:val="pt-PT"/>
+        </w:rPr>
+        <w:t>min</w:t>
+      </w:r>
+      <w:r>
+        <w:rPr>
+          <w:lang w:val="pt-PT"/>
+        </w:rPr>
+        <w:t xml:space="preserve"> e </w:t>
+      </w:r>
+      <w:r>
+        <w:rPr>
+          <w:i/>
+          <w:lang w:val="pt-PT"/>
+        </w:rPr>
+        <w:t>max</w:t>
+      </w:r>
+      <w:r>
+        <w:rPr>
+          <w:lang w:val="pt-PT"/>
+        </w:rPr>
+        <w:t xml:space="preserve">. </w:t>
+      </w:r>
+      <w:r>
+        <w:rPr>
+          <w:lang w:val="pt-PT"/>
+        </w:rPr>
+        <w:t xml:space="preserve">Como se pode </w:t>
+      </w:r>
+      <w:r>
+        <w:rPr>
+          <w:lang w:val="pt-PT"/>
+        </w:rPr>
+        <w:t>constata</w:t>
+      </w:r>
+      <w:r>
+        <w:rPr>
+          <w:lang w:val="pt-PT"/>
+        </w:rPr>
+        <w:t>r</w:t>
+      </w:r>
+      <w:r>
+        <w:rPr>
+          <w:lang w:val="pt-PT"/>
+        </w:rPr>
+        <w:t xml:space="preserve"> no capítulo 8, e</w:t>
+      </w:r>
+      <w:r>
+        <w:rPr>
+          <w:lang w:val="pt-PT"/>
+        </w:rPr>
+        <w:t>mbora para casos de pequena dimensão praticamente não seja obse</w:t>
+      </w:r>
+      <w:r>
+        <w:rPr>
+          <w:lang w:val="pt-PT"/>
+        </w:rPr>
+        <w:t>r</w:t>
+      </w:r>
+      <w:r>
+        <w:rPr>
+          <w:lang w:val="pt-PT"/>
+        </w:rPr>
+        <w:t xml:space="preserve">vada diferença </w:t>
+      </w:r>
+      <w:r>
+        <w:rPr>
+          <w:lang w:val="pt-PT"/>
+        </w:rPr>
+        <w:t xml:space="preserve">temporal na obtenção de resultados </w:t>
+      </w:r>
+      <w:r>
+        <w:rPr>
+          <w:lang w:val="pt-PT"/>
+        </w:rPr>
+        <w:t>entre a utilização de todas estas heurísticas, para casos de grandes dimensões observa-se uma melhoria muito signif</w:t>
+      </w:r>
+      <w:r>
+        <w:rPr>
+          <w:lang w:val="pt-PT"/>
+        </w:rPr>
+        <w:t>i</w:t>
+      </w:r>
+      <w:r>
+        <w:rPr>
+          <w:lang w:val="pt-PT"/>
+        </w:rPr>
+        <w:t xml:space="preserve">cativa com a </w:t>
+      </w:r>
+      <w:r>
+        <w:rPr>
+          <w:lang w:val="pt-PT"/>
+        </w:rPr>
+        <w:t>utilização</w:t>
+      </w:r>
+      <w:r>
+        <w:rPr>
+          <w:lang w:val="pt-PT"/>
+        </w:rPr>
+        <w:t xml:space="preserve"> d</w:t>
+      </w:r>
+      <w:r>
+        <w:rPr>
+          <w:lang w:val="pt-PT"/>
+        </w:rPr>
+        <w:t>a opção</w:t>
+      </w:r>
+      <w:r>
+        <w:rPr>
+          <w:lang w:val="pt-PT"/>
+        </w:rPr>
+        <w:t xml:space="preserve"> </w:t>
+      </w:r>
+      <w:r>
+        <w:rPr>
+          <w:i/>
+          <w:lang w:val="pt-PT"/>
+        </w:rPr>
+        <w:t>min</w:t>
+      </w:r>
+      <w:r>
+        <w:rPr>
+          <w:lang w:val="pt-PT"/>
+        </w:rPr>
+        <w:t xml:space="preserve">. Assim sendo, esta </w:t>
+      </w:r>
+      <w:r>
+        <w:rPr>
+          <w:lang w:val="pt-PT"/>
+        </w:rPr>
+        <w:t>foi a estratégia final impl</w:t>
+      </w:r>
+      <w:r>
+        <w:rPr>
+          <w:lang w:val="pt-PT"/>
+        </w:rPr>
+        <w:t>e</w:t>
+      </w:r>
+      <w:r>
+        <w:rPr>
+          <w:lang w:val="pt-PT"/>
+        </w:rPr>
+        <w:t>mentada no progr</w:t>
+      </w:r>
+      <w:r>
+        <w:rPr>
+          <w:lang w:val="pt-PT"/>
+        </w:rPr>
+        <w:t>a</w:t>
+      </w:r>
+      <w:r>
+        <w:rPr>
+          <w:lang w:val="pt-PT"/>
+        </w:rPr>
+        <w:t>ma</w:t>
+      </w:r>
+      <w:r>
+        <w:rPr>
+          <w:lang w:val="pt-PT"/>
+        </w:rPr>
+        <w:t>.</w:t>
+      </w:r>
+      <w:r>
+        <w:rPr>
+          <w:lang w:val="pt-PT"/>
+        </w:rPr>
+        <w:t xml:space="preserve"> </w:t>
+      </w:r>
+    </w:p>
+    <w:p>
+      <w:pPr>
+        <w:rPr>
+          <w:lang w:val="pt-PT"/>
+        </w:rPr>
+      </w:pPr>
+    </w:p>
+    <w:p>
+      <w:pPr>
+        <w:rPr>
+          <w:lang w:val="pt-PT"/>
+        </w:rPr>
+      </w:pPr>
+      <w:r>
+        <w:rPr>
+          <w:lang w:val="pt-PT"/>
+        </w:rPr>
+        <w:t>-------- EXPLICAR MIN ---------</w:t>
+      </w:r>
+    </w:p>
+    <w:p>
+      <w:pPr>
+        <w:rPr>
+          <w:lang w:val="pt-PT"/>
+        </w:rPr>
+      </w:pPr>
+    </w:p>
+    <w:p>
+      <w:pPr>
+        <w:rPr>
+          <w:lang w:val="pt-PT"/>
+        </w:rPr>
+      </w:pPr>
+    </w:p>
+    <w:p>
+      <w:pPr>
+        <w:rPr>
+          <w:lang w:val="pt-PT"/>
+        </w:rPr>
+      </w:pPr>
+    </w:p>
+    <w:p>
+      <w:pPr>
+        <w:rPr>
+          <w:lang w:val="pt-PT"/>
+        </w:rPr>
+      </w:pPr>
+    </w:p>
+    <w:p>
+      <w:pPr>
+        <w:rPr>
+          <w:lang w:val="pt-PT"/>
+        </w:rPr>
+      </w:pPr>
+    </w:p>
+    <w:p>
+      <w:pPr>
+        <w:pStyle w:val="heading1"/>
+        <w:rPr>
+          <w:lang w:val="pt-PT"/>
+        </w:rPr>
+      </w:pPr>
+      <w:r>
+        <w:rPr>
+          <w:lang w:val="pt-PT"/>
+        </w:rPr>
         <w:lastRenderedPageBreak/>
-        <w:t>Estratégia de Pesquisa</w:t>
-      </w:r>
+        <w:t>Visualização da Solução</w:t>
+      </w:r>
+    </w:p>
+    <w:p>
+      <w:pPr>
+        <w:rPr>
+          <w:lang w:val="pt-PT"/>
+        </w:rPr>
+      </w:pPr>
+      <w:r>
+        <w:rPr>
+          <w:lang w:val="pt-PT"/>
+        </w:rPr>
+        <w:t xml:space="preserve">Para resolver um problema utilizando o programa, deve-se atribuir a uma variável “Caso”, um dos predicados de inicialização de casos presentes no ficheiro escolhido (por exemplo, </w:t>
+      </w:r>
+      <w:proofErr w:type="gramStart"/>
+      <w:r>
+        <w:rPr>
+          <w:i/>
+          <w:lang w:val="pt-PT"/>
+        </w:rPr>
+        <w:t>caso1(Caso</w:t>
+      </w:r>
+      <w:proofErr w:type="gramEnd"/>
+      <w:r>
+        <w:rPr>
+          <w:i/>
+          <w:lang w:val="pt-PT"/>
+        </w:rPr>
+        <w:t>)</w:t>
+      </w:r>
+      <w:r>
+        <w:rPr>
+          <w:lang w:val="pt-PT"/>
+        </w:rPr>
+        <w:t xml:space="preserve">).  Depois chama-se o predicado </w:t>
+      </w:r>
+      <w:proofErr w:type="gramStart"/>
+      <w:r>
+        <w:rPr>
+          <w:i/>
+          <w:lang w:val="pt-PT"/>
+        </w:rPr>
+        <w:t>solve(Caso</w:t>
+      </w:r>
+      <w:proofErr w:type="gramEnd"/>
+      <w:r>
+        <w:rPr>
+          <w:i/>
+          <w:lang w:val="pt-PT"/>
+        </w:rPr>
+        <w:t>)</w:t>
+      </w:r>
+      <w:r>
+        <w:rPr>
+          <w:lang w:val="pt-PT"/>
+        </w:rPr>
+        <w:t>, que iá reso</w:t>
+      </w:r>
+      <w:r>
+        <w:rPr>
+          <w:lang w:val="pt-PT"/>
+        </w:rPr>
+        <w:t>l</w:t>
+      </w:r>
+      <w:r>
+        <w:rPr>
+          <w:lang w:val="pt-PT"/>
+        </w:rPr>
+        <w:t xml:space="preserve">ver o </w:t>
+      </w:r>
+      <w:r>
+        <w:rPr>
+          <w:lang w:val="pt-PT"/>
+        </w:rPr>
+        <w:t>problema para o caso escolhido.</w:t>
+      </w:r>
+    </w:p>
+    <w:p>
+      <w:pPr>
+        <w:spacing w:before="120"/>
+        <w:rPr>
+          <w:lang w:val="pt-PT"/>
+        </w:rPr>
+      </w:pPr>
+      <w:r>
+        <w:rPr>
+          <w:lang w:val="pt-PT"/>
+        </w:rPr>
+        <w:t xml:space="preserve">Para </w:t>
+      </w:r>
+      <w:r>
+        <w:rPr>
+          <w:lang w:val="pt-PT"/>
+        </w:rPr>
+        <w:t>visualizar a solução obtida para o problema proposto</w:t>
+      </w:r>
+      <w:r>
+        <w:rPr>
+          <w:lang w:val="pt-PT"/>
+        </w:rPr>
+        <w:t xml:space="preserve">, </w:t>
+      </w:r>
+      <w:r>
+        <w:rPr>
+          <w:lang w:val="pt-PT"/>
+        </w:rPr>
+        <w:t>após o “</w:t>
+      </w:r>
+      <w:proofErr w:type="spellStart"/>
+      <w:r>
+        <w:rPr>
+          <w:i/>
+          <w:lang w:val="pt-PT"/>
+        </w:rPr>
+        <w:t>labeling</w:t>
+      </w:r>
+      <w:proofErr w:type="spellEnd"/>
+      <w:r>
+        <w:rPr>
+          <w:lang w:val="pt-PT"/>
+        </w:rPr>
+        <w:t>” oco</w:t>
+      </w:r>
+      <w:r>
+        <w:rPr>
+          <w:lang w:val="pt-PT"/>
+        </w:rPr>
+        <w:t>r</w:t>
+      </w:r>
+      <w:r>
+        <w:rPr>
+          <w:lang w:val="pt-PT"/>
+        </w:rPr>
+        <w:t xml:space="preserve">re o output do Lucro Semanal para a solução </w:t>
+      </w:r>
+      <w:proofErr w:type="spellStart"/>
+      <w:r>
+        <w:rPr>
+          <w:lang w:val="pt-PT"/>
+        </w:rPr>
+        <w:t>óptima</w:t>
+      </w:r>
+      <w:proofErr w:type="spellEnd"/>
+      <w:r>
+        <w:rPr>
+          <w:lang w:val="pt-PT"/>
+        </w:rPr>
+        <w:t xml:space="preserve"> do mesmo. De seguida é invoc</w:t>
+      </w:r>
+      <w:r>
+        <w:rPr>
+          <w:lang w:val="pt-PT"/>
+        </w:rPr>
+        <w:t>a</w:t>
+      </w:r>
+      <w:r>
+        <w:rPr>
+          <w:lang w:val="pt-PT"/>
+        </w:rPr>
+        <w:t xml:space="preserve">do o predicado </w:t>
+      </w:r>
+      <w:proofErr w:type="spellStart"/>
+      <w:proofErr w:type="gramStart"/>
+      <w:r>
+        <w:rPr>
+          <w:i/>
+          <w:lang w:val="pt-PT"/>
+        </w:rPr>
+        <w:t>print_plano</w:t>
+      </w:r>
+      <w:proofErr w:type="spellEnd"/>
+      <w:r>
+        <w:rPr>
+          <w:i/>
+          <w:lang w:val="pt-PT"/>
+        </w:rPr>
+        <w:t>(</w:t>
+      </w:r>
+      <w:proofErr w:type="spellStart"/>
+      <w:r>
+        <w:rPr>
+          <w:i/>
+          <w:lang w:val="pt-PT"/>
+        </w:rPr>
+        <w:t>HCurso</w:t>
+      </w:r>
+      <w:proofErr w:type="gramEnd"/>
+      <w:r>
+        <w:rPr>
+          <w:i/>
+          <w:lang w:val="pt-PT"/>
+        </w:rPr>
+        <w:t>,NProf,ListaProfs,IndCurso</w:t>
+      </w:r>
+      <w:proofErr w:type="spellEnd"/>
+      <w:r>
+        <w:rPr>
+          <w:i/>
+          <w:lang w:val="pt-PT"/>
+        </w:rPr>
+        <w:t>)</w:t>
+      </w:r>
+      <w:r>
+        <w:rPr>
+          <w:lang w:val="pt-PT"/>
+        </w:rPr>
+        <w:t>, que irá, de modo recursivo, apr</w:t>
+      </w:r>
+      <w:r>
+        <w:rPr>
+          <w:lang w:val="pt-PT"/>
+        </w:rPr>
+        <w:t>e</w:t>
+      </w:r>
+      <w:r>
+        <w:rPr>
+          <w:lang w:val="pt-PT"/>
+        </w:rPr>
+        <w:t>sentar no ecrã o nome do curso, o professor que administra e o número de horas, para todos os cursos do caso dado.</w:t>
+      </w:r>
+      <w:r>
+        <w:rPr>
+          <w:lang w:val="pt-PT"/>
+        </w:rPr>
+        <w:t xml:space="preserve"> Por fim, apresenta o número de horas extra das funcionárias administrativas e o número de horas de uma possível funcion</w:t>
+      </w:r>
+      <w:r>
+        <w:rPr>
+          <w:lang w:val="pt-PT"/>
+        </w:rPr>
+        <w:t>á</w:t>
+      </w:r>
+      <w:r>
+        <w:rPr>
+          <w:lang w:val="pt-PT"/>
+        </w:rPr>
+        <w:t xml:space="preserve">ria em </w:t>
+      </w:r>
+      <w:proofErr w:type="gramStart"/>
+      <w:r>
+        <w:rPr>
+          <w:lang w:val="pt-PT"/>
+        </w:rPr>
+        <w:t>part-time</w:t>
+      </w:r>
+      <w:proofErr w:type="gramEnd"/>
+      <w:r>
+        <w:rPr>
+          <w:lang w:val="pt-PT"/>
+        </w:rPr>
+        <w:t xml:space="preserve"> (0h caso não seja necessária).</w:t>
+      </w:r>
+    </w:p>
+    <w:p>
+      <w:pPr>
+        <w:rPr>
+          <w:lang w:val="pt-PT"/>
+        </w:rPr>
+      </w:pPr>
+      <w:r>
+        <w:rPr>
+          <w:lang w:val="pt-PT"/>
+        </w:rPr>
+        <w:t xml:space="preserve">São também apresentadas estatísticas de execução, através do predicado </w:t>
+      </w:r>
+      <w:proofErr w:type="spellStart"/>
+      <w:r>
+        <w:rPr>
+          <w:i/>
+          <w:lang w:val="pt-PT"/>
+        </w:rPr>
+        <w:t>fd_estatistics</w:t>
+      </w:r>
+      <w:proofErr w:type="spellEnd"/>
+      <w:r>
+        <w:rPr>
+          <w:lang w:val="pt-PT"/>
+        </w:rPr>
+        <w:t>.</w:t>
+      </w:r>
+    </w:p>
+    <w:p>
+      <w:pPr>
+        <w:ind w:firstLine="0"/>
+        <w:rPr>
+          <w:lang w:val="pt-PT"/>
+        </w:rPr>
+      </w:pPr>
+    </w:p>
+    <w:p>
+      <w:pPr>
+        <w:rPr>
+          <w:lang w:val="pt-PT"/>
+        </w:rPr>
+      </w:pPr>
+      <w:r>
+        <w:rPr>
+          <w:lang w:val="pt-PT"/>
+        </w:rPr>
+        <w:t>De seguida é apresentado um exemplo de output para o caso base do enunciado:</w:t>
+      </w:r>
+    </w:p>
+    <w:p>
+      <w:pPr>
+        <w:rPr>
+          <w:lang w:val="pt-PT"/>
+        </w:rPr>
+      </w:pPr>
+      <w:r>
+        <w:rPr>
+          <w:noProof/>
+          <w:lang w:val="pt-PT" w:eastAsia="pt-PT"/>
+        </w:rPr>
+        <w:drawing>
+          <wp:inline distT="0" distB="0" distL="0" distR="0">
+            <wp:extent cx="3293745" cy="3187065"/>
+            <wp:effectExtent l="19050" t="0" r="1905" b="0"/>
+            <wp:docPr id="2" name="Imagem 1" descr="C:\Users\Reis\Desktop\plog-casobase.JPG"/>
+            <wp:cNvGraphicFramePr>
+              <a:graphicFrameLocks xmlns:a="http://schemas.openxmlformats.org/drawingml/2006/main" noChangeAspect="1"/>
+            </wp:cNvGraphicFramePr>
+            <a:graphic xmlns:a="http://schemas.openxmlformats.org/drawingml/2006/main">
+              <a:graphicData uri="http://schemas.openxmlformats.org/drawingml/2006/picture">
+                <pic:pic xmlns:pic="http://schemas.openxmlformats.org/drawingml/2006/picture">
+                  <pic:nvPicPr>
+                    <pic:cNvPr id="0" name="Picture 1" descr="C:\Users\Reis\Desktop\plog-casobase.JPG"/>
+                    <pic:cNvPicPr>
+                      <a:picLocks noChangeAspect="1" noChangeArrowheads="1"/>
+                    </pic:cNvPicPr>
+                  </pic:nvPicPr>
+                  <pic:blipFill>
+                    <a:blip r:embed="rId8" cstate="print"/>
+                    <a:srcRect/>
+                    <a:stretch>
+                      <a:fillRect/>
+                    </a:stretch>
+                  </pic:blipFill>
+                  <pic:spPr bwMode="auto">
+                    <a:xfrm>
+                      <a:off x="0" y="0"/>
+                      <a:ext cx="3293745" cy="3187065"/>
+                    </a:xfrm>
+                    <a:prstGeom prst="rect">
+                      <a:avLst/>
+                    </a:prstGeom>
+                    <a:noFill/>
+                    <a:ln w="9525">
+                      <a:noFill/>
+                      <a:miter lim="800000"/>
+                      <a:headEnd/>
+                      <a:tailEnd/>
+                    </a:ln>
+                  </pic:spPr>
+                </pic:pic>
+              </a:graphicData>
+            </a:graphic>
+          </wp:inline>
+        </w:drawing>
+      </w:r>
+    </w:p>
+    <w:p>
+      <w:pPr>
+        <w:pStyle w:val="image"/>
+        <w:rPr>
+          <w:lang w:val="pt-PT"/>
+        </w:rPr>
+      </w:pPr>
     </w:p>
     <w:p>
       <w:pPr>
@@ -2686,312 +3841,7 @@
         <w:rPr>
           <w:lang w:val="pt-PT"/>
         </w:rPr>
-        <w:t>Visualização da Solução</w:t>
-      </w:r>
-    </w:p>
-    <w:p>
-      <w:pPr>
-        <w:rPr>
-          <w:lang w:val="pt-PT"/>
-        </w:rPr>
-      </w:pPr>
-      <w:r>
-        <w:rPr>
-          <w:lang w:val="pt-PT"/>
-        </w:rPr>
-        <w:t xml:space="preserve">Para resolver um problema utilizando o programa, deve-se atribuir a uma variável “Caso”, um dos predicados de inicialização de casos presentes no ficheiro escolhido (por exemplo, </w:t>
-      </w:r>
-      <w:proofErr w:type="gramStart"/>
-      <w:r>
-        <w:rPr>
-          <w:i/>
-          <w:lang w:val="pt-PT"/>
-        </w:rPr>
-        <w:t>caso1(Caso</w:t>
-      </w:r>
-      <w:proofErr w:type="gramEnd"/>
-      <w:r>
-        <w:rPr>
-          <w:i/>
-          <w:lang w:val="pt-PT"/>
-        </w:rPr>
-        <w:t>)</w:t>
-      </w:r>
-      <w:r>
-        <w:rPr>
-          <w:lang w:val="pt-PT"/>
-        </w:rPr>
-        <w:t xml:space="preserve">).  Depois chama-se o predicado </w:t>
-      </w:r>
-      <w:proofErr w:type="gramStart"/>
-      <w:r>
-        <w:rPr>
-          <w:i/>
-          <w:lang w:val="pt-PT"/>
-        </w:rPr>
-        <w:t>solve(Caso</w:t>
-      </w:r>
-      <w:proofErr w:type="gramEnd"/>
-      <w:r>
-        <w:rPr>
-          <w:i/>
-          <w:lang w:val="pt-PT"/>
-        </w:rPr>
-        <w:t>)</w:t>
-      </w:r>
-      <w:r>
-        <w:rPr>
-          <w:lang w:val="pt-PT"/>
-        </w:rPr>
-        <w:t>, que iá reso</w:t>
-      </w:r>
-      <w:r>
-        <w:rPr>
-          <w:lang w:val="pt-PT"/>
-        </w:rPr>
-        <w:t>l</w:t>
-      </w:r>
-      <w:r>
-        <w:rPr>
-          <w:lang w:val="pt-PT"/>
-        </w:rPr>
-        <w:t>ver o problema para o caso escolhido.</w:t>
-      </w:r>
-    </w:p>
-    <w:p>
-      <w:pPr>
-        <w:rPr>
-          <w:lang w:val="pt-PT"/>
-        </w:rPr>
-      </w:pPr>
-    </w:p>
-    <w:p>
-      <w:pPr>
-        <w:rPr>
-          <w:lang w:val="pt-PT"/>
-        </w:rPr>
-      </w:pPr>
-      <w:r>
-        <w:rPr>
-          <w:lang w:val="pt-PT"/>
-        </w:rPr>
-        <w:t xml:space="preserve">Para </w:t>
-      </w:r>
-      <w:r>
-        <w:rPr>
-          <w:lang w:val="pt-PT"/>
-        </w:rPr>
-        <w:t>visualizar a solução obtida para o problema proposto</w:t>
-      </w:r>
-      <w:r>
-        <w:rPr>
-          <w:lang w:val="pt-PT"/>
-        </w:rPr>
-        <w:t xml:space="preserve">, </w:t>
-      </w:r>
-      <w:r>
-        <w:rPr>
-          <w:lang w:val="pt-PT"/>
-        </w:rPr>
-        <w:t>após o “</w:t>
-      </w:r>
-      <w:proofErr w:type="spellStart"/>
-      <w:r>
-        <w:rPr>
-          <w:i/>
-          <w:lang w:val="pt-PT"/>
-        </w:rPr>
-        <w:t>labeling</w:t>
-      </w:r>
-      <w:proofErr w:type="spellEnd"/>
-      <w:r>
-        <w:rPr>
-          <w:lang w:val="pt-PT"/>
-        </w:rPr>
-        <w:t>” oco</w:t>
-      </w:r>
-      <w:r>
-        <w:rPr>
-          <w:lang w:val="pt-PT"/>
-        </w:rPr>
-        <w:t>r</w:t>
-      </w:r>
-      <w:r>
-        <w:rPr>
-          <w:lang w:val="pt-PT"/>
-        </w:rPr>
-        <w:t xml:space="preserve">re o output do Lucro Semanal para a solução </w:t>
-      </w:r>
-      <w:proofErr w:type="spellStart"/>
-      <w:r>
-        <w:rPr>
-          <w:lang w:val="pt-PT"/>
-        </w:rPr>
-        <w:t>óptima</w:t>
-      </w:r>
-      <w:proofErr w:type="spellEnd"/>
-      <w:r>
-        <w:rPr>
-          <w:lang w:val="pt-PT"/>
-        </w:rPr>
-        <w:t xml:space="preserve"> do mesmo. De seguida é invoc</w:t>
-      </w:r>
-      <w:r>
-        <w:rPr>
-          <w:lang w:val="pt-PT"/>
-        </w:rPr>
-        <w:t>a</w:t>
-      </w:r>
-      <w:r>
-        <w:rPr>
-          <w:lang w:val="pt-PT"/>
-        </w:rPr>
-        <w:t xml:space="preserve">do o predicado </w:t>
-      </w:r>
-      <w:proofErr w:type="spellStart"/>
-      <w:proofErr w:type="gramStart"/>
-      <w:r>
-        <w:rPr>
-          <w:i/>
-          <w:lang w:val="pt-PT"/>
-        </w:rPr>
-        <w:t>print_plano</w:t>
-      </w:r>
-      <w:proofErr w:type="spellEnd"/>
-      <w:r>
-        <w:rPr>
-          <w:i/>
-          <w:lang w:val="pt-PT"/>
-        </w:rPr>
-        <w:t>(</w:t>
-      </w:r>
-      <w:proofErr w:type="spellStart"/>
-      <w:r>
-        <w:rPr>
-          <w:i/>
-          <w:lang w:val="pt-PT"/>
-        </w:rPr>
-        <w:t>HCurso</w:t>
-      </w:r>
-      <w:proofErr w:type="gramEnd"/>
-      <w:r>
-        <w:rPr>
-          <w:i/>
-          <w:lang w:val="pt-PT"/>
-        </w:rPr>
-        <w:t>,NProf,ListaProfs,IndCurso</w:t>
-      </w:r>
-      <w:proofErr w:type="spellEnd"/>
-      <w:r>
-        <w:rPr>
-          <w:i/>
-          <w:lang w:val="pt-PT"/>
-        </w:rPr>
-        <w:t>)</w:t>
-      </w:r>
-      <w:r>
-        <w:rPr>
-          <w:lang w:val="pt-PT"/>
-        </w:rPr>
-        <w:t>, que irá, de modo recursivo, apr</w:t>
-      </w:r>
-      <w:r>
-        <w:rPr>
-          <w:lang w:val="pt-PT"/>
-        </w:rPr>
-        <w:t>e</w:t>
-      </w:r>
-      <w:r>
-        <w:rPr>
-          <w:lang w:val="pt-PT"/>
-        </w:rPr>
-        <w:t>sentar no ecrã o nome do curso, o professor que administra e o número de horas, para todos os cursos do caso dado.</w:t>
-      </w:r>
-      <w:r>
-        <w:rPr>
-          <w:lang w:val="pt-PT"/>
-        </w:rPr>
-        <w:t xml:space="preserve"> Por fim, apresenta o número de horas extra das funcionárias administrativas e o número de horas de uma possível funcion</w:t>
-      </w:r>
-      <w:r>
-        <w:rPr>
-          <w:lang w:val="pt-PT"/>
-        </w:rPr>
-        <w:t>á</w:t>
-      </w:r>
-      <w:r>
-        <w:rPr>
-          <w:lang w:val="pt-PT"/>
-        </w:rPr>
-        <w:t xml:space="preserve">ria em </w:t>
-      </w:r>
-      <w:proofErr w:type="gramStart"/>
-      <w:r>
-        <w:rPr>
-          <w:lang w:val="pt-PT"/>
-        </w:rPr>
-        <w:t>part-time</w:t>
-      </w:r>
-      <w:proofErr w:type="gramEnd"/>
-      <w:r>
-        <w:rPr>
-          <w:lang w:val="pt-PT"/>
-        </w:rPr>
-        <w:t xml:space="preserve"> (0h caso não seja necessária).</w:t>
-      </w:r>
-    </w:p>
-    <w:p>
-      <w:pPr>
-        <w:rPr>
-          <w:lang w:val="pt-PT"/>
-        </w:rPr>
-      </w:pPr>
-    </w:p>
-    <w:p>
-      <w:pPr>
-        <w:rPr>
-          <w:lang w:val="pt-PT"/>
-        </w:rPr>
-      </w:pPr>
-    </w:p>
-    <w:p>
-      <w:pPr>
-        <w:rPr>
-          <w:lang w:val="pt-PT"/>
-        </w:rPr>
-      </w:pPr>
-      <w:r>
-        <w:rPr>
-          <w:lang w:val="pt-PT"/>
-        </w:rPr>
-        <w:t>----- PRTSCR do output</w:t>
-      </w:r>
-    </w:p>
-    <w:p>
-      <w:pPr>
-        <w:rPr>
-          <w:lang w:val="pt-PT"/>
-        </w:rPr>
-      </w:pPr>
-    </w:p>
-    <w:p>
-      <w:pPr>
-        <w:rPr>
-          <w:lang w:val="pt-PT"/>
-        </w:rPr>
-      </w:pPr>
-    </w:p>
-    <w:p>
-      <w:pPr>
-        <w:pStyle w:val="heading1"/>
-        <w:rPr>
-          <w:lang w:val="pt-PT"/>
-        </w:rPr>
-      </w:pPr>
-      <w:r>
-        <w:rPr>
-          <w:lang w:val="pt-PT"/>
-        </w:rPr>
+        <w:lastRenderedPageBreak/>
         <w:t>Resultados</w:t>
       </w:r>
     </w:p>
@@ -3001,13 +3851,12 @@
           <w:lang w:val="pt-PT"/>
         </w:rPr>
       </w:pPr>
-    </w:p>
-    <w:p>
-      <w:pPr>
-        <w:rPr>
-          <w:lang w:val="pt-PT"/>
-        </w:rPr>
-      </w:pPr>
+      <w:r>
+        <w:rPr>
+          <w:lang w:val="pt-PT"/>
+        </w:rPr>
+        <w:t>Como foi exposto na secção</w:t>
+      </w:r>
     </w:p>
     <w:p>
       <w:pPr>
@@ -3259,14 +4108,22 @@
           <w:lang w:val="pt-PT"/>
         </w:rPr>
       </w:pPr>
-      <w:hyperlink r:id="rId8" w:history="1">
+      <w:hyperlink r:id="rId9" w:history="1">
         <w:r>
           <w:rPr>
             <w:rStyle w:val="Hiperligao"/>
             <w:szCs w:val="18"/>
             <w:lang w:val="pt-PT"/>
           </w:rPr>
-          <w:t xml:space="preserve">http://www.sics.se/sicstus/docs/4.0.4/html/sicstus/Enumeration-Predicates.html. </w:t>
+          <w:t>http://www.sics.se/sicstus/docs/4.0.4/html/sicstus/Enumeration-Predicates.html</w:t>
+        </w:r>
+        <w:r>
+          <w:rPr>
+            <w:rStyle w:val="Hiperligao"/>
+            <w:szCs w:val="18"/>
+            <w:lang w:val="pt-PT"/>
+          </w:rPr>
+          <w:br/>
         </w:r>
         <w:r>
           <w:rPr>
@@ -3402,8 +4259,8 @@
       <w:proofErr w:type="spellEnd"/>
     </w:p>
     <w:sectPr>
-      <w:footerReference w:type="even" r:id="rId9"/>
-      <w:footerReference w:type="default" r:id="rId10"/>
+      <w:footerReference w:type="even" r:id="rId10"/>
+      <w:footerReference w:type="default" r:id="rId11"/>
       <w:pgSz w:w="11906" w:h="16838" w:code="9"/>
       <w:pgMar w:top="2948" w:right="2494" w:bottom="2948" w:left="2494" w:header="2381" w:footer="1417" w:gutter="0"/>
       <w:cols w:space="708"/>
@@ -3488,7 +4345,7 @@
             <w:rPr>
               <w:noProof/>
             </w:rPr>
-            <w:t>3</w:t>
+            <w:t>5</w:t>
           </w:r>
         </w:fldSimple>
       </w:p>
@@ -5790,6 +6647,15 @@
       <w:contextualSpacing/>
     </w:pPr>
   </w:style>
+  <w:style w:type="character" w:styleId="Hiperligaovisitada">
+    <w:name w:val="FollowedHyperlink"/>
+    <w:basedOn w:val="Tipodeletrapredefinidodopargrafo"/>
+    <w:rsid w:val="00414193"/>
+    <w:rPr>
+      <w:color w:val="800080" w:themeColor="followedHyperlink"/>
+      <w:u w:val="single"/>
+    </w:rPr>
+  </w:style>
 </w:styles>
 </file>
 
@@ -6081,7 +6947,7 @@
 </file>
 
 <file path=customXml/itemProps1.xml><?xml version="1.0" encoding="utf-8"?>
-<ds:datastoreItem xmlns:ds="http://schemas.openxmlformats.org/officeDocument/2006/customXml" ds:itemID="{35BC1E25-3B5E-49C0-99B5-014D65DFEECD}">
+<ds:datastoreItem xmlns:ds="http://schemas.openxmlformats.org/officeDocument/2006/customXml" ds:itemID="{EE14AE80-256D-4067-832F-D8757DE280B0}">
   <ds:schemaRefs>
     <ds:schemaRef ds:uri="http://schemas.openxmlformats.org/officeDocument/2006/bibliography"/>
   </ds:schemaRefs>

--- a/trunk/PLOG_TP2_FINAL_G1_T10.docx
+++ b/trunk/PLOG_TP2_FINAL_G1_T10.docx
@@ -1602,7 +1602,19 @@
         <w:rPr>
           <w:lang w:val="pt-PT"/>
         </w:rPr>
-        <w:t>vários casos, tendo em conta as informações do enunciado. No “</w:t>
+        <w:t>vários casos, tendo em co</w:t>
+      </w:r>
+      <w:r>
+        <w:rPr>
+          <w:lang w:val="pt-PT"/>
+        </w:rPr>
+        <w:t>nta as informações do enunciado.</w:t>
+      </w:r>
+      <w:r>
+        <w:rPr>
+          <w:lang w:val="pt-PT"/>
+        </w:rPr>
+        <w:t xml:space="preserve"> No “</w:t>
       </w:r>
       <w:proofErr w:type="gramStart"/>
       <w:r>
@@ -1649,25 +1661,25 @@
         <w:rPr>
           <w:lang w:val="pt-PT"/>
         </w:rPr>
-        <w:t xml:space="preserve">” temos para as 6 línguas que a escola pretende incluir. Assumindo sempre as 15 vagas impostas no enunciado. Nos </w:t>
-      </w:r>
-      <w:r>
-        <w:rPr>
-          <w:lang w:val="pt-PT"/>
-        </w:rPr>
-        <w:t>casos seguintes e resta</w:t>
-      </w:r>
-      <w:r>
-        <w:rPr>
-          <w:lang w:val="pt-PT"/>
-        </w:rPr>
-        <w:t>n</w:t>
-      </w:r>
-      <w:r>
-        <w:rPr>
-          <w:lang w:val="pt-PT"/>
-        </w:rPr>
-        <w:t>tes ficheiros procuramos demonstrar que o programa é capaz de resolver problemas diferentes e de dime</w:t>
+        <w:t>” temos para as 6 línguas que a escola pretende incluir. Assumindo sempre</w:t>
+      </w:r>
+      <w:r>
+        <w:rPr>
+          <w:lang w:val="pt-PT"/>
+        </w:rPr>
+        <w:t xml:space="preserve"> os 3 professores fornecidos e </w:t>
+      </w:r>
+      <w:r>
+        <w:rPr>
+          <w:lang w:val="pt-PT"/>
+        </w:rPr>
+        <w:t xml:space="preserve">as 15 vagas impostas no enunciado. Nos </w:t>
+      </w:r>
+      <w:r>
+        <w:rPr>
+          <w:lang w:val="pt-PT"/>
+        </w:rPr>
+        <w:t>casos seguintes e restantes ficheiros procuramos demonstrar que o programa é capaz de resolver problemas diferentes e de dime</w:t>
       </w:r>
       <w:r>
         <w:rPr>
@@ -1705,7 +1717,31 @@
         <w:rPr>
           <w:lang w:val="pt-PT"/>
         </w:rPr>
-        <w:t xml:space="preserve"> mais línguas e mais professores, e como tal restrições diferentes para</w:t>
+        <w:t xml:space="preserve"> mais línguas e mais professores</w:t>
+      </w:r>
+      <w:r>
+        <w:rPr>
+          <w:lang w:val="pt-PT"/>
+        </w:rPr>
+        <w:t xml:space="preserve"> (com valências dif</w:t>
+      </w:r>
+      <w:r>
+        <w:rPr>
+          <w:lang w:val="pt-PT"/>
+        </w:rPr>
+        <w:t>e</w:t>
+      </w:r>
+      <w:r>
+        <w:rPr>
+          <w:lang w:val="pt-PT"/>
+        </w:rPr>
+        <w:t>rentes)</w:t>
+      </w:r>
+      <w:r>
+        <w:rPr>
+          <w:lang w:val="pt-PT"/>
+        </w:rPr>
+        <w:t>, e como tal restrições diferentes para</w:t>
       </w:r>
       <w:r>
         <w:rPr>
@@ -1729,39 +1765,37 @@
         <w:rPr>
           <w:lang w:val="pt-PT"/>
         </w:rPr>
-        <w:t>Depois tem-se vários casos de teste, que contemplam mais ou menos línguas, e diferentes, e números de vagas também dif</w:t>
-      </w:r>
-      <w:r>
-        <w:rPr>
-          <w:lang w:val="pt-PT"/>
-        </w:rPr>
-        <w:t>e</w:t>
-      </w:r>
-      <w:r>
-        <w:rPr>
-          <w:lang w:val="pt-PT"/>
-        </w:rPr>
-        <w:t>rentes.</w:t>
-      </w:r>
-      <w:r>
-        <w:rPr>
-          <w:lang w:val="pt-PT"/>
-        </w:rPr>
-        <w:t xml:space="preserve"> O mesmo acontece no ficheiro 3, sendo que este tem uma dimensão de </w:t>
-      </w:r>
-      <w:proofErr w:type="gramStart"/>
-      <w:r>
-        <w:rPr>
-          <w:lang w:val="pt-PT"/>
-        </w:rPr>
-        <w:t>dados bastante maior</w:t>
-      </w:r>
-      <w:proofErr w:type="gramEnd"/>
-      <w:r>
-        <w:rPr>
-          <w:lang w:val="pt-PT"/>
-        </w:rPr>
-        <w:t>.</w:t>
+        <w:t>Depois tem-se vários casos de teste, que contempl</w:t>
+      </w:r>
+      <w:r>
+        <w:rPr>
+          <w:lang w:val="pt-PT"/>
+        </w:rPr>
+        <w:t>am mais ou menos línguas</w:t>
+      </w:r>
+      <w:r>
+        <w:rPr>
+          <w:lang w:val="pt-PT"/>
+        </w:rPr>
+        <w:t xml:space="preserve"> diferentes, e números de vagas também diferentes.</w:t>
+      </w:r>
+      <w:r>
+        <w:rPr>
+          <w:lang w:val="pt-PT"/>
+        </w:rPr>
+        <w:t xml:space="preserve"> O mesmo acontece no ficheiro 3, sendo que este tem uma dime</w:t>
+      </w:r>
+      <w:r>
+        <w:rPr>
+          <w:lang w:val="pt-PT"/>
+        </w:rPr>
+        <w:t>n</w:t>
+      </w:r>
+      <w:r>
+        <w:rPr>
+          <w:lang w:val="pt-PT"/>
+        </w:rPr>
+        <w:t>são de dados bastante maior.</w:t>
       </w:r>
     </w:p>
     <w:p>
@@ -2930,47 +2964,6 @@
         <w:rPr>
           <w:lang w:val="pt-PT"/>
         </w:rPr>
-        <w:t>Função de Avaliação</w:t>
-      </w:r>
-    </w:p>
-    <w:p>
-      <w:pPr>
-        <w:rPr>
-          <w:lang w:val="pt-PT"/>
-        </w:rPr>
-      </w:pPr>
-      <w:r>
-        <w:rPr>
-          <w:lang w:val="pt-PT"/>
-        </w:rPr>
-        <w:t xml:space="preserve">No caso deste </w:t>
-      </w:r>
-      <w:proofErr w:type="spellStart"/>
-      <w:r>
-        <w:rPr>
-          <w:lang w:val="pt-PT"/>
-        </w:rPr>
-        <w:t>projecto</w:t>
-      </w:r>
-      <w:proofErr w:type="spellEnd"/>
-      <w:r>
-        <w:rPr>
-          <w:lang w:val="pt-PT"/>
-        </w:rPr>
-        <w:t xml:space="preserve"> a função de avaliação utilizada foi o maximize</w:t>
-      </w:r>
-    </w:p>
-    <w:p>
-      <w:pPr>
-        <w:pStyle w:val="heading1"/>
-        <w:rPr>
-          <w:lang w:val="pt-PT"/>
-        </w:rPr>
-      </w:pPr>
-      <w:r>
-        <w:rPr>
-          <w:lang w:val="pt-PT"/>
-        </w:rPr>
         <w:t>Estratégia de Pesquisa</w:t>
       </w:r>
     </w:p>
@@ -3065,19 +3058,13 @@
         <w:rPr>
           <w:lang w:val="pt-PT"/>
         </w:rPr>
-        <w:t>omo forma de melhorar a performance do pr</w:t>
-      </w:r>
-      <w:r>
-        <w:rPr>
-          <w:lang w:val="pt-PT"/>
-        </w:rPr>
-        <w:t>o</w:t>
-      </w:r>
-      <w:r>
-        <w:rPr>
-          <w:lang w:val="pt-PT"/>
-        </w:rPr>
-        <w:t xml:space="preserve">grama a nível temporal, fez-se um </w:t>
+        <w:t xml:space="preserve">omo forma de melhorar a performance do programa a nível temporal, </w:t>
+      </w:r>
+      <w:r>
+        <w:rPr>
+          <w:lang w:val="pt-PT"/>
+        </w:rPr>
+        <w:t xml:space="preserve">antes deste </w:t>
       </w:r>
       <w:proofErr w:type="spellStart"/>
       <w:r>
@@ -3092,6 +3079,27 @@
         <w:rPr>
           <w:lang w:val="pt-PT"/>
         </w:rPr>
+        <w:t xml:space="preserve"> final, </w:t>
+      </w:r>
+      <w:r>
+        <w:rPr>
+          <w:lang w:val="pt-PT"/>
+        </w:rPr>
+        <w:t xml:space="preserve">fez-se um </w:t>
+      </w:r>
+      <w:proofErr w:type="spellStart"/>
+      <w:r>
+        <w:rPr>
+          <w:i/>
+          <w:lang w:val="pt-PT"/>
+        </w:rPr>
+        <w:t>labeling</w:t>
+      </w:r>
+      <w:proofErr w:type="spellEnd"/>
+      <w:r>
+        <w:rPr>
+          <w:lang w:val="pt-PT"/>
+        </w:rPr>
         <w:t xml:space="preserve"> às variáveis que representam as horas extra das funcionárias administrativas e as horas da possível funcionária </w:t>
       </w:r>
       <w:proofErr w:type="gramStart"/>
@@ -3125,19 +3133,31 @@
         <w:rPr>
           <w:lang w:val="pt-PT"/>
         </w:rPr>
-        <w:t>permite obter em primeiro lugar, para o núm</w:t>
-      </w:r>
-      <w:r>
-        <w:rPr>
-          <w:lang w:val="pt-PT"/>
-        </w:rPr>
-        <w:t>e</w:t>
-      </w:r>
-      <w:r>
-        <w:rPr>
-          <w:lang w:val="pt-PT"/>
-        </w:rPr>
-        <w:t>ro de cursos dado, o resultado para um menor gasto relativamente à manutenção dos cu</w:t>
+        <w:t>permite obter em pr</w:t>
+      </w:r>
+      <w:r>
+        <w:rPr>
+          <w:lang w:val="pt-PT"/>
+        </w:rPr>
+        <w:t>i</w:t>
+      </w:r>
+      <w:r>
+        <w:rPr>
+          <w:lang w:val="pt-PT"/>
+        </w:rPr>
+        <w:t>meiro lugar, para o número de cursos dado, o resultado para um menor gasto relat</w:t>
+      </w:r>
+      <w:r>
+        <w:rPr>
+          <w:lang w:val="pt-PT"/>
+        </w:rPr>
+        <w:t>i</w:t>
+      </w:r>
+      <w:r>
+        <w:rPr>
+          <w:lang w:val="pt-PT"/>
+        </w:rPr>
+        <w:t>vamente à manutenção dos cu</w:t>
       </w:r>
       <w:r>
         <w:rPr>
@@ -3149,7 +3169,13 @@
         <w:rPr>
           <w:lang w:val="pt-PT"/>
         </w:rPr>
-        <w:t>sos.</w:t>
+        <w:t>sos</w:t>
+      </w:r>
+      <w:r>
+        <w:rPr>
+          <w:lang w:val="pt-PT"/>
+        </w:rPr>
+        <w:t>, ou seja, uma despesa menor com funcionários.</w:t>
       </w:r>
     </w:p>
     <w:p>
@@ -3256,25 +3282,37 @@
         <w:rPr>
           <w:lang w:val="pt-PT"/>
         </w:rPr>
-        <w:t xml:space="preserve"> no capítulo 8, e</w:t>
-      </w:r>
-      <w:r>
-        <w:rPr>
-          <w:lang w:val="pt-PT"/>
-        </w:rPr>
-        <w:t>mbora para casos de pequena dimensão praticamente não seja obse</w:t>
-      </w:r>
-      <w:r>
-        <w:rPr>
-          <w:lang w:val="pt-PT"/>
-        </w:rPr>
-        <w:t>r</w:t>
-      </w:r>
-      <w:r>
-        <w:rPr>
-          <w:lang w:val="pt-PT"/>
-        </w:rPr>
-        <w:t xml:space="preserve">vada diferença </w:t>
+        <w:t xml:space="preserve"> n</w:t>
+      </w:r>
+      <w:r>
+        <w:rPr>
+          <w:lang w:val="pt-PT"/>
+        </w:rPr>
+        <w:t xml:space="preserve">a secção </w:t>
+      </w:r>
+      <w:r>
+        <w:rPr>
+          <w:lang w:val="pt-PT"/>
+        </w:rPr>
+        <w:t>8</w:t>
+      </w:r>
+      <w:r>
+        <w:rPr>
+          <w:lang w:val="pt-PT"/>
+        </w:rPr>
+        <w:t xml:space="preserve"> do presente artigo</w:t>
+      </w:r>
+      <w:r>
+        <w:rPr>
+          <w:lang w:val="pt-PT"/>
+        </w:rPr>
+        <w:t>, e</w:t>
+      </w:r>
+      <w:r>
+        <w:rPr>
+          <w:lang w:val="pt-PT"/>
+        </w:rPr>
+        <w:t xml:space="preserve">mbora para casos de pequena dimensão praticamente não seja observada diferença </w:t>
       </w:r>
       <w:r>
         <w:rPr>
@@ -3286,19 +3324,7 @@
         <w:rPr>
           <w:lang w:val="pt-PT"/>
         </w:rPr>
-        <w:t>entre a utilização de todas estas heurísticas, para casos de grandes dimensões observa-se uma melhoria muito signif</w:t>
-      </w:r>
-      <w:r>
-        <w:rPr>
-          <w:lang w:val="pt-PT"/>
-        </w:rPr>
-        <w:t>i</w:t>
-      </w:r>
-      <w:r>
-        <w:rPr>
-          <w:lang w:val="pt-PT"/>
-        </w:rPr>
-        <w:t xml:space="preserve">cativa com a </w:t>
+        <w:t xml:space="preserve">entre a utilização de todas estas heurísticas, para casos de grandes dimensões observa-se uma melhoria muito significativa com a </w:t>
       </w:r>
       <w:r>
         <w:rPr>
@@ -3341,19 +3367,7 @@
         <w:rPr>
           <w:lang w:val="pt-PT"/>
         </w:rPr>
-        <w:t>foi a estratégia final impl</w:t>
-      </w:r>
-      <w:r>
-        <w:rPr>
-          <w:lang w:val="pt-PT"/>
-        </w:rPr>
-        <w:t>e</w:t>
-      </w:r>
-      <w:r>
-        <w:rPr>
-          <w:lang w:val="pt-PT"/>
-        </w:rPr>
-        <w:t>mentada no progr</w:t>
+        <w:t>foi a estratégia final implementada no progr</w:t>
       </w:r>
       <w:r>
         <w:rPr>
@@ -3446,21 +3460,27 @@
         <w:rPr>
           <w:lang w:val="pt-PT"/>
         </w:rPr>
+        <w:t>Visualização da Solução</w:t>
+      </w:r>
+    </w:p>
+    <w:p>
+      <w:pPr>
+        <w:rPr>
+          <w:lang w:val="pt-PT"/>
+        </w:rPr>
+      </w:pPr>
+      <w:r>
+        <w:rPr>
+          <w:lang w:val="pt-PT"/>
+        </w:rPr>
+        <w:t xml:space="preserve">Para resolver um problema utilizando o programa, deve-se atribuir a uma variável “Caso”, um dos predicados de inicialização de casos presentes no ficheiro escolhido </w:t>
+      </w:r>
+      <w:r>
+        <w:rPr>
+          <w:lang w:val="pt-PT"/>
+        </w:rPr>
         <w:lastRenderedPageBreak/>
-        <w:t>Visualização da Solução</w:t>
-      </w:r>
-    </w:p>
-    <w:p>
-      <w:pPr>
-        <w:rPr>
-          <w:lang w:val="pt-PT"/>
-        </w:rPr>
-      </w:pPr>
-      <w:r>
-        <w:rPr>
-          <w:lang w:val="pt-PT"/>
-        </w:rPr>
-        <w:t xml:space="preserve">Para resolver um problema utilizando o programa, deve-se atribuir a uma variável “Caso”, um dos predicados de inicialização de casos presentes no ficheiro escolhido (por exemplo, </w:t>
+        <w:t xml:space="preserve">(por exemplo, </w:t>
       </w:r>
       <w:proofErr w:type="gramStart"/>
       <w:r>
@@ -3747,25 +3767,35 @@
         <w:rPr>
           <w:lang w:val="pt-PT"/>
         </w:rPr>
-        <w:t>De seguida é apresentado um exemplo de output para o caso base do enunciado:</w:t>
-      </w:r>
-    </w:p>
-    <w:p>
-      <w:pPr>
-        <w:rPr>
-          <w:lang w:val="pt-PT"/>
-        </w:rPr>
-      </w:pPr>
-      <w:r>
-        <w:rPr>
-          <w:noProof/>
-          <w:lang w:val="pt-PT" w:eastAsia="pt-PT"/>
-        </w:rPr>
+        <w:t>Como exemplo, de seguida é apresentado o output do programa para o caso base do enunciado. Assim, com 3 professores e 6 cursos de línguas, pretendemos obter o resultado em termos de di</w:t>
+      </w:r>
+      <w:r>
+        <w:rPr>
+          <w:lang w:val="pt-PT"/>
+        </w:rPr>
+        <w:t>s</w:t>
+      </w:r>
+      <w:r>
+        <w:rPr>
+          <w:lang w:val="pt-PT"/>
+        </w:rPr>
+        <w:t>tribuição de professores, horas por curso e horas extras de funcionários, caso necessário, que nos permitem obter um lucro mais elevado.</w:t>
+      </w:r>
+    </w:p>
+    <w:p>
+      <w:pPr>
+        <w:pStyle w:val="figurecaption"/>
+        <w:rPr>
+          <w:b/>
+          <w:lang w:val="pt-PT"/>
+        </w:rPr>
+      </w:pPr>
+      <w:r>
         <w:drawing>
           <wp:inline distT="0" distB="0" distL="0" distR="0">
             <wp:extent cx="3293745" cy="3187065"/>
             <wp:effectExtent l="19050" t="0" r="1905" b="0"/>
-            <wp:docPr id="2" name="Imagem 1" descr="C:\Users\Reis\Desktop\plog-casobase.JPG"/>
+            <wp:docPr id="6" name="Imagem 1" descr="C:\Users\Reis\Desktop\plog-casobase.JPG"/>
             <wp:cNvGraphicFramePr>
               <a:graphicFrameLocks xmlns:a="http://schemas.openxmlformats.org/drawingml/2006/main" noChangeAspect="1"/>
             </wp:cNvGraphicFramePr>
@@ -3810,18 +3840,47 @@
     </w:p>
     <w:p>
       <w:pPr>
-        <w:pStyle w:val="image"/>
-        <w:rPr>
-          <w:lang w:val="pt-PT"/>
-        </w:rPr>
-      </w:pPr>
-    </w:p>
-    <w:p>
-      <w:pPr>
-        <w:rPr>
-          <w:lang w:val="pt-PT"/>
-        </w:rPr>
-      </w:pPr>
+        <w:pStyle w:val="figurecaption"/>
+        <w:rPr>
+          <w:lang w:val="pt-PT"/>
+        </w:rPr>
+      </w:pPr>
+      <w:r>
+        <w:rPr>
+          <w:b/>
+          <w:lang w:val="pt-PT"/>
+        </w:rPr>
+        <w:t xml:space="preserve">Fig. </w:t>
+      </w:r>
+      <w:fldSimple w:instr=" SEQ &quot;Figure&quot; \* MERGEFORMAT ">
+        <w:r>
+          <w:rPr>
+            <w:b/>
+            <w:noProof/>
+            <w:lang w:val="pt-PT"/>
+          </w:rPr>
+          <w:t>1</w:t>
+        </w:r>
+      </w:fldSimple>
+      <w:r>
+        <w:rPr>
+          <w:b/>
+          <w:lang w:val="pt-PT"/>
+        </w:rPr>
+        <w:t>.</w:t>
+      </w:r>
+      <w:r>
+        <w:rPr>
+          <w:lang w:val="pt-PT"/>
+        </w:rPr>
+        <w:t xml:space="preserve"> Visualização da solução em modo texto para o problema proposto</w:t>
+      </w:r>
+      <w:r>
+        <w:rPr>
+          <w:lang w:val="pt-PT"/>
+        </w:rPr>
+        <w:t>.</w:t>
+      </w:r>
     </w:p>
     <w:p>
       <w:pPr>
@@ -3856,6 +3915,3903 @@
           <w:lang w:val="pt-PT"/>
         </w:rPr>
         <w:t>Como foi exposto na secção</w:t>
+      </w:r>
+      <w:r>
+        <w:rPr>
+          <w:lang w:val="pt-PT"/>
+        </w:rPr>
+        <w:t xml:space="preserve"> 6, foram </w:t>
+      </w:r>
+      <w:proofErr w:type="spellStart"/>
+      <w:r>
+        <w:rPr>
+          <w:lang w:val="pt-PT"/>
+        </w:rPr>
+        <w:t>efectuados</w:t>
+      </w:r>
+      <w:proofErr w:type="spellEnd"/>
+      <w:r>
+        <w:rPr>
+          <w:lang w:val="pt-PT"/>
+        </w:rPr>
+        <w:t xml:space="preserve"> diversos testes ao programa com diferentes estratégias de pesquisa. Estes testes incidiram principalmente sobre o te</w:t>
+      </w:r>
+      <w:r>
+        <w:rPr>
+          <w:lang w:val="pt-PT"/>
+        </w:rPr>
+        <w:t>m</w:t>
+      </w:r>
+      <w:r>
+        <w:rPr>
+          <w:lang w:val="pt-PT"/>
+        </w:rPr>
+        <w:t xml:space="preserve">po de execução, pelo que procuramos uma estratégia que nos possibilitasse obter o resultado </w:t>
+      </w:r>
+      <w:proofErr w:type="spellStart"/>
+      <w:r>
+        <w:rPr>
+          <w:lang w:val="pt-PT"/>
+        </w:rPr>
+        <w:t>óptimo</w:t>
+      </w:r>
+      <w:proofErr w:type="spellEnd"/>
+      <w:r>
+        <w:rPr>
+          <w:lang w:val="pt-PT"/>
+        </w:rPr>
+        <w:t xml:space="preserve"> no menor espaço de tempo.</w:t>
+      </w:r>
+    </w:p>
+    <w:p>
+      <w:pPr>
+        <w:rPr>
+          <w:lang w:val="pt-PT"/>
+        </w:rPr>
+      </w:pPr>
+      <w:r>
+        <w:rPr>
+          <w:lang w:val="pt-PT"/>
+        </w:rPr>
+        <w:t xml:space="preserve">De seguida são apresentadas tabelas com alguns resultados </w:t>
+      </w:r>
+      <w:r>
+        <w:rPr>
+          <w:lang w:val="pt-PT"/>
+        </w:rPr>
+        <w:t xml:space="preserve">de desempenho </w:t>
+      </w:r>
+      <w:r>
+        <w:rPr>
+          <w:lang w:val="pt-PT"/>
+        </w:rPr>
+        <w:t>com estratégias de pesquisa diferentes</w:t>
+      </w:r>
+      <w:r>
+        <w:rPr>
+          <w:lang w:val="pt-PT"/>
+        </w:rPr>
+        <w:t xml:space="preserve"> no </w:t>
+      </w:r>
+      <w:proofErr w:type="spellStart"/>
+      <w:r>
+        <w:rPr>
+          <w:i/>
+          <w:lang w:val="pt-PT"/>
+        </w:rPr>
+        <w:t>labeling</w:t>
+      </w:r>
+      <w:proofErr w:type="spellEnd"/>
+      <w:r>
+        <w:rPr>
+          <w:lang w:val="pt-PT"/>
+        </w:rPr>
+        <w:t xml:space="preserve"> da variável </w:t>
+      </w:r>
+      <w:proofErr w:type="spellStart"/>
+      <w:r>
+        <w:rPr>
+          <w:b/>
+          <w:lang w:val="pt-PT"/>
+        </w:rPr>
+        <w:t>LucroSemanal</w:t>
+      </w:r>
+      <w:proofErr w:type="spellEnd"/>
+      <w:r>
+        <w:rPr>
+          <w:b/>
+          <w:lang w:val="pt-PT"/>
+        </w:rPr>
+        <w:t>,</w:t>
+      </w:r>
+      <w:r>
+        <w:rPr>
+          <w:lang w:val="pt-PT"/>
+        </w:rPr>
+        <w:t xml:space="preserve"> e para casos também de dimensões diferentes.</w:t>
+      </w:r>
+    </w:p>
+    <w:p>
+      <w:pPr>
+        <w:rPr>
+          <w:lang w:val="pt-PT"/>
+        </w:rPr>
+      </w:pPr>
+    </w:p>
+    <w:p>
+      <w:pPr>
+        <w:rPr>
+          <w:lang w:val="pt-PT"/>
+        </w:rPr>
+      </w:pPr>
+    </w:p>
+    <w:p>
+      <w:pPr>
+        <w:rPr>
+          <w:lang w:val="pt-PT"/>
+        </w:rPr>
+      </w:pPr>
+      <w:r>
+        <w:rPr>
+          <w:lang w:val="pt-PT"/>
+        </w:rPr>
+        <w:t>Ficheiro de dados</w:t>
+      </w:r>
+      <w:r>
+        <w:rPr>
+          <w:lang w:val="pt-PT"/>
+        </w:rPr>
+        <w:t xml:space="preserve"> 1:</w:t>
+      </w:r>
+    </w:p>
+    <w:p>
+      <w:pPr>
+        <w:rPr>
+          <w:lang w:val="pt-PT"/>
+        </w:rPr>
+      </w:pPr>
+    </w:p>
+    <w:tbl>
+      <w:tblPr>
+        <w:tblStyle w:val="Tabelacomgrelha"/>
+        <w:tblW w:w="0" w:type="auto"/>
+        <w:tblLook w:val="04A0"/>
+      </w:tblPr>
+      <w:tblGrid>
+        <w:gridCol w:w="1080"/>
+        <w:gridCol w:w="1080"/>
+        <w:gridCol w:w="1080"/>
+        <w:gridCol w:w="1080"/>
+        <w:gridCol w:w="1081"/>
+        <w:gridCol w:w="1081"/>
+      </w:tblGrid>
+      <w:tr>
+        <w:trPr>
+          <w:trHeight w:val="310"/>
+        </w:trPr>
+        <w:tc>
+          <w:tcPr>
+            <w:tcW w:w="1080" w:type="dxa"/>
+          </w:tcPr>
+          <w:p>
+            <w:pPr>
+              <w:spacing w:before="120"/>
+              <w:ind w:firstLine="0"/>
+              <w:jc w:val="center"/>
+              <w:rPr>
+                <w:lang w:val="pt-PT"/>
+              </w:rPr>
+            </w:pPr>
+            <w:r>
+              <w:rPr>
+                <w:lang w:val="pt-PT"/>
+              </w:rPr>
+              <w:t xml:space="preserve">C \ </w:t>
+            </w:r>
+            <w:proofErr w:type="spellStart"/>
+            <w:r>
+              <w:rPr>
+                <w:lang w:val="pt-PT"/>
+              </w:rPr>
+              <w:t>Op</w:t>
+            </w:r>
+            <w:proofErr w:type="spellEnd"/>
+          </w:p>
+        </w:tc>
+        <w:tc>
+          <w:tcPr>
+            <w:tcW w:w="1080" w:type="dxa"/>
+          </w:tcPr>
+          <w:p>
+            <w:pPr>
+              <w:spacing w:before="120"/>
+              <w:ind w:firstLine="0"/>
+              <w:jc w:val="center"/>
+              <w:rPr>
+                <w:lang w:val="pt-PT"/>
+              </w:rPr>
+            </w:pPr>
+            <w:proofErr w:type="gramStart"/>
+            <w:r>
+              <w:rPr>
+                <w:lang w:val="pt-PT"/>
+              </w:rPr>
+              <w:t>normal</w:t>
+            </w:r>
+            <w:proofErr w:type="gramEnd"/>
+          </w:p>
+        </w:tc>
+        <w:tc>
+          <w:tcPr>
+            <w:tcW w:w="1080" w:type="dxa"/>
+          </w:tcPr>
+          <w:p>
+            <w:pPr>
+              <w:spacing w:before="120"/>
+              <w:ind w:firstLine="0"/>
+              <w:jc w:val="center"/>
+              <w:rPr>
+                <w:lang w:val="pt-PT"/>
+              </w:rPr>
+            </w:pPr>
+            <w:proofErr w:type="spellStart"/>
+            <w:proofErr w:type="gramStart"/>
+            <w:r>
+              <w:rPr>
+                <w:lang w:val="pt-PT"/>
+              </w:rPr>
+              <w:t>ff</w:t>
+            </w:r>
+            <w:proofErr w:type="spellEnd"/>
+            <w:proofErr w:type="gramEnd"/>
+          </w:p>
+        </w:tc>
+        <w:tc>
+          <w:tcPr>
+            <w:tcW w:w="1080" w:type="dxa"/>
+          </w:tcPr>
+          <w:p>
+            <w:pPr>
+              <w:spacing w:before="120"/>
+              <w:ind w:firstLine="0"/>
+              <w:jc w:val="center"/>
+              <w:rPr>
+                <w:lang w:val="pt-PT"/>
+              </w:rPr>
+            </w:pPr>
+            <w:proofErr w:type="spellStart"/>
+            <w:proofErr w:type="gramStart"/>
+            <w:r>
+              <w:rPr>
+                <w:lang w:val="pt-PT"/>
+              </w:rPr>
+              <w:t>ffc</w:t>
+            </w:r>
+            <w:proofErr w:type="spellEnd"/>
+            <w:proofErr w:type="gramEnd"/>
+          </w:p>
+        </w:tc>
+        <w:tc>
+          <w:tcPr>
+            <w:tcW w:w="1081" w:type="dxa"/>
+          </w:tcPr>
+          <w:p>
+            <w:pPr>
+              <w:spacing w:before="120"/>
+              <w:ind w:firstLine="0"/>
+              <w:jc w:val="center"/>
+              <w:rPr>
+                <w:lang w:val="pt-PT"/>
+              </w:rPr>
+            </w:pPr>
+            <w:proofErr w:type="gramStart"/>
+            <w:r>
+              <w:rPr>
+                <w:lang w:val="pt-PT"/>
+              </w:rPr>
+              <w:t>min</w:t>
+            </w:r>
+            <w:proofErr w:type="gramEnd"/>
+          </w:p>
+        </w:tc>
+        <w:tc>
+          <w:tcPr>
+            <w:tcW w:w="1081" w:type="dxa"/>
+          </w:tcPr>
+          <w:p>
+            <w:pPr>
+              <w:spacing w:before="120"/>
+              <w:ind w:firstLine="0"/>
+              <w:jc w:val="center"/>
+              <w:rPr>
+                <w:lang w:val="pt-PT"/>
+              </w:rPr>
+            </w:pPr>
+            <w:r>
+              <w:rPr>
+                <w:lang w:val="pt-PT"/>
+              </w:rPr>
+              <w:t>Max</w:t>
+            </w:r>
+          </w:p>
+        </w:tc>
+      </w:tr>
+      <w:tr>
+        <w:trPr>
+          <w:trHeight w:val="310"/>
+        </w:trPr>
+        <w:tc>
+          <w:tcPr>
+            <w:tcW w:w="1080" w:type="dxa"/>
+          </w:tcPr>
+          <w:p>
+            <w:pPr>
+              <w:spacing w:before="120"/>
+              <w:ind w:firstLine="0"/>
+              <w:jc w:val="center"/>
+              <w:rPr>
+                <w:lang w:val="pt-PT"/>
+              </w:rPr>
+            </w:pPr>
+            <w:r>
+              <w:rPr>
+                <w:lang w:val="pt-PT"/>
+              </w:rPr>
+              <w:t>Caso 1</w:t>
+            </w:r>
+          </w:p>
+        </w:tc>
+        <w:tc>
+          <w:tcPr>
+            <w:tcW w:w="1080" w:type="dxa"/>
+          </w:tcPr>
+          <w:p>
+            <w:pPr>
+              <w:spacing w:before="120"/>
+              <w:ind w:firstLine="0"/>
+              <w:rPr>
+                <w:lang w:val="pt-PT"/>
+              </w:rPr>
+            </w:pPr>
+            <w:r>
+              <w:rPr>
+                <w:lang w:val="pt-PT"/>
+              </w:rPr>
+              <w:t xml:space="preserve">0.140 </w:t>
+            </w:r>
+            <w:proofErr w:type="gramStart"/>
+            <w:r>
+              <w:rPr>
+                <w:lang w:val="pt-PT"/>
+              </w:rPr>
+              <w:t>s</w:t>
+            </w:r>
+            <w:proofErr w:type="gramEnd"/>
+          </w:p>
+        </w:tc>
+        <w:tc>
+          <w:tcPr>
+            <w:tcW w:w="1080" w:type="dxa"/>
+          </w:tcPr>
+          <w:p>
+            <w:pPr>
+              <w:spacing w:before="120"/>
+              <w:ind w:firstLine="0"/>
+              <w:rPr>
+                <w:lang w:val="pt-PT"/>
+              </w:rPr>
+            </w:pPr>
+            <w:r>
+              <w:rPr>
+                <w:lang w:val="pt-PT"/>
+              </w:rPr>
+              <w:t xml:space="preserve">0.137 </w:t>
+            </w:r>
+            <w:proofErr w:type="gramStart"/>
+            <w:r>
+              <w:rPr>
+                <w:lang w:val="pt-PT"/>
+              </w:rPr>
+              <w:t>s</w:t>
+            </w:r>
+            <w:proofErr w:type="gramEnd"/>
+          </w:p>
+        </w:tc>
+        <w:tc>
+          <w:tcPr>
+            <w:tcW w:w="1080" w:type="dxa"/>
+          </w:tcPr>
+          <w:p>
+            <w:pPr>
+              <w:spacing w:before="120"/>
+              <w:ind w:firstLine="0"/>
+              <w:rPr>
+                <w:lang w:val="pt-PT"/>
+              </w:rPr>
+            </w:pPr>
+            <w:r>
+              <w:rPr>
+                <w:lang w:val="pt-PT"/>
+              </w:rPr>
+              <w:t xml:space="preserve">0.141 </w:t>
+            </w:r>
+            <w:proofErr w:type="gramStart"/>
+            <w:r>
+              <w:rPr>
+                <w:lang w:val="pt-PT"/>
+              </w:rPr>
+              <w:t>s</w:t>
+            </w:r>
+            <w:proofErr w:type="gramEnd"/>
+          </w:p>
+        </w:tc>
+        <w:tc>
+          <w:tcPr>
+            <w:tcW w:w="1081" w:type="dxa"/>
+          </w:tcPr>
+          <w:p>
+            <w:pPr>
+              <w:spacing w:before="120"/>
+              <w:ind w:firstLine="0"/>
+              <w:rPr>
+                <w:lang w:val="pt-PT"/>
+              </w:rPr>
+            </w:pPr>
+            <w:r>
+              <w:rPr>
+                <w:lang w:val="pt-PT"/>
+              </w:rPr>
+              <w:t xml:space="preserve">0.139 </w:t>
+            </w:r>
+            <w:proofErr w:type="gramStart"/>
+            <w:r>
+              <w:rPr>
+                <w:lang w:val="pt-PT"/>
+              </w:rPr>
+              <w:t>s</w:t>
+            </w:r>
+            <w:proofErr w:type="gramEnd"/>
+          </w:p>
+        </w:tc>
+        <w:tc>
+          <w:tcPr>
+            <w:tcW w:w="1081" w:type="dxa"/>
+          </w:tcPr>
+          <w:p>
+            <w:pPr>
+              <w:spacing w:before="120"/>
+              <w:ind w:firstLine="0"/>
+              <w:rPr>
+                <w:lang w:val="pt-PT"/>
+              </w:rPr>
+            </w:pPr>
+            <w:r>
+              <w:rPr>
+                <w:lang w:val="pt-PT"/>
+              </w:rPr>
+              <w:t xml:space="preserve">0.142 </w:t>
+            </w:r>
+            <w:proofErr w:type="gramStart"/>
+            <w:r>
+              <w:rPr>
+                <w:lang w:val="pt-PT"/>
+              </w:rPr>
+              <w:t>s</w:t>
+            </w:r>
+            <w:proofErr w:type="gramEnd"/>
+          </w:p>
+        </w:tc>
+      </w:tr>
+      <w:tr>
+        <w:trPr>
+          <w:trHeight w:val="320"/>
+        </w:trPr>
+        <w:tc>
+          <w:tcPr>
+            <w:tcW w:w="1080" w:type="dxa"/>
+          </w:tcPr>
+          <w:p>
+            <w:pPr>
+              <w:spacing w:before="120"/>
+              <w:ind w:firstLine="0"/>
+              <w:jc w:val="center"/>
+              <w:rPr>
+                <w:lang w:val="pt-PT"/>
+              </w:rPr>
+            </w:pPr>
+            <w:r>
+              <w:rPr>
+                <w:lang w:val="pt-PT"/>
+              </w:rPr>
+              <w:t>Caso 2</w:t>
+            </w:r>
+          </w:p>
+        </w:tc>
+        <w:tc>
+          <w:tcPr>
+            <w:tcW w:w="1080" w:type="dxa"/>
+          </w:tcPr>
+          <w:p>
+            <w:pPr>
+              <w:spacing w:before="120"/>
+              <w:ind w:firstLine="0"/>
+              <w:rPr>
+                <w:lang w:val="pt-PT"/>
+              </w:rPr>
+            </w:pPr>
+            <w:r>
+              <w:rPr>
+                <w:lang w:val="pt-PT"/>
+              </w:rPr>
+              <w:t xml:space="preserve">0.168 </w:t>
+            </w:r>
+            <w:proofErr w:type="gramStart"/>
+            <w:r>
+              <w:rPr>
+                <w:lang w:val="pt-PT"/>
+              </w:rPr>
+              <w:t>s</w:t>
+            </w:r>
+            <w:proofErr w:type="gramEnd"/>
+          </w:p>
+        </w:tc>
+        <w:tc>
+          <w:tcPr>
+            <w:tcW w:w="1080" w:type="dxa"/>
+          </w:tcPr>
+          <w:p>
+            <w:pPr>
+              <w:spacing w:before="120"/>
+              <w:ind w:firstLine="0"/>
+              <w:rPr>
+                <w:lang w:val="pt-PT"/>
+              </w:rPr>
+            </w:pPr>
+            <w:r>
+              <w:rPr>
+                <w:lang w:val="pt-PT"/>
+              </w:rPr>
+              <w:t xml:space="preserve">0.168 </w:t>
+            </w:r>
+            <w:proofErr w:type="gramStart"/>
+            <w:r>
+              <w:rPr>
+                <w:lang w:val="pt-PT"/>
+              </w:rPr>
+              <w:t>s</w:t>
+            </w:r>
+            <w:proofErr w:type="gramEnd"/>
+          </w:p>
+        </w:tc>
+        <w:tc>
+          <w:tcPr>
+            <w:tcW w:w="1080" w:type="dxa"/>
+          </w:tcPr>
+          <w:p>
+            <w:pPr>
+              <w:spacing w:before="120"/>
+              <w:ind w:firstLine="0"/>
+              <w:rPr>
+                <w:lang w:val="pt-PT"/>
+              </w:rPr>
+            </w:pPr>
+            <w:r>
+              <w:rPr>
+                <w:lang w:val="pt-PT"/>
+              </w:rPr>
+              <w:t xml:space="preserve">0.164 </w:t>
+            </w:r>
+            <w:proofErr w:type="gramStart"/>
+            <w:r>
+              <w:rPr>
+                <w:lang w:val="pt-PT"/>
+              </w:rPr>
+              <w:t>s</w:t>
+            </w:r>
+            <w:proofErr w:type="gramEnd"/>
+          </w:p>
+        </w:tc>
+        <w:tc>
+          <w:tcPr>
+            <w:tcW w:w="1081" w:type="dxa"/>
+          </w:tcPr>
+          <w:p>
+            <w:pPr>
+              <w:spacing w:before="120"/>
+              <w:ind w:firstLine="0"/>
+              <w:rPr>
+                <w:lang w:val="pt-PT"/>
+              </w:rPr>
+            </w:pPr>
+            <w:r>
+              <w:rPr>
+                <w:lang w:val="pt-PT"/>
+              </w:rPr>
+              <w:t xml:space="preserve">0.166 </w:t>
+            </w:r>
+            <w:proofErr w:type="gramStart"/>
+            <w:r>
+              <w:rPr>
+                <w:lang w:val="pt-PT"/>
+              </w:rPr>
+              <w:t>s</w:t>
+            </w:r>
+            <w:proofErr w:type="gramEnd"/>
+          </w:p>
+        </w:tc>
+        <w:tc>
+          <w:tcPr>
+            <w:tcW w:w="1081" w:type="dxa"/>
+          </w:tcPr>
+          <w:p>
+            <w:pPr>
+              <w:spacing w:before="120"/>
+              <w:ind w:firstLine="0"/>
+              <w:rPr>
+                <w:lang w:val="pt-PT"/>
+              </w:rPr>
+            </w:pPr>
+            <w:r>
+              <w:rPr>
+                <w:lang w:val="pt-PT"/>
+              </w:rPr>
+              <w:t xml:space="preserve">0.167 </w:t>
+            </w:r>
+            <w:proofErr w:type="gramStart"/>
+            <w:r>
+              <w:rPr>
+                <w:lang w:val="pt-PT"/>
+              </w:rPr>
+              <w:t>s</w:t>
+            </w:r>
+            <w:proofErr w:type="gramEnd"/>
+          </w:p>
+        </w:tc>
+      </w:tr>
+      <w:tr>
+        <w:trPr>
+          <w:trHeight w:val="310"/>
+        </w:trPr>
+        <w:tc>
+          <w:tcPr>
+            <w:tcW w:w="1080" w:type="dxa"/>
+          </w:tcPr>
+          <w:p>
+            <w:pPr>
+              <w:spacing w:before="120"/>
+              <w:ind w:firstLine="0"/>
+              <w:jc w:val="center"/>
+              <w:rPr>
+                <w:lang w:val="pt-PT"/>
+              </w:rPr>
+            </w:pPr>
+            <w:r>
+              <w:rPr>
+                <w:lang w:val="pt-PT"/>
+              </w:rPr>
+              <w:t>Caso 3</w:t>
+            </w:r>
+          </w:p>
+        </w:tc>
+        <w:tc>
+          <w:tcPr>
+            <w:tcW w:w="1080" w:type="dxa"/>
+          </w:tcPr>
+          <w:p>
+            <w:pPr>
+              <w:spacing w:before="120"/>
+              <w:ind w:firstLine="0"/>
+              <w:rPr>
+                <w:lang w:val="pt-PT"/>
+              </w:rPr>
+            </w:pPr>
+            <w:r>
+              <w:rPr>
+                <w:lang w:val="pt-PT"/>
+              </w:rPr>
+              <w:t xml:space="preserve">0.192 </w:t>
+            </w:r>
+            <w:proofErr w:type="gramStart"/>
+            <w:r>
+              <w:rPr>
+                <w:lang w:val="pt-PT"/>
+              </w:rPr>
+              <w:t>s</w:t>
+            </w:r>
+            <w:proofErr w:type="gramEnd"/>
+          </w:p>
+        </w:tc>
+        <w:tc>
+          <w:tcPr>
+            <w:tcW w:w="1080" w:type="dxa"/>
+          </w:tcPr>
+          <w:p>
+            <w:pPr>
+              <w:spacing w:before="120"/>
+              <w:ind w:firstLine="0"/>
+              <w:rPr>
+                <w:lang w:val="pt-PT"/>
+              </w:rPr>
+            </w:pPr>
+            <w:r>
+              <w:rPr>
+                <w:lang w:val="pt-PT"/>
+              </w:rPr>
+              <w:t xml:space="preserve">0.198 </w:t>
+            </w:r>
+            <w:proofErr w:type="gramStart"/>
+            <w:r>
+              <w:rPr>
+                <w:lang w:val="pt-PT"/>
+              </w:rPr>
+              <w:t>s</w:t>
+            </w:r>
+            <w:proofErr w:type="gramEnd"/>
+          </w:p>
+        </w:tc>
+        <w:tc>
+          <w:tcPr>
+            <w:tcW w:w="1080" w:type="dxa"/>
+          </w:tcPr>
+          <w:p>
+            <w:pPr>
+              <w:spacing w:before="120"/>
+              <w:ind w:firstLine="0"/>
+              <w:rPr>
+                <w:lang w:val="pt-PT"/>
+              </w:rPr>
+            </w:pPr>
+            <w:r>
+              <w:rPr>
+                <w:lang w:val="pt-PT"/>
+              </w:rPr>
+              <w:t xml:space="preserve">0.187 </w:t>
+            </w:r>
+            <w:proofErr w:type="gramStart"/>
+            <w:r>
+              <w:rPr>
+                <w:lang w:val="pt-PT"/>
+              </w:rPr>
+              <w:t>s</w:t>
+            </w:r>
+            <w:proofErr w:type="gramEnd"/>
+          </w:p>
+        </w:tc>
+        <w:tc>
+          <w:tcPr>
+            <w:tcW w:w="1081" w:type="dxa"/>
+          </w:tcPr>
+          <w:p>
+            <w:pPr>
+              <w:spacing w:before="120"/>
+              <w:ind w:firstLine="0"/>
+              <w:rPr>
+                <w:lang w:val="pt-PT"/>
+              </w:rPr>
+            </w:pPr>
+            <w:r>
+              <w:rPr>
+                <w:lang w:val="pt-PT"/>
+              </w:rPr>
+              <w:t xml:space="preserve">0.193 </w:t>
+            </w:r>
+            <w:proofErr w:type="gramStart"/>
+            <w:r>
+              <w:rPr>
+                <w:lang w:val="pt-PT"/>
+              </w:rPr>
+              <w:t>s</w:t>
+            </w:r>
+            <w:proofErr w:type="gramEnd"/>
+          </w:p>
+        </w:tc>
+        <w:tc>
+          <w:tcPr>
+            <w:tcW w:w="1081" w:type="dxa"/>
+          </w:tcPr>
+          <w:p>
+            <w:pPr>
+              <w:spacing w:before="120"/>
+              <w:ind w:firstLine="0"/>
+              <w:rPr>
+                <w:lang w:val="pt-PT"/>
+              </w:rPr>
+            </w:pPr>
+            <w:r>
+              <w:rPr>
+                <w:lang w:val="pt-PT"/>
+              </w:rPr>
+              <w:t xml:space="preserve">0.194 </w:t>
+            </w:r>
+            <w:proofErr w:type="gramStart"/>
+            <w:r>
+              <w:rPr>
+                <w:lang w:val="pt-PT"/>
+              </w:rPr>
+              <w:t>s</w:t>
+            </w:r>
+            <w:proofErr w:type="gramEnd"/>
+          </w:p>
+        </w:tc>
+      </w:tr>
+      <w:tr>
+        <w:trPr>
+          <w:trHeight w:val="320"/>
+        </w:trPr>
+        <w:tc>
+          <w:tcPr>
+            <w:tcW w:w="1080" w:type="dxa"/>
+          </w:tcPr>
+          <w:p>
+            <w:pPr>
+              <w:spacing w:before="120"/>
+              <w:ind w:firstLine="0"/>
+              <w:jc w:val="center"/>
+              <w:rPr>
+                <w:lang w:val="pt-PT"/>
+              </w:rPr>
+            </w:pPr>
+            <w:r>
+              <w:rPr>
+                <w:lang w:val="pt-PT"/>
+              </w:rPr>
+              <w:t>Caso 4</w:t>
+            </w:r>
+          </w:p>
+        </w:tc>
+        <w:tc>
+          <w:tcPr>
+            <w:tcW w:w="1080" w:type="dxa"/>
+          </w:tcPr>
+          <w:p>
+            <w:pPr>
+              <w:spacing w:before="120"/>
+              <w:ind w:firstLine="0"/>
+              <w:rPr>
+                <w:lang w:val="pt-PT"/>
+              </w:rPr>
+            </w:pPr>
+            <w:r>
+              <w:rPr>
+                <w:lang w:val="pt-PT"/>
+              </w:rPr>
+              <w:t xml:space="preserve">0.222 </w:t>
+            </w:r>
+            <w:proofErr w:type="gramStart"/>
+            <w:r>
+              <w:rPr>
+                <w:lang w:val="pt-PT"/>
+              </w:rPr>
+              <w:t>s</w:t>
+            </w:r>
+            <w:proofErr w:type="gramEnd"/>
+          </w:p>
+        </w:tc>
+        <w:tc>
+          <w:tcPr>
+            <w:tcW w:w="1080" w:type="dxa"/>
+          </w:tcPr>
+          <w:p>
+            <w:pPr>
+              <w:spacing w:before="120"/>
+              <w:ind w:firstLine="0"/>
+              <w:rPr>
+                <w:lang w:val="pt-PT"/>
+              </w:rPr>
+            </w:pPr>
+            <w:r>
+              <w:rPr>
+                <w:lang w:val="pt-PT"/>
+              </w:rPr>
+              <w:t xml:space="preserve">0.216 </w:t>
+            </w:r>
+            <w:proofErr w:type="gramStart"/>
+            <w:r>
+              <w:rPr>
+                <w:lang w:val="pt-PT"/>
+              </w:rPr>
+              <w:t>s</w:t>
+            </w:r>
+            <w:proofErr w:type="gramEnd"/>
+          </w:p>
+        </w:tc>
+        <w:tc>
+          <w:tcPr>
+            <w:tcW w:w="1080" w:type="dxa"/>
+          </w:tcPr>
+          <w:p>
+            <w:pPr>
+              <w:spacing w:before="120"/>
+              <w:ind w:firstLine="0"/>
+              <w:rPr>
+                <w:lang w:val="pt-PT"/>
+              </w:rPr>
+            </w:pPr>
+            <w:r>
+              <w:rPr>
+                <w:lang w:val="pt-PT"/>
+              </w:rPr>
+              <w:t xml:space="preserve">0.218 </w:t>
+            </w:r>
+            <w:proofErr w:type="gramStart"/>
+            <w:r>
+              <w:rPr>
+                <w:lang w:val="pt-PT"/>
+              </w:rPr>
+              <w:t>s</w:t>
+            </w:r>
+            <w:proofErr w:type="gramEnd"/>
+          </w:p>
+        </w:tc>
+        <w:tc>
+          <w:tcPr>
+            <w:tcW w:w="1081" w:type="dxa"/>
+          </w:tcPr>
+          <w:p>
+            <w:pPr>
+              <w:spacing w:before="120"/>
+              <w:ind w:firstLine="0"/>
+              <w:rPr>
+                <w:lang w:val="pt-PT"/>
+              </w:rPr>
+            </w:pPr>
+            <w:r>
+              <w:rPr>
+                <w:lang w:val="pt-PT"/>
+              </w:rPr>
+              <w:t xml:space="preserve">0.219 </w:t>
+            </w:r>
+            <w:proofErr w:type="gramStart"/>
+            <w:r>
+              <w:rPr>
+                <w:lang w:val="pt-PT"/>
+              </w:rPr>
+              <w:t>s</w:t>
+            </w:r>
+            <w:proofErr w:type="gramEnd"/>
+          </w:p>
+        </w:tc>
+        <w:tc>
+          <w:tcPr>
+            <w:tcW w:w="1081" w:type="dxa"/>
+          </w:tcPr>
+          <w:p>
+            <w:pPr>
+              <w:spacing w:before="120"/>
+              <w:ind w:firstLine="0"/>
+              <w:rPr>
+                <w:lang w:val="pt-PT"/>
+              </w:rPr>
+            </w:pPr>
+            <w:r>
+              <w:rPr>
+                <w:lang w:val="pt-PT"/>
+              </w:rPr>
+              <w:t xml:space="preserve">0.213 </w:t>
+            </w:r>
+            <w:proofErr w:type="gramStart"/>
+            <w:r>
+              <w:rPr>
+                <w:lang w:val="pt-PT"/>
+              </w:rPr>
+              <w:t>s</w:t>
+            </w:r>
+            <w:proofErr w:type="gramEnd"/>
+          </w:p>
+        </w:tc>
+      </w:tr>
+    </w:tbl>
+    <w:p>
+      <w:pPr>
+        <w:spacing w:before="120"/>
+        <w:rPr>
+          <w:lang w:val="pt-PT"/>
+        </w:rPr>
+      </w:pPr>
+    </w:p>
+    <w:p>
+      <w:pPr>
+        <w:spacing w:before="120"/>
+        <w:rPr>
+          <w:lang w:val="pt-PT"/>
+        </w:rPr>
+      </w:pPr>
+      <w:r>
+        <w:rPr>
+          <w:lang w:val="pt-PT"/>
+        </w:rPr>
+        <w:t>Ficheiro de dados 2:</w:t>
+      </w:r>
+    </w:p>
+    <w:p>
+      <w:pPr>
+        <w:rPr>
+          <w:lang w:val="pt-PT"/>
+        </w:rPr>
+      </w:pPr>
+    </w:p>
+    <w:tbl>
+      <w:tblPr>
+        <w:tblStyle w:val="Tabelacomgrelha"/>
+        <w:tblW w:w="0" w:type="auto"/>
+        <w:tblLook w:val="04A0"/>
+      </w:tblPr>
+      <w:tblGrid>
+        <w:gridCol w:w="1080"/>
+        <w:gridCol w:w="1080"/>
+        <w:gridCol w:w="1080"/>
+        <w:gridCol w:w="1080"/>
+        <w:gridCol w:w="1081"/>
+        <w:gridCol w:w="1081"/>
+      </w:tblGrid>
+      <w:tr>
+        <w:trPr>
+          <w:trHeight w:val="310"/>
+        </w:trPr>
+        <w:tc>
+          <w:tcPr>
+            <w:tcW w:w="1080" w:type="dxa"/>
+          </w:tcPr>
+          <w:p>
+            <w:pPr>
+              <w:spacing w:before="120"/>
+              <w:ind w:firstLine="0"/>
+              <w:jc w:val="center"/>
+              <w:rPr>
+                <w:lang w:val="pt-PT"/>
+              </w:rPr>
+            </w:pPr>
+            <w:r>
+              <w:rPr>
+                <w:lang w:val="pt-PT"/>
+              </w:rPr>
+              <w:t xml:space="preserve">C \ </w:t>
+            </w:r>
+            <w:proofErr w:type="spellStart"/>
+            <w:r>
+              <w:rPr>
+                <w:lang w:val="pt-PT"/>
+              </w:rPr>
+              <w:t>Op</w:t>
+            </w:r>
+            <w:proofErr w:type="spellEnd"/>
+          </w:p>
+        </w:tc>
+        <w:tc>
+          <w:tcPr>
+            <w:tcW w:w="1080" w:type="dxa"/>
+          </w:tcPr>
+          <w:p>
+            <w:pPr>
+              <w:spacing w:before="120"/>
+              <w:ind w:firstLine="0"/>
+              <w:jc w:val="center"/>
+              <w:rPr>
+                <w:lang w:val="pt-PT"/>
+              </w:rPr>
+            </w:pPr>
+            <w:proofErr w:type="gramStart"/>
+            <w:r>
+              <w:rPr>
+                <w:lang w:val="pt-PT"/>
+              </w:rPr>
+              <w:t>normal</w:t>
+            </w:r>
+            <w:proofErr w:type="gramEnd"/>
+          </w:p>
+        </w:tc>
+        <w:tc>
+          <w:tcPr>
+            <w:tcW w:w="1080" w:type="dxa"/>
+          </w:tcPr>
+          <w:p>
+            <w:pPr>
+              <w:spacing w:before="120"/>
+              <w:ind w:firstLine="0"/>
+              <w:jc w:val="center"/>
+              <w:rPr>
+                <w:lang w:val="pt-PT"/>
+              </w:rPr>
+            </w:pPr>
+            <w:proofErr w:type="spellStart"/>
+            <w:proofErr w:type="gramStart"/>
+            <w:r>
+              <w:rPr>
+                <w:lang w:val="pt-PT"/>
+              </w:rPr>
+              <w:t>ff</w:t>
+            </w:r>
+            <w:proofErr w:type="spellEnd"/>
+            <w:proofErr w:type="gramEnd"/>
+          </w:p>
+        </w:tc>
+        <w:tc>
+          <w:tcPr>
+            <w:tcW w:w="1080" w:type="dxa"/>
+          </w:tcPr>
+          <w:p>
+            <w:pPr>
+              <w:spacing w:before="120"/>
+              <w:ind w:firstLine="0"/>
+              <w:jc w:val="center"/>
+              <w:rPr>
+                <w:lang w:val="pt-PT"/>
+              </w:rPr>
+            </w:pPr>
+            <w:proofErr w:type="spellStart"/>
+            <w:proofErr w:type="gramStart"/>
+            <w:r>
+              <w:rPr>
+                <w:lang w:val="pt-PT"/>
+              </w:rPr>
+              <w:t>ffc</w:t>
+            </w:r>
+            <w:proofErr w:type="spellEnd"/>
+            <w:proofErr w:type="gramEnd"/>
+          </w:p>
+        </w:tc>
+        <w:tc>
+          <w:tcPr>
+            <w:tcW w:w="1081" w:type="dxa"/>
+          </w:tcPr>
+          <w:p>
+            <w:pPr>
+              <w:spacing w:before="120"/>
+              <w:ind w:firstLine="0"/>
+              <w:jc w:val="center"/>
+              <w:rPr>
+                <w:lang w:val="pt-PT"/>
+              </w:rPr>
+            </w:pPr>
+            <w:proofErr w:type="gramStart"/>
+            <w:r>
+              <w:rPr>
+                <w:lang w:val="pt-PT"/>
+              </w:rPr>
+              <w:t>min</w:t>
+            </w:r>
+            <w:proofErr w:type="gramEnd"/>
+          </w:p>
+        </w:tc>
+        <w:tc>
+          <w:tcPr>
+            <w:tcW w:w="1081" w:type="dxa"/>
+          </w:tcPr>
+          <w:p>
+            <w:pPr>
+              <w:spacing w:before="120"/>
+              <w:ind w:firstLine="0"/>
+              <w:jc w:val="center"/>
+              <w:rPr>
+                <w:lang w:val="pt-PT"/>
+              </w:rPr>
+            </w:pPr>
+            <w:r>
+              <w:rPr>
+                <w:lang w:val="pt-PT"/>
+              </w:rPr>
+              <w:t>Max</w:t>
+            </w:r>
+          </w:p>
+        </w:tc>
+      </w:tr>
+      <w:tr>
+        <w:trPr>
+          <w:trHeight w:val="310"/>
+        </w:trPr>
+        <w:tc>
+          <w:tcPr>
+            <w:tcW w:w="1080" w:type="dxa"/>
+          </w:tcPr>
+          <w:p>
+            <w:pPr>
+              <w:spacing w:before="120"/>
+              <w:ind w:firstLine="0"/>
+              <w:jc w:val="center"/>
+              <w:rPr>
+                <w:lang w:val="pt-PT"/>
+              </w:rPr>
+            </w:pPr>
+            <w:r>
+              <w:rPr>
+                <w:lang w:val="pt-PT"/>
+              </w:rPr>
+              <w:t>Caso 1</w:t>
+            </w:r>
+          </w:p>
+        </w:tc>
+        <w:tc>
+          <w:tcPr>
+            <w:tcW w:w="1080" w:type="dxa"/>
+          </w:tcPr>
+          <w:p>
+            <w:pPr>
+              <w:spacing w:before="120"/>
+              <w:ind w:firstLine="0"/>
+              <w:rPr>
+                <w:lang w:val="pt-PT"/>
+              </w:rPr>
+            </w:pPr>
+            <w:r>
+              <w:rPr>
+                <w:lang w:val="pt-PT"/>
+              </w:rPr>
+              <w:t>0.1</w:t>
+            </w:r>
+            <w:r>
+              <w:rPr>
+                <w:lang w:val="pt-PT"/>
+              </w:rPr>
+              <w:t>75</w:t>
+            </w:r>
+            <w:r>
+              <w:rPr>
+                <w:lang w:val="pt-PT"/>
+              </w:rPr>
+              <w:t xml:space="preserve"> </w:t>
+            </w:r>
+            <w:proofErr w:type="gramStart"/>
+            <w:r>
+              <w:rPr>
+                <w:lang w:val="pt-PT"/>
+              </w:rPr>
+              <w:t>s</w:t>
+            </w:r>
+            <w:proofErr w:type="gramEnd"/>
+          </w:p>
+        </w:tc>
+        <w:tc>
+          <w:tcPr>
+            <w:tcW w:w="1080" w:type="dxa"/>
+          </w:tcPr>
+          <w:p>
+            <w:pPr>
+              <w:spacing w:before="120"/>
+              <w:ind w:firstLine="0"/>
+              <w:rPr>
+                <w:lang w:val="pt-PT"/>
+              </w:rPr>
+            </w:pPr>
+            <w:r>
+              <w:rPr>
+                <w:lang w:val="pt-PT"/>
+              </w:rPr>
+              <w:t>0.1</w:t>
+            </w:r>
+            <w:r>
+              <w:rPr>
+                <w:lang w:val="pt-PT"/>
+              </w:rPr>
+              <w:t>77</w:t>
+            </w:r>
+            <w:r>
+              <w:rPr>
+                <w:lang w:val="pt-PT"/>
+              </w:rPr>
+              <w:t xml:space="preserve"> </w:t>
+            </w:r>
+            <w:proofErr w:type="gramStart"/>
+            <w:r>
+              <w:rPr>
+                <w:lang w:val="pt-PT"/>
+              </w:rPr>
+              <w:t>s</w:t>
+            </w:r>
+            <w:proofErr w:type="gramEnd"/>
+          </w:p>
+        </w:tc>
+        <w:tc>
+          <w:tcPr>
+            <w:tcW w:w="1080" w:type="dxa"/>
+          </w:tcPr>
+          <w:p>
+            <w:pPr>
+              <w:spacing w:before="120"/>
+              <w:ind w:firstLine="0"/>
+              <w:rPr>
+                <w:lang w:val="pt-PT"/>
+              </w:rPr>
+            </w:pPr>
+            <w:r>
+              <w:rPr>
+                <w:lang w:val="pt-PT"/>
+              </w:rPr>
+              <w:t>0.1</w:t>
+            </w:r>
+            <w:r>
+              <w:rPr>
+                <w:lang w:val="pt-PT"/>
+              </w:rPr>
+              <w:t>80</w:t>
+            </w:r>
+            <w:r>
+              <w:rPr>
+                <w:lang w:val="pt-PT"/>
+              </w:rPr>
+              <w:t xml:space="preserve"> </w:t>
+            </w:r>
+            <w:proofErr w:type="gramStart"/>
+            <w:r>
+              <w:rPr>
+                <w:lang w:val="pt-PT"/>
+              </w:rPr>
+              <w:t>s</w:t>
+            </w:r>
+            <w:proofErr w:type="gramEnd"/>
+          </w:p>
+        </w:tc>
+        <w:tc>
+          <w:tcPr>
+            <w:tcW w:w="1081" w:type="dxa"/>
+          </w:tcPr>
+          <w:p>
+            <w:pPr>
+              <w:spacing w:before="120"/>
+              <w:ind w:firstLine="0"/>
+              <w:rPr>
+                <w:lang w:val="pt-PT"/>
+              </w:rPr>
+            </w:pPr>
+            <w:r>
+              <w:rPr>
+                <w:lang w:val="pt-PT"/>
+              </w:rPr>
+              <w:t>0.1</w:t>
+            </w:r>
+            <w:r>
+              <w:rPr>
+                <w:lang w:val="pt-PT"/>
+              </w:rPr>
+              <w:t>93</w:t>
+            </w:r>
+            <w:r>
+              <w:rPr>
+                <w:lang w:val="pt-PT"/>
+              </w:rPr>
+              <w:t xml:space="preserve"> </w:t>
+            </w:r>
+            <w:proofErr w:type="gramStart"/>
+            <w:r>
+              <w:rPr>
+                <w:lang w:val="pt-PT"/>
+              </w:rPr>
+              <w:t>s</w:t>
+            </w:r>
+            <w:proofErr w:type="gramEnd"/>
+          </w:p>
+        </w:tc>
+        <w:tc>
+          <w:tcPr>
+            <w:tcW w:w="1081" w:type="dxa"/>
+          </w:tcPr>
+          <w:p>
+            <w:pPr>
+              <w:spacing w:before="120"/>
+              <w:ind w:firstLine="0"/>
+              <w:rPr>
+                <w:lang w:val="pt-PT"/>
+              </w:rPr>
+            </w:pPr>
+            <w:r>
+              <w:rPr>
+                <w:lang w:val="pt-PT"/>
+              </w:rPr>
+              <w:t>0.1</w:t>
+            </w:r>
+            <w:r>
+              <w:rPr>
+                <w:lang w:val="pt-PT"/>
+              </w:rPr>
+              <w:t>85</w:t>
+            </w:r>
+            <w:r>
+              <w:rPr>
+                <w:lang w:val="pt-PT"/>
+              </w:rPr>
+              <w:t xml:space="preserve"> </w:t>
+            </w:r>
+            <w:proofErr w:type="gramStart"/>
+            <w:r>
+              <w:rPr>
+                <w:lang w:val="pt-PT"/>
+              </w:rPr>
+              <w:t>s</w:t>
+            </w:r>
+            <w:proofErr w:type="gramEnd"/>
+          </w:p>
+        </w:tc>
+      </w:tr>
+      <w:tr>
+        <w:trPr>
+          <w:trHeight w:val="320"/>
+        </w:trPr>
+        <w:tc>
+          <w:tcPr>
+            <w:tcW w:w="1080" w:type="dxa"/>
+          </w:tcPr>
+          <w:p>
+            <w:pPr>
+              <w:spacing w:before="120"/>
+              <w:ind w:firstLine="0"/>
+              <w:jc w:val="center"/>
+              <w:rPr>
+                <w:lang w:val="pt-PT"/>
+              </w:rPr>
+            </w:pPr>
+            <w:r>
+              <w:rPr>
+                <w:lang w:val="pt-PT"/>
+              </w:rPr>
+              <w:t>Caso 2</w:t>
+            </w:r>
+          </w:p>
+        </w:tc>
+        <w:tc>
+          <w:tcPr>
+            <w:tcW w:w="1080" w:type="dxa"/>
+          </w:tcPr>
+          <w:p>
+            <w:pPr>
+              <w:spacing w:before="120"/>
+              <w:ind w:firstLine="0"/>
+              <w:rPr>
+                <w:lang w:val="pt-PT"/>
+              </w:rPr>
+            </w:pPr>
+            <w:r>
+              <w:rPr>
+                <w:lang w:val="pt-PT"/>
+              </w:rPr>
+              <w:t>0.</w:t>
+            </w:r>
+            <w:r>
+              <w:rPr>
+                <w:lang w:val="pt-PT"/>
+              </w:rPr>
+              <w:t>232</w:t>
+            </w:r>
+            <w:r>
+              <w:rPr>
+                <w:lang w:val="pt-PT"/>
+              </w:rPr>
+              <w:t xml:space="preserve"> </w:t>
+            </w:r>
+            <w:proofErr w:type="gramStart"/>
+            <w:r>
+              <w:rPr>
+                <w:lang w:val="pt-PT"/>
+              </w:rPr>
+              <w:t>s</w:t>
+            </w:r>
+            <w:proofErr w:type="gramEnd"/>
+          </w:p>
+        </w:tc>
+        <w:tc>
+          <w:tcPr>
+            <w:tcW w:w="1080" w:type="dxa"/>
+          </w:tcPr>
+          <w:p>
+            <w:pPr>
+              <w:spacing w:before="120"/>
+              <w:ind w:firstLine="0"/>
+              <w:rPr>
+                <w:lang w:val="pt-PT"/>
+              </w:rPr>
+            </w:pPr>
+            <w:r>
+              <w:rPr>
+                <w:lang w:val="pt-PT"/>
+              </w:rPr>
+              <w:t>0.</w:t>
+            </w:r>
+            <w:r>
+              <w:rPr>
+                <w:lang w:val="pt-PT"/>
+              </w:rPr>
+              <w:t>208</w:t>
+            </w:r>
+            <w:r>
+              <w:rPr>
+                <w:lang w:val="pt-PT"/>
+              </w:rPr>
+              <w:t xml:space="preserve"> </w:t>
+            </w:r>
+            <w:proofErr w:type="gramStart"/>
+            <w:r>
+              <w:rPr>
+                <w:lang w:val="pt-PT"/>
+              </w:rPr>
+              <w:t>s</w:t>
+            </w:r>
+            <w:proofErr w:type="gramEnd"/>
+          </w:p>
+        </w:tc>
+        <w:tc>
+          <w:tcPr>
+            <w:tcW w:w="1080" w:type="dxa"/>
+          </w:tcPr>
+          <w:p>
+            <w:pPr>
+              <w:spacing w:before="120"/>
+              <w:ind w:firstLine="0"/>
+              <w:rPr>
+                <w:lang w:val="pt-PT"/>
+              </w:rPr>
+            </w:pPr>
+            <w:r>
+              <w:rPr>
+                <w:lang w:val="pt-PT"/>
+              </w:rPr>
+              <w:t>0.</w:t>
+            </w:r>
+            <w:r>
+              <w:rPr>
+                <w:lang w:val="pt-PT"/>
+              </w:rPr>
+              <w:t>226</w:t>
+            </w:r>
+            <w:r>
+              <w:rPr>
+                <w:lang w:val="pt-PT"/>
+              </w:rPr>
+              <w:t xml:space="preserve"> </w:t>
+            </w:r>
+            <w:proofErr w:type="gramStart"/>
+            <w:r>
+              <w:rPr>
+                <w:lang w:val="pt-PT"/>
+              </w:rPr>
+              <w:t>s</w:t>
+            </w:r>
+            <w:proofErr w:type="gramEnd"/>
+          </w:p>
+        </w:tc>
+        <w:tc>
+          <w:tcPr>
+            <w:tcW w:w="1081" w:type="dxa"/>
+          </w:tcPr>
+          <w:p>
+            <w:pPr>
+              <w:spacing w:before="120"/>
+              <w:ind w:firstLine="0"/>
+              <w:rPr>
+                <w:lang w:val="pt-PT"/>
+              </w:rPr>
+            </w:pPr>
+            <w:r>
+              <w:rPr>
+                <w:lang w:val="pt-PT"/>
+              </w:rPr>
+              <w:t>0.</w:t>
+            </w:r>
+            <w:r>
+              <w:rPr>
+                <w:lang w:val="pt-PT"/>
+              </w:rPr>
+              <w:t>219</w:t>
+            </w:r>
+            <w:r>
+              <w:rPr>
+                <w:lang w:val="pt-PT"/>
+              </w:rPr>
+              <w:t xml:space="preserve"> </w:t>
+            </w:r>
+            <w:proofErr w:type="gramStart"/>
+            <w:r>
+              <w:rPr>
+                <w:lang w:val="pt-PT"/>
+              </w:rPr>
+              <w:t>s</w:t>
+            </w:r>
+            <w:proofErr w:type="gramEnd"/>
+          </w:p>
+        </w:tc>
+        <w:tc>
+          <w:tcPr>
+            <w:tcW w:w="1081" w:type="dxa"/>
+          </w:tcPr>
+          <w:p>
+            <w:pPr>
+              <w:spacing w:before="120"/>
+              <w:ind w:firstLine="0"/>
+              <w:rPr>
+                <w:lang w:val="pt-PT"/>
+              </w:rPr>
+            </w:pPr>
+            <w:r>
+              <w:rPr>
+                <w:lang w:val="pt-PT"/>
+              </w:rPr>
+              <w:t>0.</w:t>
+            </w:r>
+            <w:r>
+              <w:rPr>
+                <w:lang w:val="pt-PT"/>
+              </w:rPr>
+              <w:t>221</w:t>
+            </w:r>
+            <w:r>
+              <w:rPr>
+                <w:lang w:val="pt-PT"/>
+              </w:rPr>
+              <w:t xml:space="preserve"> </w:t>
+            </w:r>
+            <w:proofErr w:type="gramStart"/>
+            <w:r>
+              <w:rPr>
+                <w:lang w:val="pt-PT"/>
+              </w:rPr>
+              <w:t>s</w:t>
+            </w:r>
+            <w:proofErr w:type="gramEnd"/>
+          </w:p>
+        </w:tc>
+      </w:tr>
+      <w:tr>
+        <w:trPr>
+          <w:trHeight w:val="310"/>
+        </w:trPr>
+        <w:tc>
+          <w:tcPr>
+            <w:tcW w:w="1080" w:type="dxa"/>
+          </w:tcPr>
+          <w:p>
+            <w:pPr>
+              <w:spacing w:before="120"/>
+              <w:ind w:firstLine="0"/>
+              <w:jc w:val="center"/>
+              <w:rPr>
+                <w:lang w:val="pt-PT"/>
+              </w:rPr>
+            </w:pPr>
+            <w:r>
+              <w:rPr>
+                <w:lang w:val="pt-PT"/>
+              </w:rPr>
+              <w:t>Caso 3</w:t>
+            </w:r>
+          </w:p>
+        </w:tc>
+        <w:tc>
+          <w:tcPr>
+            <w:tcW w:w="1080" w:type="dxa"/>
+          </w:tcPr>
+          <w:p>
+            <w:pPr>
+              <w:spacing w:before="120"/>
+              <w:ind w:firstLine="0"/>
+              <w:rPr>
+                <w:lang w:val="pt-PT"/>
+              </w:rPr>
+            </w:pPr>
+            <w:r>
+              <w:rPr>
+                <w:lang w:val="pt-PT"/>
+              </w:rPr>
+              <w:t>0.</w:t>
+            </w:r>
+            <w:r>
+              <w:rPr>
+                <w:lang w:val="pt-PT"/>
+              </w:rPr>
+              <w:t>326</w:t>
+            </w:r>
+            <w:r>
+              <w:rPr>
+                <w:lang w:val="pt-PT"/>
+              </w:rPr>
+              <w:t xml:space="preserve"> </w:t>
+            </w:r>
+            <w:proofErr w:type="gramStart"/>
+            <w:r>
+              <w:rPr>
+                <w:lang w:val="pt-PT"/>
+              </w:rPr>
+              <w:t>s</w:t>
+            </w:r>
+            <w:proofErr w:type="gramEnd"/>
+          </w:p>
+        </w:tc>
+        <w:tc>
+          <w:tcPr>
+            <w:tcW w:w="1080" w:type="dxa"/>
+          </w:tcPr>
+          <w:p>
+            <w:pPr>
+              <w:spacing w:before="120"/>
+              <w:ind w:firstLine="0"/>
+              <w:rPr>
+                <w:lang w:val="pt-PT"/>
+              </w:rPr>
+            </w:pPr>
+            <w:r>
+              <w:rPr>
+                <w:lang w:val="pt-PT"/>
+              </w:rPr>
+              <w:t>0.</w:t>
+            </w:r>
+            <w:r>
+              <w:rPr>
+                <w:lang w:val="pt-PT"/>
+              </w:rPr>
+              <w:t>295</w:t>
+            </w:r>
+            <w:r>
+              <w:rPr>
+                <w:lang w:val="pt-PT"/>
+              </w:rPr>
+              <w:t xml:space="preserve"> </w:t>
+            </w:r>
+            <w:proofErr w:type="gramStart"/>
+            <w:r>
+              <w:rPr>
+                <w:lang w:val="pt-PT"/>
+              </w:rPr>
+              <w:t>s</w:t>
+            </w:r>
+            <w:proofErr w:type="gramEnd"/>
+          </w:p>
+        </w:tc>
+        <w:tc>
+          <w:tcPr>
+            <w:tcW w:w="1080" w:type="dxa"/>
+          </w:tcPr>
+          <w:p>
+            <w:pPr>
+              <w:spacing w:before="120"/>
+              <w:ind w:firstLine="0"/>
+              <w:rPr>
+                <w:lang w:val="pt-PT"/>
+              </w:rPr>
+            </w:pPr>
+            <w:r>
+              <w:rPr>
+                <w:lang w:val="pt-PT"/>
+              </w:rPr>
+              <w:t>0.</w:t>
+            </w:r>
+            <w:r>
+              <w:rPr>
+                <w:lang w:val="pt-PT"/>
+              </w:rPr>
+              <w:t>291</w:t>
+            </w:r>
+            <w:r>
+              <w:rPr>
+                <w:lang w:val="pt-PT"/>
+              </w:rPr>
+              <w:t xml:space="preserve"> </w:t>
+            </w:r>
+            <w:proofErr w:type="gramStart"/>
+            <w:r>
+              <w:rPr>
+                <w:lang w:val="pt-PT"/>
+              </w:rPr>
+              <w:t>s</w:t>
+            </w:r>
+            <w:proofErr w:type="gramEnd"/>
+          </w:p>
+        </w:tc>
+        <w:tc>
+          <w:tcPr>
+            <w:tcW w:w="1081" w:type="dxa"/>
+          </w:tcPr>
+          <w:p>
+            <w:pPr>
+              <w:spacing w:before="120"/>
+              <w:ind w:firstLine="0"/>
+              <w:rPr>
+                <w:lang w:val="pt-PT"/>
+              </w:rPr>
+            </w:pPr>
+            <w:r>
+              <w:rPr>
+                <w:lang w:val="pt-PT"/>
+              </w:rPr>
+              <w:t>0.</w:t>
+            </w:r>
+            <w:r>
+              <w:rPr>
+                <w:lang w:val="pt-PT"/>
+              </w:rPr>
+              <w:t>287</w:t>
+            </w:r>
+            <w:r>
+              <w:rPr>
+                <w:lang w:val="pt-PT"/>
+              </w:rPr>
+              <w:t xml:space="preserve"> </w:t>
+            </w:r>
+            <w:proofErr w:type="gramStart"/>
+            <w:r>
+              <w:rPr>
+                <w:lang w:val="pt-PT"/>
+              </w:rPr>
+              <w:t>s</w:t>
+            </w:r>
+            <w:proofErr w:type="gramEnd"/>
+          </w:p>
+        </w:tc>
+        <w:tc>
+          <w:tcPr>
+            <w:tcW w:w="1081" w:type="dxa"/>
+          </w:tcPr>
+          <w:p>
+            <w:pPr>
+              <w:spacing w:before="120"/>
+              <w:ind w:firstLine="0"/>
+              <w:rPr>
+                <w:lang w:val="pt-PT"/>
+              </w:rPr>
+            </w:pPr>
+            <w:r>
+              <w:rPr>
+                <w:lang w:val="pt-PT"/>
+              </w:rPr>
+              <w:t>0.</w:t>
+            </w:r>
+            <w:r>
+              <w:rPr>
+                <w:lang w:val="pt-PT"/>
+              </w:rPr>
+              <w:t>310</w:t>
+            </w:r>
+            <w:r>
+              <w:rPr>
+                <w:lang w:val="pt-PT"/>
+              </w:rPr>
+              <w:t xml:space="preserve"> </w:t>
+            </w:r>
+            <w:proofErr w:type="gramStart"/>
+            <w:r>
+              <w:rPr>
+                <w:lang w:val="pt-PT"/>
+              </w:rPr>
+              <w:t>s</w:t>
+            </w:r>
+            <w:proofErr w:type="gramEnd"/>
+          </w:p>
+        </w:tc>
+      </w:tr>
+      <w:tr>
+        <w:trPr>
+          <w:trHeight w:val="320"/>
+        </w:trPr>
+        <w:tc>
+          <w:tcPr>
+            <w:tcW w:w="1080" w:type="dxa"/>
+          </w:tcPr>
+          <w:p>
+            <w:pPr>
+              <w:spacing w:before="120"/>
+              <w:ind w:firstLine="0"/>
+              <w:jc w:val="center"/>
+              <w:rPr>
+                <w:lang w:val="pt-PT"/>
+              </w:rPr>
+            </w:pPr>
+            <w:r>
+              <w:rPr>
+                <w:lang w:val="pt-PT"/>
+              </w:rPr>
+              <w:t>Caso 4</w:t>
+            </w:r>
+          </w:p>
+        </w:tc>
+        <w:tc>
+          <w:tcPr>
+            <w:tcW w:w="1080" w:type="dxa"/>
+          </w:tcPr>
+          <w:p>
+            <w:pPr>
+              <w:spacing w:before="120"/>
+              <w:ind w:firstLine="0"/>
+              <w:rPr>
+                <w:lang w:val="pt-PT"/>
+              </w:rPr>
+            </w:pPr>
+            <w:r>
+              <w:rPr>
+                <w:lang w:val="pt-PT"/>
+              </w:rPr>
+              <w:t>0.</w:t>
+            </w:r>
+            <w:r>
+              <w:rPr>
+                <w:lang w:val="pt-PT"/>
+              </w:rPr>
+              <w:t>362</w:t>
+            </w:r>
+            <w:r>
+              <w:rPr>
+                <w:lang w:val="pt-PT"/>
+              </w:rPr>
+              <w:t xml:space="preserve"> </w:t>
+            </w:r>
+            <w:proofErr w:type="gramStart"/>
+            <w:r>
+              <w:rPr>
+                <w:lang w:val="pt-PT"/>
+              </w:rPr>
+              <w:t>s</w:t>
+            </w:r>
+            <w:proofErr w:type="gramEnd"/>
+          </w:p>
+        </w:tc>
+        <w:tc>
+          <w:tcPr>
+            <w:tcW w:w="1080" w:type="dxa"/>
+          </w:tcPr>
+          <w:p>
+            <w:pPr>
+              <w:spacing w:before="120"/>
+              <w:ind w:firstLine="0"/>
+              <w:rPr>
+                <w:lang w:val="pt-PT"/>
+              </w:rPr>
+            </w:pPr>
+            <w:r>
+              <w:rPr>
+                <w:lang w:val="pt-PT"/>
+              </w:rPr>
+              <w:t>0.</w:t>
+            </w:r>
+            <w:r>
+              <w:rPr>
+                <w:lang w:val="pt-PT"/>
+              </w:rPr>
+              <w:t>357</w:t>
+            </w:r>
+            <w:r>
+              <w:rPr>
+                <w:lang w:val="pt-PT"/>
+              </w:rPr>
+              <w:t xml:space="preserve"> </w:t>
+            </w:r>
+            <w:proofErr w:type="gramStart"/>
+            <w:r>
+              <w:rPr>
+                <w:lang w:val="pt-PT"/>
+              </w:rPr>
+              <w:t>s</w:t>
+            </w:r>
+            <w:proofErr w:type="gramEnd"/>
+          </w:p>
+        </w:tc>
+        <w:tc>
+          <w:tcPr>
+            <w:tcW w:w="1080" w:type="dxa"/>
+          </w:tcPr>
+          <w:p>
+            <w:pPr>
+              <w:spacing w:before="120"/>
+              <w:ind w:firstLine="0"/>
+              <w:rPr>
+                <w:lang w:val="pt-PT"/>
+              </w:rPr>
+            </w:pPr>
+            <w:r>
+              <w:rPr>
+                <w:lang w:val="pt-PT"/>
+              </w:rPr>
+              <w:t>0.</w:t>
+            </w:r>
+            <w:r>
+              <w:rPr>
+                <w:lang w:val="pt-PT"/>
+              </w:rPr>
+              <w:t>376</w:t>
+            </w:r>
+            <w:r>
+              <w:rPr>
+                <w:lang w:val="pt-PT"/>
+              </w:rPr>
+              <w:t xml:space="preserve"> </w:t>
+            </w:r>
+            <w:proofErr w:type="gramStart"/>
+            <w:r>
+              <w:rPr>
+                <w:lang w:val="pt-PT"/>
+              </w:rPr>
+              <w:t>s</w:t>
+            </w:r>
+            <w:proofErr w:type="gramEnd"/>
+          </w:p>
+        </w:tc>
+        <w:tc>
+          <w:tcPr>
+            <w:tcW w:w="1081" w:type="dxa"/>
+          </w:tcPr>
+          <w:p>
+            <w:pPr>
+              <w:spacing w:before="120"/>
+              <w:ind w:firstLine="0"/>
+              <w:rPr>
+                <w:lang w:val="pt-PT"/>
+              </w:rPr>
+            </w:pPr>
+            <w:r>
+              <w:rPr>
+                <w:lang w:val="pt-PT"/>
+              </w:rPr>
+              <w:t>0.</w:t>
+            </w:r>
+            <w:r>
+              <w:rPr>
+                <w:lang w:val="pt-PT"/>
+              </w:rPr>
+              <w:t>322</w:t>
+            </w:r>
+            <w:r>
+              <w:rPr>
+                <w:lang w:val="pt-PT"/>
+              </w:rPr>
+              <w:t xml:space="preserve"> </w:t>
+            </w:r>
+            <w:proofErr w:type="gramStart"/>
+            <w:r>
+              <w:rPr>
+                <w:lang w:val="pt-PT"/>
+              </w:rPr>
+              <w:t>s</w:t>
+            </w:r>
+            <w:proofErr w:type="gramEnd"/>
+          </w:p>
+        </w:tc>
+        <w:tc>
+          <w:tcPr>
+            <w:tcW w:w="1081" w:type="dxa"/>
+          </w:tcPr>
+          <w:p>
+            <w:pPr>
+              <w:spacing w:before="120"/>
+              <w:ind w:firstLine="0"/>
+              <w:rPr>
+                <w:lang w:val="pt-PT"/>
+              </w:rPr>
+            </w:pPr>
+            <w:r>
+              <w:rPr>
+                <w:lang w:val="pt-PT"/>
+              </w:rPr>
+              <w:t>0.</w:t>
+            </w:r>
+            <w:r>
+              <w:rPr>
+                <w:lang w:val="pt-PT"/>
+              </w:rPr>
+              <w:t>381</w:t>
+            </w:r>
+            <w:r>
+              <w:rPr>
+                <w:lang w:val="pt-PT"/>
+              </w:rPr>
+              <w:t xml:space="preserve"> </w:t>
+            </w:r>
+            <w:proofErr w:type="gramStart"/>
+            <w:r>
+              <w:rPr>
+                <w:lang w:val="pt-PT"/>
+              </w:rPr>
+              <w:t>s</w:t>
+            </w:r>
+            <w:proofErr w:type="gramEnd"/>
+          </w:p>
+        </w:tc>
+      </w:tr>
+    </w:tbl>
+    <w:p>
+      <w:pPr>
+        <w:spacing w:before="120"/>
+        <w:rPr>
+          <w:lang w:val="pt-PT"/>
+        </w:rPr>
+      </w:pPr>
+    </w:p>
+    <w:p>
+      <w:pPr>
+        <w:spacing w:before="120"/>
+        <w:rPr>
+          <w:lang w:val="pt-PT"/>
+        </w:rPr>
+      </w:pPr>
+    </w:p>
+    <w:p>
+      <w:pPr>
+        <w:spacing w:before="120"/>
+        <w:rPr>
+          <w:lang w:val="pt-PT"/>
+        </w:rPr>
+      </w:pPr>
+    </w:p>
+    <w:p>
+      <w:pPr>
+        <w:spacing w:before="120"/>
+        <w:rPr>
+          <w:lang w:val="pt-PT"/>
+        </w:rPr>
+      </w:pPr>
+    </w:p>
+    <w:p>
+      <w:pPr>
+        <w:spacing w:before="120"/>
+        <w:rPr>
+          <w:lang w:val="pt-PT"/>
+        </w:rPr>
+      </w:pPr>
+    </w:p>
+    <w:p>
+      <w:pPr>
+        <w:spacing w:before="120"/>
+        <w:rPr>
+          <w:lang w:val="pt-PT"/>
+        </w:rPr>
+      </w:pPr>
+    </w:p>
+    <w:p>
+      <w:pPr>
+        <w:spacing w:before="120"/>
+        <w:rPr>
+          <w:lang w:val="pt-PT"/>
+        </w:rPr>
+      </w:pPr>
+    </w:p>
+    <w:p>
+      <w:pPr>
+        <w:spacing w:before="120"/>
+        <w:rPr>
+          <w:lang w:val="pt-PT"/>
+        </w:rPr>
+      </w:pPr>
+    </w:p>
+    <w:p>
+      <w:pPr>
+        <w:spacing w:before="120"/>
+        <w:rPr>
+          <w:lang w:val="pt-PT"/>
+        </w:rPr>
+      </w:pPr>
+      <w:r>
+        <w:rPr>
+          <w:lang w:val="pt-PT"/>
+        </w:rPr>
+        <w:lastRenderedPageBreak/>
+        <w:t>Ficheiro de dados 3:</w:t>
+      </w:r>
+    </w:p>
+    <w:p>
+      <w:pPr>
+        <w:rPr>
+          <w:lang w:val="pt-PT"/>
+        </w:rPr>
+      </w:pPr>
+    </w:p>
+    <w:tbl>
+      <w:tblPr>
+        <w:tblStyle w:val="Tabelacomgrelha"/>
+        <w:tblW w:w="0" w:type="auto"/>
+        <w:tblLook w:val="04A0"/>
+      </w:tblPr>
+      <w:tblGrid>
+        <w:gridCol w:w="1080"/>
+        <w:gridCol w:w="1080"/>
+        <w:gridCol w:w="1080"/>
+        <w:gridCol w:w="1080"/>
+        <w:gridCol w:w="1081"/>
+        <w:gridCol w:w="1081"/>
+      </w:tblGrid>
+      <w:tr>
+        <w:trPr>
+          <w:trHeight w:val="310"/>
+        </w:trPr>
+        <w:tc>
+          <w:tcPr>
+            <w:tcW w:w="1080" w:type="dxa"/>
+          </w:tcPr>
+          <w:p>
+            <w:pPr>
+              <w:spacing w:before="120"/>
+              <w:ind w:firstLine="0"/>
+              <w:jc w:val="center"/>
+              <w:rPr>
+                <w:lang w:val="pt-PT"/>
+              </w:rPr>
+            </w:pPr>
+            <w:r>
+              <w:rPr>
+                <w:lang w:val="pt-PT"/>
+              </w:rPr>
+              <w:t xml:space="preserve">C \ </w:t>
+            </w:r>
+            <w:proofErr w:type="spellStart"/>
+            <w:r>
+              <w:rPr>
+                <w:lang w:val="pt-PT"/>
+              </w:rPr>
+              <w:t>Op</w:t>
+            </w:r>
+            <w:proofErr w:type="spellEnd"/>
+          </w:p>
+        </w:tc>
+        <w:tc>
+          <w:tcPr>
+            <w:tcW w:w="1080" w:type="dxa"/>
+          </w:tcPr>
+          <w:p>
+            <w:pPr>
+              <w:spacing w:before="120"/>
+              <w:ind w:firstLine="0"/>
+              <w:jc w:val="center"/>
+              <w:rPr>
+                <w:lang w:val="pt-PT"/>
+              </w:rPr>
+            </w:pPr>
+            <w:proofErr w:type="gramStart"/>
+            <w:r>
+              <w:rPr>
+                <w:lang w:val="pt-PT"/>
+              </w:rPr>
+              <w:t>normal</w:t>
+            </w:r>
+            <w:proofErr w:type="gramEnd"/>
+          </w:p>
+        </w:tc>
+        <w:tc>
+          <w:tcPr>
+            <w:tcW w:w="1080" w:type="dxa"/>
+          </w:tcPr>
+          <w:p>
+            <w:pPr>
+              <w:spacing w:before="120"/>
+              <w:ind w:firstLine="0"/>
+              <w:jc w:val="center"/>
+              <w:rPr>
+                <w:lang w:val="pt-PT"/>
+              </w:rPr>
+            </w:pPr>
+            <w:proofErr w:type="spellStart"/>
+            <w:proofErr w:type="gramStart"/>
+            <w:r>
+              <w:rPr>
+                <w:lang w:val="pt-PT"/>
+              </w:rPr>
+              <w:t>ff</w:t>
+            </w:r>
+            <w:proofErr w:type="spellEnd"/>
+            <w:proofErr w:type="gramEnd"/>
+          </w:p>
+        </w:tc>
+        <w:tc>
+          <w:tcPr>
+            <w:tcW w:w="1080" w:type="dxa"/>
+          </w:tcPr>
+          <w:p>
+            <w:pPr>
+              <w:spacing w:before="120"/>
+              <w:ind w:firstLine="0"/>
+              <w:jc w:val="center"/>
+              <w:rPr>
+                <w:lang w:val="pt-PT"/>
+              </w:rPr>
+            </w:pPr>
+            <w:proofErr w:type="spellStart"/>
+            <w:proofErr w:type="gramStart"/>
+            <w:r>
+              <w:rPr>
+                <w:lang w:val="pt-PT"/>
+              </w:rPr>
+              <w:t>ffc</w:t>
+            </w:r>
+            <w:proofErr w:type="spellEnd"/>
+            <w:proofErr w:type="gramEnd"/>
+          </w:p>
+        </w:tc>
+        <w:tc>
+          <w:tcPr>
+            <w:tcW w:w="1081" w:type="dxa"/>
+          </w:tcPr>
+          <w:p>
+            <w:pPr>
+              <w:spacing w:before="120"/>
+              <w:ind w:firstLine="0"/>
+              <w:jc w:val="center"/>
+              <w:rPr>
+                <w:lang w:val="pt-PT"/>
+              </w:rPr>
+            </w:pPr>
+            <w:proofErr w:type="gramStart"/>
+            <w:r>
+              <w:rPr>
+                <w:lang w:val="pt-PT"/>
+              </w:rPr>
+              <w:t>min</w:t>
+            </w:r>
+            <w:proofErr w:type="gramEnd"/>
+          </w:p>
+        </w:tc>
+        <w:tc>
+          <w:tcPr>
+            <w:tcW w:w="1081" w:type="dxa"/>
+          </w:tcPr>
+          <w:p>
+            <w:pPr>
+              <w:spacing w:before="120"/>
+              <w:ind w:firstLine="0"/>
+              <w:jc w:val="center"/>
+              <w:rPr>
+                <w:lang w:val="pt-PT"/>
+              </w:rPr>
+            </w:pPr>
+            <w:r>
+              <w:rPr>
+                <w:lang w:val="pt-PT"/>
+              </w:rPr>
+              <w:t>Max</w:t>
+            </w:r>
+          </w:p>
+        </w:tc>
+      </w:tr>
+      <w:tr>
+        <w:trPr>
+          <w:trHeight w:val="310"/>
+        </w:trPr>
+        <w:tc>
+          <w:tcPr>
+            <w:tcW w:w="1080" w:type="dxa"/>
+          </w:tcPr>
+          <w:p>
+            <w:pPr>
+              <w:spacing w:before="120"/>
+              <w:ind w:firstLine="0"/>
+              <w:jc w:val="center"/>
+              <w:rPr>
+                <w:lang w:val="pt-PT"/>
+              </w:rPr>
+            </w:pPr>
+            <w:r>
+              <w:rPr>
+                <w:lang w:val="pt-PT"/>
+              </w:rPr>
+              <w:t>Caso 1</w:t>
+            </w:r>
+          </w:p>
+        </w:tc>
+        <w:tc>
+          <w:tcPr>
+            <w:tcW w:w="1080" w:type="dxa"/>
+          </w:tcPr>
+          <w:p>
+            <w:pPr>
+              <w:spacing w:before="120"/>
+              <w:ind w:firstLine="0"/>
+              <w:rPr>
+                <w:lang w:val="pt-PT"/>
+              </w:rPr>
+            </w:pPr>
+            <w:r>
+              <w:rPr>
+                <w:lang w:val="pt-PT"/>
+              </w:rPr>
+              <w:t>1.456</w:t>
+            </w:r>
+            <w:r>
+              <w:rPr>
+                <w:lang w:val="pt-PT"/>
+              </w:rPr>
+              <w:t xml:space="preserve"> </w:t>
+            </w:r>
+            <w:proofErr w:type="gramStart"/>
+            <w:r>
+              <w:rPr>
+                <w:lang w:val="pt-PT"/>
+              </w:rPr>
+              <w:t>s</w:t>
+            </w:r>
+            <w:proofErr w:type="gramEnd"/>
+          </w:p>
+        </w:tc>
+        <w:tc>
+          <w:tcPr>
+            <w:tcW w:w="1080" w:type="dxa"/>
+          </w:tcPr>
+          <w:p>
+            <w:pPr>
+              <w:spacing w:before="120"/>
+              <w:ind w:firstLine="0"/>
+              <w:rPr>
+                <w:lang w:val="pt-PT"/>
+              </w:rPr>
+            </w:pPr>
+            <w:r>
+              <w:rPr>
+                <w:lang w:val="pt-PT"/>
+              </w:rPr>
+              <w:t>1.451</w:t>
+            </w:r>
+            <w:r>
+              <w:rPr>
+                <w:lang w:val="pt-PT"/>
+              </w:rPr>
+              <w:t xml:space="preserve"> </w:t>
+            </w:r>
+            <w:proofErr w:type="gramStart"/>
+            <w:r>
+              <w:rPr>
+                <w:lang w:val="pt-PT"/>
+              </w:rPr>
+              <w:t>s</w:t>
+            </w:r>
+            <w:proofErr w:type="gramEnd"/>
+          </w:p>
+        </w:tc>
+        <w:tc>
+          <w:tcPr>
+            <w:tcW w:w="1080" w:type="dxa"/>
+          </w:tcPr>
+          <w:p>
+            <w:pPr>
+              <w:spacing w:before="120"/>
+              <w:ind w:firstLine="0"/>
+              <w:rPr>
+                <w:lang w:val="pt-PT"/>
+              </w:rPr>
+            </w:pPr>
+            <w:r>
+              <w:rPr>
+                <w:lang w:val="pt-PT"/>
+              </w:rPr>
+              <w:t>1.446</w:t>
+            </w:r>
+            <w:r>
+              <w:rPr>
+                <w:lang w:val="pt-PT"/>
+              </w:rPr>
+              <w:t xml:space="preserve"> </w:t>
+            </w:r>
+            <w:proofErr w:type="gramStart"/>
+            <w:r>
+              <w:rPr>
+                <w:lang w:val="pt-PT"/>
+              </w:rPr>
+              <w:t>s</w:t>
+            </w:r>
+            <w:proofErr w:type="gramEnd"/>
+          </w:p>
+        </w:tc>
+        <w:tc>
+          <w:tcPr>
+            <w:tcW w:w="1081" w:type="dxa"/>
+          </w:tcPr>
+          <w:p>
+            <w:pPr>
+              <w:spacing w:before="120"/>
+              <w:ind w:firstLine="0"/>
+              <w:rPr>
+                <w:lang w:val="pt-PT"/>
+              </w:rPr>
+            </w:pPr>
+            <w:r>
+              <w:rPr>
+                <w:lang w:val="pt-PT"/>
+              </w:rPr>
+              <w:t>0</w:t>
+            </w:r>
+            <w:r>
+              <w:rPr>
+                <w:lang w:val="pt-PT"/>
+              </w:rPr>
+              <w:t>.984</w:t>
+            </w:r>
+            <w:r>
+              <w:rPr>
+                <w:lang w:val="pt-PT"/>
+              </w:rPr>
+              <w:t xml:space="preserve"> </w:t>
+            </w:r>
+            <w:proofErr w:type="gramStart"/>
+            <w:r>
+              <w:rPr>
+                <w:lang w:val="pt-PT"/>
+              </w:rPr>
+              <w:t>s</w:t>
+            </w:r>
+            <w:proofErr w:type="gramEnd"/>
+          </w:p>
+        </w:tc>
+        <w:tc>
+          <w:tcPr>
+            <w:tcW w:w="1081" w:type="dxa"/>
+          </w:tcPr>
+          <w:p>
+            <w:pPr>
+              <w:spacing w:before="120"/>
+              <w:ind w:firstLine="0"/>
+              <w:rPr>
+                <w:lang w:val="pt-PT"/>
+              </w:rPr>
+            </w:pPr>
+            <w:r>
+              <w:rPr>
+                <w:lang w:val="pt-PT"/>
+              </w:rPr>
+              <w:t>1.433</w:t>
+            </w:r>
+            <w:r>
+              <w:rPr>
+                <w:lang w:val="pt-PT"/>
+              </w:rPr>
+              <w:t xml:space="preserve"> </w:t>
+            </w:r>
+            <w:proofErr w:type="gramStart"/>
+            <w:r>
+              <w:rPr>
+                <w:lang w:val="pt-PT"/>
+              </w:rPr>
+              <w:t>s</w:t>
+            </w:r>
+            <w:proofErr w:type="gramEnd"/>
+          </w:p>
+        </w:tc>
+      </w:tr>
+      <w:tr>
+        <w:trPr>
+          <w:trHeight w:val="320"/>
+        </w:trPr>
+        <w:tc>
+          <w:tcPr>
+            <w:tcW w:w="1080" w:type="dxa"/>
+          </w:tcPr>
+          <w:p>
+            <w:pPr>
+              <w:spacing w:before="120"/>
+              <w:ind w:firstLine="0"/>
+              <w:jc w:val="center"/>
+              <w:rPr>
+                <w:lang w:val="pt-PT"/>
+              </w:rPr>
+            </w:pPr>
+            <w:r>
+              <w:rPr>
+                <w:lang w:val="pt-PT"/>
+              </w:rPr>
+              <w:t>Caso 2</w:t>
+            </w:r>
+          </w:p>
+        </w:tc>
+        <w:tc>
+          <w:tcPr>
+            <w:tcW w:w="1080" w:type="dxa"/>
+          </w:tcPr>
+          <w:p>
+            <w:pPr>
+              <w:spacing w:before="120"/>
+              <w:ind w:firstLine="0"/>
+              <w:rPr>
+                <w:lang w:val="pt-PT"/>
+              </w:rPr>
+            </w:pPr>
+            <w:r>
+              <w:rPr>
+                <w:lang w:val="pt-PT"/>
+              </w:rPr>
+              <w:t>1.285</w:t>
+            </w:r>
+            <w:r>
+              <w:rPr>
+                <w:lang w:val="pt-PT"/>
+              </w:rPr>
+              <w:t xml:space="preserve"> </w:t>
+            </w:r>
+            <w:proofErr w:type="gramStart"/>
+            <w:r>
+              <w:rPr>
+                <w:lang w:val="pt-PT"/>
+              </w:rPr>
+              <w:t>s</w:t>
+            </w:r>
+            <w:proofErr w:type="gramEnd"/>
+          </w:p>
+        </w:tc>
+        <w:tc>
+          <w:tcPr>
+            <w:tcW w:w="1080" w:type="dxa"/>
+          </w:tcPr>
+          <w:p>
+            <w:pPr>
+              <w:spacing w:before="120"/>
+              <w:ind w:firstLine="0"/>
+              <w:rPr>
+                <w:lang w:val="pt-PT"/>
+              </w:rPr>
+            </w:pPr>
+            <w:r>
+              <w:rPr>
+                <w:lang w:val="pt-PT"/>
+              </w:rPr>
+              <w:t>1.303</w:t>
+            </w:r>
+            <w:r>
+              <w:rPr>
+                <w:lang w:val="pt-PT"/>
+              </w:rPr>
+              <w:t xml:space="preserve"> </w:t>
+            </w:r>
+            <w:proofErr w:type="gramStart"/>
+            <w:r>
+              <w:rPr>
+                <w:lang w:val="pt-PT"/>
+              </w:rPr>
+              <w:t>s</w:t>
+            </w:r>
+            <w:proofErr w:type="gramEnd"/>
+          </w:p>
+        </w:tc>
+        <w:tc>
+          <w:tcPr>
+            <w:tcW w:w="1080" w:type="dxa"/>
+          </w:tcPr>
+          <w:p>
+            <w:pPr>
+              <w:spacing w:before="120"/>
+              <w:ind w:firstLine="0"/>
+              <w:rPr>
+                <w:lang w:val="pt-PT"/>
+              </w:rPr>
+            </w:pPr>
+            <w:r>
+              <w:rPr>
+                <w:lang w:val="pt-PT"/>
+              </w:rPr>
+              <w:t>1.294</w:t>
+            </w:r>
+            <w:r>
+              <w:rPr>
+                <w:lang w:val="pt-PT"/>
+              </w:rPr>
+              <w:t xml:space="preserve"> </w:t>
+            </w:r>
+            <w:proofErr w:type="gramStart"/>
+            <w:r>
+              <w:rPr>
+                <w:lang w:val="pt-PT"/>
+              </w:rPr>
+              <w:t>s</w:t>
+            </w:r>
+            <w:proofErr w:type="gramEnd"/>
+          </w:p>
+        </w:tc>
+        <w:tc>
+          <w:tcPr>
+            <w:tcW w:w="1081" w:type="dxa"/>
+          </w:tcPr>
+          <w:p>
+            <w:pPr>
+              <w:spacing w:before="120"/>
+              <w:ind w:firstLine="0"/>
+              <w:rPr>
+                <w:lang w:val="pt-PT"/>
+              </w:rPr>
+            </w:pPr>
+            <w:r>
+              <w:rPr>
+                <w:lang w:val="pt-PT"/>
+              </w:rPr>
+              <w:t>0.</w:t>
+            </w:r>
+            <w:r>
+              <w:rPr>
+                <w:lang w:val="pt-PT"/>
+              </w:rPr>
+              <w:t>605</w:t>
+            </w:r>
+            <w:r>
+              <w:rPr>
+                <w:lang w:val="pt-PT"/>
+              </w:rPr>
+              <w:t xml:space="preserve"> </w:t>
+            </w:r>
+            <w:proofErr w:type="gramStart"/>
+            <w:r>
+              <w:rPr>
+                <w:lang w:val="pt-PT"/>
+              </w:rPr>
+              <w:t>s</w:t>
+            </w:r>
+            <w:proofErr w:type="gramEnd"/>
+          </w:p>
+        </w:tc>
+        <w:tc>
+          <w:tcPr>
+            <w:tcW w:w="1081" w:type="dxa"/>
+          </w:tcPr>
+          <w:p>
+            <w:pPr>
+              <w:spacing w:before="120"/>
+              <w:ind w:firstLine="0"/>
+              <w:rPr>
+                <w:lang w:val="pt-PT"/>
+              </w:rPr>
+            </w:pPr>
+            <w:r>
+              <w:rPr>
+                <w:lang w:val="pt-PT"/>
+              </w:rPr>
+              <w:t>1.304</w:t>
+            </w:r>
+            <w:r>
+              <w:rPr>
+                <w:lang w:val="pt-PT"/>
+              </w:rPr>
+              <w:t xml:space="preserve"> </w:t>
+            </w:r>
+            <w:proofErr w:type="gramStart"/>
+            <w:r>
+              <w:rPr>
+                <w:lang w:val="pt-PT"/>
+              </w:rPr>
+              <w:t>s</w:t>
+            </w:r>
+            <w:proofErr w:type="gramEnd"/>
+          </w:p>
+        </w:tc>
+      </w:tr>
+      <w:tr>
+        <w:trPr>
+          <w:trHeight w:val="310"/>
+        </w:trPr>
+        <w:tc>
+          <w:tcPr>
+            <w:tcW w:w="1080" w:type="dxa"/>
+          </w:tcPr>
+          <w:p>
+            <w:pPr>
+              <w:spacing w:before="120"/>
+              <w:ind w:firstLine="0"/>
+              <w:jc w:val="center"/>
+              <w:rPr>
+                <w:lang w:val="pt-PT"/>
+              </w:rPr>
+            </w:pPr>
+            <w:r>
+              <w:rPr>
+                <w:lang w:val="pt-PT"/>
+              </w:rPr>
+              <w:t>Caso 3</w:t>
+            </w:r>
+          </w:p>
+        </w:tc>
+        <w:tc>
+          <w:tcPr>
+            <w:tcW w:w="1080" w:type="dxa"/>
+          </w:tcPr>
+          <w:p>
+            <w:pPr>
+              <w:spacing w:before="120"/>
+              <w:ind w:firstLine="0"/>
+              <w:rPr>
+                <w:lang w:val="pt-PT"/>
+              </w:rPr>
+            </w:pPr>
+            <w:r>
+              <w:rPr>
+                <w:lang w:val="pt-PT"/>
+              </w:rPr>
+              <w:t>15.128</w:t>
+            </w:r>
+            <w:r>
+              <w:rPr>
+                <w:lang w:val="pt-PT"/>
+              </w:rPr>
+              <w:t xml:space="preserve"> </w:t>
+            </w:r>
+            <w:proofErr w:type="gramStart"/>
+            <w:r>
+              <w:rPr>
+                <w:lang w:val="pt-PT"/>
+              </w:rPr>
+              <w:t>s</w:t>
+            </w:r>
+            <w:proofErr w:type="gramEnd"/>
+          </w:p>
+        </w:tc>
+        <w:tc>
+          <w:tcPr>
+            <w:tcW w:w="1080" w:type="dxa"/>
+          </w:tcPr>
+          <w:p>
+            <w:pPr>
+              <w:spacing w:before="120"/>
+              <w:ind w:firstLine="0"/>
+              <w:rPr>
+                <w:lang w:val="pt-PT"/>
+              </w:rPr>
+            </w:pPr>
+            <w:r>
+              <w:rPr>
+                <w:lang w:val="pt-PT"/>
+              </w:rPr>
+              <w:t>15.366</w:t>
+            </w:r>
+            <w:r>
+              <w:rPr>
+                <w:lang w:val="pt-PT"/>
+              </w:rPr>
+              <w:t xml:space="preserve"> </w:t>
+            </w:r>
+            <w:proofErr w:type="gramStart"/>
+            <w:r>
+              <w:rPr>
+                <w:lang w:val="pt-PT"/>
+              </w:rPr>
+              <w:t>s</w:t>
+            </w:r>
+            <w:proofErr w:type="gramEnd"/>
+          </w:p>
+        </w:tc>
+        <w:tc>
+          <w:tcPr>
+            <w:tcW w:w="1080" w:type="dxa"/>
+          </w:tcPr>
+          <w:p>
+            <w:pPr>
+              <w:spacing w:before="120"/>
+              <w:ind w:firstLine="0"/>
+              <w:rPr>
+                <w:lang w:val="pt-PT"/>
+              </w:rPr>
+            </w:pPr>
+            <w:r>
+              <w:rPr>
+                <w:lang w:val="pt-PT"/>
+              </w:rPr>
+              <w:t>15.435</w:t>
+            </w:r>
+            <w:r>
+              <w:rPr>
+                <w:lang w:val="pt-PT"/>
+              </w:rPr>
+              <w:t xml:space="preserve"> </w:t>
+            </w:r>
+            <w:proofErr w:type="gramStart"/>
+            <w:r>
+              <w:rPr>
+                <w:lang w:val="pt-PT"/>
+              </w:rPr>
+              <w:t>s</w:t>
+            </w:r>
+            <w:proofErr w:type="gramEnd"/>
+          </w:p>
+        </w:tc>
+        <w:tc>
+          <w:tcPr>
+            <w:tcW w:w="1081" w:type="dxa"/>
+          </w:tcPr>
+          <w:p>
+            <w:pPr>
+              <w:spacing w:before="120"/>
+              <w:ind w:firstLine="0"/>
+              <w:rPr>
+                <w:lang w:val="pt-PT"/>
+              </w:rPr>
+            </w:pPr>
+            <w:r>
+              <w:rPr>
+                <w:lang w:val="pt-PT"/>
+              </w:rPr>
+              <w:t>6.330</w:t>
+            </w:r>
+            <w:r>
+              <w:rPr>
+                <w:lang w:val="pt-PT"/>
+              </w:rPr>
+              <w:t xml:space="preserve"> </w:t>
+            </w:r>
+            <w:proofErr w:type="gramStart"/>
+            <w:r>
+              <w:rPr>
+                <w:lang w:val="pt-PT"/>
+              </w:rPr>
+              <w:t>s</w:t>
+            </w:r>
+            <w:proofErr w:type="gramEnd"/>
+          </w:p>
+        </w:tc>
+        <w:tc>
+          <w:tcPr>
+            <w:tcW w:w="1081" w:type="dxa"/>
+          </w:tcPr>
+          <w:p>
+            <w:pPr>
+              <w:spacing w:before="120"/>
+              <w:ind w:firstLine="0"/>
+              <w:rPr>
+                <w:lang w:val="pt-PT"/>
+              </w:rPr>
+            </w:pPr>
+            <w:r>
+              <w:rPr>
+                <w:lang w:val="pt-PT"/>
+              </w:rPr>
+              <w:t>15.355</w:t>
+            </w:r>
+            <w:r>
+              <w:rPr>
+                <w:lang w:val="pt-PT"/>
+              </w:rPr>
+              <w:t xml:space="preserve"> </w:t>
+            </w:r>
+            <w:proofErr w:type="gramStart"/>
+            <w:r>
+              <w:rPr>
+                <w:lang w:val="pt-PT"/>
+              </w:rPr>
+              <w:t>s</w:t>
+            </w:r>
+            <w:proofErr w:type="gramEnd"/>
+          </w:p>
+        </w:tc>
+      </w:tr>
+      <w:tr>
+        <w:trPr>
+          <w:trHeight w:val="56"/>
+        </w:trPr>
+        <w:tc>
+          <w:tcPr>
+            <w:tcW w:w="1080" w:type="dxa"/>
+          </w:tcPr>
+          <w:p>
+            <w:pPr>
+              <w:spacing w:before="120"/>
+              <w:ind w:firstLine="0"/>
+              <w:jc w:val="center"/>
+              <w:rPr>
+                <w:lang w:val="pt-PT"/>
+              </w:rPr>
+            </w:pPr>
+            <w:r>
+              <w:rPr>
+                <w:lang w:val="pt-PT"/>
+              </w:rPr>
+              <w:t>Caso 4</w:t>
+            </w:r>
+          </w:p>
+        </w:tc>
+        <w:tc>
+          <w:tcPr>
+            <w:tcW w:w="1080" w:type="dxa"/>
+          </w:tcPr>
+          <w:p>
+            <w:pPr>
+              <w:spacing w:before="120"/>
+              <w:ind w:firstLine="0"/>
+              <w:rPr>
+                <w:lang w:val="pt-PT"/>
+              </w:rPr>
+            </w:pPr>
+            <w:r>
+              <w:rPr>
+                <w:lang w:val="pt-PT"/>
+              </w:rPr>
+              <w:t>63.816</w:t>
+            </w:r>
+            <w:r>
+              <w:rPr>
+                <w:lang w:val="pt-PT"/>
+              </w:rPr>
+              <w:t xml:space="preserve"> </w:t>
+            </w:r>
+            <w:proofErr w:type="gramStart"/>
+            <w:r>
+              <w:rPr>
+                <w:lang w:val="pt-PT"/>
+              </w:rPr>
+              <w:t>s</w:t>
+            </w:r>
+            <w:proofErr w:type="gramEnd"/>
+          </w:p>
+        </w:tc>
+        <w:tc>
+          <w:tcPr>
+            <w:tcW w:w="1080" w:type="dxa"/>
+          </w:tcPr>
+          <w:p>
+            <w:pPr>
+              <w:spacing w:before="120"/>
+              <w:ind w:firstLine="0"/>
+              <w:rPr>
+                <w:lang w:val="pt-PT"/>
+              </w:rPr>
+            </w:pPr>
+            <w:r>
+              <w:rPr>
+                <w:lang w:val="pt-PT"/>
+              </w:rPr>
+              <w:t>65.328</w:t>
+            </w:r>
+            <w:r>
+              <w:rPr>
+                <w:lang w:val="pt-PT"/>
+              </w:rPr>
+              <w:t xml:space="preserve"> </w:t>
+            </w:r>
+            <w:proofErr w:type="gramStart"/>
+            <w:r>
+              <w:rPr>
+                <w:lang w:val="pt-PT"/>
+              </w:rPr>
+              <w:t>s</w:t>
+            </w:r>
+            <w:proofErr w:type="gramEnd"/>
+          </w:p>
+        </w:tc>
+        <w:tc>
+          <w:tcPr>
+            <w:tcW w:w="1080" w:type="dxa"/>
+          </w:tcPr>
+          <w:p>
+            <w:pPr>
+              <w:spacing w:before="120"/>
+              <w:ind w:firstLine="0"/>
+              <w:rPr>
+                <w:lang w:val="pt-PT"/>
+              </w:rPr>
+            </w:pPr>
+            <w:r>
+              <w:rPr>
+                <w:lang w:val="pt-PT"/>
+              </w:rPr>
+              <w:t>65.570</w:t>
+            </w:r>
+            <w:r>
+              <w:rPr>
+                <w:lang w:val="pt-PT"/>
+              </w:rPr>
+              <w:t xml:space="preserve"> </w:t>
+            </w:r>
+            <w:proofErr w:type="gramStart"/>
+            <w:r>
+              <w:rPr>
+                <w:lang w:val="pt-PT"/>
+              </w:rPr>
+              <w:t>s</w:t>
+            </w:r>
+            <w:proofErr w:type="gramEnd"/>
+          </w:p>
+        </w:tc>
+        <w:tc>
+          <w:tcPr>
+            <w:tcW w:w="1081" w:type="dxa"/>
+          </w:tcPr>
+          <w:p>
+            <w:pPr>
+              <w:spacing w:before="120"/>
+              <w:ind w:firstLine="0"/>
+              <w:rPr>
+                <w:lang w:val="pt-PT"/>
+              </w:rPr>
+            </w:pPr>
+            <w:r>
+              <w:rPr>
+                <w:lang w:val="pt-PT"/>
+              </w:rPr>
+              <w:t>37.261</w:t>
+            </w:r>
+            <w:r>
+              <w:rPr>
+                <w:lang w:val="pt-PT"/>
+              </w:rPr>
+              <w:t xml:space="preserve"> </w:t>
+            </w:r>
+            <w:proofErr w:type="gramStart"/>
+            <w:r>
+              <w:rPr>
+                <w:lang w:val="pt-PT"/>
+              </w:rPr>
+              <w:t>s</w:t>
+            </w:r>
+            <w:proofErr w:type="gramEnd"/>
+          </w:p>
+        </w:tc>
+        <w:tc>
+          <w:tcPr>
+            <w:tcW w:w="1081" w:type="dxa"/>
+          </w:tcPr>
+          <w:p>
+            <w:pPr>
+              <w:spacing w:before="120"/>
+              <w:ind w:firstLine="0"/>
+              <w:rPr>
+                <w:lang w:val="pt-PT"/>
+              </w:rPr>
+            </w:pPr>
+            <w:r>
+              <w:rPr>
+                <w:lang w:val="pt-PT"/>
+              </w:rPr>
+              <w:t>64.959</w:t>
+            </w:r>
+            <w:r>
+              <w:rPr>
+                <w:lang w:val="pt-PT"/>
+              </w:rPr>
+              <w:t xml:space="preserve"> </w:t>
+            </w:r>
+            <w:proofErr w:type="gramStart"/>
+            <w:r>
+              <w:rPr>
+                <w:lang w:val="pt-PT"/>
+              </w:rPr>
+              <w:t>s</w:t>
+            </w:r>
+            <w:proofErr w:type="gramEnd"/>
+          </w:p>
+        </w:tc>
+      </w:tr>
+      <w:tr>
+        <w:trPr>
+          <w:trHeight w:val="320"/>
+        </w:trPr>
+        <w:tc>
+          <w:tcPr>
+            <w:tcW w:w="1080" w:type="dxa"/>
+          </w:tcPr>
+          <w:p>
+            <w:pPr>
+              <w:spacing w:before="120"/>
+              <w:ind w:firstLine="0"/>
+              <w:jc w:val="center"/>
+              <w:rPr>
+                <w:lang w:val="pt-PT"/>
+              </w:rPr>
+            </w:pPr>
+            <w:r>
+              <w:rPr>
+                <w:lang w:val="pt-PT"/>
+              </w:rPr>
+              <w:t>Caso 5</w:t>
+            </w:r>
+          </w:p>
+        </w:tc>
+        <w:tc>
+          <w:tcPr>
+            <w:tcW w:w="1080" w:type="dxa"/>
+          </w:tcPr>
+          <w:p>
+            <w:pPr>
+              <w:spacing w:before="120"/>
+              <w:ind w:firstLine="0"/>
+              <w:rPr>
+                <w:lang w:val="pt-PT"/>
+              </w:rPr>
+            </w:pPr>
+            <w:r>
+              <w:rPr>
+                <w:lang w:val="pt-PT"/>
+              </w:rPr>
+              <w:t xml:space="preserve">126.76 </w:t>
+            </w:r>
+            <w:proofErr w:type="gramStart"/>
+            <w:r>
+              <w:rPr>
+                <w:lang w:val="pt-PT"/>
+              </w:rPr>
+              <w:t>s</w:t>
+            </w:r>
+            <w:proofErr w:type="gramEnd"/>
+          </w:p>
+        </w:tc>
+        <w:tc>
+          <w:tcPr>
+            <w:tcW w:w="1080" w:type="dxa"/>
+          </w:tcPr>
+          <w:p>
+            <w:pPr>
+              <w:spacing w:before="120"/>
+              <w:ind w:firstLine="0"/>
+              <w:rPr>
+                <w:lang w:val="pt-PT"/>
+              </w:rPr>
+            </w:pPr>
+            <w:r>
+              <w:rPr>
+                <w:lang w:val="pt-PT"/>
+              </w:rPr>
+              <w:t xml:space="preserve">130.35 </w:t>
+            </w:r>
+            <w:proofErr w:type="gramStart"/>
+            <w:r>
+              <w:rPr>
+                <w:lang w:val="pt-PT"/>
+              </w:rPr>
+              <w:t>s</w:t>
+            </w:r>
+            <w:proofErr w:type="gramEnd"/>
+          </w:p>
+        </w:tc>
+        <w:tc>
+          <w:tcPr>
+            <w:tcW w:w="1080" w:type="dxa"/>
+          </w:tcPr>
+          <w:p>
+            <w:pPr>
+              <w:spacing w:before="120"/>
+              <w:ind w:firstLine="0"/>
+              <w:rPr>
+                <w:lang w:val="pt-PT"/>
+              </w:rPr>
+            </w:pPr>
+            <w:r>
+              <w:rPr>
+                <w:lang w:val="pt-PT"/>
+              </w:rPr>
+              <w:t xml:space="preserve">130.39 </w:t>
+            </w:r>
+            <w:proofErr w:type="gramStart"/>
+            <w:r>
+              <w:rPr>
+                <w:lang w:val="pt-PT"/>
+              </w:rPr>
+              <w:t>s</w:t>
+            </w:r>
+            <w:proofErr w:type="gramEnd"/>
+          </w:p>
+        </w:tc>
+        <w:tc>
+          <w:tcPr>
+            <w:tcW w:w="1081" w:type="dxa"/>
+          </w:tcPr>
+          <w:p>
+            <w:pPr>
+              <w:spacing w:before="120"/>
+              <w:ind w:firstLine="0"/>
+              <w:rPr>
+                <w:lang w:val="pt-PT"/>
+              </w:rPr>
+            </w:pPr>
+            <w:r>
+              <w:rPr>
+                <w:lang w:val="pt-PT"/>
+              </w:rPr>
+              <w:t xml:space="preserve">91.500 </w:t>
+            </w:r>
+            <w:proofErr w:type="gramStart"/>
+            <w:r>
+              <w:rPr>
+                <w:lang w:val="pt-PT"/>
+              </w:rPr>
+              <w:t>s</w:t>
+            </w:r>
+            <w:proofErr w:type="gramEnd"/>
+          </w:p>
+        </w:tc>
+        <w:tc>
+          <w:tcPr>
+            <w:tcW w:w="1081" w:type="dxa"/>
+          </w:tcPr>
+          <w:p>
+            <w:pPr>
+              <w:spacing w:before="120"/>
+              <w:ind w:firstLine="0"/>
+              <w:rPr>
+                <w:lang w:val="pt-PT"/>
+              </w:rPr>
+            </w:pPr>
+            <w:r>
+              <w:rPr>
+                <w:lang w:val="pt-PT"/>
+              </w:rPr>
+              <w:t xml:space="preserve">129.93 </w:t>
+            </w:r>
+            <w:proofErr w:type="gramStart"/>
+            <w:r>
+              <w:rPr>
+                <w:lang w:val="pt-PT"/>
+              </w:rPr>
+              <w:t>s</w:t>
+            </w:r>
+            <w:proofErr w:type="gramEnd"/>
+          </w:p>
+        </w:tc>
+      </w:tr>
+      <w:tr>
+        <w:trPr>
+          <w:trHeight w:val="320"/>
+        </w:trPr>
+        <w:tc>
+          <w:tcPr>
+            <w:tcW w:w="1080" w:type="dxa"/>
+          </w:tcPr>
+          <w:p>
+            <w:pPr>
+              <w:spacing w:before="120"/>
+              <w:ind w:firstLine="0"/>
+              <w:jc w:val="center"/>
+              <w:rPr>
+                <w:lang w:val="pt-PT"/>
+              </w:rPr>
+            </w:pPr>
+            <w:r>
+              <w:rPr>
+                <w:lang w:val="pt-PT"/>
+              </w:rPr>
+              <w:t>Caso 6</w:t>
+            </w:r>
+          </w:p>
+        </w:tc>
+        <w:tc>
+          <w:tcPr>
+            <w:tcW w:w="1080" w:type="dxa"/>
+          </w:tcPr>
+          <w:p>
+            <w:pPr>
+              <w:spacing w:before="120"/>
+              <w:ind w:firstLine="0"/>
+              <w:rPr>
+                <w:lang w:val="pt-PT"/>
+              </w:rPr>
+            </w:pPr>
+            <w:r>
+              <w:rPr>
+                <w:lang w:val="pt-PT"/>
+              </w:rPr>
+              <w:t xml:space="preserve">128.51 </w:t>
+            </w:r>
+            <w:proofErr w:type="gramStart"/>
+            <w:r>
+              <w:rPr>
+                <w:lang w:val="pt-PT"/>
+              </w:rPr>
+              <w:t>s</w:t>
+            </w:r>
+            <w:proofErr w:type="gramEnd"/>
+          </w:p>
+        </w:tc>
+        <w:tc>
+          <w:tcPr>
+            <w:tcW w:w="1080" w:type="dxa"/>
+          </w:tcPr>
+          <w:p>
+            <w:pPr>
+              <w:spacing w:before="120"/>
+              <w:ind w:firstLine="0"/>
+              <w:rPr>
+                <w:lang w:val="pt-PT"/>
+              </w:rPr>
+            </w:pPr>
+            <w:r>
+              <w:rPr>
+                <w:lang w:val="pt-PT"/>
+              </w:rPr>
+              <w:t xml:space="preserve">129.54 </w:t>
+            </w:r>
+            <w:proofErr w:type="gramStart"/>
+            <w:r>
+              <w:rPr>
+                <w:lang w:val="pt-PT"/>
+              </w:rPr>
+              <w:t>s</w:t>
+            </w:r>
+            <w:proofErr w:type="gramEnd"/>
+          </w:p>
+        </w:tc>
+        <w:tc>
+          <w:tcPr>
+            <w:tcW w:w="1080" w:type="dxa"/>
+          </w:tcPr>
+          <w:p>
+            <w:pPr>
+              <w:spacing w:before="120"/>
+              <w:ind w:firstLine="0"/>
+              <w:rPr>
+                <w:lang w:val="pt-PT"/>
+              </w:rPr>
+            </w:pPr>
+            <w:r>
+              <w:rPr>
+                <w:lang w:val="pt-PT"/>
+              </w:rPr>
+              <w:t xml:space="preserve">132.32 </w:t>
+            </w:r>
+            <w:proofErr w:type="gramStart"/>
+            <w:r>
+              <w:rPr>
+                <w:lang w:val="pt-PT"/>
+              </w:rPr>
+              <w:t>s</w:t>
+            </w:r>
+            <w:proofErr w:type="gramEnd"/>
+          </w:p>
+        </w:tc>
+        <w:tc>
+          <w:tcPr>
+            <w:tcW w:w="1081" w:type="dxa"/>
+          </w:tcPr>
+          <w:p>
+            <w:pPr>
+              <w:spacing w:before="120"/>
+              <w:ind w:firstLine="0"/>
+              <w:rPr>
+                <w:lang w:val="pt-PT"/>
+              </w:rPr>
+            </w:pPr>
+            <w:r>
+              <w:rPr>
+                <w:lang w:val="pt-PT"/>
+              </w:rPr>
+              <w:t xml:space="preserve">27.752 </w:t>
+            </w:r>
+            <w:proofErr w:type="gramStart"/>
+            <w:r>
+              <w:rPr>
+                <w:lang w:val="pt-PT"/>
+              </w:rPr>
+              <w:t>s</w:t>
+            </w:r>
+            <w:proofErr w:type="gramEnd"/>
+          </w:p>
+        </w:tc>
+        <w:tc>
+          <w:tcPr>
+            <w:tcW w:w="1081" w:type="dxa"/>
+          </w:tcPr>
+          <w:p>
+            <w:pPr>
+              <w:spacing w:before="120"/>
+              <w:ind w:firstLine="0"/>
+              <w:rPr>
+                <w:lang w:val="pt-PT"/>
+              </w:rPr>
+            </w:pPr>
+            <w:r>
+              <w:rPr>
+                <w:lang w:val="pt-PT"/>
+              </w:rPr>
+              <w:t xml:space="preserve">130.09 </w:t>
+            </w:r>
+            <w:proofErr w:type="gramStart"/>
+            <w:r>
+              <w:rPr>
+                <w:lang w:val="pt-PT"/>
+              </w:rPr>
+              <w:t>s</w:t>
+            </w:r>
+            <w:proofErr w:type="gramEnd"/>
+          </w:p>
+        </w:tc>
+      </w:tr>
+      <w:tr>
+        <w:trPr>
+          <w:trHeight w:val="320"/>
+        </w:trPr>
+        <w:tc>
+          <w:tcPr>
+            <w:tcW w:w="1080" w:type="dxa"/>
+          </w:tcPr>
+          <w:p>
+            <w:pPr>
+              <w:spacing w:before="120"/>
+              <w:ind w:firstLine="0"/>
+              <w:jc w:val="center"/>
+              <w:rPr>
+                <w:lang w:val="pt-PT"/>
+              </w:rPr>
+            </w:pPr>
+            <w:r>
+              <w:rPr>
+                <w:lang w:val="pt-PT"/>
+              </w:rPr>
+              <w:t>Caso 7</w:t>
+            </w:r>
+          </w:p>
+        </w:tc>
+        <w:tc>
+          <w:tcPr>
+            <w:tcW w:w="1080" w:type="dxa"/>
+          </w:tcPr>
+          <w:p>
+            <w:pPr>
+              <w:spacing w:before="120"/>
+              <w:ind w:firstLine="0"/>
+              <w:rPr>
+                <w:lang w:val="pt-PT"/>
+              </w:rPr>
+            </w:pPr>
+            <w:r>
+              <w:rPr>
+                <w:lang w:val="pt-PT"/>
+              </w:rPr>
+              <w:t xml:space="preserve">442.08 </w:t>
+            </w:r>
+            <w:proofErr w:type="gramStart"/>
+            <w:r>
+              <w:rPr>
+                <w:lang w:val="pt-PT"/>
+              </w:rPr>
+              <w:t>s</w:t>
+            </w:r>
+            <w:proofErr w:type="gramEnd"/>
+          </w:p>
+        </w:tc>
+        <w:tc>
+          <w:tcPr>
+            <w:tcW w:w="1080" w:type="dxa"/>
+          </w:tcPr>
+          <w:p>
+            <w:pPr>
+              <w:spacing w:before="120"/>
+              <w:ind w:firstLine="0"/>
+              <w:rPr>
+                <w:lang w:val="pt-PT"/>
+              </w:rPr>
+            </w:pPr>
+            <w:r>
+              <w:rPr>
+                <w:lang w:val="pt-PT"/>
+              </w:rPr>
+              <w:t xml:space="preserve">449.31 </w:t>
+            </w:r>
+            <w:proofErr w:type="gramStart"/>
+            <w:r>
+              <w:rPr>
+                <w:lang w:val="pt-PT"/>
+              </w:rPr>
+              <w:t>s</w:t>
+            </w:r>
+            <w:proofErr w:type="gramEnd"/>
+          </w:p>
+        </w:tc>
+        <w:tc>
+          <w:tcPr>
+            <w:tcW w:w="1080" w:type="dxa"/>
+          </w:tcPr>
+          <w:p>
+            <w:pPr>
+              <w:spacing w:before="120"/>
+              <w:ind w:firstLine="0"/>
+              <w:rPr>
+                <w:lang w:val="pt-PT"/>
+              </w:rPr>
+            </w:pPr>
+            <w:r>
+              <w:rPr>
+                <w:lang w:val="pt-PT"/>
+              </w:rPr>
+              <w:t xml:space="preserve">445.74 </w:t>
+            </w:r>
+            <w:proofErr w:type="gramStart"/>
+            <w:r>
+              <w:rPr>
+                <w:lang w:val="pt-PT"/>
+              </w:rPr>
+              <w:t>s</w:t>
+            </w:r>
+            <w:proofErr w:type="gramEnd"/>
+          </w:p>
+        </w:tc>
+        <w:tc>
+          <w:tcPr>
+            <w:tcW w:w="1081" w:type="dxa"/>
+          </w:tcPr>
+          <w:p>
+            <w:pPr>
+              <w:spacing w:before="120"/>
+              <w:ind w:firstLine="0"/>
+              <w:rPr>
+                <w:lang w:val="pt-PT"/>
+              </w:rPr>
+            </w:pPr>
+            <w:r>
+              <w:rPr>
+                <w:lang w:val="pt-PT"/>
+              </w:rPr>
+              <w:t xml:space="preserve">83.798 </w:t>
+            </w:r>
+            <w:proofErr w:type="gramStart"/>
+            <w:r>
+              <w:rPr>
+                <w:lang w:val="pt-PT"/>
+              </w:rPr>
+              <w:t>s</w:t>
+            </w:r>
+            <w:proofErr w:type="gramEnd"/>
+          </w:p>
+        </w:tc>
+        <w:tc>
+          <w:tcPr>
+            <w:tcW w:w="1081" w:type="dxa"/>
+          </w:tcPr>
+          <w:p>
+            <w:pPr>
+              <w:spacing w:before="120"/>
+              <w:ind w:firstLine="0"/>
+              <w:rPr>
+                <w:lang w:val="pt-PT"/>
+              </w:rPr>
+            </w:pPr>
+            <w:r>
+              <w:rPr>
+                <w:lang w:val="pt-PT"/>
+              </w:rPr>
+              <w:t>453.49 s</w:t>
+            </w:r>
+          </w:p>
+        </w:tc>
+      </w:tr>
+    </w:tbl>
+    <w:p>
+      <w:pPr>
+        <w:pStyle w:val="tablecaption"/>
+        <w:jc w:val="both"/>
+        <w:rPr>
+          <w:b/>
+        </w:rPr>
+      </w:pPr>
+    </w:p>
+    <w:p>
+      <w:pPr>
+        <w:rPr>
+          <w:lang w:val="pt-PT"/>
+        </w:rPr>
+      </w:pPr>
+    </w:p>
+    <w:p>
+      <w:pPr>
+        <w:rPr>
+          <w:lang w:val="pt-PT"/>
+        </w:rPr>
+      </w:pPr>
+    </w:p>
+    <w:p>
+      <w:pPr>
+        <w:rPr>
+          <w:lang w:val="pt-PT"/>
+        </w:rPr>
+      </w:pPr>
+    </w:p>
+    <w:p>
+      <w:pPr>
+        <w:pStyle w:val="heading1"/>
+        <w:rPr>
+          <w:lang w:val="pt-PT"/>
+        </w:rPr>
+      </w:pPr>
+      <w:r>
+        <w:rPr>
+          <w:lang w:val="pt-PT"/>
+        </w:rPr>
+        <w:t xml:space="preserve">Conclusões e </w:t>
+      </w:r>
+      <w:proofErr w:type="spellStart"/>
+      <w:r>
+        <w:rPr>
+          <w:lang w:val="pt-PT"/>
+        </w:rPr>
+        <w:t>Perspectivas</w:t>
+      </w:r>
+      <w:proofErr w:type="spellEnd"/>
+      <w:r>
+        <w:rPr>
+          <w:lang w:val="pt-PT"/>
+        </w:rPr>
+        <w:t xml:space="preserve"> de </w:t>
+      </w:r>
+      <w:proofErr w:type="spellStart"/>
+      <w:r>
+        <w:rPr>
+          <w:lang w:val="pt-PT"/>
+        </w:rPr>
+        <w:t>Desevolvimento</w:t>
+      </w:r>
+      <w:proofErr w:type="spellEnd"/>
+    </w:p>
+    <w:p>
+      <w:pPr>
+        <w:rPr>
+          <w:lang w:val="pt-PT"/>
+        </w:rPr>
+      </w:pPr>
+      <w:r>
+        <w:rPr>
+          <w:lang w:val="pt-PT"/>
+        </w:rPr>
+        <w:t xml:space="preserve">Após análise da realização deste trabalho, concluiu-se que foram cumpridos os </w:t>
+      </w:r>
+      <w:proofErr w:type="spellStart"/>
+      <w:r>
+        <w:rPr>
+          <w:lang w:val="pt-PT"/>
+        </w:rPr>
+        <w:t>objectivos</w:t>
+      </w:r>
+      <w:proofErr w:type="spellEnd"/>
+      <w:r>
+        <w:rPr>
+          <w:lang w:val="pt-PT"/>
+        </w:rPr>
+        <w:t xml:space="preserve"> propostos. O programa mostra ser capaz de obter a solução mais eficiente p</w:t>
+      </w:r>
+      <w:r>
+        <w:rPr>
+          <w:lang w:val="pt-PT"/>
+        </w:rPr>
+        <w:t>a</w:t>
+      </w:r>
+      <w:r>
+        <w:rPr>
+          <w:lang w:val="pt-PT"/>
+        </w:rPr>
+        <w:t>ra o problema proposto, obedecendo aos critérios impostos e maximizando o Lucro Semanal da escola de línguas.</w:t>
+      </w:r>
+      <w:r>
+        <w:rPr>
+          <w:lang w:val="pt-PT"/>
+        </w:rPr>
+        <w:t xml:space="preserve"> </w:t>
+      </w:r>
+      <w:r>
+        <w:rPr>
+          <w:lang w:val="pt-PT"/>
+        </w:rPr>
+        <w:t>Note-se ainda que o desenvolvimento de um código genérico que permitisse resolver problemas</w:t>
+      </w:r>
+      <w:r>
+        <w:rPr>
+          <w:lang w:val="pt-PT"/>
+        </w:rPr>
+        <w:t xml:space="preserve"> </w:t>
+      </w:r>
+      <w:r>
+        <w:rPr>
+          <w:lang w:val="pt-PT"/>
+        </w:rPr>
+        <w:t xml:space="preserve">com </w:t>
+      </w:r>
+      <w:r>
+        <w:rPr>
+          <w:lang w:val="pt-PT"/>
+        </w:rPr>
+        <w:t xml:space="preserve">dimensões e restrições diferentes </w:t>
+      </w:r>
+      <w:r>
+        <w:rPr>
+          <w:lang w:val="pt-PT"/>
+        </w:rPr>
+        <w:t>foi uma das</w:t>
+      </w:r>
+      <w:r>
+        <w:rPr>
+          <w:lang w:val="pt-PT"/>
+        </w:rPr>
+        <w:t xml:space="preserve"> </w:t>
+      </w:r>
+      <w:r>
+        <w:rPr>
+          <w:lang w:val="pt-PT"/>
+        </w:rPr>
+        <w:t>prioridades, constituindo assim uma vantagem da aplicação.</w:t>
+      </w:r>
+    </w:p>
+    <w:p>
+      <w:pPr>
+        <w:rPr>
+          <w:lang w:val="pt-PT"/>
+        </w:rPr>
+      </w:pPr>
+      <w:r>
+        <w:rPr>
+          <w:lang w:val="pt-PT"/>
+        </w:rPr>
+        <w:t xml:space="preserve">A nível de desenvolvimento, este trabalho apresenta boas </w:t>
+      </w:r>
+      <w:proofErr w:type="spellStart"/>
+      <w:r>
+        <w:rPr>
+          <w:lang w:val="pt-PT"/>
+        </w:rPr>
+        <w:t>perspectivas</w:t>
+      </w:r>
+      <w:proofErr w:type="spellEnd"/>
+      <w:r>
+        <w:rPr>
+          <w:lang w:val="pt-PT"/>
+        </w:rPr>
+        <w:t>, pois pode facilmente ser moldado para resolver problemas semelhantes, mesmo com critérios e restrições diferentes que se enquadrem em situações ainda mais reais complexas.</w:t>
+      </w:r>
+    </w:p>
+    <w:p>
+      <w:pPr>
+        <w:spacing w:before="120"/>
+        <w:rPr>
+          <w:lang w:val="pt-PT"/>
+        </w:rPr>
+      </w:pPr>
+      <w:r>
+        <w:rPr>
+          <w:lang w:val="pt-PT"/>
+        </w:rPr>
+        <w:t>Por fim, este</w:t>
+      </w:r>
+      <w:r>
+        <w:rPr>
+          <w:lang w:val="pt-PT"/>
+        </w:rPr>
+        <w:t xml:space="preserve"> trabalho foi de grande importância para por em prática os</w:t>
+      </w:r>
+      <w:r>
+        <w:rPr>
+          <w:lang w:val="pt-PT"/>
+        </w:rPr>
+        <w:t xml:space="preserve"> </w:t>
+      </w:r>
+      <w:r>
+        <w:rPr>
+          <w:lang w:val="pt-PT"/>
+        </w:rPr>
+        <w:t>conhec</w:t>
+      </w:r>
+      <w:r>
+        <w:rPr>
+          <w:lang w:val="pt-PT"/>
+        </w:rPr>
+        <w:t>i</w:t>
+      </w:r>
+      <w:r>
+        <w:rPr>
+          <w:lang w:val="pt-PT"/>
+        </w:rPr>
+        <w:t xml:space="preserve">mentos teóricos </w:t>
+      </w:r>
+      <w:proofErr w:type="spellStart"/>
+      <w:r>
+        <w:rPr>
+          <w:lang w:val="pt-PT"/>
+        </w:rPr>
+        <w:t>leccionados</w:t>
+      </w:r>
+      <w:proofErr w:type="spellEnd"/>
+      <w:r>
+        <w:rPr>
+          <w:lang w:val="pt-PT"/>
+        </w:rPr>
+        <w:t xml:space="preserve"> nas aulas e que nos permitiu adquirir familiaridade com os</w:t>
+      </w:r>
+      <w:r>
+        <w:rPr>
+          <w:lang w:val="pt-PT"/>
+        </w:rPr>
+        <w:t xml:space="preserve"> </w:t>
+      </w:r>
+      <w:r>
+        <w:rPr>
+          <w:lang w:val="pt-PT"/>
+        </w:rPr>
+        <w:t>par</w:t>
+      </w:r>
+      <w:r>
+        <w:rPr>
+          <w:lang w:val="pt-PT"/>
+        </w:rPr>
+        <w:t>a</w:t>
+      </w:r>
+      <w:r>
+        <w:rPr>
+          <w:lang w:val="pt-PT"/>
+        </w:rPr>
+        <w:t xml:space="preserve">digmas de programação em lógica com restrições bem como com a linguagem </w:t>
+      </w:r>
+      <w:proofErr w:type="spellStart"/>
+      <w:r>
+        <w:rPr>
+          <w:lang w:val="pt-PT"/>
+        </w:rPr>
+        <w:t>Prolog</w:t>
+      </w:r>
+      <w:proofErr w:type="spellEnd"/>
+      <w:r>
+        <w:rPr>
+          <w:lang w:val="pt-PT"/>
+        </w:rPr>
+        <w:t>.</w:t>
       </w:r>
     </w:p>
     <w:p>
@@ -3902,6 +7858,7 @@
         <w:rPr>
           <w:lang w:val="pt-PT"/>
         </w:rPr>
+        <w:lastRenderedPageBreak/>
         <w:t>Bibliografia</w:t>
       </w:r>
     </w:p>
@@ -4218,7 +8175,7 @@
           <w:ilvl w:val="0"/>
           <w:numId w:val="0"/>
         </w:numPr>
-        <w:ind w:left="341"/>
+        <w:ind w:left="341" w:hanging="114"/>
         <w:rPr>
           <w:lang w:val="en-GB"/>
         </w:rPr>
@@ -4231,7 +8188,7 @@
           <w:ilvl w:val="0"/>
           <w:numId w:val="0"/>
         </w:numPr>
-        <w:ind w:left="341"/>
+        <w:ind w:left="341" w:hanging="114"/>
         <w:rPr>
           <w:lang w:val="en-GB"/>
         </w:rPr>
@@ -4244,19 +8201,10 @@
           <w:ilvl w:val="0"/>
           <w:numId w:val="0"/>
         </w:numPr>
-        <w:ind w:left="567"/>
         <w:rPr>
           <w:lang w:val="en-GB"/>
         </w:rPr>
       </w:pPr>
-      <w:proofErr w:type="spellStart"/>
-      <w:r>
-        <w:rPr>
-          <w:lang w:val="en-GB"/>
-        </w:rPr>
-        <w:t>Anexos</w:t>
-      </w:r>
-      <w:proofErr w:type="spellEnd"/>
     </w:p>
     <w:sectPr>
       <w:footerReference w:type="even" r:id="rId10"/>
@@ -4345,7 +8293,7 @@
             <w:rPr>
               <w:noProof/>
             </w:rPr>
-            <w:t>5</w:t>
+            <w:t>8</w:t>
           </w:r>
         </w:fldSimple>
       </w:p>
@@ -6656,6 +10604,31 @@
       <w:u w:val="single"/>
     </w:rPr>
   </w:style>
+  <w:style w:type="table" w:styleId="Tabelacomgrelha">
+    <w:name w:val="Table Grid"/>
+    <w:basedOn w:val="Tabelanormal"/>
+    <w:rsid w:val="00DE0C76"/>
+    <w:pPr>
+      <w:spacing w:after="0" w:line="240" w:lineRule="auto"/>
+    </w:pPr>
+    <w:tblPr>
+      <w:tblInd w:w="0" w:type="dxa"/>
+      <w:tblBorders>
+        <w:top w:val="single" w:sz="4" w:space="0" w:color="auto"/>
+        <w:left w:val="single" w:sz="4" w:space="0" w:color="auto"/>
+        <w:bottom w:val="single" w:sz="4" w:space="0" w:color="auto"/>
+        <w:right w:val="single" w:sz="4" w:space="0" w:color="auto"/>
+        <w:insideH w:val="single" w:sz="4" w:space="0" w:color="auto"/>
+        <w:insideV w:val="single" w:sz="4" w:space="0" w:color="auto"/>
+      </w:tblBorders>
+      <w:tblCellMar>
+        <w:top w:w="0" w:type="dxa"/>
+        <w:left w:w="108" w:type="dxa"/>
+        <w:bottom w:w="0" w:type="dxa"/>
+        <w:right w:w="108" w:type="dxa"/>
+      </w:tblCellMar>
+    </w:tblPr>
+  </w:style>
 </w:styles>
 </file>
 
@@ -6947,7 +10920,7 @@
 </file>
 
 <file path=customXml/itemProps1.xml><?xml version="1.0" encoding="utf-8"?>
-<ds:datastoreItem xmlns:ds="http://schemas.openxmlformats.org/officeDocument/2006/customXml" ds:itemID="{EE14AE80-256D-4067-832F-D8757DE280B0}">
+<ds:datastoreItem xmlns:ds="http://schemas.openxmlformats.org/officeDocument/2006/customXml" ds:itemID="{ED0BC7E6-0573-4F70-856D-D597F4F001B6}">
   <ds:schemaRefs>
     <ds:schemaRef ds:uri="http://schemas.openxmlformats.org/officeDocument/2006/bibliography"/>
   </ds:schemaRefs>
